--- a/model&資料進度.docx
+++ b/model&資料進度.docx
@@ -8023,7 +8023,7 @@
       <w:pPr>
         <w:ind w:leftChars="200" w:left="480"/>
         <w:rPr>
-          <w:rFonts w:eastAsiaTheme="minorEastAsia" w:hint="eastAsia"/>
+          <w:rFonts w:eastAsiaTheme="minorEastAsia"/>
         </w:rPr>
       </w:pPr>
       <w:r>
@@ -8112,9 +8112,6 @@
           <w:numId w:val="16"/>
         </w:numPr>
         <w:ind w:leftChars="0"/>
-        <w:rPr>
-          <w:rFonts w:hint="eastAsia"/>
-        </w:rPr>
       </w:pPr>
       <w:r>
         <w:rPr>
@@ -8173,8 +8170,6 @@
         </w:rPr>
         <w:t>準確度低的問題</w:t>
       </w:r>
-      <w:bookmarkStart w:id="0" w:name="_GoBack"/>
-      <w:bookmarkEnd w:id="0"/>
     </w:p>
     <w:p>
       <w:pPr>
@@ -8185,7 +8180,7 @@
         </w:numPr>
         <w:ind w:leftChars="0"/>
         <w:rPr>
-          <w:rFonts w:eastAsiaTheme="minorEastAsia" w:hint="eastAsia"/>
+          <w:rFonts w:eastAsiaTheme="minorEastAsia"/>
         </w:rPr>
       </w:pPr>
       <w:r>
@@ -8250,7 +8245,7 @@
     <w:p>
       <w:pPr>
         <w:rPr>
-          <w:rFonts w:eastAsiaTheme="minorEastAsia" w:hint="eastAsia"/>
+          <w:rFonts w:eastAsiaTheme="minorEastAsia"/>
         </w:rPr>
       </w:pPr>
     </w:p>
@@ -8321,6 +8316,9 @@
       <w:pPr>
         <w:pStyle w:val="aa"/>
         <w:ind w:leftChars="200" w:left="480"/>
+        <w:rPr>
+          <w:rFonts w:eastAsiaTheme="minorEastAsia"/>
+        </w:rPr>
       </w:pPr>
       <w:r>
         <w:rPr>
@@ -8331,6 +8329,516 @@
     </w:p>
     <w:p>
       <w:pPr>
+        <w:ind w:firstLine="480"/>
+        <w:rPr>
+          <w:rFonts w:eastAsiaTheme="minorEastAsia"/>
+        </w:rPr>
+      </w:pPr>
+      <w:r>
+        <w:rPr>
+          <w:rFonts w:eastAsiaTheme="minorEastAsia"/>
+        </w:rPr>
+        <w:t xml:space="preserve">#V1V2 </w:t>
+      </w:r>
+      <w:r>
+        <w:rPr>
+          <w:rFonts w:eastAsiaTheme="minorEastAsia"/>
+        </w:rPr>
+        <w:t>略優於</w:t>
+      </w:r>
+      <w:r>
+        <w:rPr>
+          <w:rFonts w:eastAsiaTheme="minorEastAsia"/>
+        </w:rPr>
+        <w:t xml:space="preserve"> V12V3</w:t>
+      </w:r>
+    </w:p>
+    <w:p>
+      <w:pPr>
+        <w:ind w:firstLine="480"/>
+        <w:rPr>
+          <w:rFonts w:eastAsiaTheme="minorEastAsia"/>
+        </w:rPr>
+      </w:pPr>
+      <w:r>
+        <w:rPr>
+          <w:rFonts w:eastAsiaTheme="minorEastAsia"/>
+        </w:rPr>
+        <w:t xml:space="preserve">#(1|MRN) </w:t>
+      </w:r>
+      <w:r>
+        <w:rPr>
+          <w:rFonts w:eastAsiaTheme="minorEastAsia"/>
+        </w:rPr>
+        <w:t>比</w:t>
+      </w:r>
+      <w:r>
+        <w:rPr>
+          <w:rFonts w:eastAsiaTheme="minorEastAsia"/>
+        </w:rPr>
+        <w:t>(1+time|sys)+(1+time|dia)</w:t>
+      </w:r>
+      <w:r>
+        <w:rPr>
+          <w:rFonts w:eastAsiaTheme="minorEastAsia"/>
+        </w:rPr>
+        <w:t>好</w:t>
+      </w:r>
+    </w:p>
+    <w:p>
+      <w:pPr>
+        <w:ind w:firstLine="480"/>
+        <w:rPr>
+          <w:rFonts w:eastAsiaTheme="minorEastAsia"/>
+        </w:rPr>
+      </w:pPr>
+      <w:r>
+        <w:rPr>
+          <w:rFonts w:eastAsiaTheme="minorEastAsia"/>
+        </w:rPr>
+        <w:t>#H3H2</w:t>
+      </w:r>
+      <w:r>
+        <w:rPr>
+          <w:rFonts w:eastAsiaTheme="minorEastAsia"/>
+        </w:rPr>
+        <w:t>結果和</w:t>
+      </w:r>
+      <w:r>
+        <w:rPr>
+          <w:rFonts w:eastAsiaTheme="minorEastAsia"/>
+        </w:rPr>
+        <w:t>1iter</w:t>
+      </w:r>
+      <w:r>
+        <w:rPr>
+          <w:rFonts w:eastAsiaTheme="minorEastAsia"/>
+        </w:rPr>
+        <w:t>相同</w:t>
+      </w:r>
+      <w:r>
+        <w:rPr>
+          <w:rFonts w:eastAsiaTheme="minorEastAsia"/>
+        </w:rPr>
+        <w:t xml:space="preserve"> H1</w:t>
+      </w:r>
+      <w:r>
+        <w:rPr>
+          <w:rFonts w:eastAsiaTheme="minorEastAsia"/>
+        </w:rPr>
+        <w:t>因資料已經偏向</w:t>
+      </w:r>
+      <w:r>
+        <w:rPr>
+          <w:rFonts w:eastAsiaTheme="minorEastAsia"/>
+        </w:rPr>
+        <w:t xml:space="preserve">1 </w:t>
+      </w:r>
+      <w:r>
+        <w:rPr>
+          <w:rFonts w:eastAsiaTheme="minorEastAsia"/>
+        </w:rPr>
+        <w:t>不需要用</w:t>
+      </w:r>
+    </w:p>
+    <w:p>
+      <w:pPr>
+        <w:ind w:firstLine="480"/>
+        <w:rPr>
+          <w:rFonts w:eastAsiaTheme="minorEastAsia" w:hint="eastAsia"/>
+        </w:rPr>
+      </w:pPr>
+      <w:r>
+        <w:rPr>
+          <w:rFonts w:eastAsiaTheme="minorEastAsia" w:hint="eastAsia"/>
+        </w:rPr>
+        <w:t>/</w:t>
+      </w:r>
+    </w:p>
+    <w:p>
+      <w:pPr>
+        <w:ind w:leftChars="200" w:left="480"/>
+      </w:pPr>
+      <w:r>
+        <w:t>把樣本限制在一樣的 看誰表現得比較好 就用那個訓練跟測試資料集</w:t>
+      </w:r>
+    </w:p>
+    <w:p>
+      <w:pPr>
+        <w:ind w:leftChars="200" w:left="480"/>
+      </w:pPr>
+      <w:r>
+        <w:t>測試sys dia time 22交互作用</w:t>
+      </w:r>
+    </w:p>
+    <w:p>
+      <w:pPr>
+        <w:ind w:leftChars="200" w:left="480"/>
+      </w:pPr>
+      <w:r>
+        <w:t>如果有交互作用 在考慮要不要放random effect</w:t>
+      </w:r>
+    </w:p>
+    <w:p>
+      <w:pPr>
+        <w:ind w:leftChars="200" w:left="480"/>
+      </w:pPr>
+      <w:r>
+        <w:t>如果交互作用都不顯著 就放3個變數的random effect</w:t>
+      </w:r>
+    </w:p>
+    <w:p>
+      <w:pPr>
+        <w:ind w:leftChars="200" w:left="480"/>
+      </w:pPr>
+      <w:r>
+        <w:t>放鄭醫師提到的covariate</w:t>
+      </w:r>
+    </w:p>
+    <w:p>
+      <w:pPr>
+        <w:ind w:leftChars="200" w:left="480"/>
+      </w:pPr>
+      <w:r>
+        <w:t>+(1|MRN)是對的</w:t>
+      </w:r>
+    </w:p>
+    <w:p>
+      <w:pPr>
+        <w:ind w:leftChars="200" w:left="480"/>
+      </w:pPr>
+      <w:r>
+        <w:t>最後重要的是mixed model 的系數</w:t>
+      </w:r>
+    </w:p>
+    <w:p>
+      <w:pPr>
+        <w:ind w:leftChars="200" w:left="480"/>
+      </w:pPr>
+      <w:r>
+        <w:t>把係數寫出來 確保自己了解</w:t>
+      </w:r>
+    </w:p>
+    <w:p>
+      <w:pPr>
+        <w:ind w:leftChars="200" w:left="480"/>
+        <w:rPr>
+          <w:rFonts w:eastAsiaTheme="minorEastAsia"/>
+        </w:rPr>
+      </w:pPr>
+    </w:p>
+    <w:p>
+      <w:pPr>
+        <w:ind w:leftChars="200" w:left="480"/>
+      </w:pPr>
+      <w:r>
+        <w:t>題目machine learning model for nocturnal dipping</w:t>
+      </w:r>
+      <w:r>
+        <w:rPr>
+          <w:rFonts w:hint="eastAsia"/>
+        </w:rPr>
+        <w:t xml:space="preserve"> (如果最後比較出來的結果是其他模型比較好 就改成optical </w:t>
+      </w:r>
+      <w:r>
+        <w:t>…</w:t>
+      </w:r>
+      <w:r>
+        <w:rPr>
+          <w:rFonts w:hint="eastAsia"/>
+        </w:rPr>
+        <w:t>..)</w:t>
+      </w:r>
+    </w:p>
+    <w:p>
+      <w:pPr>
+        <w:ind w:leftChars="200" w:left="480"/>
+        <w:rPr>
+          <w:rFonts w:hint="eastAsia"/>
+        </w:rPr>
+      </w:pPr>
+    </w:p>
+    <w:p>
+      <w:pPr>
+        <w:pStyle w:val="a3"/>
+        <w:numPr>
+          <w:ilvl w:val="0"/>
+          <w:numId w:val="4"/>
+        </w:numPr>
+        <w:ind w:leftChars="0"/>
+      </w:pPr>
+      <w:r>
+        <w:rPr>
+          <w:rFonts w:hint="eastAsia"/>
+        </w:rPr>
+        <w:lastRenderedPageBreak/>
+        <w:t>2/</w:t>
+      </w:r>
+      <w:r>
+        <w:rPr>
+          <w:rFonts w:hint="eastAsia"/>
+        </w:rPr>
+        <w:t>10</w:t>
+      </w:r>
+      <w:r>
+        <w:rPr>
+          <w:rFonts w:hint="eastAsia"/>
+        </w:rPr>
+        <w:t>進度</w:t>
+      </w:r>
+    </w:p>
+    <w:p>
+      <w:pPr>
+        <w:ind w:leftChars="200" w:left="480"/>
+        <w:rPr>
+          <w:rFonts w:eastAsiaTheme="minorEastAsia"/>
+        </w:rPr>
+      </w:pPr>
+      <w:r>
+        <w:rPr>
+          <w:rFonts w:hint="eastAsia"/>
+        </w:rPr>
+        <w:t>目標 完成上次咪挺討論出的後續</w:t>
+      </w:r>
+    </w:p>
+    <w:p>
+      <w:pPr>
+        <w:pStyle w:val="a3"/>
+        <w:numPr>
+          <w:ilvl w:val="0"/>
+          <w:numId w:val="17"/>
+        </w:numPr>
+        <w:ind w:leftChars="0"/>
+        <w:rPr>
+          <w:rFonts w:eastAsiaTheme="minorEastAsia" w:hint="eastAsia"/>
+        </w:rPr>
+      </w:pPr>
+      <w:r>
+        <w:t>把樣本限制在一樣的 看誰表現得比較好 就用那個訓練跟測試資料集</w:t>
+      </w:r>
+      <w:r>
+        <w:rPr>
+          <w:rFonts w:eastAsiaTheme="minorEastAsia"/>
+          <w:sz w:val="18"/>
+        </w:rPr>
+        <w:t>random = "+(1|MRN)"</w:t>
+      </w:r>
+    </w:p>
+    <w:p>
+      <w:pPr>
+        <w:pStyle w:val="a3"/>
+        <w:ind w:leftChars="0" w:left="840"/>
+        <w:rPr>
+          <w:rFonts w:eastAsiaTheme="minorEastAsia"/>
+        </w:rPr>
+      </w:pPr>
+      <w:bookmarkStart w:id="0" w:name="_GoBack"/>
+      <w:bookmarkEnd w:id="0"/>
+      <w:r>
+        <w:rPr>
+          <w:rFonts w:eastAsiaTheme="minorEastAsia"/>
+        </w:rPr>
+        <w:t>V1 V</w:t>
+      </w:r>
+      <w:r>
+        <w:rPr>
+          <w:rFonts w:eastAsiaTheme="minorEastAsia" w:hint="eastAsia"/>
+        </w:rPr>
+        <w:t xml:space="preserve">2 VS V12 V3 </w:t>
+      </w:r>
+      <w:r>
+        <w:rPr>
+          <w:rFonts w:eastAsiaTheme="minorEastAsia" w:hint="eastAsia"/>
+        </w:rPr>
+        <w:t>都限制在一樣的樣本</w:t>
+      </w:r>
+      <w:r>
+        <w:rPr>
+          <w:rFonts w:eastAsiaTheme="minorEastAsia" w:hint="eastAsia"/>
+        </w:rPr>
+        <w:t>(</w:t>
+      </w:r>
+      <w:r>
+        <w:rPr>
+          <w:rFonts w:eastAsiaTheme="minorEastAsia" w:hint="eastAsia"/>
+        </w:rPr>
+        <w:t>都是</w:t>
+      </w:r>
+      <w:r>
+        <w:rPr>
+          <w:rFonts w:eastAsiaTheme="minorEastAsia" w:hint="eastAsia"/>
+        </w:rPr>
+        <w:t>81</w:t>
+      </w:r>
+      <w:r>
+        <w:rPr>
+          <w:rFonts w:eastAsiaTheme="minorEastAsia" w:hint="eastAsia"/>
+        </w:rPr>
+        <w:t>)</w:t>
+      </w:r>
+    </w:p>
+    <w:p>
+      <w:pPr>
+        <w:pStyle w:val="a3"/>
+        <w:ind w:leftChars="0" w:left="840"/>
+        <w:rPr>
+          <w:rFonts w:eastAsiaTheme="minorEastAsia"/>
+        </w:rPr>
+      </w:pPr>
+      <w:r>
+        <w:rPr>
+          <w:rFonts w:eastAsiaTheme="minorEastAsia" w:hint="eastAsia"/>
+        </w:rPr>
+        <w:t>=&gt;</w:t>
+      </w:r>
+      <w:r>
+        <w:rPr>
+          <w:rFonts w:eastAsiaTheme="minorEastAsia"/>
+        </w:rPr>
+        <w:t xml:space="preserve"> </w:t>
+      </w:r>
+      <w:r>
+        <w:rPr>
+          <w:rFonts w:eastAsiaTheme="minorEastAsia"/>
+        </w:rPr>
+        <w:t>V1 V</w:t>
+      </w:r>
+      <w:r>
+        <w:rPr>
+          <w:rFonts w:eastAsiaTheme="minorEastAsia" w:hint="eastAsia"/>
+        </w:rPr>
+        <w:t>2</w:t>
+      </w:r>
+      <w:r>
+        <w:rPr>
+          <w:rFonts w:eastAsiaTheme="minorEastAsia" w:hint="eastAsia"/>
+        </w:rPr>
+        <w:t>表現略優於</w:t>
+      </w:r>
+      <w:r>
+        <w:rPr>
+          <w:rFonts w:eastAsiaTheme="minorEastAsia" w:hint="eastAsia"/>
+        </w:rPr>
+        <w:t>V12V3</w:t>
+      </w:r>
+    </w:p>
+    <w:p>
+      <w:pPr>
+        <w:pStyle w:val="a3"/>
+        <w:numPr>
+          <w:ilvl w:val="0"/>
+          <w:numId w:val="17"/>
+        </w:numPr>
+        <w:ind w:leftChars="0"/>
+      </w:pPr>
+      <w:r>
+        <w:rPr>
+          <w:rFonts w:hint="eastAsia"/>
+        </w:rPr>
+        <w:t>測試</w:t>
+      </w:r>
+      <w:r>
+        <w:t>sys dia time 22交互作用</w:t>
+      </w:r>
+    </w:p>
+    <w:p>
+      <w:pPr>
+        <w:ind w:leftChars="300" w:left="720"/>
+      </w:pPr>
+      <w:r>
+        <w:rPr>
+          <w:rFonts w:hint="eastAsia"/>
+        </w:rPr>
+        <w:t>如果有交互作用</w:t>
+      </w:r>
+      <w:r>
+        <w:t xml:space="preserve"> 在考慮要不要放random effect</w:t>
+      </w:r>
+    </w:p>
+    <w:p>
+      <w:pPr>
+        <w:ind w:leftChars="300" w:left="720"/>
+      </w:pPr>
+      <w:r>
+        <w:rPr>
+          <w:rFonts w:hint="eastAsia"/>
+        </w:rPr>
+        <w:t>如果交互作用都不顯著</w:t>
+      </w:r>
+      <w:r>
+        <w:t xml:space="preserve"> 就放3個變數的random effect</w:t>
+      </w:r>
+    </w:p>
+    <w:p>
+      <w:pPr>
+        <w:ind w:leftChars="300" w:left="720"/>
+      </w:pPr>
+      <w:r>
+        <w:rPr>
+          <w:rFonts w:asciiTheme="minorEastAsia" w:eastAsiaTheme="minorEastAsia" w:hAnsiTheme="minorEastAsia" w:hint="eastAsia"/>
+        </w:rPr>
+        <w:t>=&gt;</w:t>
+      </w:r>
+    </w:p>
+    <w:p>
+      <w:pPr>
+        <w:pStyle w:val="a3"/>
+        <w:numPr>
+          <w:ilvl w:val="0"/>
+          <w:numId w:val="17"/>
+        </w:numPr>
+        <w:ind w:leftChars="0"/>
+      </w:pPr>
+      <w:r>
+        <w:rPr>
+          <w:rFonts w:hint="eastAsia"/>
+        </w:rPr>
+        <w:t>整理covariate</w:t>
+      </w:r>
+      <w:r>
+        <w:t xml:space="preserve"> </w:t>
+      </w:r>
+      <w:r>
+        <w:rPr>
+          <w:rFonts w:hint="eastAsia"/>
+        </w:rPr>
+        <w:t>放進去測試</w:t>
+      </w:r>
+    </w:p>
+    <w:p>
+      <w:pPr>
+        <w:pStyle w:val="a3"/>
+        <w:numPr>
+          <w:ilvl w:val="0"/>
+          <w:numId w:val="17"/>
+        </w:numPr>
+        <w:ind w:leftChars="0"/>
+      </w:pPr>
+      <w:r>
+        <w:t>最後重要的是mixed model 的系數</w:t>
+      </w:r>
+      <w:r>
+        <w:rPr>
+          <w:rFonts w:eastAsiaTheme="minorEastAsia" w:hint="eastAsia"/>
+        </w:rPr>
+        <w:t xml:space="preserve"> </w:t>
+      </w:r>
+      <w:r>
+        <w:t>把係數寫出來 確保自己了解</w:t>
+      </w:r>
+    </w:p>
+    <w:p>
+      <w:pPr>
+        <w:ind w:left="480"/>
+        <w:rPr>
+          <w:rFonts w:eastAsiaTheme="minorEastAsia" w:hint="eastAsia"/>
+        </w:rPr>
+      </w:pPr>
+    </w:p>
+    <w:p>
+      <w:pPr>
+        <w:pStyle w:val="a3"/>
+        <w:ind w:leftChars="0" w:left="840"/>
         <w:rPr>
           <w:rFonts w:eastAsiaTheme="minorEastAsia" w:hint="eastAsia"/>
         </w:rPr>
@@ -9054,6 +9562,95 @@
     </w:lvl>
   </w:abstractNum>
   <w:abstractNum w:abstractNumId="7" w15:restartNumberingAfterBreak="0">
+    <w:nsid w:val="1BC61EDE"/>
+    <w:multiLevelType w:val="hybridMultilevel"/>
+    <w:tmpl w:val="EE804BE6"/>
+    <w:lvl w:ilvl="0" w:tplc="E4BC89EA">
+      <w:start w:val="1"/>
+      <w:numFmt w:val="decimal"/>
+      <w:lvlText w:val="%1."/>
+      <w:lvlJc w:val="left"/>
+      <w:pPr>
+        <w:ind w:left="840" w:hanging="360"/>
+      </w:pPr>
+      <w:rPr>
+        <w:rFonts w:hint="default"/>
+      </w:rPr>
+    </w:lvl>
+    <w:lvl w:ilvl="1" w:tplc="04090019" w:tentative="1">
+      <w:start w:val="1"/>
+      <w:numFmt w:val="ideographTraditional"/>
+      <w:lvlText w:val="%2、"/>
+      <w:lvlJc w:val="left"/>
+      <w:pPr>
+        <w:ind w:left="1440" w:hanging="480"/>
+      </w:pPr>
+    </w:lvl>
+    <w:lvl w:ilvl="2" w:tplc="0409001B" w:tentative="1">
+      <w:start w:val="1"/>
+      <w:numFmt w:val="lowerRoman"/>
+      <w:lvlText w:val="%3."/>
+      <w:lvlJc w:val="right"/>
+      <w:pPr>
+        <w:ind w:left="1920" w:hanging="480"/>
+      </w:pPr>
+    </w:lvl>
+    <w:lvl w:ilvl="3" w:tplc="0409000F" w:tentative="1">
+      <w:start w:val="1"/>
+      <w:numFmt w:val="decimal"/>
+      <w:lvlText w:val="%4."/>
+      <w:lvlJc w:val="left"/>
+      <w:pPr>
+        <w:ind w:left="2400" w:hanging="480"/>
+      </w:pPr>
+    </w:lvl>
+    <w:lvl w:ilvl="4" w:tplc="04090019" w:tentative="1">
+      <w:start w:val="1"/>
+      <w:numFmt w:val="ideographTraditional"/>
+      <w:lvlText w:val="%5、"/>
+      <w:lvlJc w:val="left"/>
+      <w:pPr>
+        <w:ind w:left="2880" w:hanging="480"/>
+      </w:pPr>
+    </w:lvl>
+    <w:lvl w:ilvl="5" w:tplc="0409001B" w:tentative="1">
+      <w:start w:val="1"/>
+      <w:numFmt w:val="lowerRoman"/>
+      <w:lvlText w:val="%6."/>
+      <w:lvlJc w:val="right"/>
+      <w:pPr>
+        <w:ind w:left="3360" w:hanging="480"/>
+      </w:pPr>
+    </w:lvl>
+    <w:lvl w:ilvl="6" w:tplc="0409000F" w:tentative="1">
+      <w:start w:val="1"/>
+      <w:numFmt w:val="decimal"/>
+      <w:lvlText w:val="%7."/>
+      <w:lvlJc w:val="left"/>
+      <w:pPr>
+        <w:ind w:left="3840" w:hanging="480"/>
+      </w:pPr>
+    </w:lvl>
+    <w:lvl w:ilvl="7" w:tplc="04090019" w:tentative="1">
+      <w:start w:val="1"/>
+      <w:numFmt w:val="ideographTraditional"/>
+      <w:lvlText w:val="%8、"/>
+      <w:lvlJc w:val="left"/>
+      <w:pPr>
+        <w:ind w:left="4320" w:hanging="480"/>
+      </w:pPr>
+    </w:lvl>
+    <w:lvl w:ilvl="8" w:tplc="0409001B" w:tentative="1">
+      <w:start w:val="1"/>
+      <w:numFmt w:val="lowerRoman"/>
+      <w:lvlText w:val="%9."/>
+      <w:lvlJc w:val="right"/>
+      <w:pPr>
+        <w:ind w:left="4800" w:hanging="480"/>
+      </w:pPr>
+    </w:lvl>
+  </w:abstractNum>
+  <w:abstractNum w:abstractNumId="8" w15:restartNumberingAfterBreak="0">
     <w:nsid w:val="25AE4083"/>
     <w:multiLevelType w:val="hybridMultilevel"/>
     <w:tmpl w:val="47029FB2"/>
@@ -9139,7 +9736,7 @@
       </w:pPr>
     </w:lvl>
   </w:abstractNum>
-  <w:abstractNum w:abstractNumId="8" w15:restartNumberingAfterBreak="0">
+  <w:abstractNum w:abstractNumId="9" w15:restartNumberingAfterBreak="0">
     <w:nsid w:val="28E7502C"/>
     <w:multiLevelType w:val="hybridMultilevel"/>
     <w:tmpl w:val="18909004"/>
@@ -9228,7 +9825,7 @@
       </w:pPr>
     </w:lvl>
   </w:abstractNum>
-  <w:abstractNum w:abstractNumId="9" w15:restartNumberingAfterBreak="0">
+  <w:abstractNum w:abstractNumId="10" w15:restartNumberingAfterBreak="0">
     <w:nsid w:val="2C84781E"/>
     <w:multiLevelType w:val="hybridMultilevel"/>
     <w:tmpl w:val="BF9406BE"/>
@@ -9317,7 +9914,7 @@
       </w:pPr>
     </w:lvl>
   </w:abstractNum>
-  <w:abstractNum w:abstractNumId="10" w15:restartNumberingAfterBreak="0">
+  <w:abstractNum w:abstractNumId="11" w15:restartNumberingAfterBreak="0">
     <w:nsid w:val="37796248"/>
     <w:multiLevelType w:val="hybridMultilevel"/>
     <w:tmpl w:val="DD885C46"/>
@@ -9406,7 +10003,7 @@
       </w:pPr>
     </w:lvl>
   </w:abstractNum>
-  <w:abstractNum w:abstractNumId="11" w15:restartNumberingAfterBreak="0">
+  <w:abstractNum w:abstractNumId="12" w15:restartNumberingAfterBreak="0">
     <w:nsid w:val="44BD4347"/>
     <w:multiLevelType w:val="hybridMultilevel"/>
     <w:tmpl w:val="0838A196"/>
@@ -9495,7 +10092,7 @@
       </w:pPr>
     </w:lvl>
   </w:abstractNum>
-  <w:abstractNum w:abstractNumId="12" w15:restartNumberingAfterBreak="0">
+  <w:abstractNum w:abstractNumId="13" w15:restartNumberingAfterBreak="0">
     <w:nsid w:val="45D07A26"/>
     <w:multiLevelType w:val="hybridMultilevel"/>
     <w:tmpl w:val="8E0E2AAE"/>
@@ -9581,7 +10178,7 @@
       </w:pPr>
     </w:lvl>
   </w:abstractNum>
-  <w:abstractNum w:abstractNumId="13" w15:restartNumberingAfterBreak="0">
+  <w:abstractNum w:abstractNumId="14" w15:restartNumberingAfterBreak="0">
     <w:nsid w:val="647C2645"/>
     <w:multiLevelType w:val="hybridMultilevel"/>
     <w:tmpl w:val="DF08C7B6"/>
@@ -9673,7 +10270,7 @@
       </w:pPr>
     </w:lvl>
   </w:abstractNum>
-  <w:abstractNum w:abstractNumId="14" w15:restartNumberingAfterBreak="0">
+  <w:abstractNum w:abstractNumId="15" w15:restartNumberingAfterBreak="0">
     <w:nsid w:val="64D225BB"/>
     <w:multiLevelType w:val="hybridMultilevel"/>
     <w:tmpl w:val="4E8A6634"/>
@@ -9762,10 +10359,10 @@
       </w:pPr>
     </w:lvl>
   </w:abstractNum>
-  <w:abstractNum w:abstractNumId="15" w15:restartNumberingAfterBreak="0">
+  <w:abstractNum w:abstractNumId="16" w15:restartNumberingAfterBreak="0">
     <w:nsid w:val="66E5194A"/>
     <w:multiLevelType w:val="hybridMultilevel"/>
-    <w:tmpl w:val="7494B5F2"/>
+    <w:tmpl w:val="DA3477DC"/>
     <w:lvl w:ilvl="0" w:tplc="04090001">
       <w:start w:val="1"/>
       <w:numFmt w:val="bullet"/>
@@ -9876,7 +10473,7 @@
     </w:lvl>
   </w:abstractNum>
   <w:num w:numId="1">
-    <w:abstractNumId w:val="13"/>
+    <w:abstractNumId w:val="14"/>
   </w:num>
   <w:num w:numId="2">
     <w:abstractNumId w:val="1"/>
@@ -9885,16 +10482,16 @@
     <w:abstractNumId w:val="5"/>
   </w:num>
   <w:num w:numId="4">
-    <w:abstractNumId w:val="15"/>
+    <w:abstractNumId w:val="16"/>
   </w:num>
   <w:num w:numId="5">
-    <w:abstractNumId w:val="10"/>
+    <w:abstractNumId w:val="11"/>
   </w:num>
   <w:num w:numId="6">
     <w:abstractNumId w:val="2"/>
   </w:num>
   <w:num w:numId="7">
-    <w:abstractNumId w:val="14"/>
+    <w:abstractNumId w:val="15"/>
   </w:num>
   <w:num w:numId="8">
     <w:abstractNumId w:val="0"/>
@@ -9903,25 +10500,28 @@
     <w:abstractNumId w:val="4"/>
   </w:num>
   <w:num w:numId="10">
+    <w:abstractNumId w:val="10"/>
+  </w:num>
+  <w:num w:numId="11">
+    <w:abstractNumId w:val="13"/>
+  </w:num>
+  <w:num w:numId="12">
     <w:abstractNumId w:val="9"/>
   </w:num>
-  <w:num w:numId="11">
+  <w:num w:numId="13">
     <w:abstractNumId w:val="12"/>
-  </w:num>
-  <w:num w:numId="12">
-    <w:abstractNumId w:val="8"/>
-  </w:num>
-  <w:num w:numId="13">
-    <w:abstractNumId w:val="11"/>
   </w:num>
   <w:num w:numId="14">
     <w:abstractNumId w:val="3"/>
   </w:num>
   <w:num w:numId="15">
-    <w:abstractNumId w:val="7"/>
+    <w:abstractNumId w:val="8"/>
   </w:num>
   <w:num w:numId="16">
     <w:abstractNumId w:val="6"/>
+  </w:num>
+  <w:num w:numId="17">
+    <w:abstractNumId w:val="7"/>
   </w:num>
 </w:numbering>
 </file>
@@ -10345,6 +10945,7 @@
   <w:style w:type="character" w:default="1" w:styleId="a0">
     <w:name w:val="Default Paragraph Font"/>
     <w:uiPriority w:val="1"/>
+    <w:semiHidden/>
     <w:unhideWhenUsed/>
   </w:style>
   <w:style w:type="table" w:default="1" w:styleId="a1">

--- a/model&資料進度.docx
+++ b/model&資料進度.docx
@@ -8150,23 +8150,27 @@
         <w:ind w:leftChars="0"/>
         <w:rPr>
           <w:rFonts w:eastAsiaTheme="minorEastAsia"/>
+          <w:b/>
         </w:rPr>
       </w:pPr>
       <w:r>
         <w:rPr>
           <w:rFonts w:eastAsiaTheme="minorEastAsia" w:hint="eastAsia"/>
+          <w:b/>
         </w:rPr>
         <w:t>解決</w:t>
       </w:r>
       <w:r>
         <w:rPr>
           <w:rFonts w:eastAsiaTheme="minorEastAsia" w:hint="eastAsia"/>
+          <w:b/>
         </w:rPr>
         <w:t xml:space="preserve">test </w:t>
       </w:r>
       <w:r>
         <w:rPr>
           <w:rFonts w:eastAsiaTheme="minorEastAsia" w:hint="eastAsia"/>
+          <w:b/>
         </w:rPr>
         <w:t>準確度低的問題</w:t>
       </w:r>
@@ -8197,10 +8201,14 @@
           <w:ilvl w:val="0"/>
           <w:numId w:val="16"/>
         </w:numPr>
-      </w:pPr>
-      <w:r>
-        <w:rPr>
-          <w:rFonts w:hint="eastAsia"/>
+        <w:rPr>
+          <w:b/>
+        </w:rPr>
+      </w:pPr>
+      <w:r>
+        <w:rPr>
+          <w:rFonts w:hint="eastAsia"/>
+          <w:b/>
         </w:rPr>
         <w:t>查mixed回歸裡的加權方法(解決不平衡資料的問題)</w:t>
       </w:r>
@@ -8445,13 +8453,13 @@
       <w:pPr>
         <w:ind w:firstLine="480"/>
         <w:rPr>
+          <w:rFonts w:eastAsiaTheme="minorEastAsia"/>
+        </w:rPr>
+      </w:pPr>
+      <w:r>
+        <w:rPr>
           <w:rFonts w:eastAsiaTheme="minorEastAsia" w:hint="eastAsia"/>
         </w:rPr>
-      </w:pPr>
-      <w:r>
-        <w:rPr>
-          <w:rFonts w:eastAsiaTheme="minorEastAsia" w:hint="eastAsia"/>
-        </w:rPr>
         <w:t>/</w:t>
       </w:r>
     </w:p>
@@ -8490,8 +8498,14 @@
     <w:p>
       <w:pPr>
         <w:ind w:leftChars="200" w:left="480"/>
-      </w:pPr>
-      <w:r>
+        <w:rPr>
+          <w:b/>
+        </w:rPr>
+      </w:pPr>
+      <w:r>
+        <w:rPr>
+          <w:b/>
+        </w:rPr>
         <w:t>放鄭醫師提到的covariate</w:t>
       </w:r>
     </w:p>
@@ -8553,9 +8567,6 @@
     <w:p>
       <w:pPr>
         <w:ind w:leftChars="200" w:left="480"/>
-        <w:rPr>
-          <w:rFonts w:hint="eastAsia"/>
-        </w:rPr>
       </w:pPr>
     </w:p>
     <w:p>
@@ -8610,7 +8621,7 @@
         </w:numPr>
         <w:ind w:leftChars="0"/>
         <w:rPr>
-          <w:rFonts w:eastAsiaTheme="minorEastAsia" w:hint="eastAsia"/>
+          <w:rFonts w:eastAsiaTheme="minorEastAsia"/>
         </w:rPr>
       </w:pPr>
       <w:r>
@@ -8626,100 +8637,73 @@
     </w:p>
     <w:p>
       <w:pPr>
+        <w:ind w:leftChars="300" w:left="720"/>
+      </w:pPr>
+      <w:r>
+        <w:t>V1 V</w:t>
+      </w:r>
+      <w:r>
+        <w:rPr>
+          <w:rFonts w:hint="eastAsia"/>
+        </w:rPr>
+        <w:t>2 VS V12 V3 都限制在一樣的樣本(都是</w:t>
+      </w:r>
+      <w:r>
+        <w:rPr>
+          <w:rFonts w:hint="eastAsia"/>
+        </w:rPr>
+        <w:t>81</w:t>
+      </w:r>
+      <w:r>
+        <w:rPr>
+          <w:rFonts w:hint="eastAsia"/>
+        </w:rPr>
+        <w:t>)</w:t>
+      </w:r>
+    </w:p>
+    <w:p>
+      <w:pPr>
+        <w:ind w:leftChars="300" w:left="720"/>
+      </w:pPr>
+      <w:r>
+        <w:rPr>
+          <w:rFonts w:hint="eastAsia"/>
+        </w:rPr>
+        <w:t>=&gt;</w:t>
+      </w:r>
+      <w:r>
+        <w:t xml:space="preserve"> </w:t>
+      </w:r>
+      <w:r>
+        <w:t>V1 V</w:t>
+      </w:r>
+      <w:r>
+        <w:rPr>
+          <w:rFonts w:hint="eastAsia"/>
+        </w:rPr>
+        <w:t>2表現略優於V12V3</w:t>
+      </w:r>
+    </w:p>
+    <w:p>
+      <w:pPr>
         <w:pStyle w:val="a3"/>
-        <w:ind w:leftChars="0" w:left="840"/>
-        <w:rPr>
-          <w:rFonts w:eastAsiaTheme="minorEastAsia"/>
-        </w:rPr>
-      </w:pPr>
-      <w:bookmarkStart w:id="0" w:name="_GoBack"/>
-      <w:bookmarkEnd w:id="0"/>
-      <w:r>
-        <w:rPr>
-          <w:rFonts w:eastAsiaTheme="minorEastAsia"/>
-        </w:rPr>
-        <w:t>V1 V</w:t>
-      </w:r>
+        <w:numPr>
+          <w:ilvl w:val="0"/>
+          <w:numId w:val="4"/>
+        </w:numPr>
+        <w:ind w:leftChars="0"/>
+      </w:pPr>
       <w:r>
         <w:rPr>
           <w:rFonts w:eastAsiaTheme="minorEastAsia" w:hint="eastAsia"/>
         </w:rPr>
-        <w:t xml:space="preserve">2 VS V12 V3 </w:t>
+        <w:t xml:space="preserve">2/12 </w:t>
       </w:r>
       <w:r>
         <w:rPr>
           <w:rFonts w:eastAsiaTheme="minorEastAsia" w:hint="eastAsia"/>
         </w:rPr>
-        <w:t>都限制在一樣的樣本</w:t>
-      </w:r>
-      <w:r>
-        <w:rPr>
-          <w:rFonts w:eastAsiaTheme="minorEastAsia" w:hint="eastAsia"/>
-        </w:rPr>
-        <w:t>(</w:t>
-      </w:r>
-      <w:r>
-        <w:rPr>
-          <w:rFonts w:eastAsiaTheme="minorEastAsia" w:hint="eastAsia"/>
-        </w:rPr>
-        <w:t>都是</w:t>
-      </w:r>
-      <w:r>
-        <w:rPr>
-          <w:rFonts w:eastAsiaTheme="minorEastAsia" w:hint="eastAsia"/>
-        </w:rPr>
-        <w:t>81</w:t>
-      </w:r>
-      <w:r>
-        <w:rPr>
-          <w:rFonts w:eastAsiaTheme="minorEastAsia" w:hint="eastAsia"/>
-        </w:rPr>
-        <w:t>)</w:t>
-      </w:r>
-    </w:p>
-    <w:p>
-      <w:pPr>
-        <w:pStyle w:val="a3"/>
-        <w:ind w:leftChars="0" w:left="840"/>
-        <w:rPr>
-          <w:rFonts w:eastAsiaTheme="minorEastAsia"/>
-        </w:rPr>
-      </w:pPr>
-      <w:r>
-        <w:rPr>
-          <w:rFonts w:eastAsiaTheme="minorEastAsia" w:hint="eastAsia"/>
-        </w:rPr>
-        <w:t>=&gt;</w:t>
-      </w:r>
-      <w:r>
-        <w:rPr>
-          <w:rFonts w:eastAsiaTheme="minorEastAsia"/>
-        </w:rPr>
-        <w:t xml:space="preserve"> </w:t>
-      </w:r>
-      <w:r>
-        <w:rPr>
-          <w:rFonts w:eastAsiaTheme="minorEastAsia"/>
-        </w:rPr>
-        <w:t>V1 V</w:t>
-      </w:r>
-      <w:r>
-        <w:rPr>
-          <w:rFonts w:eastAsiaTheme="minorEastAsia" w:hint="eastAsia"/>
-        </w:rPr>
-        <w:t>2</w:t>
-      </w:r>
-      <w:r>
-        <w:rPr>
-          <w:rFonts w:eastAsiaTheme="minorEastAsia" w:hint="eastAsia"/>
-        </w:rPr>
-        <w:t>表現略優於</w:t>
-      </w:r>
-      <w:r>
-        <w:rPr>
-          <w:rFonts w:eastAsiaTheme="minorEastAsia" w:hint="eastAsia"/>
-        </w:rPr>
-        <w:t>V12V3</w:t>
+        <w:t>進度</w:t>
       </w:r>
     </w:p>
     <w:p>
@@ -8740,6 +8724,24 @@
       <w:r>
         <w:t>sys dia time 22交互作用</w:t>
       </w:r>
+      <w:r>
+        <w:rPr>
+          <w:rFonts w:eastAsiaTheme="minorEastAsia" w:hint="eastAsia"/>
+        </w:rPr>
+        <w:t>(</w:t>
+      </w:r>
+      <w:r>
+        <w:rPr>
+          <w:rFonts w:hint="eastAsia"/>
+        </w:rPr>
+        <w:t>data 有標準化</w:t>
+      </w:r>
+      <w:r>
+        <w:rPr>
+          <w:rFonts w:eastAsiaTheme="minorEastAsia" w:hint="eastAsia"/>
+        </w:rPr>
+        <w:t>)</w:t>
+      </w:r>
     </w:p>
     <w:p>
       <w:pPr>
@@ -8769,16 +8771,274 @@
         <w:t xml:space="preserve"> 就放3個變數的random effect</w:t>
       </w:r>
     </w:p>
+    <w:tbl>
+      <w:tblPr>
+        <w:tblStyle w:val="a8"/>
+        <w:tblW w:w="0" w:type="auto"/>
+        <w:tblInd w:w="960" w:type="dxa"/>
+        <w:tblLook w:val="04A0" w:firstRow="1" w:lastRow="0" w:firstColumn="1" w:lastColumn="0" w:noHBand="0" w:noVBand="1"/>
+      </w:tblPr>
+      <w:tblGrid>
+        <w:gridCol w:w="2451"/>
+        <w:gridCol w:w="2433"/>
+        <w:gridCol w:w="3889"/>
+      </w:tblGrid>
+      <w:tr>
+        <w:tc>
+          <w:tcPr>
+            <w:tcW w:w="2451" w:type="dxa"/>
+            <w:vAlign w:val="center"/>
+          </w:tcPr>
+          <w:p>
+            <w:pPr>
+              <w:jc w:val="center"/>
+              <w:rPr>
+                <w:rFonts w:hint="eastAsia"/>
+              </w:rPr>
+            </w:pPr>
+            <w:r>
+              <w:t>G</w:t>
+            </w:r>
+            <w:r>
+              <w:rPr>
+                <w:rFonts w:hint="eastAsia"/>
+              </w:rPr>
+              <w:t>LMM</w:t>
+            </w:r>
+          </w:p>
+        </w:tc>
+        <w:tc>
+          <w:tcPr>
+            <w:tcW w:w="2433" w:type="dxa"/>
+            <w:vAlign w:val="center"/>
+          </w:tcPr>
+          <w:p>
+            <w:pPr>
+              <w:jc w:val="center"/>
+              <w:rPr>
+                <w:rFonts w:hint="eastAsia"/>
+              </w:rPr>
+            </w:pPr>
+            <w:r>
+              <w:rPr>
+                <w:rFonts w:hint="eastAsia"/>
+              </w:rPr>
+              <w:t>V1</w:t>
+            </w:r>
+            <w:r>
+              <w:rPr>
+                <w:rFonts w:hint="eastAsia"/>
+              </w:rPr>
+              <w:t>2 V3</w:t>
+            </w:r>
+          </w:p>
+        </w:tc>
+        <w:tc>
+          <w:tcPr>
+            <w:tcW w:w="3889" w:type="dxa"/>
+            <w:vAlign w:val="center"/>
+          </w:tcPr>
+          <w:p>
+            <w:pPr>
+              <w:jc w:val="center"/>
+              <w:rPr>
+                <w:rFonts w:hint="eastAsia"/>
+              </w:rPr>
+            </w:pPr>
+            <w:r>
+              <w:rPr>
+                <w:rFonts w:hint="eastAsia"/>
+              </w:rPr>
+              <w:t>V1 V2</w:t>
+            </w:r>
+          </w:p>
+        </w:tc>
+      </w:tr>
+      <w:tr>
+        <w:tc>
+          <w:tcPr>
+            <w:tcW w:w="2451" w:type="dxa"/>
+            <w:vAlign w:val="center"/>
+          </w:tcPr>
+          <w:p>
+            <w:pPr>
+              <w:jc w:val="center"/>
+              <w:rPr>
+                <w:rFonts w:hint="eastAsia"/>
+              </w:rPr>
+            </w:pPr>
+            <w:r>
+              <w:t>S</w:t>
+            </w:r>
+            <w:r>
+              <w:rPr>
+                <w:rFonts w:hint="eastAsia"/>
+              </w:rPr>
+              <w:t xml:space="preserve">ys </w:t>
+            </w:r>
+            <w:r>
+              <w:t>* time</w:t>
+            </w:r>
+          </w:p>
+        </w:tc>
+        <w:tc>
+          <w:tcPr>
+            <w:tcW w:w="2433" w:type="dxa"/>
+            <w:vAlign w:val="center"/>
+          </w:tcPr>
+          <w:p>
+            <w:pPr>
+              <w:jc w:val="center"/>
+            </w:pPr>
+          </w:p>
+        </w:tc>
+        <w:tc>
+          <w:tcPr>
+            <w:tcW w:w="3889" w:type="dxa"/>
+            <w:vAlign w:val="center"/>
+          </w:tcPr>
+          <w:p>
+            <w:pPr>
+              <w:jc w:val="center"/>
+            </w:pPr>
+          </w:p>
+        </w:tc>
+      </w:tr>
+      <w:tr>
+        <w:tc>
+          <w:tcPr>
+            <w:tcW w:w="2451" w:type="dxa"/>
+            <w:vAlign w:val="center"/>
+          </w:tcPr>
+          <w:p>
+            <w:pPr>
+              <w:jc w:val="center"/>
+              <w:rPr>
+                <w:rFonts w:hint="eastAsia"/>
+              </w:rPr>
+            </w:pPr>
+            <w:r>
+              <w:t>D</w:t>
+            </w:r>
+            <w:r>
+              <w:rPr>
+                <w:rFonts w:hint="eastAsia"/>
+              </w:rPr>
+              <w:t xml:space="preserve">ia </w:t>
+            </w:r>
+            <w:r>
+              <w:t>* time</w:t>
+            </w:r>
+          </w:p>
+        </w:tc>
+        <w:tc>
+          <w:tcPr>
+            <w:tcW w:w="2433" w:type="dxa"/>
+            <w:vAlign w:val="center"/>
+          </w:tcPr>
+          <w:p>
+            <w:pPr>
+              <w:jc w:val="center"/>
+            </w:pPr>
+          </w:p>
+        </w:tc>
+        <w:tc>
+          <w:tcPr>
+            <w:tcW w:w="3889" w:type="dxa"/>
+            <w:vAlign w:val="center"/>
+          </w:tcPr>
+          <w:p>
+            <w:pPr>
+              <w:jc w:val="center"/>
+            </w:pPr>
+          </w:p>
+        </w:tc>
+      </w:tr>
+      <w:tr>
+        <w:tc>
+          <w:tcPr>
+            <w:tcW w:w="2451" w:type="dxa"/>
+            <w:vAlign w:val="center"/>
+          </w:tcPr>
+          <w:p>
+            <w:pPr>
+              <w:jc w:val="center"/>
+              <w:rPr>
+                <w:rFonts w:hint="eastAsia"/>
+              </w:rPr>
+            </w:pPr>
+            <w:r>
+              <w:t>S</w:t>
+            </w:r>
+            <w:r>
+              <w:rPr>
+                <w:rFonts w:hint="eastAsia"/>
+              </w:rPr>
+              <w:t xml:space="preserve">ys </w:t>
+            </w:r>
+            <w:r>
+              <w:t>* dia</w:t>
+            </w:r>
+          </w:p>
+        </w:tc>
+        <w:tc>
+          <w:tcPr>
+            <w:tcW w:w="2433" w:type="dxa"/>
+            <w:vAlign w:val="center"/>
+          </w:tcPr>
+          <w:p>
+            <w:pPr>
+              <w:jc w:val="center"/>
+            </w:pPr>
+          </w:p>
+        </w:tc>
+        <w:tc>
+          <w:tcPr>
+            <w:tcW w:w="3889" w:type="dxa"/>
+            <w:vAlign w:val="center"/>
+          </w:tcPr>
+          <w:p>
+            <w:pPr>
+              <w:jc w:val="center"/>
+              <w:rPr>
+                <w:rFonts w:hint="eastAsia"/>
+              </w:rPr>
+            </w:pPr>
+            <w:r>
+              <w:rPr>
+                <w:rFonts w:asciiTheme="minorEastAsia" w:hAnsiTheme="minorEastAsia" w:hint="eastAsia"/>
+              </w:rPr>
+              <w:t>顯著</w:t>
+            </w:r>
+            <w:r>
+              <w:rPr>
+                <w:rFonts w:asciiTheme="minorEastAsia" w:hAnsiTheme="minorEastAsia" w:hint="eastAsia"/>
+              </w:rPr>
+              <w:t xml:space="preserve"> </w:t>
+            </w:r>
+            <w:r>
+              <w:rPr>
+                <w:rFonts w:hint="eastAsia"/>
+              </w:rPr>
+              <w:t>p-value = 0.</w:t>
+            </w:r>
+            <w:r>
+              <w:t>0</w:t>
+            </w:r>
+            <w:r>
+              <w:rPr>
+                <w:rFonts w:hint="eastAsia"/>
+              </w:rPr>
+              <w:t>494</w:t>
+            </w:r>
+          </w:p>
+        </w:tc>
+      </w:tr>
+    </w:tbl>
     <w:p>
       <w:pPr>
         <w:ind w:leftChars="300" w:left="720"/>
       </w:pPr>
-      <w:r>
-        <w:rPr>
-          <w:rFonts w:asciiTheme="minorEastAsia" w:eastAsiaTheme="minorEastAsia" w:hAnsiTheme="minorEastAsia" w:hint="eastAsia"/>
-        </w:rPr>
-        <w:t>=&gt;</w:t>
-      </w:r>
     </w:p>
     <w:p>
       <w:pPr>
@@ -8808,6 +9068,62 @@
     <w:p>
       <w:pPr>
         <w:pStyle w:val="a3"/>
+        <w:ind w:leftChars="0" w:left="840"/>
+        <w:rPr>
+          <w:rFonts w:eastAsiaTheme="minorEastAsia"/>
+        </w:rPr>
+      </w:pPr>
+      <w:r>
+        <w:rPr>
+          <w:rFonts w:hint="eastAsia"/>
+        </w:rPr>
+        <w:t xml:space="preserve">可以加的變數=&gt;血壓變異程度 </w:t>
+      </w:r>
+      <w:r>
+        <w:t xml:space="preserve">sd bpv </w:t>
+      </w:r>
+      <w:r>
+        <w:rPr>
+          <w:rFonts w:eastAsiaTheme="minorEastAsia" w:hint="eastAsia"/>
+        </w:rPr>
+        <w:t>c</w:t>
+      </w:r>
+      <w:r>
+        <w:t>v / heart rate /</w:t>
+      </w:r>
+      <w:r>
+        <w:rPr>
+          <w:rFonts w:hint="eastAsia"/>
+        </w:rPr>
+        <w:t xml:space="preserve"> hba1c / 年齡性別</w:t>
+      </w:r>
+      <w:r>
+        <w:rPr>
+          <w:rFonts w:eastAsiaTheme="minorEastAsia" w:hint="eastAsia"/>
+        </w:rPr>
+        <w:t>/</w:t>
+      </w:r>
+      <w:r>
+        <w:rPr>
+          <w:rFonts w:hint="eastAsia"/>
+        </w:rPr>
+        <w:t>有沒有投某藥</w:t>
+      </w:r>
+    </w:p>
+    <w:p>
+      <w:pPr>
+        <w:pStyle w:val="a3"/>
+        <w:ind w:leftChars="0" w:left="840"/>
+        <w:rPr>
+          <w:rFonts w:eastAsiaTheme="minorEastAsia" w:hint="eastAsia"/>
+        </w:rPr>
+      </w:pPr>
+      <w:bookmarkStart w:id="0" w:name="_GoBack"/>
+      <w:bookmarkEnd w:id="0"/>
+    </w:p>
+    <w:p>
+      <w:pPr>
+        <w:pStyle w:val="a3"/>
         <w:numPr>
           <w:ilvl w:val="0"/>
           <w:numId w:val="17"/>
@@ -8829,10 +9145,105 @@
     </w:p>
     <w:p>
       <w:pPr>
-        <w:ind w:left="480"/>
-        <w:rPr>
-          <w:rFonts w:eastAsiaTheme="minorEastAsia" w:hint="eastAsia"/>
-        </w:rPr>
+        <w:pStyle w:val="a3"/>
+        <w:numPr>
+          <w:ilvl w:val="0"/>
+          <w:numId w:val="17"/>
+        </w:numPr>
+        <w:ind w:leftChars="0"/>
+      </w:pPr>
+      <w:r>
+        <w:rPr>
+          <w:rFonts w:hint="eastAsia"/>
+        </w:rPr>
+        <w:t>調整 random effect</w:t>
+      </w:r>
+      <w:r>
+        <w:t xml:space="preserve"> </w:t>
+      </w:r>
+      <w:r>
+        <w:rPr>
+          <w:rFonts w:hint="eastAsia"/>
+        </w:rPr>
+        <w:t>放法的解釋和差異</w:t>
+      </w:r>
+    </w:p>
+    <w:p>
+      <w:pPr>
+        <w:pStyle w:val="a3"/>
+        <w:numPr>
+          <w:ilvl w:val="0"/>
+          <w:numId w:val="17"/>
+        </w:numPr>
+        <w:ind w:leftChars="0"/>
+      </w:pPr>
+      <w:r>
+        <w:rPr>
+          <w:rFonts w:hint="eastAsia"/>
+        </w:rPr>
+        <w:t>解決test 準確度低的問題</w:t>
+      </w:r>
+      <w:r>
+        <w:rPr>
+          <w:rFonts w:asciiTheme="minorEastAsia" w:eastAsiaTheme="minorEastAsia" w:hAnsiTheme="minorEastAsia" w:hint="eastAsia"/>
+        </w:rPr>
+        <w:t xml:space="preserve"> =&gt; 可能是測試只用隨機森林的關係?</w:t>
+      </w:r>
+    </w:p>
+    <w:p>
+      <w:pPr>
+        <w:pStyle w:val="aa"/>
+        <w:numPr>
+          <w:ilvl w:val="0"/>
+          <w:numId w:val="17"/>
+        </w:numPr>
+      </w:pPr>
+      <w:r>
+        <w:rPr>
+          <w:rFonts w:hint="eastAsia"/>
+        </w:rPr>
+        <w:t>查mixed回歸裡的加權方法(解決不平衡資料的問題)</w:t>
+      </w:r>
+    </w:p>
+    <w:p>
+      <w:pPr>
+        <w:pStyle w:val="aa"/>
+        <w:ind w:leftChars="200" w:left="480" w:firstLine="480"/>
+      </w:pPr>
+      <w:r>
+        <w:lastRenderedPageBreak/>
+        <w:t>E</w:t>
+      </w:r>
+      <w:r>
+        <w:rPr>
+          <w:rFonts w:hint="eastAsia"/>
+        </w:rPr>
+        <w:t>x:</w:t>
+      </w:r>
+      <w:r>
+        <w:t xml:space="preserve"> 在模型裡讓資料平衡 EX:logistic weighted regression </w:t>
+      </w:r>
+    </w:p>
+    <w:p>
+      <w:pPr>
+        <w:pStyle w:val="aa"/>
+        <w:ind w:leftChars="200" w:left="480" w:firstLine="480"/>
+        <w:rPr>
+          <w:rFonts w:eastAsiaTheme="minorEastAsia"/>
+        </w:rPr>
+      </w:pPr>
+      <w:r>
+        <w:t>weight mixed model 讓有病沒病的人加權 讓權重balance一點</w:t>
+      </w:r>
+    </w:p>
+    <w:p>
+      <w:pPr>
+        <w:pStyle w:val="a3"/>
+        <w:numPr>
+          <w:ilvl w:val="0"/>
+          <w:numId w:val="17"/>
+        </w:numPr>
+        <w:ind w:leftChars="0"/>
       </w:pPr>
     </w:p>
     <w:p>
@@ -8840,7 +9251,7 @@
         <w:pStyle w:val="a3"/>
         <w:ind w:leftChars="0" w:left="840"/>
         <w:rPr>
-          <w:rFonts w:eastAsiaTheme="minorEastAsia" w:hint="eastAsia"/>
+          <w:rFonts w:eastAsiaTheme="minorEastAsia"/>
         </w:rPr>
       </w:pPr>
     </w:p>
@@ -10362,7 +10773,7 @@
   <w:abstractNum w:abstractNumId="16" w15:restartNumberingAfterBreak="0">
     <w:nsid w:val="66E5194A"/>
     <w:multiLevelType w:val="hybridMultilevel"/>
-    <w:tmpl w:val="DA3477DC"/>
+    <w:tmpl w:val="887C80F8"/>
     <w:lvl w:ilvl="0" w:tplc="04090001">
       <w:start w:val="1"/>
       <w:numFmt w:val="bullet"/>

--- a/model&資料進度.docx
+++ b/model&資料進度.docx
@@ -8791,10 +8791,8 @@
           </w:tcPr>
           <w:p>
             <w:pPr>
-              <w:jc w:val="center"/>
-              <w:rPr>
-                <w:rFonts w:hint="eastAsia"/>
-              </w:rPr>
+              <w:pStyle w:val="aa"/>
+              <w:jc w:val="center"/>
             </w:pPr>
             <w:r>
               <w:t>G</w:t>
@@ -8814,10 +8812,8 @@
           </w:tcPr>
           <w:p>
             <w:pPr>
-              <w:jc w:val="center"/>
-              <w:rPr>
-                <w:rFonts w:hint="eastAsia"/>
-              </w:rPr>
+              <w:pStyle w:val="aa"/>
+              <w:jc w:val="center"/>
             </w:pPr>
             <w:r>
               <w:rPr>
@@ -8840,10 +8836,8 @@
           </w:tcPr>
           <w:p>
             <w:pPr>
-              <w:jc w:val="center"/>
-              <w:rPr>
-                <w:rFonts w:hint="eastAsia"/>
-              </w:rPr>
+              <w:pStyle w:val="aa"/>
+              <w:jc w:val="center"/>
             </w:pPr>
             <w:r>
               <w:rPr>
@@ -8862,10 +8856,8 @@
           </w:tcPr>
           <w:p>
             <w:pPr>
-              <w:jc w:val="center"/>
-              <w:rPr>
-                <w:rFonts w:hint="eastAsia"/>
-              </w:rPr>
+              <w:pStyle w:val="aa"/>
+              <w:jc w:val="center"/>
             </w:pPr>
             <w:r>
               <w:t>S</w:t>
@@ -8888,8 +8880,15 @@
           </w:tcPr>
           <w:p>
             <w:pPr>
-              <w:jc w:val="center"/>
-            </w:pPr>
+              <w:pStyle w:val="aa"/>
+              <w:jc w:val="center"/>
+            </w:pPr>
+            <w:r>
+              <w:rPr>
+                <w:rFonts w:hint="eastAsia"/>
+              </w:rPr>
+              <w:t>0.86</w:t>
+            </w:r>
           </w:p>
         </w:tc>
         <w:tc>
@@ -8899,8 +8898,12 @@
           </w:tcPr>
           <w:p>
             <w:pPr>
-              <w:jc w:val="center"/>
-            </w:pPr>
+              <w:pStyle w:val="aa"/>
+              <w:jc w:val="center"/>
+            </w:pPr>
+            <w:r>
+              <w:t>0.78</w:t>
+            </w:r>
           </w:p>
         </w:tc>
       </w:tr>
@@ -8912,10 +8915,8 @@
           </w:tcPr>
           <w:p>
             <w:pPr>
-              <w:jc w:val="center"/>
-              <w:rPr>
-                <w:rFonts w:hint="eastAsia"/>
-              </w:rPr>
+              <w:pStyle w:val="aa"/>
+              <w:jc w:val="center"/>
             </w:pPr>
             <w:r>
               <w:t>D</w:t>
@@ -8938,8 +8939,12 @@
           </w:tcPr>
           <w:p>
             <w:pPr>
-              <w:jc w:val="center"/>
-            </w:pPr>
+              <w:pStyle w:val="aa"/>
+              <w:jc w:val="center"/>
+            </w:pPr>
+            <w:r>
+              <w:t>0.93</w:t>
+            </w:r>
           </w:p>
         </w:tc>
         <w:tc>
@@ -8949,8 +8954,12 @@
           </w:tcPr>
           <w:p>
             <w:pPr>
-              <w:jc w:val="center"/>
-            </w:pPr>
+              <w:pStyle w:val="aa"/>
+              <w:jc w:val="center"/>
+            </w:pPr>
+            <w:r>
+              <w:t>0.87</w:t>
+            </w:r>
           </w:p>
         </w:tc>
       </w:tr>
@@ -8962,10 +8971,8 @@
           </w:tcPr>
           <w:p>
             <w:pPr>
-              <w:jc w:val="center"/>
-              <w:rPr>
-                <w:rFonts w:hint="eastAsia"/>
-              </w:rPr>
+              <w:pStyle w:val="aa"/>
+              <w:jc w:val="center"/>
             </w:pPr>
             <w:r>
               <w:t>S</w:t>
@@ -8988,8 +8995,14 @@
           </w:tcPr>
           <w:p>
             <w:pPr>
-              <w:jc w:val="center"/>
-            </w:pPr>
+              <w:pStyle w:val="aa"/>
+              <w:jc w:val="center"/>
+            </w:pPr>
+            <w:bookmarkStart w:id="0" w:name="_GoBack"/>
+            <w:bookmarkEnd w:id="0"/>
+            <w:r>
+              <w:t>0.13</w:t>
+            </w:r>
           </w:p>
         </w:tc>
         <w:tc>
@@ -8999,22 +9012,11 @@
           </w:tcPr>
           <w:p>
             <w:pPr>
-              <w:jc w:val="center"/>
-              <w:rPr>
-                <w:rFonts w:hint="eastAsia"/>
-              </w:rPr>
-            </w:pPr>
-            <w:r>
-              <w:rPr>
-                <w:rFonts w:asciiTheme="minorEastAsia" w:hAnsiTheme="minorEastAsia" w:hint="eastAsia"/>
-              </w:rPr>
-              <w:t>顯著</w:t>
-            </w:r>
-            <w:r>
-              <w:rPr>
-                <w:rFonts w:asciiTheme="minorEastAsia" w:hAnsiTheme="minorEastAsia" w:hint="eastAsia"/>
-              </w:rPr>
-              <w:t xml:space="preserve"> </w:t>
+              <w:pStyle w:val="aa"/>
+              <w:jc w:val="center"/>
+            </w:pPr>
+            <w:r>
+              <w:t xml:space="preserve">顯著 </w:t>
             </w:r>
             <w:r>
               <w:rPr>
@@ -9037,8 +9039,19 @@
     </w:tbl>
     <w:p>
       <w:pPr>
-        <w:ind w:leftChars="300" w:left="720"/>
-      </w:pPr>
+        <w:pStyle w:val="a3"/>
+        <w:numPr>
+          <w:ilvl w:val="0"/>
+          <w:numId w:val="4"/>
+        </w:numPr>
+        <w:ind w:leftChars="0"/>
+      </w:pPr>
+      <w:r>
+        <w:rPr>
+          <w:rFonts w:eastAsiaTheme="minorEastAsia" w:hint="eastAsia"/>
+        </w:rPr>
+        <w:t>2/13</w:t>
+      </w:r>
     </w:p>
     <w:p>
       <w:pPr>
@@ -9080,7 +9093,13 @@
         <w:t xml:space="preserve">可以加的變數=&gt;血壓變異程度 </w:t>
       </w:r>
       <w:r>
-        <w:t xml:space="preserve">sd bpv </w:t>
+        <w:t>sd</w:t>
+      </w:r>
+      <w:r>
+        <w:t xml:space="preserve"> arv</w:t>
+      </w:r>
+      <w:r>
+        <w:t xml:space="preserve"> </w:t>
       </w:r>
       <w:r>
         <w:rPr>
@@ -9118,8 +9137,6 @@
           <w:rFonts w:eastAsiaTheme="minorEastAsia" w:hint="eastAsia"/>
         </w:rPr>
       </w:pPr>
-      <w:bookmarkStart w:id="0" w:name="_GoBack"/>
-      <w:bookmarkEnd w:id="0"/>
     </w:p>
     <w:p>
       <w:pPr>
@@ -10773,7 +10790,7 @@
   <w:abstractNum w:abstractNumId="16" w15:restartNumberingAfterBreak="0">
     <w:nsid w:val="66E5194A"/>
     <w:multiLevelType w:val="hybridMultilevel"/>
-    <w:tmpl w:val="887C80F8"/>
+    <w:tmpl w:val="A6B85FF8"/>
     <w:lvl w:ilvl="0" w:tplc="04090001">
       <w:start w:val="1"/>
       <w:numFmt w:val="bullet"/>

--- a/model&資料進度.docx
+++ b/model&資料進度.docx
@@ -8998,8 +8998,6 @@
               <w:pStyle w:val="aa"/>
               <w:jc w:val="center"/>
             </w:pPr>
-            <w:bookmarkStart w:id="0" w:name="_GoBack"/>
-            <w:bookmarkEnd w:id="0"/>
             <w:r>
               <w:t>0.13</w:t>
             </w:r>
@@ -9132,11 +9130,196 @@
     <w:p>
       <w:pPr>
         <w:pStyle w:val="a3"/>
-        <w:ind w:leftChars="0" w:left="840"/>
+        <w:numPr>
+          <w:ilvl w:val="0"/>
+          <w:numId w:val="4"/>
+        </w:numPr>
+        <w:ind w:leftChars="0"/>
+        <w:rPr>
+          <w:rFonts w:eastAsiaTheme="minorEastAsia"/>
+        </w:rPr>
+      </w:pPr>
+      <w:r>
         <w:rPr>
           <w:rFonts w:eastAsiaTheme="minorEastAsia" w:hint="eastAsia"/>
         </w:rPr>
-      </w:pPr>
+        <w:t>2/17</w:t>
+      </w:r>
+    </w:p>
+    <w:p>
+      <w:pPr>
+        <w:ind w:leftChars="300" w:left="720"/>
+      </w:pPr>
+      <w:r>
+        <w:rPr>
+          <w:rFonts w:hint="eastAsia"/>
+        </w:rPr>
+        <w:t>covariate</w:t>
+      </w:r>
+      <w:r>
+        <w:t xml:space="preserve"> </w:t>
+      </w:r>
+      <w:r>
+        <w:rPr>
+          <w:rFonts w:hint="eastAsia"/>
+        </w:rPr>
+        <w:t>放進去測試</w:t>
+      </w:r>
+    </w:p>
+    <w:p>
+      <w:pPr>
+        <w:ind w:leftChars="300" w:left="720"/>
+      </w:pPr>
+      <w:r>
+        <w:rPr>
+          <w:rFonts w:hint="eastAsia"/>
+        </w:rPr>
+        <w:t>整裡好的變數=&gt;</w:t>
+      </w:r>
+      <w:r>
+        <w:t xml:space="preserve"> heart rate /</w:t>
+      </w:r>
+      <w:r>
+        <w:rPr>
+          <w:rFonts w:hint="eastAsia"/>
+        </w:rPr>
+        <w:t xml:space="preserve"> hba1c / 年齡/性別/有沒有投某藥</w:t>
+      </w:r>
+    </w:p>
+    <w:p>
+      <w:pPr>
+        <w:pStyle w:val="a3"/>
+        <w:ind w:leftChars="0"/>
+        <w:rPr>
+          <w:rFonts w:eastAsiaTheme="minorEastAsia"/>
+        </w:rPr>
+      </w:pPr>
+      <w:r>
+        <w:rPr>
+          <w:rFonts w:eastAsiaTheme="minorEastAsia" w:hint="eastAsia"/>
+        </w:rPr>
+        <w:t>有沒有時間性的變數</w:t>
+      </w:r>
+      <w:r>
+        <w:rPr>
+          <w:rFonts w:eastAsiaTheme="minorEastAsia" w:hint="eastAsia"/>
+        </w:rPr>
+        <w:t xml:space="preserve"> </w:t>
+      </w:r>
+      <w:r>
+        <w:rPr>
+          <w:rFonts w:eastAsiaTheme="minorEastAsia" w:hint="eastAsia"/>
+        </w:rPr>
+        <w:t>要分開</w:t>
+      </w:r>
+      <w:r>
+        <w:rPr>
+          <w:rFonts w:eastAsiaTheme="minorEastAsia" w:hint="eastAsia"/>
+        </w:rPr>
+        <w:t xml:space="preserve">merge </w:t>
+      </w:r>
+      <w:r>
+        <w:rPr>
+          <w:rFonts w:eastAsiaTheme="minorEastAsia" w:hint="eastAsia"/>
+        </w:rPr>
+        <w:t>性別年齡才會每一筆都有</w:t>
+      </w:r>
+    </w:p>
+    <w:p>
+      <w:pPr>
+        <w:pStyle w:val="a3"/>
+        <w:ind w:leftChars="0"/>
+        <w:rPr>
+          <w:rFonts w:eastAsiaTheme="minorEastAsia"/>
+        </w:rPr>
+      </w:pPr>
+      <w:r>
+        <w:rPr>
+          <w:rFonts w:eastAsiaTheme="minorEastAsia" w:hint="eastAsia"/>
+        </w:rPr>
+        <w:t>插補方法</w:t>
+      </w:r>
+      <w:r>
+        <w:rPr>
+          <w:rFonts w:eastAsiaTheme="minorEastAsia" w:hint="eastAsia"/>
+        </w:rPr>
+        <w:t>=&gt;</w:t>
+      </w:r>
+      <w:r>
+        <w:rPr>
+          <w:rFonts w:eastAsiaTheme="minorEastAsia" w:hint="eastAsia"/>
+        </w:rPr>
+        <w:t>隨機森林</w:t>
+      </w:r>
+      <w:r>
+        <w:rPr>
+          <w:rFonts w:eastAsiaTheme="minorEastAsia" w:hint="eastAsia"/>
+        </w:rPr>
+        <w:t xml:space="preserve"> </w:t>
+      </w:r>
+    </w:p>
+    <w:p>
+      <w:pPr>
+        <w:pStyle w:val="a3"/>
+        <w:ind w:leftChars="0"/>
+      </w:pPr>
+      <w:r>
+        <w:rPr>
+          <w:rFonts w:eastAsiaTheme="minorEastAsia" w:hint="eastAsia"/>
+        </w:rPr>
+        <w:lastRenderedPageBreak/>
+        <w:t>插補變數</w:t>
+      </w:r>
+      <w:r>
+        <w:rPr>
+          <w:rFonts w:eastAsiaTheme="minorEastAsia" w:hint="eastAsia"/>
+        </w:rPr>
+        <w:t>=&gt;</w:t>
+      </w:r>
+      <w:r>
+        <w:t xml:space="preserve"> </w:t>
+      </w:r>
+      <w:r>
+        <w:t>heart rate /</w:t>
+      </w:r>
+      <w:r>
+        <w:rPr>
+          <w:rFonts w:hint="eastAsia"/>
+        </w:rPr>
+        <w:t xml:space="preserve"> hba1c</w:t>
+      </w:r>
+    </w:p>
+    <w:p>
+      <w:pPr>
+        <w:pStyle w:val="a3"/>
+        <w:ind w:leftChars="0"/>
+        <w:rPr>
+          <w:rFonts w:asciiTheme="minorEastAsia" w:eastAsiaTheme="minorEastAsia" w:hAnsiTheme="minorEastAsia"/>
+        </w:rPr>
+      </w:pPr>
+      <w:r>
+        <w:rPr>
+          <w:rFonts w:asciiTheme="minorEastAsia" w:eastAsiaTheme="minorEastAsia" w:hAnsiTheme="minorEastAsia" w:hint="eastAsia"/>
+        </w:rPr>
+        <w:t>?如果年齡性別有NA 還要保留變數嗎</w:t>
+      </w:r>
+    </w:p>
+    <w:p>
+      <w:pPr>
+        <w:pStyle w:val="a3"/>
+        <w:ind w:leftChars="0"/>
+        <w:rPr>
+          <w:rFonts w:eastAsiaTheme="minorEastAsia" w:hint="eastAsia"/>
+        </w:rPr>
+      </w:pPr>
+      <w:r>
+        <w:rPr>
+          <w:rFonts w:asciiTheme="minorEastAsia" w:eastAsiaTheme="minorEastAsia" w:hAnsiTheme="minorEastAsia" w:hint="eastAsia"/>
+        </w:rPr>
+        <w:t>插補跟合併的fun分開寫 先插補 再合併</w:t>
+      </w:r>
+      <w:bookmarkStart w:id="0" w:name="_GoBack"/>
+      <w:bookmarkEnd w:id="0"/>
     </w:p>
     <w:p>
       <w:pPr>
@@ -9228,7 +9411,6 @@
         <w:ind w:leftChars="200" w:left="480" w:firstLine="480"/>
       </w:pPr>
       <w:r>
-        <w:lastRenderedPageBreak/>
         <w:t>E</w:t>
       </w:r>
       <w:r>
@@ -10790,7 +10972,7 @@
   <w:abstractNum w:abstractNumId="16" w15:restartNumberingAfterBreak="0">
     <w:nsid w:val="66E5194A"/>
     <w:multiLevelType w:val="hybridMultilevel"/>
-    <w:tmpl w:val="A6B85FF8"/>
+    <w:tmpl w:val="571C5708"/>
     <w:lvl w:ilvl="0" w:tplc="04090001">
       <w:start w:val="1"/>
       <w:numFmt w:val="bullet"/>

--- a/model&資料進度.docx
+++ b/model&資料進度.docx
@@ -9318,8 +9318,6 @@
         </w:rPr>
         <w:t>插補跟合併的fun分開寫 先插補 再合併</w:t>
       </w:r>
-      <w:bookmarkStart w:id="0" w:name="_GoBack"/>
-      <w:bookmarkEnd w:id="0"/>
     </w:p>
     <w:p>
       <w:pPr>
@@ -9440,10 +9438,390 @@
         <w:pStyle w:val="a3"/>
         <w:numPr>
           <w:ilvl w:val="0"/>
-          <w:numId w:val="17"/>
+          <w:numId w:val="4"/>
         </w:numPr>
         <w:ind w:leftChars="0"/>
-      </w:pPr>
+        <w:rPr>
+          <w:rFonts w:eastAsiaTheme="minorEastAsia"/>
+        </w:rPr>
+      </w:pPr>
+      <w:r>
+        <w:rPr>
+          <w:rFonts w:eastAsiaTheme="minorEastAsia" w:hint="eastAsia"/>
+        </w:rPr>
+        <w:t>做</w:t>
+      </w:r>
+      <w:r>
+        <w:rPr>
+          <w:rFonts w:eastAsiaTheme="minorEastAsia" w:hint="eastAsia"/>
+        </w:rPr>
+        <w:t xml:space="preserve">PPT </w:t>
+      </w:r>
+      <w:r>
+        <w:rPr>
+          <w:rFonts w:eastAsiaTheme="minorEastAsia" w:hint="eastAsia"/>
+        </w:rPr>
+        <w:t>要找</w:t>
+      </w:r>
+      <w:r>
+        <w:rPr>
+          <w:rFonts w:eastAsiaTheme="minorEastAsia" w:hint="eastAsia"/>
+        </w:rPr>
+        <w:t>paper!!!!</w:t>
+      </w:r>
+    </w:p>
+    <w:p>
+      <w:pPr>
+        <w:pStyle w:val="a3"/>
+        <w:ind w:leftChars="0"/>
+        <w:rPr>
+          <w:rFonts w:eastAsiaTheme="minorEastAsia"/>
+        </w:rPr>
+      </w:pPr>
+      <w:r>
+        <w:rPr>
+          <w:rFonts w:eastAsiaTheme="minorEastAsia" w:hint="eastAsia"/>
+        </w:rPr>
+        <w:t>做</w:t>
+      </w:r>
+      <w:r>
+        <w:rPr>
+          <w:rFonts w:eastAsiaTheme="minorEastAsia" w:hint="eastAsia"/>
+        </w:rPr>
+        <w:t>35-40</w:t>
+      </w:r>
+      <w:r>
+        <w:rPr>
+          <w:rFonts w:eastAsiaTheme="minorEastAsia" w:hint="eastAsia"/>
+        </w:rPr>
+        <w:t>張左右</w:t>
+      </w:r>
+      <w:r>
+        <w:rPr>
+          <w:rFonts w:eastAsiaTheme="minorEastAsia" w:hint="eastAsia"/>
+        </w:rPr>
+        <w:t xml:space="preserve"> </w:t>
+      </w:r>
+      <w:r>
+        <w:rPr>
+          <w:rFonts w:eastAsiaTheme="minorEastAsia" w:hint="eastAsia"/>
+        </w:rPr>
+        <w:t>重複測量機器學習模型</w:t>
+      </w:r>
+      <w:r>
+        <w:rPr>
+          <w:rFonts w:eastAsiaTheme="minorEastAsia" w:hint="eastAsia"/>
+        </w:rPr>
+        <w:t xml:space="preserve"> </w:t>
+      </w:r>
+      <w:r>
+        <w:rPr>
+          <w:rFonts w:eastAsiaTheme="minorEastAsia" w:hint="eastAsia"/>
+        </w:rPr>
+        <w:t>希望可以</w:t>
+      </w:r>
+      <w:r>
+        <w:rPr>
+          <w:rFonts w:eastAsiaTheme="minorEastAsia" w:hint="eastAsia"/>
+        </w:rPr>
+        <w:t>提供</w:t>
+      </w:r>
+      <w:r>
+        <w:rPr>
+          <w:rFonts w:eastAsiaTheme="minorEastAsia" w:hint="eastAsia"/>
+        </w:rPr>
+        <w:t>模型</w:t>
+      </w:r>
+      <w:r>
+        <w:rPr>
+          <w:rFonts w:eastAsiaTheme="minorEastAsia" w:hint="eastAsia"/>
+        </w:rPr>
+        <w:t>的建議</w:t>
+      </w:r>
+      <w:bookmarkStart w:id="0" w:name="_GoBack"/>
+      <w:bookmarkEnd w:id="0"/>
+      <w:r>
+        <w:rPr>
+          <w:rFonts w:eastAsiaTheme="minorEastAsia" w:hint="eastAsia"/>
+        </w:rPr>
+        <w:t>讓臨床使用</w:t>
+      </w:r>
+    </w:p>
+    <w:p>
+      <w:pPr>
+        <w:pStyle w:val="a3"/>
+        <w:ind w:leftChars="0"/>
+        <w:rPr>
+          <w:rFonts w:eastAsiaTheme="minorEastAsia"/>
+        </w:rPr>
+      </w:pPr>
+      <w:r>
+        <w:rPr>
+          <w:rFonts w:eastAsiaTheme="minorEastAsia" w:hint="eastAsia"/>
+        </w:rPr>
+        <w:t>從資料介紹</w:t>
+      </w:r>
+      <w:r>
+        <w:rPr>
+          <w:rFonts w:eastAsiaTheme="minorEastAsia" w:hint="eastAsia"/>
+        </w:rPr>
+        <w:t xml:space="preserve"> </w:t>
+      </w:r>
+      <w:r>
+        <w:rPr>
+          <w:rFonts w:eastAsiaTheme="minorEastAsia" w:hint="eastAsia"/>
+        </w:rPr>
+        <w:t>題目動機</w:t>
+      </w:r>
+      <w:r>
+        <w:rPr>
+          <w:rFonts w:eastAsiaTheme="minorEastAsia" w:hint="eastAsia"/>
+        </w:rPr>
+        <w:t xml:space="preserve"> </w:t>
+      </w:r>
+      <w:r>
+        <w:rPr>
+          <w:rFonts w:eastAsiaTheme="minorEastAsia" w:hint="eastAsia"/>
+        </w:rPr>
+        <w:t>文獻回顧</w:t>
+      </w:r>
+      <w:r>
+        <w:rPr>
+          <w:rFonts w:eastAsiaTheme="minorEastAsia" w:hint="eastAsia"/>
+        </w:rPr>
+        <w:t xml:space="preserve"> </w:t>
+      </w:r>
+      <w:r>
+        <w:rPr>
+          <w:rFonts w:eastAsiaTheme="minorEastAsia" w:hint="eastAsia"/>
+        </w:rPr>
+        <w:t>目的</w:t>
+      </w:r>
+      <w:r>
+        <w:rPr>
+          <w:rFonts w:eastAsiaTheme="minorEastAsia" w:hint="eastAsia"/>
+        </w:rPr>
+        <w:t xml:space="preserve"> </w:t>
+      </w:r>
+      <w:r>
+        <w:rPr>
+          <w:rFonts w:eastAsiaTheme="minorEastAsia" w:hint="eastAsia"/>
+        </w:rPr>
+        <w:t>資料前處理</w:t>
+      </w:r>
+      <w:r>
+        <w:rPr>
+          <w:rFonts w:eastAsiaTheme="minorEastAsia" w:hint="eastAsia"/>
+        </w:rPr>
+        <w:t xml:space="preserve"> </w:t>
+      </w:r>
+      <w:r>
+        <w:rPr>
+          <w:rFonts w:eastAsiaTheme="minorEastAsia" w:hint="eastAsia"/>
+        </w:rPr>
+        <w:t>變數介紹</w:t>
+      </w:r>
+      <w:r>
+        <w:rPr>
+          <w:rFonts w:eastAsiaTheme="minorEastAsia" w:hint="eastAsia"/>
+        </w:rPr>
+        <w:t xml:space="preserve"> </w:t>
+      </w:r>
+      <w:r>
+        <w:rPr>
+          <w:rFonts w:eastAsiaTheme="minorEastAsia" w:hint="eastAsia"/>
+        </w:rPr>
+        <w:t>怎麼從</w:t>
+      </w:r>
+      <w:r>
+        <w:rPr>
+          <w:rFonts w:eastAsiaTheme="minorEastAsia" w:hint="eastAsia"/>
+        </w:rPr>
+        <w:t>3000</w:t>
+      </w:r>
+      <w:r>
+        <w:rPr>
+          <w:rFonts w:eastAsiaTheme="minorEastAsia" w:hint="eastAsia"/>
+        </w:rPr>
+        <w:t>多筆到</w:t>
+      </w:r>
+      <w:r>
+        <w:rPr>
+          <w:rFonts w:eastAsiaTheme="minorEastAsia" w:hint="eastAsia"/>
+        </w:rPr>
+        <w:t>800</w:t>
+      </w:r>
+      <w:r>
+        <w:rPr>
+          <w:rFonts w:eastAsiaTheme="minorEastAsia" w:hint="eastAsia"/>
+        </w:rPr>
+        <w:t>多筆</w:t>
+      </w:r>
+    </w:p>
+    <w:p>
+      <w:pPr>
+        <w:pStyle w:val="a3"/>
+        <w:ind w:leftChars="0"/>
+        <w:rPr>
+          <w:rFonts w:eastAsiaTheme="minorEastAsia" w:hint="eastAsia"/>
+        </w:rPr>
+      </w:pPr>
+      <w:r>
+        <w:rPr>
+          <w:rFonts w:eastAsiaTheme="minorEastAsia" w:hint="eastAsia"/>
+        </w:rPr>
+        <w:t>資料分析方法</w:t>
+      </w:r>
+      <w:r>
+        <w:rPr>
+          <w:rFonts w:eastAsiaTheme="minorEastAsia" w:hint="eastAsia"/>
+        </w:rPr>
+        <w:t xml:space="preserve"> </w:t>
+      </w:r>
+      <w:r>
+        <w:rPr>
+          <w:rFonts w:eastAsiaTheme="minorEastAsia" w:hint="eastAsia"/>
+        </w:rPr>
+        <w:t>隨機效應調整</w:t>
+      </w:r>
+      <w:r>
+        <w:rPr>
+          <w:rFonts w:eastAsiaTheme="minorEastAsia" w:hint="eastAsia"/>
+        </w:rPr>
+        <w:t xml:space="preserve"> </w:t>
+      </w:r>
+      <w:r>
+        <w:rPr>
+          <w:rFonts w:eastAsiaTheme="minorEastAsia" w:hint="eastAsia"/>
+        </w:rPr>
+        <w:t>交互作用</w:t>
+      </w:r>
+      <w:r>
+        <w:rPr>
+          <w:rFonts w:eastAsiaTheme="minorEastAsia" w:hint="eastAsia"/>
+        </w:rPr>
+        <w:t xml:space="preserve"> </w:t>
+      </w:r>
+      <w:r>
+        <w:rPr>
+          <w:rFonts w:eastAsiaTheme="minorEastAsia" w:hint="eastAsia"/>
+        </w:rPr>
+        <w:t>模型數學式</w:t>
+      </w:r>
+      <w:r>
+        <w:rPr>
+          <w:rFonts w:eastAsiaTheme="minorEastAsia" w:hint="eastAsia"/>
+        </w:rPr>
+        <w:t xml:space="preserve"> </w:t>
+      </w:r>
+      <w:r>
+        <w:rPr>
+          <w:rFonts w:eastAsiaTheme="minorEastAsia" w:hint="eastAsia"/>
+        </w:rPr>
+        <w:t>結果</w:t>
+      </w:r>
+      <w:r>
+        <w:rPr>
+          <w:rFonts w:eastAsiaTheme="minorEastAsia" w:hint="eastAsia"/>
+        </w:rPr>
+        <w:t xml:space="preserve"> </w:t>
+      </w:r>
+      <w:r>
+        <w:rPr>
+          <w:rFonts w:eastAsiaTheme="minorEastAsia" w:hint="eastAsia"/>
+        </w:rPr>
+        <w:t>加入變數</w:t>
+      </w:r>
+      <w:r>
+        <w:rPr>
+          <w:rFonts w:eastAsiaTheme="minorEastAsia" w:hint="eastAsia"/>
+        </w:rPr>
+        <w:t xml:space="preserve"> </w:t>
+      </w:r>
+      <w:r>
+        <w:rPr>
+          <w:rFonts w:eastAsiaTheme="minorEastAsia" w:hint="eastAsia"/>
+        </w:rPr>
+        <w:t>插補方法介紹</w:t>
+      </w:r>
+      <w:r>
+        <w:rPr>
+          <w:rFonts w:eastAsiaTheme="minorEastAsia" w:hint="eastAsia"/>
+        </w:rPr>
+        <w:t>(</w:t>
+      </w:r>
+      <w:r>
+        <w:rPr>
+          <w:rFonts w:eastAsiaTheme="minorEastAsia" w:hint="eastAsia"/>
+        </w:rPr>
+        <w:t>根據某</w:t>
+      </w:r>
+      <w:r>
+        <w:rPr>
+          <w:rFonts w:eastAsiaTheme="minorEastAsia" w:hint="eastAsia"/>
+        </w:rPr>
+        <w:t>paper</w:t>
+      </w:r>
+      <w:r>
+        <w:rPr>
+          <w:rFonts w:eastAsiaTheme="minorEastAsia" w:hint="eastAsia"/>
+        </w:rPr>
+        <w:t>得出</w:t>
+      </w:r>
+      <w:r>
+        <w:rPr>
+          <w:rFonts w:eastAsiaTheme="minorEastAsia" w:hint="eastAsia"/>
+        </w:rPr>
+        <w:t xml:space="preserve"> </w:t>
+      </w:r>
+      <w:r>
+        <w:rPr>
+          <w:rFonts w:eastAsiaTheme="minorEastAsia" w:hint="eastAsia"/>
+        </w:rPr>
+        <w:t>隨機森林插補方法比較好</w:t>
+      </w:r>
+      <w:r>
+        <w:rPr>
+          <w:rFonts w:eastAsiaTheme="minorEastAsia" w:hint="eastAsia"/>
+        </w:rPr>
+        <w:t xml:space="preserve"> </w:t>
+      </w:r>
+      <w:r>
+        <w:rPr>
+          <w:rFonts w:eastAsiaTheme="minorEastAsia" w:hint="eastAsia"/>
+        </w:rPr>
+        <w:t>所以直接用</w:t>
+      </w:r>
+      <w:r>
+        <w:rPr>
+          <w:rFonts w:eastAsiaTheme="minorEastAsia" w:hint="eastAsia"/>
+        </w:rPr>
+        <w:t>)</w:t>
+      </w:r>
+      <w:r>
+        <w:rPr>
+          <w:rFonts w:eastAsiaTheme="minorEastAsia" w:hint="eastAsia"/>
+        </w:rPr>
+        <w:t xml:space="preserve"> </w:t>
+      </w:r>
+      <w:r>
+        <w:rPr>
+          <w:rFonts w:eastAsiaTheme="minorEastAsia" w:hint="eastAsia"/>
+        </w:rPr>
+        <w:t>結果</w:t>
+      </w:r>
+      <w:r>
+        <w:rPr>
+          <w:rFonts w:eastAsiaTheme="minorEastAsia" w:hint="eastAsia"/>
+        </w:rPr>
+        <w:t xml:space="preserve"> </w:t>
+      </w:r>
+      <w:r>
+        <w:rPr>
+          <w:rFonts w:eastAsiaTheme="minorEastAsia" w:hint="eastAsia"/>
+        </w:rPr>
+        <w:t>未來工作</w:t>
+      </w:r>
     </w:p>
     <w:p>
       <w:pPr>
@@ -10972,7 +11350,7 @@
   <w:abstractNum w:abstractNumId="16" w15:restartNumberingAfterBreak="0">
     <w:nsid w:val="66E5194A"/>
     <w:multiLevelType w:val="hybridMultilevel"/>
-    <w:tmpl w:val="571C5708"/>
+    <w:tmpl w:val="EF44987E"/>
     <w:lvl w:ilvl="0" w:tplc="04090001">
       <w:start w:val="1"/>
       <w:numFmt w:val="bullet"/>

--- a/model&資料進度.docx
+++ b/model&資料進度.docx
@@ -9143,7 +9143,7 @@
         <w:rPr>
           <w:rFonts w:eastAsiaTheme="minorEastAsia" w:hint="eastAsia"/>
         </w:rPr>
-        <w:t>2/17</w:t>
+        <w:t>2/18</w:t>
       </w:r>
     </w:p>
     <w:p>
@@ -9189,135 +9189,101 @@
     <w:p>
       <w:pPr>
         <w:pStyle w:val="a3"/>
-        <w:ind w:leftChars="0"/>
+        <w:ind w:leftChars="400" w:left="960"/>
+      </w:pPr>
+      <w:r>
+        <w:rPr>
+          <w:rFonts w:hint="eastAsia"/>
+        </w:rPr>
+        <w:t>有沒有時間性的變數 要分開merge 性別年齡才會每一筆都有</w:t>
+      </w:r>
+    </w:p>
+    <w:p>
+      <w:pPr>
+        <w:pStyle w:val="a3"/>
+        <w:ind w:leftChars="400" w:left="960"/>
+      </w:pPr>
+      <w:r>
+        <w:rPr>
+          <w:rFonts w:hint="eastAsia"/>
+        </w:rPr>
+        <w:t xml:space="preserve">插補方法=&gt;隨機森林 </w:t>
+      </w:r>
+    </w:p>
+    <w:p>
+      <w:pPr>
+        <w:pStyle w:val="a3"/>
+        <w:ind w:leftChars="400" w:left="960"/>
+      </w:pPr>
+      <w:r>
+        <w:rPr>
+          <w:rFonts w:hint="eastAsia"/>
+        </w:rPr>
+        <w:lastRenderedPageBreak/>
+        <w:t>插補變數=&gt;</w:t>
+      </w:r>
+      <w:r>
+        <w:t xml:space="preserve"> heart rate /</w:t>
+      </w:r>
+      <w:r>
+        <w:rPr>
+          <w:rFonts w:hint="eastAsia"/>
+        </w:rPr>
+        <w:t xml:space="preserve"> hba1c</w:t>
+      </w:r>
+    </w:p>
+    <w:p>
+      <w:pPr>
+        <w:pStyle w:val="a3"/>
+        <w:ind w:leftChars="400" w:left="960"/>
+      </w:pPr>
+      <w:r>
+        <w:rPr>
+          <w:rFonts w:hint="eastAsia"/>
+        </w:rPr>
+        <w:t>?如果年齡性別有NA 還要保留變數嗎</w:t>
+      </w:r>
+    </w:p>
+    <w:p>
+      <w:pPr>
+        <w:pStyle w:val="a3"/>
+        <w:ind w:leftChars="400" w:left="960"/>
+      </w:pPr>
+      <w:r>
+        <w:rPr>
+          <w:rFonts w:hint="eastAsia"/>
+        </w:rPr>
+        <w:t>插補跟合併的fun分開寫 先插補 再合併</w:t>
+      </w:r>
+    </w:p>
+    <w:p>
+      <w:pPr>
+        <w:pStyle w:val="a3"/>
+        <w:ind w:leftChars="400" w:left="960"/>
         <w:rPr>
           <w:rFonts w:eastAsiaTheme="minorEastAsia"/>
         </w:rPr>
       </w:pPr>
       <w:r>
+        <w:t>F</w:t>
+      </w:r>
+      <w:r>
+        <w:rPr>
+          <w:rFonts w:hint="eastAsia"/>
+        </w:rPr>
+        <w:t>unction寫完 測試結果</w:t>
+      </w:r>
+    </w:p>
+    <w:p>
+      <w:pPr>
+        <w:pStyle w:val="a3"/>
+        <w:ind w:leftChars="400" w:left="960"/>
         <w:rPr>
           <w:rFonts w:eastAsiaTheme="minorEastAsia" w:hint="eastAsia"/>
         </w:rPr>
-        <w:t>有沒有時間性的變數</w:t>
-      </w:r>
-      <w:r>
-        <w:rPr>
-          <w:rFonts w:eastAsiaTheme="minorEastAsia" w:hint="eastAsia"/>
-        </w:rPr>
-        <w:t xml:space="preserve"> </w:t>
-      </w:r>
-      <w:r>
-        <w:rPr>
-          <w:rFonts w:eastAsiaTheme="minorEastAsia" w:hint="eastAsia"/>
-        </w:rPr>
-        <w:t>要分開</w:t>
-      </w:r>
-      <w:r>
-        <w:rPr>
-          <w:rFonts w:eastAsiaTheme="minorEastAsia" w:hint="eastAsia"/>
-        </w:rPr>
-        <w:t xml:space="preserve">merge </w:t>
-      </w:r>
-      <w:r>
-        <w:rPr>
-          <w:rFonts w:eastAsiaTheme="minorEastAsia" w:hint="eastAsia"/>
-        </w:rPr>
-        <w:t>性別年齡才會每一筆都有</w:t>
-      </w:r>
-    </w:p>
-    <w:p>
-      <w:pPr>
-        <w:pStyle w:val="a3"/>
-        <w:ind w:leftChars="0"/>
-        <w:rPr>
-          <w:rFonts w:eastAsiaTheme="minorEastAsia"/>
-        </w:rPr>
-      </w:pPr>
-      <w:r>
-        <w:rPr>
-          <w:rFonts w:eastAsiaTheme="minorEastAsia" w:hint="eastAsia"/>
-        </w:rPr>
-        <w:t>插補方法</w:t>
-      </w:r>
-      <w:r>
-        <w:rPr>
-          <w:rFonts w:eastAsiaTheme="minorEastAsia" w:hint="eastAsia"/>
-        </w:rPr>
-        <w:t>=&gt;</w:t>
-      </w:r>
-      <w:r>
-        <w:rPr>
-          <w:rFonts w:eastAsiaTheme="minorEastAsia" w:hint="eastAsia"/>
-        </w:rPr>
-        <w:t>隨機森林</w:t>
-      </w:r>
-      <w:r>
-        <w:rPr>
-          <w:rFonts w:eastAsiaTheme="minorEastAsia" w:hint="eastAsia"/>
-        </w:rPr>
-        <w:t xml:space="preserve"> </w:t>
-      </w:r>
-    </w:p>
-    <w:p>
-      <w:pPr>
-        <w:pStyle w:val="a3"/>
-        <w:ind w:leftChars="0"/>
-      </w:pPr>
-      <w:r>
-        <w:rPr>
-          <w:rFonts w:eastAsiaTheme="minorEastAsia" w:hint="eastAsia"/>
-        </w:rPr>
-        <w:lastRenderedPageBreak/>
-        <w:t>插補變數</w:t>
-      </w:r>
-      <w:r>
-        <w:rPr>
-          <w:rFonts w:eastAsiaTheme="minorEastAsia" w:hint="eastAsia"/>
-        </w:rPr>
-        <w:t>=&gt;</w:t>
-      </w:r>
-      <w:r>
-        <w:t xml:space="preserve"> </w:t>
-      </w:r>
-      <w:r>
-        <w:t>heart rate /</w:t>
-      </w:r>
-      <w:r>
-        <w:rPr>
-          <w:rFonts w:hint="eastAsia"/>
-        </w:rPr>
-        <w:t xml:space="preserve"> hba1c</w:t>
-      </w:r>
-    </w:p>
-    <w:p>
-      <w:pPr>
-        <w:pStyle w:val="a3"/>
-        <w:ind w:leftChars="0"/>
-        <w:rPr>
-          <w:rFonts w:asciiTheme="minorEastAsia" w:eastAsiaTheme="minorEastAsia" w:hAnsiTheme="minorEastAsia"/>
-        </w:rPr>
-      </w:pPr>
-      <w:r>
-        <w:rPr>
-          <w:rFonts w:asciiTheme="minorEastAsia" w:eastAsiaTheme="minorEastAsia" w:hAnsiTheme="minorEastAsia" w:hint="eastAsia"/>
-        </w:rPr>
-        <w:t>?如果年齡性別有NA 還要保留變數嗎</w:t>
-      </w:r>
-    </w:p>
-    <w:p>
-      <w:pPr>
-        <w:pStyle w:val="a3"/>
-        <w:ind w:leftChars="0"/>
-        <w:rPr>
-          <w:rFonts w:eastAsiaTheme="minorEastAsia" w:hint="eastAsia"/>
-        </w:rPr>
-      </w:pPr>
-      <w:r>
-        <w:rPr>
-          <w:rFonts w:asciiTheme="minorEastAsia" w:eastAsiaTheme="minorEastAsia" w:hAnsiTheme="minorEastAsia" w:hint="eastAsia"/>
-        </w:rPr>
-        <w:t>插補跟合併的fun分開寫 先插補 再合併</w:t>
-      </w:r>
+      </w:pPr>
+      <w:bookmarkStart w:id="0" w:name="_GoBack"/>
+      <w:bookmarkEnd w:id="0"/>
     </w:p>
     <w:p>
       <w:pPr>
@@ -9538,8 +9504,6 @@
         </w:rPr>
         <w:t>的建議</w:t>
       </w:r>
-      <w:bookmarkStart w:id="0" w:name="_GoBack"/>
-      <w:bookmarkEnd w:id="0"/>
       <w:r>
         <w:rPr>
           <w:rFonts w:eastAsiaTheme="minorEastAsia" w:hint="eastAsia"/>
@@ -9663,7 +9627,7 @@
         <w:pStyle w:val="a3"/>
         <w:ind w:leftChars="0"/>
         <w:rPr>
-          <w:rFonts w:eastAsiaTheme="minorEastAsia" w:hint="eastAsia"/>
+          <w:rFonts w:eastAsiaTheme="minorEastAsia"/>
         </w:rPr>
       </w:pPr>
       <w:r>

--- a/model&資料進度.docx
+++ b/model&資料進度.docx
@@ -8664,22 +8664,27 @@
     <w:p>
       <w:pPr>
         <w:ind w:leftChars="300" w:left="720"/>
-      </w:pPr>
-      <w:r>
-        <w:rPr>
-          <w:rFonts w:hint="eastAsia"/>
+        <w:rPr>
+          <w:b/>
+        </w:rPr>
+      </w:pPr>
+      <w:r>
+        <w:rPr>
+          <w:rFonts w:hint="eastAsia"/>
+          <w:b/>
         </w:rPr>
         <w:t>=&gt;</w:t>
       </w:r>
       <w:r>
-        <w:t xml:space="preserve"> </w:t>
-      </w:r>
-      <w:r>
-        <w:t>V1 V</w:t>
-      </w:r>
-      <w:r>
-        <w:rPr>
-          <w:rFonts w:hint="eastAsia"/>
+        <w:rPr>
+          <w:b/>
+        </w:rPr>
+        <w:t xml:space="preserve"> V1 V</w:t>
+      </w:r>
+      <w:r>
+        <w:rPr>
+          <w:rFonts w:hint="eastAsia"/>
+          <w:b/>
         </w:rPr>
         <w:t>2表現略優於V12V3</w:t>
       </w:r>
@@ -8714,31 +8719,41 @@
           <w:numId w:val="17"/>
         </w:numPr>
         <w:ind w:leftChars="0"/>
-      </w:pPr>
-      <w:r>
-        <w:rPr>
-          <w:rFonts w:hint="eastAsia"/>
+        <w:rPr>
+          <w:b/>
+        </w:rPr>
+      </w:pPr>
+      <w:r>
+        <w:rPr>
+          <w:rFonts w:hint="eastAsia"/>
+          <w:b/>
         </w:rPr>
         <w:t>測試</w:t>
       </w:r>
       <w:r>
+        <w:rPr>
+          <w:b/>
+        </w:rPr>
         <w:t>sys dia time 22交互作用</w:t>
       </w:r>
       <w:r>
         <w:rPr>
           <w:rFonts w:eastAsiaTheme="minorEastAsia" w:hint="eastAsia"/>
+          <w:b/>
         </w:rPr>
         <w:t>(</w:t>
       </w:r>
       <w:r>
         <w:rPr>
           <w:rFonts w:hint="eastAsia"/>
+          <w:b/>
         </w:rPr>
         <w:t>data 有標準化</w:t>
       </w:r>
       <w:r>
         <w:rPr>
           <w:rFonts w:eastAsiaTheme="minorEastAsia" w:hint="eastAsia"/>
+          <w:b/>
         </w:rPr>
         <w:t>)</w:t>
       </w:r>
@@ -8769,6 +8784,22 @@
       </w:r>
       <w:r>
         <w:t xml:space="preserve"> 就放3個變數的random effect</w:t>
+      </w:r>
+    </w:p>
+    <w:p>
+      <w:pPr>
+        <w:pStyle w:val="aa"/>
+        <w:ind w:leftChars="300" w:left="720"/>
+        <w:rPr>
+          <w:b/>
+        </w:rPr>
+      </w:pPr>
+      <w:r>
+        <w:rPr>
+          <w:rFonts w:hint="eastAsia"/>
+          <w:b/>
+        </w:rPr>
+        <w:t>加了COV COV也要測交互作用項?</w:t>
       </w:r>
     </w:p>
     <w:tbl>
@@ -9135,35 +9166,12 @@
           <w:numId w:val="4"/>
         </w:numPr>
         <w:ind w:leftChars="0"/>
-        <w:rPr>
-          <w:rFonts w:eastAsiaTheme="minorEastAsia"/>
-        </w:rPr>
-      </w:pPr>
-      <w:r>
-        <w:rPr>
-          <w:rFonts w:eastAsiaTheme="minorEastAsia" w:hint="eastAsia"/>
+      </w:pPr>
+      <w:r>
+        <w:rPr>
+          <w:rFonts w:hint="eastAsia"/>
         </w:rPr>
         <w:t>2/18</w:t>
-      </w:r>
-    </w:p>
-    <w:p>
-      <w:pPr>
-        <w:ind w:leftChars="300" w:left="720"/>
-      </w:pPr>
-      <w:r>
-        <w:rPr>
-          <w:rFonts w:hint="eastAsia"/>
-        </w:rPr>
-        <w:t>covariate</w:t>
-      </w:r>
-      <w:r>
-        <w:t xml:space="preserve"> </w:t>
-      </w:r>
-      <w:r>
-        <w:rPr>
-          <w:rFonts w:hint="eastAsia"/>
-        </w:rPr>
-        <w:t>放進去測試</w:t>
       </w:r>
     </w:p>
     <w:p>
@@ -9202,25 +9210,94 @@
       <w:pPr>
         <w:pStyle w:val="a3"/>
         <w:ind w:leftChars="400" w:left="960"/>
-      </w:pPr>
-      <w:r>
-        <w:rPr>
-          <w:rFonts w:hint="eastAsia"/>
-        </w:rPr>
-        <w:t xml:space="preserve">插補方法=&gt;隨機森林 </w:t>
+        <w:rPr>
+          <w:rFonts w:eastAsiaTheme="minorEastAsia"/>
+          <w:b/>
+        </w:rPr>
+      </w:pPr>
+      <w:r>
+        <w:rPr>
+          <w:rFonts w:hint="eastAsia"/>
+          <w:b/>
+        </w:rPr>
+        <w:t xml:space="preserve">如果年齡性別有NA </w:t>
+      </w:r>
+      <w:r>
+        <w:rPr>
+          <w:rFonts w:hint="eastAsia"/>
+          <w:b/>
+        </w:rPr>
+        <w:t>=&gt;預設刪掉</w:t>
       </w:r>
     </w:p>
     <w:p>
       <w:pPr>
         <w:pStyle w:val="a3"/>
         <w:ind w:leftChars="400" w:left="960"/>
-      </w:pPr>
-      <w:r>
-        <w:rPr>
-          <w:rFonts w:hint="eastAsia"/>
-        </w:rPr>
-        <w:lastRenderedPageBreak/>
-        <w:t>插補變數=&gt;</w:t>
+        <w:rPr>
+          <w:rFonts w:eastAsiaTheme="minorEastAsia" w:hint="eastAsia"/>
+        </w:rPr>
+      </w:pPr>
+    </w:p>
+    <w:p>
+      <w:pPr>
+        <w:pStyle w:val="a3"/>
+        <w:numPr>
+          <w:ilvl w:val="0"/>
+          <w:numId w:val="4"/>
+        </w:numPr>
+        <w:ind w:leftChars="0"/>
+      </w:pPr>
+      <w:r>
+        <w:rPr>
+          <w:rFonts w:hint="eastAsia"/>
+        </w:rPr>
+        <w:t>2/19</w:t>
+      </w:r>
+    </w:p>
+    <w:p>
+      <w:pPr>
+        <w:pStyle w:val="a3"/>
+        <w:ind w:leftChars="0"/>
+      </w:pPr>
+      <w:r>
+        <w:rPr>
+          <w:rFonts w:hint="eastAsia"/>
+        </w:rPr>
+        <w:t>插補</w:t>
+      </w:r>
+      <w:r>
+        <w:rPr>
+          <w:rFonts w:hint="eastAsia"/>
+        </w:rPr>
+        <w:t>的function完成</w:t>
+      </w:r>
+    </w:p>
+    <w:p>
+      <w:pPr>
+        <w:ind w:leftChars="200" w:left="480"/>
+        <w:rPr>
+          <w:rFonts w:hint="eastAsia"/>
+        </w:rPr>
+      </w:pPr>
+      <w:r>
+        <w:rPr>
+          <w:rFonts w:hint="eastAsia"/>
+        </w:rPr>
+        <w:t xml:space="preserve">插補方法=&gt;隨機森林 (有MissForest </w:t>
+      </w:r>
+      <w:r>
+        <w:rPr>
+          <w:rFonts w:hint="eastAsia"/>
+          <w:strike/>
+        </w:rPr>
+        <w:t>和 rfImpute 2種</w:t>
+      </w:r>
+      <w:r>
+        <w:rPr>
+          <w:rFonts w:hint="eastAsia"/>
+        </w:rPr>
+        <w:t>)插補變數=&gt;</w:t>
       </w:r>
       <w:r>
         <w:t xml:space="preserve"> heart rate /</w:t>
@@ -9231,59 +9308,88 @@
         </w:rPr>
         <w:t xml:space="preserve"> hba1c</w:t>
       </w:r>
-    </w:p>
-    <w:p>
-      <w:pPr>
-        <w:pStyle w:val="a3"/>
-        <w:ind w:leftChars="400" w:left="960"/>
-      </w:pPr>
-      <w:r>
-        <w:rPr>
-          <w:rFonts w:hint="eastAsia"/>
-        </w:rPr>
-        <w:t>?如果年齡性別有NA 還要保留變數嗎</w:t>
-      </w:r>
-    </w:p>
-    <w:p>
-      <w:pPr>
-        <w:pStyle w:val="a3"/>
-        <w:ind w:leftChars="400" w:left="960"/>
-      </w:pPr>
-      <w:r>
-        <w:rPr>
-          <w:rFonts w:hint="eastAsia"/>
-        </w:rPr>
-        <w:t>插補跟合併的fun分開寫 先插補 再合併</w:t>
-      </w:r>
-    </w:p>
-    <w:p>
-      <w:pPr>
-        <w:pStyle w:val="a3"/>
-        <w:ind w:leftChars="400" w:left="960"/>
-        <w:rPr>
-          <w:rFonts w:eastAsiaTheme="minorEastAsia"/>
-        </w:rPr>
-      </w:pPr>
-      <w:r>
-        <w:t>F</w:t>
-      </w:r>
-      <w:r>
-        <w:rPr>
-          <w:rFonts w:hint="eastAsia"/>
-        </w:rPr>
-        <w:t>unction寫完 測試結果</w:t>
-      </w:r>
-    </w:p>
-    <w:p>
-      <w:pPr>
-        <w:pStyle w:val="a3"/>
-        <w:ind w:leftChars="400" w:left="960"/>
-        <w:rPr>
-          <w:rFonts w:eastAsiaTheme="minorEastAsia" w:hint="eastAsia"/>
-        </w:rPr>
-      </w:pPr>
-      <w:bookmarkStart w:id="0" w:name="_GoBack"/>
-      <w:bookmarkEnd w:id="0"/>
+      <w:r>
+        <w:rPr>
+          <w:rFonts w:hint="eastAsia"/>
+        </w:rPr>
+        <w:t>/CCB</w:t>
+      </w:r>
+    </w:p>
+    <w:p>
+      <w:pPr>
+        <w:ind w:firstLine="480"/>
+      </w:pPr>
+      <w:r>
+        <w:rPr>
+          <w:rFonts w:hint="eastAsia"/>
+        </w:rPr>
+        <w:t>測試</w:t>
+      </w:r>
+      <w:r>
+        <w:rPr>
+          <w:rFonts w:hint="eastAsia"/>
+        </w:rPr>
+        <w:t>插補</w:t>
+      </w:r>
+      <w:r>
+        <w:t>heart rate /</w:t>
+      </w:r>
+      <w:r>
+        <w:rPr>
+          <w:rFonts w:hint="eastAsia"/>
+        </w:rPr>
+        <w:t xml:space="preserve"> hba1c</w:t>
+      </w:r>
+      <w:r>
+        <w:rPr>
+          <w:rFonts w:hint="eastAsia"/>
+        </w:rPr>
+        <w:t>之後的</w:t>
+      </w:r>
+      <w:r>
+        <w:rPr>
+          <w:rFonts w:hint="eastAsia"/>
+          <w:b/>
+        </w:rPr>
+        <w:t>結</w:t>
+      </w:r>
+      <w:r>
+        <w:rPr>
+          <w:rFonts w:hint="eastAsia"/>
+          <w:b/>
+        </w:rPr>
+        <w:t>果</w:t>
+      </w:r>
+    </w:p>
+    <w:p>
+      <w:pPr>
+        <w:ind w:leftChars="200" w:left="480"/>
+        <w:rPr>
+          <w:rFonts w:hint="eastAsia"/>
+          <w:strike/>
+        </w:rPr>
+      </w:pPr>
+      <w:r>
+        <w:rPr>
+          <w:rFonts w:hint="eastAsia"/>
+          <w:strike/>
+        </w:rPr>
+        <w:t>如果要比較插補方法=&gt; 用有</w:t>
+      </w:r>
+      <w:r>
+        <w:rPr>
+          <w:rFonts w:hint="eastAsia"/>
+          <w:strike/>
+        </w:rPr>
+        <w:t>數據</w:t>
+      </w:r>
+      <w:r>
+        <w:rPr>
+          <w:rFonts w:hint="eastAsia"/>
+          <w:strike/>
+        </w:rPr>
+        <w:t>的資料產生na 插補後看正確率</w:t>
+      </w:r>
     </w:p>
     <w:p>
       <w:pPr>
@@ -9340,16 +9446,21 @@
           <w:numId w:val="17"/>
         </w:numPr>
         <w:ind w:leftChars="0"/>
-      </w:pPr>
-      <w:r>
-        <w:rPr>
-          <w:rFonts w:hint="eastAsia"/>
+        <w:rPr>
+          <w:b/>
+        </w:rPr>
+      </w:pPr>
+      <w:r>
+        <w:rPr>
+          <w:rFonts w:hint="eastAsia"/>
+          <w:b/>
         </w:rPr>
         <w:t>解決test 準確度低的問題</w:t>
       </w:r>
       <w:r>
         <w:rPr>
           <w:rFonts w:asciiTheme="minorEastAsia" w:eastAsiaTheme="minorEastAsia" w:hAnsiTheme="minorEastAsia" w:hint="eastAsia"/>
+          <w:b/>
         </w:rPr>
         <w:t xml:space="preserve"> =&gt; 可能是測試只用隨機森林的關係?</w:t>
       </w:r>
@@ -9372,7 +9483,7 @@
     <w:p>
       <w:pPr>
         <w:pStyle w:val="aa"/>
-        <w:ind w:leftChars="200" w:left="480" w:firstLine="480"/>
+        <w:ind w:left="840"/>
       </w:pPr>
       <w:r>
         <w:t>E</w:t>
@@ -9384,16 +9495,31 @@
         <w:t>x:</w:t>
       </w:r>
       <w:r>
-        <w:t xml:space="preserve"> 在模型裡讓資料平衡 EX:logistic weighted regression </w:t>
+        <w:t xml:space="preserve"> 在模型裡讓資料平衡 EX</w:t>
+      </w:r>
+      <w:r>
+        <w:rPr>
+          <w:rFonts w:hint="eastAsia"/>
+        </w:rPr>
+        <w:t xml:space="preserve"> </w:t>
+      </w:r>
+      <w:r>
+        <w:t>:</w:t>
+      </w:r>
+      <w:r>
+        <w:rPr>
+          <w:rFonts w:hint="eastAsia"/>
+        </w:rPr>
+        <w:t xml:space="preserve"> </w:t>
+      </w:r>
+      <w:r>
+        <w:t xml:space="preserve">logistic weighted regression </w:t>
       </w:r>
     </w:p>
     <w:p>
       <w:pPr>
         <w:pStyle w:val="aa"/>
-        <w:ind w:leftChars="200" w:left="480" w:firstLine="480"/>
-        <w:rPr>
-          <w:rFonts w:eastAsiaTheme="minorEastAsia"/>
-        </w:rPr>
+        <w:ind w:left="840"/>
       </w:pPr>
       <w:r>
         <w:t>weight mixed model 讓有病沒病的人加權 讓權重balance一點</w:t>
@@ -9402,111 +9528,148 @@
     <w:p>
       <w:pPr>
         <w:pStyle w:val="a3"/>
+        <w:ind w:leftChars="0" w:left="840"/>
+        <w:rPr>
+          <w:rFonts w:eastAsiaTheme="minorEastAsia" w:hint="eastAsia"/>
+        </w:rPr>
+      </w:pPr>
+      <w:r>
+        <w:rPr>
+          <w:rFonts w:hint="eastAsia"/>
+        </w:rPr>
+        <w:t>weighted的方法 inverse / extreme</w:t>
+      </w:r>
+      <w:r>
+        <w:t xml:space="preserve"> /</w:t>
+      </w:r>
+      <w:r>
+        <w:rPr>
+          <w:rFonts w:hint="eastAsia"/>
+        </w:rPr>
+        <w:t>其他=&gt;查一下</w:t>
+      </w:r>
+    </w:p>
+    <w:p>
+      <w:pPr>
+        <w:pStyle w:val="aa"/>
+        <w:numPr>
+          <w:ilvl w:val="0"/>
+          <w:numId w:val="17"/>
+        </w:numPr>
+        <w:rPr>
+          <w:rFonts w:hint="eastAsia"/>
+        </w:rPr>
+      </w:pPr>
+      <w:r>
+        <w:rPr>
+          <w:rFonts w:hint="eastAsia"/>
+        </w:rPr>
+        <w:t>加畫ROC curve AUC</w:t>
+      </w:r>
+      <w:bookmarkStart w:id="0" w:name="_GoBack"/>
+      <w:bookmarkEnd w:id="0"/>
+    </w:p>
+    <w:p>
+      <w:pPr>
+        <w:pStyle w:val="a3"/>
+        <w:ind w:leftChars="0" w:left="840"/>
+        <w:rPr>
+          <w:rFonts w:eastAsiaTheme="minorEastAsia" w:hint="eastAsia"/>
+        </w:rPr>
+      </w:pPr>
+    </w:p>
+    <w:p>
+      <w:pPr>
+        <w:ind w:leftChars="400" w:left="960"/>
+        <w:rPr>
+          <w:rFonts w:eastAsiaTheme="minorEastAsia" w:hint="eastAsia"/>
+        </w:rPr>
+      </w:pPr>
+    </w:p>
+    <w:p>
+      <w:pPr>
+        <w:pStyle w:val="aa"/>
         <w:numPr>
           <w:ilvl w:val="0"/>
           <w:numId w:val="4"/>
         </w:numPr>
-        <w:ind w:leftChars="0"/>
-        <w:rPr>
-          <w:rFonts w:eastAsiaTheme="minorEastAsia"/>
-        </w:rPr>
-      </w:pPr>
-      <w:r>
-        <w:rPr>
-          <w:rFonts w:eastAsiaTheme="minorEastAsia" w:hint="eastAsia"/>
-        </w:rPr>
-        <w:t>做</w:t>
-      </w:r>
-      <w:r>
-        <w:rPr>
-          <w:rFonts w:eastAsiaTheme="minorEastAsia" w:hint="eastAsia"/>
-        </w:rPr>
-        <w:t xml:space="preserve">PPT </w:t>
-      </w:r>
-      <w:r>
-        <w:rPr>
-          <w:rFonts w:eastAsiaTheme="minorEastAsia" w:hint="eastAsia"/>
-        </w:rPr>
-        <w:t>要找</w:t>
-      </w:r>
-      <w:r>
-        <w:rPr>
-          <w:rFonts w:eastAsiaTheme="minorEastAsia" w:hint="eastAsia"/>
-        </w:rPr>
-        <w:t>paper!!!!</w:t>
+        <w:rPr>
+          <w:color w:val="FF0000"/>
+        </w:rPr>
+      </w:pPr>
+      <w:r>
+        <w:rPr>
+          <w:rFonts w:hint="eastAsia"/>
+          <w:color w:val="FF0000"/>
+        </w:rPr>
+        <w:t>2/20開始</w:t>
+      </w:r>
+      <w:r>
+        <w:rPr>
+          <w:rFonts w:hint="eastAsia"/>
+          <w:color w:val="FF0000"/>
+        </w:rPr>
+        <w:t>做PPT 要找paper!!!!</w:t>
+      </w:r>
+      <w:r>
+        <w:rPr>
+          <w:rFonts w:asciiTheme="minorEastAsia" w:eastAsiaTheme="minorEastAsia" w:hAnsiTheme="minorEastAsia" w:hint="eastAsia"/>
+          <w:color w:val="FF0000"/>
+        </w:rPr>
+        <w:t xml:space="preserve">  </w:t>
+      </w:r>
+      <w:r>
+        <w:rPr>
+          <w:rFonts w:hint="eastAsia"/>
+          <w:color w:val="FF0000"/>
+        </w:rPr>
+        <w:t>1天10頁 2/21 2/22 2/23 2/25 做完!!!!</w:t>
       </w:r>
     </w:p>
     <w:p>
       <w:pPr>
         <w:pStyle w:val="a3"/>
         <w:ind w:leftChars="0"/>
-        <w:rPr>
-          <w:rFonts w:eastAsiaTheme="minorEastAsia"/>
-        </w:rPr>
-      </w:pPr>
-      <w:r>
-        <w:rPr>
-          <w:rFonts w:eastAsiaTheme="minorEastAsia" w:hint="eastAsia"/>
-        </w:rPr>
-        <w:t>做</w:t>
-      </w:r>
-      <w:r>
-        <w:rPr>
-          <w:rFonts w:eastAsiaTheme="minorEastAsia" w:hint="eastAsia"/>
-        </w:rPr>
-        <w:t>35-40</w:t>
-      </w:r>
-      <w:r>
-        <w:rPr>
-          <w:rFonts w:eastAsiaTheme="minorEastAsia" w:hint="eastAsia"/>
-        </w:rPr>
-        <w:t>張左右</w:t>
-      </w:r>
-      <w:r>
-        <w:rPr>
-          <w:rFonts w:eastAsiaTheme="minorEastAsia" w:hint="eastAsia"/>
-        </w:rPr>
-        <w:t xml:space="preserve"> </w:t>
-      </w:r>
-      <w:r>
-        <w:rPr>
-          <w:rFonts w:eastAsiaTheme="minorEastAsia" w:hint="eastAsia"/>
-        </w:rPr>
-        <w:t>重複測量機器學習模型</w:t>
-      </w:r>
-      <w:r>
-        <w:rPr>
-          <w:rFonts w:eastAsiaTheme="minorEastAsia" w:hint="eastAsia"/>
-        </w:rPr>
-        <w:t xml:space="preserve"> </w:t>
-      </w:r>
-      <w:r>
-        <w:rPr>
-          <w:rFonts w:eastAsiaTheme="minorEastAsia" w:hint="eastAsia"/>
-        </w:rPr>
-        <w:t>希望可以</w:t>
-      </w:r>
-      <w:r>
-        <w:rPr>
-          <w:rFonts w:eastAsiaTheme="minorEastAsia" w:hint="eastAsia"/>
+      </w:pPr>
+      <w:r>
+        <w:rPr>
+          <w:rFonts w:hint="eastAsia"/>
+        </w:rPr>
+        <w:t>做35-40張左右</w:t>
+      </w:r>
+      <w:r>
+        <w:rPr>
+          <w:rFonts w:hint="eastAsia"/>
+        </w:rPr>
+        <w:t xml:space="preserve"> 重複測量機器學習模型</w:t>
+      </w:r>
+      <w:r>
+        <w:rPr>
+          <w:rFonts w:hint="eastAsia"/>
+        </w:rPr>
+        <w:t xml:space="preserve"> 希望可以</w:t>
+      </w:r>
+      <w:r>
+        <w:rPr>
+          <w:rFonts w:hint="eastAsia"/>
         </w:rPr>
         <w:t>提供</w:t>
       </w:r>
       <w:r>
         <w:rPr>
-          <w:rFonts w:eastAsiaTheme="minorEastAsia" w:hint="eastAsia"/>
+          <w:rFonts w:hint="eastAsia"/>
         </w:rPr>
         <w:t>模型</w:t>
       </w:r>
       <w:r>
         <w:rPr>
-          <w:rFonts w:eastAsiaTheme="minorEastAsia" w:hint="eastAsia"/>
+          <w:rFonts w:hint="eastAsia"/>
         </w:rPr>
         <w:t>的建議</w:t>
       </w:r>
       <w:r>
         <w:rPr>
-          <w:rFonts w:eastAsiaTheme="minorEastAsia" w:hint="eastAsia"/>
+          <w:rFonts w:hint="eastAsia"/>
         </w:rPr>
         <w:t>讓臨床使用</w:t>
       </w:r>
@@ -9515,111 +9678,12 @@
       <w:pPr>
         <w:pStyle w:val="a3"/>
         <w:ind w:leftChars="0"/>
-        <w:rPr>
-          <w:rFonts w:eastAsiaTheme="minorEastAsia"/>
-        </w:rPr>
-      </w:pPr>
-      <w:r>
-        <w:rPr>
-          <w:rFonts w:eastAsiaTheme="minorEastAsia" w:hint="eastAsia"/>
-        </w:rPr>
-        <w:t>從資料介紹</w:t>
-      </w:r>
-      <w:r>
-        <w:rPr>
-          <w:rFonts w:eastAsiaTheme="minorEastAsia" w:hint="eastAsia"/>
-        </w:rPr>
-        <w:t xml:space="preserve"> </w:t>
-      </w:r>
-      <w:r>
-        <w:rPr>
-          <w:rFonts w:eastAsiaTheme="minorEastAsia" w:hint="eastAsia"/>
-        </w:rPr>
-        <w:t>題目動機</w:t>
-      </w:r>
-      <w:r>
-        <w:rPr>
-          <w:rFonts w:eastAsiaTheme="minorEastAsia" w:hint="eastAsia"/>
-        </w:rPr>
-        <w:t xml:space="preserve"> </w:t>
-      </w:r>
-      <w:r>
-        <w:rPr>
-          <w:rFonts w:eastAsiaTheme="minorEastAsia" w:hint="eastAsia"/>
-        </w:rPr>
-        <w:t>文獻回顧</w:t>
-      </w:r>
-      <w:r>
-        <w:rPr>
-          <w:rFonts w:eastAsiaTheme="minorEastAsia" w:hint="eastAsia"/>
-        </w:rPr>
-        <w:t xml:space="preserve"> </w:t>
-      </w:r>
-      <w:r>
-        <w:rPr>
-          <w:rFonts w:eastAsiaTheme="minorEastAsia" w:hint="eastAsia"/>
-        </w:rPr>
-        <w:t>目的</w:t>
-      </w:r>
-      <w:r>
-        <w:rPr>
-          <w:rFonts w:eastAsiaTheme="minorEastAsia" w:hint="eastAsia"/>
-        </w:rPr>
-        <w:t xml:space="preserve"> </w:t>
-      </w:r>
-      <w:r>
-        <w:rPr>
-          <w:rFonts w:eastAsiaTheme="minorEastAsia" w:hint="eastAsia"/>
-        </w:rPr>
-        <w:t>資料前處理</w:t>
-      </w:r>
-      <w:r>
-        <w:rPr>
-          <w:rFonts w:eastAsiaTheme="minorEastAsia" w:hint="eastAsia"/>
-        </w:rPr>
-        <w:t xml:space="preserve"> </w:t>
-      </w:r>
-      <w:r>
-        <w:rPr>
-          <w:rFonts w:eastAsiaTheme="minorEastAsia" w:hint="eastAsia"/>
-        </w:rPr>
-        <w:t>變數介紹</w:t>
-      </w:r>
-      <w:r>
-        <w:rPr>
-          <w:rFonts w:eastAsiaTheme="minorEastAsia" w:hint="eastAsia"/>
-        </w:rPr>
-        <w:t xml:space="preserve"> </w:t>
-      </w:r>
-      <w:r>
-        <w:rPr>
-          <w:rFonts w:eastAsiaTheme="minorEastAsia" w:hint="eastAsia"/>
-        </w:rPr>
-        <w:t>怎麼從</w:t>
-      </w:r>
-      <w:r>
-        <w:rPr>
-          <w:rFonts w:eastAsiaTheme="minorEastAsia" w:hint="eastAsia"/>
-        </w:rPr>
-        <w:t>3000</w:t>
-      </w:r>
-      <w:r>
-        <w:rPr>
-          <w:rFonts w:eastAsiaTheme="minorEastAsia" w:hint="eastAsia"/>
-        </w:rPr>
-        <w:t>多筆到</w:t>
-      </w:r>
-      <w:r>
-        <w:rPr>
-          <w:rFonts w:eastAsiaTheme="minorEastAsia" w:hint="eastAsia"/>
-        </w:rPr>
-        <w:t>800</w:t>
-      </w:r>
-      <w:r>
-        <w:rPr>
-          <w:rFonts w:eastAsiaTheme="minorEastAsia" w:hint="eastAsia"/>
-        </w:rPr>
-        <w:t>多筆</w:t>
+      </w:pPr>
+      <w:r>
+        <w:rPr>
+          <w:rFonts w:hint="eastAsia"/>
+        </w:rPr>
+        <w:t>從資料介紹 題目動機 文獻回顧 目的 資料前處理 變數介紹 怎麼從3000多筆到800多筆</w:t>
       </w:r>
     </w:p>
     <w:p>
@@ -9632,160 +9696,382 @@
       </w:pPr>
       <w:r>
         <w:rPr>
+          <w:rFonts w:hint="eastAsia"/>
+        </w:rPr>
+        <w:t>資料分析方法</w:t>
+      </w:r>
+      <w:r>
+        <w:rPr>
+          <w:rFonts w:hint="eastAsia"/>
+        </w:rPr>
+        <w:t xml:space="preserve"> 隨機效應調整 交互作用 模型數學式</w:t>
+      </w:r>
+      <w:r>
+        <w:rPr>
+          <w:rFonts w:hint="eastAsia"/>
+        </w:rPr>
+        <w:t xml:space="preserve"> 結果 加入變數</w:t>
+      </w:r>
+      <w:r>
+        <w:rPr>
+          <w:rFonts w:hint="eastAsia"/>
+        </w:rPr>
+        <w:t xml:space="preserve"> 插補方法介紹(根據某</w:t>
+      </w:r>
+      <w:r>
+        <w:rPr>
+          <w:rFonts w:hint="eastAsia"/>
+        </w:rPr>
+        <w:lastRenderedPageBreak/>
+        <w:t>paper得出 隨機森林插補方法比較好 所以直接用)</w:t>
+      </w:r>
+      <w:r>
+        <w:rPr>
+          <w:rFonts w:hint="eastAsia"/>
+        </w:rPr>
+        <w:t xml:space="preserve"> 結果 未來工作</w:t>
+      </w:r>
+    </w:p>
+    <w:p>
+      <w:pPr>
+        <w:pStyle w:val="a3"/>
+        <w:ind w:leftChars="0"/>
+        <w:rPr>
+          <w:rFonts w:eastAsiaTheme="minorEastAsia"/>
+        </w:rPr>
+      </w:pPr>
+    </w:p>
+    <w:p>
+      <w:pPr>
+        <w:pStyle w:val="a3"/>
+        <w:ind w:leftChars="0"/>
+        <w:rPr>
+          <w:rFonts w:eastAsiaTheme="minorEastAsia"/>
+        </w:rPr>
+      </w:pPr>
+    </w:p>
+    <w:p>
+      <w:pPr>
+        <w:pStyle w:val="a3"/>
+        <w:ind w:leftChars="0"/>
+        <w:rPr>
           <w:rFonts w:eastAsiaTheme="minorEastAsia" w:hint="eastAsia"/>
         </w:rPr>
-        <w:t>資料分析方法</w:t>
-      </w:r>
-      <w:r>
+      </w:pPr>
+    </w:p>
+    <w:p>
+      <w:pPr>
+        <w:pStyle w:val="aa"/>
+        <w:ind w:leftChars="200" w:left="480"/>
+      </w:pPr>
+      <w:r>
+        <w:rPr>
+          <w:rFonts w:hint="eastAsia"/>
+        </w:rPr>
+        <w:t>人數 / 筆數 表格</w:t>
+      </w:r>
+    </w:p>
+    <w:tbl>
+      <w:tblPr>
+        <w:tblStyle w:val="a8"/>
+        <w:tblW w:w="0" w:type="auto"/>
+        <w:tblInd w:w="480" w:type="dxa"/>
+        <w:tblLook w:val="04A0" w:firstRow="1" w:lastRow="0" w:firstColumn="1" w:lastColumn="0" w:noHBand="0" w:noVBand="1"/>
+      </w:tblPr>
+      <w:tblGrid>
+        <w:gridCol w:w="2533"/>
+        <w:gridCol w:w="2533"/>
+        <w:gridCol w:w="2497"/>
+      </w:tblGrid>
+      <w:tr>
+        <w:tc>
+          <w:tcPr>
+            <w:tcW w:w="2533" w:type="dxa"/>
+          </w:tcPr>
+          <w:p>
+            <w:pPr>
+              <w:pStyle w:val="aa"/>
+              <w:rPr>
+                <w:rFonts w:hint="eastAsia"/>
+              </w:rPr>
+            </w:pPr>
+            <w:r>
+              <w:rPr>
+                <w:rFonts w:hint="eastAsia"/>
+              </w:rPr>
+              <w:t>訓練 / 測試</w:t>
+            </w:r>
+          </w:p>
+        </w:tc>
+        <w:tc>
+          <w:tcPr>
+            <w:tcW w:w="2533" w:type="dxa"/>
+          </w:tcPr>
+          <w:p>
+            <w:pPr>
+              <w:pStyle w:val="aa"/>
+              <w:rPr>
+                <w:rFonts w:hint="eastAsia"/>
+              </w:rPr>
+            </w:pPr>
+            <w:r>
+              <w:rPr>
+                <w:rFonts w:hint="eastAsia"/>
+              </w:rPr>
+              <w:t>沒有covariate</w:t>
+            </w:r>
+          </w:p>
+        </w:tc>
+        <w:tc>
+          <w:tcPr>
+            <w:tcW w:w="2497" w:type="dxa"/>
+          </w:tcPr>
+          <w:p>
+            <w:pPr>
+              <w:pStyle w:val="aa"/>
+              <w:rPr>
+                <w:rFonts w:hint="eastAsia"/>
+              </w:rPr>
+            </w:pPr>
+            <w:r>
+              <w:rPr>
+                <w:rFonts w:hint="eastAsia"/>
+              </w:rPr>
+              <w:t>有covariate</w:t>
+            </w:r>
+          </w:p>
+        </w:tc>
+      </w:tr>
+      <w:tr>
+        <w:tc>
+          <w:tcPr>
+            <w:tcW w:w="2533" w:type="dxa"/>
+          </w:tcPr>
+          <w:p>
+            <w:pPr>
+              <w:pStyle w:val="aa"/>
+              <w:rPr>
+                <w:rFonts w:hint="eastAsia"/>
+              </w:rPr>
+            </w:pPr>
+            <w:r>
+              <w:rPr>
+                <w:rFonts w:hint="eastAsia"/>
+              </w:rPr>
+              <w:t>總筆數</w:t>
+            </w:r>
+          </w:p>
+        </w:tc>
+        <w:tc>
+          <w:tcPr>
+            <w:tcW w:w="2533" w:type="dxa"/>
+          </w:tcPr>
+          <w:p>
+            <w:pPr>
+              <w:pStyle w:val="aa"/>
+              <w:rPr>
+                <w:rFonts w:hint="eastAsia"/>
+              </w:rPr>
+            </w:pPr>
+            <w:r>
+              <w:rPr>
+                <w:rFonts w:hint="eastAsia"/>
+              </w:rPr>
+              <w:t>817筆</w:t>
+            </w:r>
+          </w:p>
+        </w:tc>
+        <w:tc>
+          <w:tcPr>
+            <w:tcW w:w="2497" w:type="dxa"/>
+          </w:tcPr>
+          <w:p>
+            <w:pPr>
+              <w:pStyle w:val="aa"/>
+              <w:rPr>
+                <w:rFonts w:hint="eastAsia"/>
+              </w:rPr>
+            </w:pPr>
+            <w:r>
+              <w:rPr>
+                <w:rFonts w:hint="eastAsia"/>
+              </w:rPr>
+              <w:t>761筆</w:t>
+            </w:r>
+          </w:p>
+        </w:tc>
+      </w:tr>
+      <w:tr>
+        <w:tc>
+          <w:tcPr>
+            <w:tcW w:w="2533" w:type="dxa"/>
+          </w:tcPr>
+          <w:p>
+            <w:pPr>
+              <w:pStyle w:val="aa"/>
+              <w:rPr>
+                <w:rFonts w:hint="eastAsia"/>
+              </w:rPr>
+            </w:pPr>
+            <w:r>
+              <w:rPr>
+                <w:rFonts w:hint="eastAsia"/>
+              </w:rPr>
+              <w:t>V12 / V3</w:t>
+            </w:r>
+          </w:p>
+        </w:tc>
+        <w:tc>
+          <w:tcPr>
+            <w:tcW w:w="2533" w:type="dxa"/>
+          </w:tcPr>
+          <w:p>
+            <w:pPr>
+              <w:pStyle w:val="aa"/>
+            </w:pPr>
+            <w:r>
+              <w:rPr>
+                <w:rFonts w:hint="eastAsia"/>
+              </w:rPr>
+              <w:t>324 筆 / 162 筆</w:t>
+            </w:r>
+          </w:p>
+          <w:p>
+            <w:pPr>
+              <w:pStyle w:val="aa"/>
+              <w:rPr>
+                <w:rFonts w:hint="eastAsia"/>
+              </w:rPr>
+            </w:pPr>
+            <w:r>
+              <w:rPr>
+                <w:rFonts w:hint="eastAsia"/>
+              </w:rPr>
+              <w:t>81人</w:t>
+            </w:r>
+          </w:p>
+        </w:tc>
+        <w:tc>
+          <w:tcPr>
+            <w:tcW w:w="2497" w:type="dxa"/>
+          </w:tcPr>
+          <w:p>
+            <w:pPr>
+              <w:pStyle w:val="aa"/>
+            </w:pPr>
+            <w:r>
+              <w:rPr>
+                <w:rFonts w:hint="eastAsia"/>
+              </w:rPr>
+              <w:t>284 筆 / 142 筆</w:t>
+            </w:r>
+          </w:p>
+          <w:p>
+            <w:pPr>
+              <w:pStyle w:val="aa"/>
+              <w:rPr>
+                <w:rFonts w:hint="eastAsia"/>
+              </w:rPr>
+            </w:pPr>
+            <w:r>
+              <w:rPr>
+                <w:rFonts w:hint="eastAsia"/>
+              </w:rPr>
+              <w:t>71人</w:t>
+            </w:r>
+          </w:p>
+        </w:tc>
+      </w:tr>
+      <w:tr>
+        <w:tc>
+          <w:tcPr>
+            <w:tcW w:w="2533" w:type="dxa"/>
+          </w:tcPr>
+          <w:p>
+            <w:pPr>
+              <w:pStyle w:val="aa"/>
+              <w:rPr>
+                <w:rFonts w:hint="eastAsia"/>
+              </w:rPr>
+            </w:pPr>
+            <w:r>
+              <w:rPr>
+                <w:rFonts w:hint="eastAsia"/>
+              </w:rPr>
+              <w:t>V1 / V2 (與V12V3人數相同)</w:t>
+            </w:r>
+          </w:p>
+        </w:tc>
+        <w:tc>
+          <w:tcPr>
+            <w:tcW w:w="2533" w:type="dxa"/>
+          </w:tcPr>
+          <w:p>
+            <w:pPr>
+              <w:pStyle w:val="aa"/>
+            </w:pPr>
+            <w:r>
+              <w:rPr>
+                <w:rFonts w:hint="eastAsia"/>
+              </w:rPr>
+              <w:t>162 筆 / 162 筆</w:t>
+            </w:r>
+          </w:p>
+          <w:p>
+            <w:pPr>
+              <w:pStyle w:val="aa"/>
+              <w:rPr>
+                <w:rFonts w:hint="eastAsia"/>
+              </w:rPr>
+            </w:pPr>
+            <w:r>
+              <w:rPr>
+                <w:rFonts w:hint="eastAsia"/>
+              </w:rPr>
+              <w:t>81人</w:t>
+            </w:r>
+          </w:p>
+        </w:tc>
+        <w:tc>
+          <w:tcPr>
+            <w:tcW w:w="2497" w:type="dxa"/>
+          </w:tcPr>
+          <w:p>
+            <w:pPr>
+              <w:pStyle w:val="aa"/>
+            </w:pPr>
+            <w:r>
+              <w:rPr>
+                <w:rFonts w:hint="eastAsia"/>
+              </w:rPr>
+              <w:t>142 筆 / 142 筆</w:t>
+            </w:r>
+          </w:p>
+          <w:p>
+            <w:pPr>
+              <w:pStyle w:val="aa"/>
+              <w:rPr>
+                <w:rFonts w:hint="eastAsia"/>
+              </w:rPr>
+            </w:pPr>
+            <w:r>
+              <w:rPr>
+                <w:rFonts w:hint="eastAsia"/>
+              </w:rPr>
+              <w:t>71人</w:t>
+            </w:r>
+          </w:p>
+        </w:tc>
+      </w:tr>
+    </w:tbl>
+    <w:p>
+      <w:pPr>
+        <w:pStyle w:val="a3"/>
+        <w:ind w:leftChars="0"/>
         <w:rPr>
           <w:rFonts w:eastAsiaTheme="minorEastAsia" w:hint="eastAsia"/>
         </w:rPr>
-        <w:t xml:space="preserve"> </w:t>
-      </w:r>
-      <w:r>
-        <w:rPr>
-          <w:rFonts w:eastAsiaTheme="minorEastAsia" w:hint="eastAsia"/>
-        </w:rPr>
-        <w:t>隨機效應調整</w:t>
-      </w:r>
-      <w:r>
-        <w:rPr>
-          <w:rFonts w:eastAsiaTheme="minorEastAsia" w:hint="eastAsia"/>
-        </w:rPr>
-        <w:t xml:space="preserve"> </w:t>
-      </w:r>
-      <w:r>
-        <w:rPr>
-          <w:rFonts w:eastAsiaTheme="minorEastAsia" w:hint="eastAsia"/>
-        </w:rPr>
-        <w:t>交互作用</w:t>
-      </w:r>
-      <w:r>
-        <w:rPr>
-          <w:rFonts w:eastAsiaTheme="minorEastAsia" w:hint="eastAsia"/>
-        </w:rPr>
-        <w:t xml:space="preserve"> </w:t>
-      </w:r>
-      <w:r>
-        <w:rPr>
-          <w:rFonts w:eastAsiaTheme="minorEastAsia" w:hint="eastAsia"/>
-        </w:rPr>
-        <w:t>模型數學式</w:t>
-      </w:r>
-      <w:r>
-        <w:rPr>
-          <w:rFonts w:eastAsiaTheme="minorEastAsia" w:hint="eastAsia"/>
-        </w:rPr>
-        <w:t xml:space="preserve"> </w:t>
-      </w:r>
-      <w:r>
-        <w:rPr>
-          <w:rFonts w:eastAsiaTheme="minorEastAsia" w:hint="eastAsia"/>
-        </w:rPr>
-        <w:t>結果</w:t>
-      </w:r>
-      <w:r>
-        <w:rPr>
-          <w:rFonts w:eastAsiaTheme="minorEastAsia" w:hint="eastAsia"/>
-        </w:rPr>
-        <w:t xml:space="preserve"> </w:t>
-      </w:r>
-      <w:r>
-        <w:rPr>
-          <w:rFonts w:eastAsiaTheme="minorEastAsia" w:hint="eastAsia"/>
-        </w:rPr>
-        <w:t>加入變數</w:t>
-      </w:r>
-      <w:r>
-        <w:rPr>
-          <w:rFonts w:eastAsiaTheme="minorEastAsia" w:hint="eastAsia"/>
-        </w:rPr>
-        <w:t xml:space="preserve"> </w:t>
-      </w:r>
-      <w:r>
-        <w:rPr>
-          <w:rFonts w:eastAsiaTheme="minorEastAsia" w:hint="eastAsia"/>
-        </w:rPr>
-        <w:t>插補方法介紹</w:t>
-      </w:r>
-      <w:r>
-        <w:rPr>
-          <w:rFonts w:eastAsiaTheme="minorEastAsia" w:hint="eastAsia"/>
-        </w:rPr>
-        <w:t>(</w:t>
-      </w:r>
-      <w:r>
-        <w:rPr>
-          <w:rFonts w:eastAsiaTheme="minorEastAsia" w:hint="eastAsia"/>
-        </w:rPr>
-        <w:t>根據某</w:t>
-      </w:r>
-      <w:r>
-        <w:rPr>
-          <w:rFonts w:eastAsiaTheme="minorEastAsia" w:hint="eastAsia"/>
-        </w:rPr>
-        <w:t>paper</w:t>
-      </w:r>
-      <w:r>
-        <w:rPr>
-          <w:rFonts w:eastAsiaTheme="minorEastAsia" w:hint="eastAsia"/>
-        </w:rPr>
-        <w:t>得出</w:t>
-      </w:r>
-      <w:r>
-        <w:rPr>
-          <w:rFonts w:eastAsiaTheme="minorEastAsia" w:hint="eastAsia"/>
-        </w:rPr>
-        <w:t xml:space="preserve"> </w:t>
-      </w:r>
-      <w:r>
-        <w:rPr>
-          <w:rFonts w:eastAsiaTheme="minorEastAsia" w:hint="eastAsia"/>
-        </w:rPr>
-        <w:t>隨機森林插補方法比較好</w:t>
-      </w:r>
-      <w:r>
-        <w:rPr>
-          <w:rFonts w:eastAsiaTheme="minorEastAsia" w:hint="eastAsia"/>
-        </w:rPr>
-        <w:t xml:space="preserve"> </w:t>
-      </w:r>
-      <w:r>
-        <w:rPr>
-          <w:rFonts w:eastAsiaTheme="minorEastAsia" w:hint="eastAsia"/>
-        </w:rPr>
-        <w:t>所以直接用</w:t>
-      </w:r>
-      <w:r>
-        <w:rPr>
-          <w:rFonts w:eastAsiaTheme="minorEastAsia" w:hint="eastAsia"/>
-        </w:rPr>
-        <w:t>)</w:t>
-      </w:r>
-      <w:r>
-        <w:rPr>
-          <w:rFonts w:eastAsiaTheme="minorEastAsia" w:hint="eastAsia"/>
-        </w:rPr>
-        <w:t xml:space="preserve"> </w:t>
-      </w:r>
-      <w:r>
-        <w:rPr>
-          <w:rFonts w:eastAsiaTheme="minorEastAsia" w:hint="eastAsia"/>
-        </w:rPr>
-        <w:t>結果</w:t>
-      </w:r>
-      <w:r>
-        <w:rPr>
-          <w:rFonts w:eastAsiaTheme="minorEastAsia" w:hint="eastAsia"/>
-        </w:rPr>
-        <w:t xml:space="preserve"> </w:t>
-      </w:r>
-      <w:r>
-        <w:rPr>
-          <w:rFonts w:eastAsiaTheme="minorEastAsia" w:hint="eastAsia"/>
-        </w:rPr>
-        <w:t>未來工作</w:t>
-      </w:r>
+      </w:pPr>
     </w:p>
     <w:p>
       <w:pPr>
@@ -10516,7 +10802,7 @@
   <w:abstractNum w:abstractNumId="7" w15:restartNumberingAfterBreak="0">
     <w:nsid w:val="1BC61EDE"/>
     <w:multiLevelType w:val="hybridMultilevel"/>
-    <w:tmpl w:val="EE804BE6"/>
+    <w:tmpl w:val="AD90DA8A"/>
     <w:lvl w:ilvl="0" w:tplc="E4BC89EA">
       <w:start w:val="1"/>
       <w:numFmt w:val="decimal"/>
@@ -11314,7 +11600,7 @@
   <w:abstractNum w:abstractNumId="16" w15:restartNumberingAfterBreak="0">
     <w:nsid w:val="66E5194A"/>
     <w:multiLevelType w:val="hybridMultilevel"/>
-    <w:tmpl w:val="EF44987E"/>
+    <w:tmpl w:val="3BAC9EEA"/>
     <w:lvl w:ilvl="0" w:tplc="04090001">
       <w:start w:val="1"/>
       <w:numFmt w:val="bullet"/>
@@ -11422,6 +11708,184 @@
       <w:rPr>
         <w:rFonts w:ascii="Wingdings" w:hAnsi="Wingdings" w:hint="default"/>
       </w:rPr>
+    </w:lvl>
+  </w:abstractNum>
+  <w:abstractNum w:abstractNumId="17" w15:restartNumberingAfterBreak="0">
+    <w:nsid w:val="68711655"/>
+    <w:multiLevelType w:val="hybridMultilevel"/>
+    <w:tmpl w:val="D500F53C"/>
+    <w:lvl w:ilvl="0" w:tplc="E4BC89EA">
+      <w:start w:val="1"/>
+      <w:numFmt w:val="decimal"/>
+      <w:lvlText w:val="%1."/>
+      <w:lvlJc w:val="left"/>
+      <w:pPr>
+        <w:ind w:left="840" w:hanging="360"/>
+      </w:pPr>
+      <w:rPr>
+        <w:rFonts w:hint="default"/>
+      </w:rPr>
+    </w:lvl>
+    <w:lvl w:ilvl="1" w:tplc="04090019" w:tentative="1">
+      <w:start w:val="1"/>
+      <w:numFmt w:val="ideographTraditional"/>
+      <w:lvlText w:val="%2、"/>
+      <w:lvlJc w:val="left"/>
+      <w:pPr>
+        <w:ind w:left="960" w:hanging="480"/>
+      </w:pPr>
+    </w:lvl>
+    <w:lvl w:ilvl="2" w:tplc="0409001B" w:tentative="1">
+      <w:start w:val="1"/>
+      <w:numFmt w:val="lowerRoman"/>
+      <w:lvlText w:val="%3."/>
+      <w:lvlJc w:val="right"/>
+      <w:pPr>
+        <w:ind w:left="1440" w:hanging="480"/>
+      </w:pPr>
+    </w:lvl>
+    <w:lvl w:ilvl="3" w:tplc="0409000F" w:tentative="1">
+      <w:start w:val="1"/>
+      <w:numFmt w:val="decimal"/>
+      <w:lvlText w:val="%4."/>
+      <w:lvlJc w:val="left"/>
+      <w:pPr>
+        <w:ind w:left="1920" w:hanging="480"/>
+      </w:pPr>
+    </w:lvl>
+    <w:lvl w:ilvl="4" w:tplc="04090019" w:tentative="1">
+      <w:start w:val="1"/>
+      <w:numFmt w:val="ideographTraditional"/>
+      <w:lvlText w:val="%5、"/>
+      <w:lvlJc w:val="left"/>
+      <w:pPr>
+        <w:ind w:left="2400" w:hanging="480"/>
+      </w:pPr>
+    </w:lvl>
+    <w:lvl w:ilvl="5" w:tplc="0409001B" w:tentative="1">
+      <w:start w:val="1"/>
+      <w:numFmt w:val="lowerRoman"/>
+      <w:lvlText w:val="%6."/>
+      <w:lvlJc w:val="right"/>
+      <w:pPr>
+        <w:ind w:left="2880" w:hanging="480"/>
+      </w:pPr>
+    </w:lvl>
+    <w:lvl w:ilvl="6" w:tplc="0409000F" w:tentative="1">
+      <w:start w:val="1"/>
+      <w:numFmt w:val="decimal"/>
+      <w:lvlText w:val="%7."/>
+      <w:lvlJc w:val="left"/>
+      <w:pPr>
+        <w:ind w:left="3360" w:hanging="480"/>
+      </w:pPr>
+    </w:lvl>
+    <w:lvl w:ilvl="7" w:tplc="04090019" w:tentative="1">
+      <w:start w:val="1"/>
+      <w:numFmt w:val="ideographTraditional"/>
+      <w:lvlText w:val="%8、"/>
+      <w:lvlJc w:val="left"/>
+      <w:pPr>
+        <w:ind w:left="3840" w:hanging="480"/>
+      </w:pPr>
+    </w:lvl>
+    <w:lvl w:ilvl="8" w:tplc="0409001B" w:tentative="1">
+      <w:start w:val="1"/>
+      <w:numFmt w:val="lowerRoman"/>
+      <w:lvlText w:val="%9."/>
+      <w:lvlJc w:val="right"/>
+      <w:pPr>
+        <w:ind w:left="4320" w:hanging="480"/>
+      </w:pPr>
+    </w:lvl>
+  </w:abstractNum>
+  <w:abstractNum w:abstractNumId="18" w15:restartNumberingAfterBreak="0">
+    <w:nsid w:val="7A9736C5"/>
+    <w:multiLevelType w:val="hybridMultilevel"/>
+    <w:tmpl w:val="C854EA82"/>
+    <w:lvl w:ilvl="0" w:tplc="E4BC89EA">
+      <w:start w:val="1"/>
+      <w:numFmt w:val="decimal"/>
+      <w:lvlText w:val="%1."/>
+      <w:lvlJc w:val="left"/>
+      <w:pPr>
+        <w:ind w:left="1800" w:hanging="360"/>
+      </w:pPr>
+      <w:rPr>
+        <w:rFonts w:hint="default"/>
+      </w:rPr>
+    </w:lvl>
+    <w:lvl w:ilvl="1" w:tplc="04090019" w:tentative="1">
+      <w:start w:val="1"/>
+      <w:numFmt w:val="ideographTraditional"/>
+      <w:lvlText w:val="%2、"/>
+      <w:lvlJc w:val="left"/>
+      <w:pPr>
+        <w:ind w:left="1920" w:hanging="480"/>
+      </w:pPr>
+    </w:lvl>
+    <w:lvl w:ilvl="2" w:tplc="0409001B">
+      <w:start w:val="1"/>
+      <w:numFmt w:val="lowerRoman"/>
+      <w:lvlText w:val="%3."/>
+      <w:lvlJc w:val="right"/>
+      <w:pPr>
+        <w:ind w:left="2400" w:hanging="480"/>
+      </w:pPr>
+    </w:lvl>
+    <w:lvl w:ilvl="3" w:tplc="0409000F" w:tentative="1">
+      <w:start w:val="1"/>
+      <w:numFmt w:val="decimal"/>
+      <w:lvlText w:val="%4."/>
+      <w:lvlJc w:val="left"/>
+      <w:pPr>
+        <w:ind w:left="2880" w:hanging="480"/>
+      </w:pPr>
+    </w:lvl>
+    <w:lvl w:ilvl="4" w:tplc="04090019" w:tentative="1">
+      <w:start w:val="1"/>
+      <w:numFmt w:val="ideographTraditional"/>
+      <w:lvlText w:val="%5、"/>
+      <w:lvlJc w:val="left"/>
+      <w:pPr>
+        <w:ind w:left="3360" w:hanging="480"/>
+      </w:pPr>
+    </w:lvl>
+    <w:lvl w:ilvl="5" w:tplc="0409001B" w:tentative="1">
+      <w:start w:val="1"/>
+      <w:numFmt w:val="lowerRoman"/>
+      <w:lvlText w:val="%6."/>
+      <w:lvlJc w:val="right"/>
+      <w:pPr>
+        <w:ind w:left="3840" w:hanging="480"/>
+      </w:pPr>
+    </w:lvl>
+    <w:lvl w:ilvl="6" w:tplc="0409000F" w:tentative="1">
+      <w:start w:val="1"/>
+      <w:numFmt w:val="decimal"/>
+      <w:lvlText w:val="%7."/>
+      <w:lvlJc w:val="left"/>
+      <w:pPr>
+        <w:ind w:left="4320" w:hanging="480"/>
+      </w:pPr>
+    </w:lvl>
+    <w:lvl w:ilvl="7" w:tplc="04090019" w:tentative="1">
+      <w:start w:val="1"/>
+      <w:numFmt w:val="ideographTraditional"/>
+      <w:lvlText w:val="%8、"/>
+      <w:lvlJc w:val="left"/>
+      <w:pPr>
+        <w:ind w:left="4800" w:hanging="480"/>
+      </w:pPr>
+    </w:lvl>
+    <w:lvl w:ilvl="8" w:tplc="0409001B" w:tentative="1">
+      <w:start w:val="1"/>
+      <w:numFmt w:val="lowerRoman"/>
+      <w:lvlText w:val="%9."/>
+      <w:lvlJc w:val="right"/>
+      <w:pPr>
+        <w:ind w:left="5280" w:hanging="480"/>
+      </w:pPr>
     </w:lvl>
   </w:abstractNum>
   <w:num w:numId="1">
@@ -11474,6 +11938,12 @@
   </w:num>
   <w:num w:numId="17">
     <w:abstractNumId w:val="7"/>
+  </w:num>
+  <w:num w:numId="18">
+    <w:abstractNumId w:val="18"/>
+  </w:num>
+  <w:num w:numId="19">
+    <w:abstractNumId w:val="17"/>
   </w:num>
 </w:numbering>
 </file>
@@ -11897,7 +12367,6 @@
   <w:style w:type="character" w:default="1" w:styleId="a0">
     <w:name w:val="Default Paragraph Font"/>
     <w:uiPriority w:val="1"/>
-    <w:semiHidden/>
     <w:unhideWhenUsed/>
   </w:style>
   <w:style w:type="table" w:default="1" w:styleId="a1">

--- a/model&資料進度.docx
+++ b/model&資料進度.docx
@@ -3,11 +3,6 @@
 <w:document xmlns:wpc="http://schemas.microsoft.com/office/word/2010/wordprocessingCanvas" xmlns:cx="http://schemas.microsoft.com/office/drawing/2014/chartex" xmlns:mc="http://schemas.openxmlformats.org/markup-compatibility/2006" xmlns:o="urn:schemas-microsoft-com:office:office" xmlns:r="http://schemas.openxmlformats.org/officeDocument/2006/relationships" xmlns:m="http://schemas.openxmlformats.org/officeDocument/2006/math" xmlns:v="urn:schemas-microsoft-com:vml" xmlns:wp14="http://schemas.microsoft.com/office/word/2010/wordprocessingDrawing" xmlns:wp="http://schemas.openxmlformats.org/drawingml/2006/wordprocessingDrawing" xmlns:w10="urn:schemas-microsoft-com:office:word" xmlns:w="http://schemas.openxmlformats.org/wordprocessingml/2006/main" xmlns:w14="http://schemas.microsoft.com/office/word/2010/wordml" xmlns:w15="http://schemas.microsoft.com/office/word/2012/wordml" xmlns:w16se="http://schemas.microsoft.com/office/word/2015/wordml/symex" xmlns:wpg="http://schemas.microsoft.com/office/word/2010/wordprocessingGroup" xmlns:wpi="http://schemas.microsoft.com/office/word/2010/wordprocessingInk" xmlns:wne="http://schemas.microsoft.com/office/word/2006/wordml" xmlns:wps="http://schemas.microsoft.com/office/word/2010/wordprocessingShape" mc:Ignorable="w14 w15 w16se wp14">
   <w:body>
     <w:p>
-      <w:pPr>
-        <w:rPr>
-          <w:rFonts w:eastAsiaTheme="minorEastAsia"/>
-        </w:rPr>
-      </w:pPr>
       <w:r>
         <w:rPr>
           <w:rFonts w:hint="eastAsia"/>
@@ -28,36 +23,20 @@
       </w:r>
     </w:p>
     <w:p>
-      <w:pPr>
-        <w:rPr>
-          <w:rFonts w:eastAsiaTheme="minorEastAsia"/>
-        </w:rPr>
-      </w:pPr>
-      <w:r>
-        <w:rPr>
-          <w:rFonts w:eastAsiaTheme="minorEastAsia"/>
-        </w:rPr>
+      <w:r>
         <w:t>T</w:t>
       </w:r>
       <w:r>
         <w:rPr>
-          <w:rFonts w:eastAsiaTheme="minorEastAsia" w:hint="eastAsia"/>
+          <w:rFonts w:hint="eastAsia"/>
         </w:rPr>
         <w:t xml:space="preserve">raining </w:t>
       </w:r>
       <w:r>
-        <w:rPr>
-          <w:rFonts w:eastAsiaTheme="minorEastAsia"/>
-        </w:rPr>
         <w:t>0.7 test 0.3 test new data</w:t>
       </w:r>
     </w:p>
     <w:p>
-      <w:pPr>
-        <w:rPr>
-          <w:rFonts w:eastAsiaTheme="minorEastAsia"/>
-        </w:rPr>
-      </w:pPr>
       <w:r>
         <w:rPr>
           <w:rFonts w:hint="eastAsia"/>
@@ -567,7 +546,7 @@
       </w:r>
       <w:r>
         <w:rPr>
-          <w:rFonts w:eastAsiaTheme="minorEastAsia" w:hint="eastAsia"/>
+          <w:rFonts w:hint="eastAsia"/>
         </w:rPr>
         <w:t xml:space="preserve"> </w:t>
       </w:r>
@@ -653,234 +632,198 @@
         </w:rPr>
       </w:pPr>
       <w:r>
-        <w:t xml:space="preserve">   </w:t>
-      </w:r>
-      <w:r>
+        <w:t xml:space="preserve">    </w:t>
+      </w:r>
+      <w:r>
+        <w:rPr>
+          <w:sz w:val="20"/>
+        </w:rPr>
         <w:t xml:space="preserve"> </w:t>
       </w:r>
       <w:r>
         <w:rPr>
+          <w:rFonts w:hint="eastAsia"/>
           <w:sz w:val="20"/>
         </w:rPr>
         <w:t xml:space="preserve"> </w:t>
       </w:r>
       <w:r>
         <w:rPr>
-          <w:rFonts w:asciiTheme="minorEastAsia" w:eastAsiaTheme="minorEastAsia" w:hAnsiTheme="minorEastAsia" w:hint="eastAsia"/>
           <w:sz w:val="20"/>
         </w:rPr>
+        <w:t xml:space="preserve"> 0   1</w:t>
+      </w:r>
+    </w:p>
+    <w:p>
+      <w:pPr>
+        <w:rPr>
+          <w:sz w:val="20"/>
+        </w:rPr>
+      </w:pPr>
+      <w:r>
+        <w:rPr>
+          <w:rFonts w:hint="eastAsia"/>
+          <w:sz w:val="20"/>
+        </w:rPr>
+        <w:t xml:space="preserve">        0  </w:t>
+      </w:r>
+      <w:r>
+        <w:rPr>
+          <w:sz w:val="20"/>
+        </w:rPr>
+        <w:t>1</w:t>
+      </w:r>
+      <w:r>
+        <w:rPr>
+          <w:sz w:val="20"/>
+        </w:rPr>
+        <w:t>86</w:t>
+      </w:r>
+      <w:r>
+        <w:rPr>
+          <w:sz w:val="20"/>
+        </w:rPr>
+        <w:t xml:space="preserve">  </w:t>
+      </w:r>
+      <w:r>
+        <w:rPr>
+          <w:sz w:val="20"/>
+        </w:rPr>
+        <w:t>46</w:t>
+      </w:r>
+    </w:p>
+    <w:p>
+      <w:pPr>
+        <w:rPr>
+          <w:sz w:val="20"/>
+        </w:rPr>
+      </w:pPr>
+      <w:r>
+        <w:rPr>
+          <w:rFonts w:hint="eastAsia"/>
+          <w:sz w:val="20"/>
+        </w:rPr>
+        <w:t xml:space="preserve">        1  </w:t>
+      </w:r>
+      <w:r>
+        <w:rPr>
+          <w:sz w:val="20"/>
+        </w:rPr>
+        <w:t>1</w:t>
+      </w:r>
+      <w:r>
+        <w:rPr>
+          <w:sz w:val="20"/>
+        </w:rPr>
+        <w:t>6</w:t>
+      </w:r>
+      <w:r>
+        <w:rPr>
+          <w:sz w:val="20"/>
+        </w:rPr>
         <w:t xml:space="preserve"> </w:t>
       </w:r>
       <w:r>
         <w:rPr>
+          <w:rFonts w:hint="eastAsia"/>
           <w:sz w:val="20"/>
         </w:rPr>
-        <w:t xml:space="preserve"> 0   1</w:t>
-      </w:r>
-    </w:p>
-    <w:p>
-      <w:pPr>
+        <w:t xml:space="preserve"> </w:t>
+      </w:r>
+      <w:r>
         <w:rPr>
           <w:sz w:val="20"/>
         </w:rPr>
-      </w:pPr>
-      <w:r>
-        <w:rPr>
-          <w:rFonts w:hint="eastAsia"/>
+        <w:t>44</w:t>
+      </w:r>
+      <w:r>
+        <w:rPr>
           <w:sz w:val="20"/>
         </w:rPr>
-        <w:t xml:space="preserve">        0 </w:t>
-      </w:r>
-      <w:r>
-        <w:rPr>
-          <w:rFonts w:asciiTheme="minorEastAsia" w:eastAsiaTheme="minorEastAsia" w:hAnsiTheme="minorEastAsia" w:hint="eastAsia"/>
+        <w:t>9</w:t>
+      </w:r>
+    </w:p>
+    <w:p>
+      <w:pPr>
+        <w:ind w:firstLine="480"/>
+      </w:pPr>
+      <w:r>
+        <w:t>test.preds</w:t>
+      </w:r>
+      <w:r>
+        <w:rPr>
+          <w:rFonts w:hint="eastAsia"/>
+        </w:rPr>
+        <w:t xml:space="preserve"> 0acc</w:t>
+      </w:r>
+      <w:r>
+        <w:t>:0 1acc:1 acc:0.66</w:t>
+      </w:r>
+    </w:p>
+    <w:p>
+      <w:pPr>
+        <w:ind w:left="720"/>
+        <w:rPr>
           <w:sz w:val="20"/>
         </w:rPr>
-        <w:t xml:space="preserve"> </w:t>
-      </w:r>
+      </w:pPr>
       <w:r>
         <w:rPr>
           <w:sz w:val="20"/>
         </w:rPr>
-        <w:t>1</w:t>
-      </w:r>
-      <w:r>
+        <w:t xml:space="preserve">      0   1</w:t>
+      </w:r>
+    </w:p>
+    <w:p>
+      <w:pPr>
+        <w:ind w:left="720"/>
         <w:rPr>
           <w:sz w:val="20"/>
         </w:rPr>
-        <w:t>86</w:t>
-      </w:r>
+      </w:pPr>
       <w:r>
         <w:rPr>
           <w:sz w:val="20"/>
         </w:rPr>
-        <w:t xml:space="preserve">  </w:t>
+        <w:t xml:space="preserve">  0   </w:t>
       </w:r>
       <w:r>
         <w:rPr>
           <w:sz w:val="20"/>
         </w:rPr>
-        <w:t>46</w:t>
-      </w:r>
-    </w:p>
-    <w:p>
-      <w:pPr>
+        <w:t>0</w:t>
+      </w:r>
+      <w:r>
         <w:rPr>
           <w:sz w:val="20"/>
         </w:rPr>
-      </w:pPr>
-      <w:r>
-        <w:rPr>
-          <w:rFonts w:hint="eastAsia"/>
+        <w:t xml:space="preserve">  9</w:t>
+      </w:r>
+      <w:r>
+        <w:rPr>
           <w:sz w:val="20"/>
         </w:rPr>
-        <w:t xml:space="preserve">        1 </w:t>
-      </w:r>
-      <w:r>
-        <w:rPr>
-          <w:rFonts w:asciiTheme="minorEastAsia" w:eastAsiaTheme="minorEastAsia" w:hAnsiTheme="minorEastAsia" w:hint="eastAsia"/>
+        <w:t>9</w:t>
+      </w:r>
+    </w:p>
+    <w:p>
+      <w:pPr>
+        <w:ind w:left="720"/>
+        <w:rPr>
           <w:sz w:val="20"/>
         </w:rPr>
-        <w:t xml:space="preserve"> </w:t>
-      </w:r>
+      </w:pPr>
       <w:r>
         <w:rPr>
           <w:sz w:val="20"/>
         </w:rPr>
-        <w:t>1</w:t>
-      </w:r>
-      <w:r>
-        <w:rPr>
-          <w:sz w:val="20"/>
-        </w:rPr>
-        <w:t>6</w:t>
-      </w:r>
-      <w:r>
-        <w:rPr>
-          <w:sz w:val="20"/>
-        </w:rPr>
-        <w:t xml:space="preserve"> </w:t>
-      </w:r>
-      <w:r>
-        <w:rPr>
-          <w:rFonts w:hint="eastAsia"/>
-          <w:sz w:val="20"/>
-        </w:rPr>
-        <w:t xml:space="preserve"> </w:t>
-      </w:r>
-      <w:r>
-        <w:rPr>
-          <w:sz w:val="20"/>
-        </w:rPr>
-        <w:t>44</w:t>
-      </w:r>
-      <w:r>
-        <w:rPr>
-          <w:sz w:val="20"/>
-        </w:rPr>
-        <w:t>9</w:t>
-      </w:r>
-    </w:p>
-    <w:p>
-      <w:pPr>
-        <w:ind w:firstLine="480"/>
-        <w:rPr>
-          <w:rFonts w:eastAsiaTheme="minorEastAsia"/>
-        </w:rPr>
-      </w:pPr>
-      <w:r>
-        <w:rPr>
-          <w:rFonts w:eastAsiaTheme="minorEastAsia"/>
-        </w:rPr>
-        <w:t>test.preds</w:t>
-      </w:r>
-      <w:r>
-        <w:rPr>
-          <w:rFonts w:eastAsiaTheme="minorEastAsia" w:hint="eastAsia"/>
-        </w:rPr>
-        <w:t xml:space="preserve"> 0acc</w:t>
-      </w:r>
-      <w:r>
-        <w:rPr>
-          <w:rFonts w:eastAsiaTheme="minorEastAsia"/>
-        </w:rPr>
-        <w:t>:0 1acc:1 acc:0.66</w:t>
+        <w:t xml:space="preserve">  1   0 197</w:t>
       </w:r>
     </w:p>
     <w:p>
       <w:pPr>
         <w:ind w:left="720"/>
         <w:rPr>
-          <w:rFonts w:eastAsiaTheme="minorEastAsia"/>
-          <w:sz w:val="20"/>
-        </w:rPr>
-      </w:pPr>
-      <w:r>
-        <w:rPr>
-          <w:rFonts w:eastAsiaTheme="minorEastAsia"/>
-          <w:sz w:val="20"/>
-        </w:rPr>
-        <w:t xml:space="preserve">      0   1</w:t>
-      </w:r>
-    </w:p>
-    <w:p>
-      <w:pPr>
-        <w:ind w:left="720"/>
-        <w:rPr>
-          <w:rFonts w:eastAsiaTheme="minorEastAsia"/>
-          <w:sz w:val="20"/>
-        </w:rPr>
-      </w:pPr>
-      <w:r>
-        <w:rPr>
-          <w:rFonts w:eastAsiaTheme="minorEastAsia"/>
-          <w:sz w:val="20"/>
-        </w:rPr>
-        <w:t xml:space="preserve">  0   </w:t>
-      </w:r>
-      <w:r>
-        <w:rPr>
-          <w:rFonts w:eastAsiaTheme="minorEastAsia"/>
-          <w:sz w:val="20"/>
-        </w:rPr>
-        <w:t>0</w:t>
-      </w:r>
-      <w:r>
-        <w:rPr>
-          <w:rFonts w:eastAsiaTheme="minorEastAsia"/>
-          <w:sz w:val="20"/>
-        </w:rPr>
-        <w:t xml:space="preserve">  9</w:t>
-      </w:r>
-      <w:r>
-        <w:rPr>
-          <w:rFonts w:eastAsiaTheme="minorEastAsia"/>
-          <w:sz w:val="20"/>
-        </w:rPr>
-        <w:t>9</w:t>
-      </w:r>
-    </w:p>
-    <w:p>
-      <w:pPr>
-        <w:ind w:left="720"/>
-        <w:rPr>
-          <w:rFonts w:eastAsiaTheme="minorEastAsia"/>
-          <w:sz w:val="20"/>
-        </w:rPr>
-      </w:pPr>
-      <w:r>
-        <w:rPr>
-          <w:rFonts w:eastAsiaTheme="minorEastAsia"/>
-          <w:sz w:val="20"/>
-        </w:rPr>
-        <w:t xml:space="preserve">  1   0 197</w:t>
-      </w:r>
-    </w:p>
-    <w:p>
-      <w:pPr>
-        <w:ind w:left="720"/>
-        <w:rPr>
-          <w:rFonts w:eastAsiaTheme="minorEastAsia"/>
           <w:sz w:val="20"/>
         </w:rPr>
       </w:pPr>
@@ -894,20 +837,18 @@
         </w:numPr>
         <w:ind w:leftChars="0"/>
         <w:rPr>
-          <w:rFonts w:eastAsiaTheme="minorEastAsia"/>
           <w:szCs w:val="32"/>
         </w:rPr>
       </w:pPr>
       <w:r>
         <w:rPr>
-          <w:rFonts w:eastAsiaTheme="minorEastAsia" w:hint="eastAsia"/>
+          <w:rFonts w:hint="eastAsia"/>
           <w:szCs w:val="32"/>
         </w:rPr>
         <w:t>1</w:t>
       </w:r>
       <w:r>
         <w:rPr>
-          <w:rFonts w:eastAsiaTheme="minorEastAsia"/>
           <w:szCs w:val="32"/>
         </w:rPr>
         <w:t>2 / 7</w:t>
@@ -922,13 +863,7 @@
         <w:rPr>
           <w:rFonts w:hint="eastAsia"/>
         </w:rPr>
-        <w:t>H3 model</w:t>
-      </w:r>
-      <w:r>
-        <w:rPr>
-          <w:rFonts w:hint="eastAsia"/>
-        </w:rPr>
-        <w:t>迭代一次</w:t>
+        <w:t>H3 model迭代一次</w:t>
       </w:r>
     </w:p>
     <w:p>
@@ -974,514 +909,407 @@
         </w:rPr>
       </w:pPr>
       <w:r>
+        <w:t xml:space="preserve">    </w:t>
+      </w:r>
+      <w:r>
+        <w:rPr>
+          <w:sz w:val="20"/>
+        </w:rPr>
+        <w:t xml:space="preserve"> </w:t>
+      </w:r>
+      <w:r>
+        <w:rPr>
+          <w:rFonts w:hint="eastAsia"/>
+          <w:sz w:val="20"/>
+        </w:rPr>
+        <w:t xml:space="preserve"> </w:t>
+      </w:r>
+      <w:r>
+        <w:rPr>
+          <w:sz w:val="20"/>
+        </w:rPr>
+        <w:t xml:space="preserve"> 0   1</w:t>
+      </w:r>
+    </w:p>
+    <w:p>
+      <w:pPr>
+        <w:rPr>
+          <w:sz w:val="20"/>
+        </w:rPr>
+      </w:pPr>
+      <w:r>
+        <w:rPr>
+          <w:rFonts w:hint="eastAsia"/>
+          <w:sz w:val="20"/>
+        </w:rPr>
+        <w:t xml:space="preserve">        0  </w:t>
+      </w:r>
+      <w:r>
+        <w:rPr>
+          <w:sz w:val="20"/>
+        </w:rPr>
+        <w:t>1</w:t>
+      </w:r>
+      <w:r>
+        <w:rPr>
+          <w:rFonts w:hint="eastAsia"/>
+          <w:sz w:val="20"/>
+        </w:rPr>
+        <w:t>7</w:t>
+      </w:r>
+      <w:r>
+        <w:rPr>
+          <w:sz w:val="20"/>
+        </w:rPr>
+        <w:t>1</w:t>
+      </w:r>
+      <w:r>
+        <w:rPr>
+          <w:sz w:val="20"/>
+        </w:rPr>
+        <w:t xml:space="preserve">  </w:t>
+      </w:r>
+      <w:r>
+        <w:rPr>
+          <w:sz w:val="20"/>
+        </w:rPr>
+        <w:t>55</w:t>
+      </w:r>
+    </w:p>
+    <w:p>
+      <w:pPr>
+        <w:rPr>
+          <w:sz w:val="20"/>
+        </w:rPr>
+      </w:pPr>
+      <w:r>
+        <w:rPr>
+          <w:rFonts w:hint="eastAsia"/>
+          <w:sz w:val="20"/>
+        </w:rPr>
+        <w:t xml:space="preserve">        1  </w:t>
+      </w:r>
+      <w:r>
+        <w:rPr>
+          <w:sz w:val="20"/>
+        </w:rPr>
+        <w:t>20</w:t>
+      </w:r>
+      <w:r>
+        <w:rPr>
+          <w:sz w:val="20"/>
+        </w:rPr>
+        <w:t xml:space="preserve"> </w:t>
+      </w:r>
+      <w:r>
+        <w:rPr>
+          <w:rFonts w:hint="eastAsia"/>
+          <w:sz w:val="20"/>
+        </w:rPr>
+        <w:t xml:space="preserve"> </w:t>
+      </w:r>
+      <w:r>
+        <w:rPr>
+          <w:sz w:val="20"/>
+        </w:rPr>
+        <w:t>44</w:t>
+      </w:r>
+      <w:r>
+        <w:rPr>
+          <w:sz w:val="20"/>
+        </w:rPr>
+        <w:t>6</w:t>
+      </w:r>
+    </w:p>
+    <w:p>
+      <w:pPr>
+        <w:ind w:firstLine="480"/>
+      </w:pPr>
+      <w:r>
+        <w:t>test.preds</w:t>
+      </w:r>
+      <w:r>
+        <w:rPr>
+          <w:rFonts w:hint="eastAsia"/>
+        </w:rPr>
+        <w:t xml:space="preserve"> 0acc</w:t>
+      </w:r>
+      <w:r>
+        <w:t>:</w:t>
+      </w:r>
+      <w:r>
+        <w:t xml:space="preserve">0.57 </w:t>
+      </w:r>
+      <w:r>
+        <w:t xml:space="preserve"> 1acc:</w:t>
+      </w:r>
+      <w:r>
+        <w:t xml:space="preserve">0.42 </w:t>
+      </w:r>
+      <w:r>
+        <w:t xml:space="preserve"> acc:0.</w:t>
+      </w:r>
+      <w:r>
+        <w:t>47</w:t>
+      </w:r>
+    </w:p>
+    <w:p>
+      <w:pPr>
+        <w:ind w:left="720"/>
+        <w:rPr>
+          <w:sz w:val="20"/>
+        </w:rPr>
+      </w:pPr>
+      <w:r>
+        <w:rPr>
+          <w:sz w:val="20"/>
+        </w:rPr>
+        <w:t xml:space="preserve">      0   1</w:t>
+      </w:r>
+    </w:p>
+    <w:p>
+      <w:pPr>
+        <w:ind w:left="720"/>
+        <w:rPr>
+          <w:sz w:val="20"/>
+        </w:rPr>
+      </w:pPr>
+      <w:r>
+        <w:rPr>
+          <w:sz w:val="20"/>
+        </w:rPr>
+        <w:t xml:space="preserve">  0   </w:t>
+      </w:r>
+      <w:r>
+        <w:rPr>
+          <w:sz w:val="20"/>
+        </w:rPr>
+        <w:t>57</w:t>
+      </w:r>
+      <w:r>
+        <w:rPr>
+          <w:sz w:val="20"/>
+        </w:rPr>
+        <w:t xml:space="preserve">  </w:t>
+      </w:r>
+      <w:r>
+        <w:rPr>
+          <w:sz w:val="20"/>
+        </w:rPr>
+        <w:t>42</w:t>
+      </w:r>
+    </w:p>
+    <w:p>
+      <w:pPr>
+        <w:ind w:left="720"/>
+        <w:rPr>
+          <w:sz w:val="20"/>
+        </w:rPr>
+      </w:pPr>
+      <w:r>
+        <w:rPr>
+          <w:sz w:val="20"/>
+        </w:rPr>
+        <w:t xml:space="preserve">  1   </w:t>
+      </w:r>
+      <w:r>
+        <w:rPr>
+          <w:sz w:val="20"/>
+        </w:rPr>
+        <w:t>113</w:t>
+      </w:r>
+      <w:r>
+        <w:rPr>
+          <w:sz w:val="20"/>
+        </w:rPr>
+        <w:t xml:space="preserve"> </w:t>
+      </w:r>
+      <w:r>
+        <w:rPr>
+          <w:sz w:val="20"/>
+        </w:rPr>
+        <w:t>84</w:t>
+      </w:r>
+    </w:p>
+    <w:p>
+      <w:pPr>
+        <w:rPr>
+          <w:szCs w:val="32"/>
+        </w:rPr>
+      </w:pPr>
+    </w:p>
+    <w:p>
+      <w:pPr>
+        <w:rPr>
+          <w:szCs w:val="32"/>
+        </w:rPr>
+      </w:pPr>
+    </w:p>
+    <w:p>
+      <w:r>
+        <w:rPr>
+          <w:rFonts w:hint="eastAsia"/>
+        </w:rPr>
         <w:t xml:space="preserve">   </w:t>
       </w:r>
-      <w:r>
-        <w:t xml:space="preserve"> </w:t>
-      </w:r>
-      <w:r>
-        <w:rPr>
-          <w:sz w:val="20"/>
-        </w:rPr>
-        <w:t xml:space="preserve"> </w:t>
-      </w:r>
-      <w:r>
-        <w:rPr>
-          <w:rFonts w:asciiTheme="minorEastAsia" w:eastAsiaTheme="minorEastAsia" w:hAnsiTheme="minorEastAsia" w:hint="eastAsia"/>
-          <w:sz w:val="20"/>
-        </w:rPr>
-        <w:t xml:space="preserve"> </w:t>
-      </w:r>
-      <w:r>
-        <w:rPr>
-          <w:sz w:val="20"/>
-        </w:rPr>
-        <w:t xml:space="preserve"> 0   1</w:t>
-      </w:r>
-    </w:p>
-    <w:p>
-      <w:pPr>
-        <w:rPr>
-          <w:sz w:val="20"/>
-        </w:rPr>
-      </w:pPr>
-      <w:r>
-        <w:rPr>
-          <w:rFonts w:hint="eastAsia"/>
-          <w:sz w:val="20"/>
-        </w:rPr>
-        <w:t xml:space="preserve">        0 </w:t>
-      </w:r>
-      <w:r>
-        <w:rPr>
-          <w:rFonts w:asciiTheme="minorEastAsia" w:eastAsiaTheme="minorEastAsia" w:hAnsiTheme="minorEastAsia" w:hint="eastAsia"/>
-          <w:sz w:val="20"/>
-        </w:rPr>
-        <w:t xml:space="preserve"> </w:t>
-      </w:r>
-      <w:r>
-        <w:rPr>
-          <w:sz w:val="20"/>
-        </w:rPr>
-        <w:t>1</w:t>
-      </w:r>
-      <w:r>
-        <w:rPr>
-          <w:rFonts w:hint="eastAsia"/>
-          <w:sz w:val="20"/>
-        </w:rPr>
-        <w:t>7</w:t>
-      </w:r>
-      <w:r>
-        <w:rPr>
-          <w:sz w:val="20"/>
-        </w:rPr>
-        <w:t>1</w:t>
-      </w:r>
-      <w:r>
-        <w:rPr>
-          <w:sz w:val="20"/>
-        </w:rPr>
-        <w:t xml:space="preserve">  </w:t>
-      </w:r>
-      <w:r>
-        <w:rPr>
-          <w:sz w:val="20"/>
-        </w:rPr>
-        <w:t>55</w:t>
-      </w:r>
-    </w:p>
-    <w:p>
-      <w:pPr>
-        <w:rPr>
-          <w:sz w:val="20"/>
-        </w:rPr>
-      </w:pPr>
-      <w:r>
-        <w:rPr>
-          <w:rFonts w:hint="eastAsia"/>
-          <w:sz w:val="20"/>
-        </w:rPr>
-        <w:t xml:space="preserve">        1 </w:t>
-      </w:r>
-      <w:r>
-        <w:rPr>
-          <w:rFonts w:asciiTheme="minorEastAsia" w:eastAsiaTheme="minorEastAsia" w:hAnsiTheme="minorEastAsia" w:hint="eastAsia"/>
-          <w:sz w:val="20"/>
-        </w:rPr>
-        <w:t xml:space="preserve"> </w:t>
-      </w:r>
-      <w:r>
-        <w:rPr>
-          <w:sz w:val="20"/>
-        </w:rPr>
-        <w:t>20</w:t>
-      </w:r>
-      <w:r>
-        <w:rPr>
-          <w:sz w:val="20"/>
-        </w:rPr>
-        <w:t xml:space="preserve"> </w:t>
-      </w:r>
-      <w:r>
-        <w:rPr>
-          <w:rFonts w:hint="eastAsia"/>
-          <w:sz w:val="20"/>
-        </w:rPr>
-        <w:t xml:space="preserve"> </w:t>
-      </w:r>
-      <w:r>
-        <w:rPr>
-          <w:sz w:val="20"/>
-        </w:rPr>
-        <w:t>44</w:t>
-      </w:r>
-      <w:r>
-        <w:rPr>
-          <w:sz w:val="20"/>
-        </w:rPr>
-        <w:t>6</w:t>
-      </w:r>
     </w:p>
     <w:p>
       <w:pPr>
         <w:ind w:firstLine="480"/>
-        <w:rPr>
-          <w:rFonts w:eastAsiaTheme="minorEastAsia"/>
-        </w:rPr>
-      </w:pPr>
-      <w:r>
-        <w:rPr>
-          <w:rFonts w:eastAsiaTheme="minorEastAsia"/>
-        </w:rPr>
-        <w:t>test.preds</w:t>
-      </w:r>
-      <w:r>
-        <w:rPr>
-          <w:rFonts w:eastAsiaTheme="minorEastAsia" w:hint="eastAsia"/>
-        </w:rPr>
-        <w:t xml:space="preserve"> 0acc</w:t>
-      </w:r>
-      <w:r>
-        <w:rPr>
-          <w:rFonts w:eastAsiaTheme="minorEastAsia"/>
-        </w:rPr>
+      </w:pPr>
+      <w:r>
+        <w:rPr>
+          <w:rFonts w:hint="eastAsia"/>
+        </w:rPr>
+        <w:t xml:space="preserve">RF  </w:t>
+      </w:r>
+      <w:r>
+        <w:t>train.preds</w:t>
+      </w:r>
+      <w:r>
+        <w:rPr>
+          <w:rFonts w:hint="eastAsia"/>
+        </w:rPr>
+        <w:t xml:space="preserve"> train0acc:0.41 train1acc:0.89 trainacc</w:t>
+      </w:r>
+      <w:r>
         <w:t>:</w:t>
       </w:r>
       <w:r>
         <w:rPr>
-          <w:rFonts w:eastAsiaTheme="minorEastAsia"/>
-        </w:rPr>
-        <w:t xml:space="preserve">0.57 </w:t>
-      </w:r>
-      <w:r>
-        <w:rPr>
-          <w:rFonts w:eastAsiaTheme="minorEastAsia"/>
-        </w:rPr>
-        <w:t xml:space="preserve"> 1acc:</w:t>
-      </w:r>
-      <w:r>
-        <w:rPr>
-          <w:rFonts w:eastAsiaTheme="minorEastAsia"/>
-        </w:rPr>
-        <w:t xml:space="preserve">0.42 </w:t>
-      </w:r>
-      <w:r>
-        <w:rPr>
-          <w:rFonts w:eastAsiaTheme="minorEastAsia"/>
-        </w:rPr>
-        <w:t xml:space="preserve"> acc:0.</w:t>
-      </w:r>
-      <w:r>
-        <w:rPr>
-          <w:rFonts w:eastAsiaTheme="minorEastAsia"/>
-        </w:rPr>
-        <w:t>47</w:t>
-      </w:r>
-    </w:p>
-    <w:p>
-      <w:pPr>
-        <w:ind w:left="720"/>
-        <w:rPr>
-          <w:rFonts w:eastAsiaTheme="minorEastAsia"/>
-          <w:sz w:val="20"/>
-        </w:rPr>
-      </w:pPr>
-      <w:r>
-        <w:rPr>
-          <w:rFonts w:eastAsiaTheme="minorEastAsia"/>
-          <w:sz w:val="20"/>
-        </w:rPr>
+          <w:rFonts w:hint="eastAsia"/>
+        </w:rPr>
+        <w:t>0.73</w:t>
+      </w:r>
+    </w:p>
+    <w:p>
+      <w:pPr>
+        <w:ind w:firstLine="480"/>
+      </w:pPr>
+      <w:r>
         <w:t xml:space="preserve">      0   1</w:t>
       </w:r>
     </w:p>
     <w:p>
       <w:pPr>
-        <w:ind w:left="720"/>
-        <w:rPr>
-          <w:rFonts w:eastAsiaTheme="minorEastAsia"/>
-          <w:sz w:val="20"/>
-        </w:rPr>
-      </w:pPr>
-      <w:r>
-        <w:rPr>
-          <w:rFonts w:eastAsiaTheme="minorEastAsia"/>
-          <w:sz w:val="20"/>
-        </w:rPr>
-        <w:t xml:space="preserve">  0   </w:t>
-      </w:r>
-      <w:r>
-        <w:rPr>
-          <w:rFonts w:eastAsiaTheme="minorEastAsia"/>
-          <w:sz w:val="20"/>
-        </w:rPr>
-        <w:t>57</w:t>
-      </w:r>
-      <w:r>
-        <w:rPr>
-          <w:rFonts w:eastAsiaTheme="minorEastAsia"/>
-          <w:sz w:val="20"/>
-        </w:rPr>
-        <w:t xml:space="preserve">  </w:t>
-      </w:r>
-      <w:r>
-        <w:rPr>
-          <w:rFonts w:eastAsiaTheme="minorEastAsia"/>
-          <w:sz w:val="20"/>
-        </w:rPr>
-        <w:t>42</w:t>
-      </w:r>
-    </w:p>
-    <w:p>
-      <w:pPr>
-        <w:ind w:left="720"/>
-        <w:rPr>
-          <w:rFonts w:eastAsiaTheme="minorEastAsia"/>
-          <w:sz w:val="20"/>
-        </w:rPr>
-      </w:pPr>
-      <w:r>
-        <w:rPr>
-          <w:rFonts w:eastAsiaTheme="minorEastAsia"/>
-          <w:sz w:val="20"/>
-        </w:rPr>
-        <w:t xml:space="preserve">  1   </w:t>
-      </w:r>
-      <w:r>
-        <w:rPr>
-          <w:rFonts w:eastAsiaTheme="minorEastAsia"/>
-          <w:sz w:val="20"/>
-        </w:rPr>
-        <w:t>113</w:t>
-      </w:r>
-      <w:r>
-        <w:rPr>
-          <w:rFonts w:eastAsiaTheme="minorEastAsia"/>
-          <w:sz w:val="20"/>
-        </w:rPr>
-        <w:t xml:space="preserve"> </w:t>
-      </w:r>
-      <w:r>
-        <w:rPr>
-          <w:rFonts w:eastAsiaTheme="minorEastAsia"/>
-          <w:sz w:val="20"/>
-        </w:rPr>
-        <w:t>84</w:t>
-      </w:r>
-    </w:p>
-    <w:p>
-      <w:pPr>
-        <w:rPr>
-          <w:rFonts w:eastAsiaTheme="minorEastAsia"/>
-          <w:szCs w:val="32"/>
-        </w:rPr>
-      </w:pPr>
-    </w:p>
-    <w:p>
-      <w:pPr>
-        <w:rPr>
-          <w:rFonts w:eastAsiaTheme="minorEastAsia"/>
-          <w:szCs w:val="32"/>
-        </w:rPr>
-      </w:pPr>
-    </w:p>
-    <w:p>
-      <w:pPr>
-        <w:rPr>
-          <w:rFonts w:eastAsiaTheme="minorEastAsia"/>
-        </w:rPr>
-      </w:pPr>
-      <w:r>
-        <w:rPr>
-          <w:rFonts w:hint="eastAsia"/>
-        </w:rPr>
-        <w:t xml:space="preserve">   </w:t>
-      </w:r>
-    </w:p>
-    <w:p>
-      <w:pPr>
         <w:ind w:firstLine="480"/>
-        <w:rPr>
-          <w:rFonts w:eastAsiaTheme="minorEastAsia"/>
-        </w:rPr>
-      </w:pPr>
-      <w:r>
-        <w:rPr>
-          <w:rFonts w:eastAsiaTheme="minorEastAsia" w:hint="eastAsia"/>
-        </w:rPr>
-        <w:t xml:space="preserve">RF  </w:t>
-      </w:r>
-      <w:r>
-        <w:rPr>
-          <w:rFonts w:eastAsiaTheme="minorEastAsia"/>
-        </w:rPr>
-        <w:t>train.preds</w:t>
-      </w:r>
-      <w:r>
-        <w:rPr>
-          <w:rFonts w:eastAsiaTheme="minorEastAsia" w:hint="eastAsia"/>
-        </w:rPr>
-        <w:t xml:space="preserve"> train0acc:0.41 train1acc:0.89 trainacc</w:t>
-      </w:r>
-      <w:r>
-        <w:rPr>
-          <w:rFonts w:eastAsiaTheme="minorEastAsia"/>
-        </w:rPr>
-        <w:t>:</w:t>
-      </w:r>
-      <w:r>
-        <w:rPr>
-          <w:rFonts w:eastAsiaTheme="minorEastAsia" w:hint="eastAsia"/>
-        </w:rPr>
-        <w:t>0.73</w:t>
+      </w:pPr>
+      <w:r>
+        <w:t xml:space="preserve">  0  94 132</w:t>
+      </w:r>
+    </w:p>
+    <w:p>
+      <w:pPr>
+        <w:ind w:left="480"/>
+      </w:pPr>
+      <w:r>
+        <w:rPr>
+          <w:rFonts w:hint="eastAsia"/>
+        </w:rPr>
+        <w:t xml:space="preserve">  1  </w:t>
+      </w:r>
+      <w:r>
+        <w:t>50 416</w:t>
+      </w:r>
+    </w:p>
+    <w:p>
+      <w:pPr>
+        <w:ind w:left="480"/>
+      </w:pPr>
+      <w:r>
+        <w:t xml:space="preserve">Testprob </w:t>
+      </w:r>
+      <w:r>
+        <w:rPr>
+          <w:rFonts w:hint="eastAsia"/>
+        </w:rPr>
+        <w:t xml:space="preserve">test0acc: </w:t>
+      </w:r>
+      <w:r>
+        <w:t>0.33 test1acc: 0.9</w:t>
+      </w:r>
+      <w:r>
+        <w:rPr>
+          <w:rFonts w:hint="eastAsia"/>
+        </w:rPr>
+        <w:t xml:space="preserve">1 </w:t>
+      </w:r>
+      <w:r>
+        <w:t>testacc:</w:t>
+      </w:r>
+      <w:r>
+        <w:rPr>
+          <w:rFonts w:hint="eastAsia"/>
+        </w:rPr>
+        <w:t>0.72</w:t>
+      </w:r>
+    </w:p>
+    <w:p>
+      <w:pPr>
+        <w:ind w:left="480"/>
+      </w:pPr>
+      <w:r>
+        <w:t xml:space="preserve">      0   1</w:t>
+      </w:r>
+    </w:p>
+    <w:p>
+      <w:pPr>
+        <w:ind w:left="480"/>
+      </w:pPr>
+      <w:r>
+        <w:t xml:space="preserve">  0  33  66</w:t>
+      </w:r>
+    </w:p>
+    <w:p>
+      <w:pPr>
+        <w:ind w:left="480"/>
+      </w:pPr>
+      <w:r>
+        <w:t xml:space="preserve">  1  17 180</w:t>
+      </w:r>
+    </w:p>
+    <w:p>
+      <w:pPr>
+        <w:rPr>
+          <w:b/>
+        </w:rPr>
+      </w:pPr>
+    </w:p>
+    <w:p>
+      <w:r>
+        <w:rPr>
+          <w:rFonts w:hint="eastAsia"/>
+          <w:b/>
+        </w:rPr>
+        <w:t>下次:</w:t>
+      </w:r>
+      <w:r>
+        <w:rPr>
+          <w:rFonts w:hint="eastAsia"/>
+        </w:rPr>
+        <w:t>配合paper看符號對應到的code variable是誰</w:t>
       </w:r>
     </w:p>
     <w:p>
       <w:pPr>
         <w:ind w:firstLine="480"/>
-        <w:rPr>
-          <w:rFonts w:eastAsiaTheme="minorEastAsia"/>
-        </w:rPr>
-      </w:pPr>
-      <w:r>
-        <w:rPr>
-          <w:rFonts w:eastAsiaTheme="minorEastAsia"/>
-        </w:rPr>
-        <w:t xml:space="preserve">      0   1</w:t>
+      </w:pPr>
+      <w:r>
+        <w:rPr>
+          <w:rFonts w:hint="eastAsia"/>
+        </w:rPr>
+        <w:t>改用 單一資料的new obs做test</w:t>
       </w:r>
     </w:p>
     <w:p>
       <w:pPr>
         <w:ind w:firstLine="480"/>
-        <w:rPr>
-          <w:rFonts w:eastAsiaTheme="minorEastAsia"/>
-        </w:rPr>
-      </w:pPr>
-      <w:r>
-        <w:rPr>
-          <w:rFonts w:eastAsiaTheme="minorEastAsia"/>
-        </w:rPr>
-        <w:t xml:space="preserve">  0  94 132</w:t>
-      </w:r>
-    </w:p>
-    <w:p>
-      <w:pPr>
-        <w:ind w:left="480"/>
-        <w:rPr>
-          <w:rFonts w:eastAsiaTheme="minorEastAsia"/>
-        </w:rPr>
-      </w:pPr>
-      <w:r>
-        <w:rPr>
-          <w:rFonts w:eastAsiaTheme="minorEastAsia" w:hint="eastAsia"/>
-        </w:rPr>
-        <w:t xml:space="preserve">  1  </w:t>
-      </w:r>
-      <w:r>
-        <w:rPr>
-          <w:rFonts w:eastAsiaTheme="minorEastAsia"/>
-        </w:rPr>
-        <w:t>50 416</w:t>
-      </w:r>
-    </w:p>
-    <w:p>
-      <w:pPr>
-        <w:ind w:left="480"/>
-        <w:rPr>
-          <w:rFonts w:eastAsiaTheme="minorEastAsia"/>
-        </w:rPr>
-      </w:pPr>
-      <w:r>
-        <w:rPr>
-          <w:rFonts w:eastAsiaTheme="minorEastAsia"/>
-        </w:rPr>
-        <w:t>Testprob</w:t>
-      </w:r>
-      <w:r>
-        <w:rPr>
-          <w:rFonts w:eastAsiaTheme="minorEastAsia"/>
-        </w:rPr>
-        <w:t xml:space="preserve"> </w:t>
-      </w:r>
-      <w:r>
-        <w:rPr>
-          <w:rFonts w:eastAsiaTheme="minorEastAsia" w:hint="eastAsia"/>
-        </w:rPr>
-        <w:t xml:space="preserve">test0acc: </w:t>
-      </w:r>
-      <w:r>
-        <w:rPr>
-          <w:rFonts w:eastAsiaTheme="minorEastAsia"/>
-        </w:rPr>
-        <w:t>0.33 test1acc: 0.9</w:t>
-      </w:r>
-      <w:r>
-        <w:rPr>
-          <w:rFonts w:eastAsiaTheme="minorEastAsia" w:hint="eastAsia"/>
-        </w:rPr>
-        <w:t xml:space="preserve">1 </w:t>
-      </w:r>
-      <w:r>
-        <w:rPr>
-          <w:rFonts w:eastAsiaTheme="minorEastAsia"/>
-        </w:rPr>
-        <w:t>testacc:</w:t>
-      </w:r>
-      <w:r>
-        <w:rPr>
-          <w:rFonts w:eastAsiaTheme="minorEastAsia" w:hint="eastAsia"/>
-        </w:rPr>
-        <w:t>0.72</w:t>
-      </w:r>
-    </w:p>
-    <w:p>
-      <w:pPr>
-        <w:ind w:left="480"/>
-        <w:rPr>
-          <w:rFonts w:eastAsiaTheme="minorEastAsia"/>
-        </w:rPr>
-      </w:pPr>
-      <w:r>
-        <w:rPr>
-          <w:rFonts w:eastAsiaTheme="minorEastAsia"/>
-        </w:rPr>
-        <w:t xml:space="preserve">      0   1</w:t>
-      </w:r>
-    </w:p>
-    <w:p>
-      <w:pPr>
-        <w:ind w:left="480"/>
-        <w:rPr>
-          <w:rFonts w:eastAsiaTheme="minorEastAsia"/>
-        </w:rPr>
-      </w:pPr>
-      <w:r>
-        <w:rPr>
-          <w:rFonts w:eastAsiaTheme="minorEastAsia"/>
-        </w:rPr>
-        <w:t xml:space="preserve">  0  33  66</w:t>
-      </w:r>
-    </w:p>
-    <w:p>
-      <w:pPr>
-        <w:ind w:left="480"/>
-        <w:rPr>
-          <w:rFonts w:eastAsiaTheme="minorEastAsia"/>
-        </w:rPr>
-      </w:pPr>
-      <w:r>
-        <w:rPr>
-          <w:rFonts w:eastAsiaTheme="minorEastAsia"/>
-        </w:rPr>
-        <w:t xml:space="preserve">  1  17 180</w:t>
-      </w:r>
-    </w:p>
-    <w:p>
-      <w:pPr>
-        <w:rPr>
-          <w:rFonts w:eastAsiaTheme="minorEastAsia"/>
-          <w:b/>
-        </w:rPr>
-      </w:pPr>
-    </w:p>
-    <w:p>
-      <w:pPr>
-        <w:rPr>
-          <w:rFonts w:eastAsiaTheme="minorEastAsia"/>
-        </w:rPr>
-      </w:pPr>
-      <w:r>
-        <w:rPr>
-          <w:rFonts w:hint="eastAsia"/>
-          <w:b/>
-        </w:rPr>
-        <w:t>下次:</w:t>
-      </w:r>
-      <w:r>
-        <w:rPr>
-          <w:rFonts w:hint="eastAsia"/>
-        </w:rPr>
-        <w:t>配合paper看符號對應到的code variable是誰</w:t>
+      </w:pPr>
+      <w:r>
+        <w:rPr>
+          <w:rFonts w:hint="eastAsia"/>
+        </w:rPr>
+        <w:t>隨機效應有放錯 可能要改一下 了解nested cross random effect的差異</w:t>
       </w:r>
     </w:p>
     <w:p>
@@ -1492,7 +1320,25 @@
         <w:rPr>
           <w:rFonts w:hint="eastAsia"/>
         </w:rPr>
-        <w:t>改用 單一資料的new obs做test</w:t>
+        <w:t>可以試試看</w:t>
+      </w:r>
+      <w:r>
+        <w:t>normalization</w:t>
+      </w:r>
+      <w:r>
+        <w:rPr>
+          <w:rFonts w:hint="eastAsia"/>
+        </w:rPr>
+        <w:t>（變成0</w:t>
+      </w:r>
+      <w:r>
+        <w:t>-1</w:t>
+      </w:r>
+      <w:r>
+        <w:rPr>
+          <w:rFonts w:hint="eastAsia"/>
+        </w:rPr>
+        <w:t>）效果可能會比較好</w:t>
       </w:r>
     </w:p>
     <w:p>
@@ -1503,122 +1349,34 @@
         <w:rPr>
           <w:rFonts w:hint="eastAsia"/>
         </w:rPr>
-        <w:t>隨機效應有放錯 可能要改一下 了解nested cross random effect的差異</w:t>
+        <w:t>試比較GLMM RF的跟原本paper的結果有沒有類似</w:t>
       </w:r>
     </w:p>
     <w:p>
       <w:pPr>
         <w:ind w:firstLine="480"/>
-        <w:rPr>
-          <w:rFonts w:eastAsiaTheme="minorEastAsia"/>
-        </w:rPr>
-      </w:pPr>
-      <w:r>
-        <w:rPr>
-          <w:rFonts w:hint="eastAsia"/>
-        </w:rPr>
-        <w:t>可以試試看</w:t>
-      </w:r>
-      <w:r>
-        <w:t>normalization</w:t>
-      </w:r>
-      <w:r>
-        <w:rPr>
-          <w:rFonts w:hint="eastAsia"/>
-        </w:rPr>
-        <w:t>（變成0</w:t>
-      </w:r>
-      <w:r>
-        <w:t>-1</w:t>
-      </w:r>
-      <w:r>
-        <w:rPr>
-          <w:rFonts w:hint="eastAsia"/>
-        </w:rPr>
-        <w:t>）效果可能會比較好</w:t>
+      </w:pPr>
+      <w:r>
+        <w:rPr>
+          <w:rFonts w:hint="eastAsia"/>
+        </w:rPr>
+        <w:t>**想碩論動機跟貢獻</w:t>
       </w:r>
     </w:p>
     <w:p>
       <w:pPr>
         <w:ind w:firstLine="480"/>
-        <w:rPr>
-          <w:rFonts w:eastAsiaTheme="minorEastAsia"/>
-        </w:rPr>
-      </w:pPr>
-      <w:r>
-        <w:rPr>
-          <w:rFonts w:eastAsiaTheme="minorEastAsia" w:hint="eastAsia"/>
-        </w:rPr>
-        <w:t>試比較</w:t>
-      </w:r>
-      <w:r>
-        <w:rPr>
-          <w:rFonts w:eastAsiaTheme="minorEastAsia" w:hint="eastAsia"/>
-        </w:rPr>
-        <w:t>GLMM RF</w:t>
-      </w:r>
-      <w:r>
-        <w:rPr>
-          <w:rFonts w:eastAsiaTheme="minorEastAsia" w:hint="eastAsia"/>
-        </w:rPr>
-        <w:t>的跟原本</w:t>
-      </w:r>
-      <w:r>
-        <w:rPr>
-          <w:rFonts w:eastAsiaTheme="minorEastAsia" w:hint="eastAsia"/>
-        </w:rPr>
-        <w:t>paper</w:t>
-      </w:r>
-      <w:r>
-        <w:rPr>
-          <w:rFonts w:eastAsiaTheme="minorEastAsia" w:hint="eastAsia"/>
-        </w:rPr>
-        <w:t>的結果有沒有類似</w:t>
+      </w:pPr>
+      <w:r>
+        <w:rPr>
+          <w:rFonts w:hint="eastAsia"/>
+        </w:rPr>
+        <w:t>**在甚麼情況會比較好</w:t>
       </w:r>
     </w:p>
     <w:p>
       <w:pPr>
         <w:ind w:firstLine="480"/>
-        <w:rPr>
-          <w:rFonts w:eastAsiaTheme="minorEastAsia"/>
-        </w:rPr>
-      </w:pPr>
-      <w:r>
-        <w:rPr>
-          <w:rFonts w:eastAsiaTheme="minorEastAsia" w:hint="eastAsia"/>
-        </w:rPr>
-        <w:t>**</w:t>
-      </w:r>
-      <w:r>
-        <w:rPr>
-          <w:rFonts w:eastAsiaTheme="minorEastAsia" w:hint="eastAsia"/>
-        </w:rPr>
-        <w:t>想碩論動機跟貢獻</w:t>
-      </w:r>
-    </w:p>
-    <w:p>
-      <w:pPr>
-        <w:ind w:firstLine="480"/>
-        <w:rPr>
-          <w:rFonts w:eastAsiaTheme="minorEastAsia"/>
-        </w:rPr>
-      </w:pPr>
-      <w:r>
-        <w:rPr>
-          <w:rFonts w:eastAsiaTheme="minorEastAsia" w:hint="eastAsia"/>
-        </w:rPr>
-        <w:t>**</w:t>
-      </w:r>
-      <w:r>
-        <w:rPr>
-          <w:rFonts w:eastAsiaTheme="minorEastAsia" w:hint="eastAsia"/>
-        </w:rPr>
-        <w:t>在甚麼情況會比較好</w:t>
-      </w:r>
-    </w:p>
-    <w:p>
-      <w:pPr>
-        <w:ind w:firstLine="480"/>
       </w:pPr>
       <w:r>
         <w:rPr>
@@ -1630,34 +1388,10 @@
         <w:t>/ one against all</w:t>
       </w:r>
     </w:p>
-    <w:p>
-      <w:pPr>
-        <w:rPr>
-          <w:rFonts w:asciiTheme="majorHAnsi" w:eastAsiaTheme="majorHAnsi" w:hAnsiTheme="majorHAnsi"/>
-        </w:rPr>
-      </w:pPr>
-    </w:p>
-    <w:p>
-      <w:pPr>
-        <w:rPr>
-          <w:rFonts w:asciiTheme="majorHAnsi" w:eastAsiaTheme="majorHAnsi" w:hAnsiTheme="majorHAnsi"/>
-        </w:rPr>
-      </w:pPr>
-    </w:p>
-    <w:p>
-      <w:pPr>
-        <w:rPr>
-          <w:rFonts w:asciiTheme="majorHAnsi" w:eastAsiaTheme="majorHAnsi" w:hAnsiTheme="majorHAnsi"/>
-        </w:rPr>
-      </w:pPr>
-    </w:p>
-    <w:p>
-      <w:pPr>
-        <w:rPr>
-          <w:rFonts w:asciiTheme="majorHAnsi" w:eastAsiaTheme="majorHAnsi" w:hAnsiTheme="majorHAnsi"/>
-        </w:rPr>
-      </w:pPr>
-    </w:p>
+    <w:p/>
+    <w:p/>
+    <w:p/>
+    <w:p/>
     <w:p>
       <w:pPr>
         <w:pStyle w:val="a3"/>
@@ -1674,7 +1408,6 @@
         <w:rPr>
           <w:szCs w:val="24"/>
         </w:rPr>
-        <w:lastRenderedPageBreak/>
         <w:t xml:space="preserve">11/25 </w:t>
       </w:r>
       <w:r>
@@ -2573,7 +2306,15 @@
                 <w:rFonts w:hint="eastAsia"/>
                 <w:szCs w:val="24"/>
               </w:rPr>
-              <w:t>有值筆數</w:t>
+              <w:t>有值筆</w:t>
+            </w:r>
+            <w:r>
+              <w:rPr>
+                <w:rFonts w:hint="eastAsia"/>
+                <w:szCs w:val="24"/>
+              </w:rPr>
+              <w:lastRenderedPageBreak/>
+              <w:t>數</w:t>
             </w:r>
           </w:p>
         </w:tc>
@@ -2593,6 +2334,7 @@
                 <w:rFonts w:hint="eastAsia"/>
                 <w:szCs w:val="24"/>
               </w:rPr>
+              <w:lastRenderedPageBreak/>
               <w:t>V</w:t>
             </w:r>
             <w:r>
@@ -2679,6 +2421,7 @@
               <w:rPr>
                 <w:szCs w:val="24"/>
               </w:rPr>
+              <w:lastRenderedPageBreak/>
               <w:t>HR</w:t>
             </w:r>
           </w:p>
@@ -2763,7 +2506,6 @@
               <w:rPr>
                 <w:szCs w:val="24"/>
               </w:rPr>
-              <w:lastRenderedPageBreak/>
               <w:t>Total_C</w:t>
             </w:r>
           </w:p>
@@ -3357,6 +3099,7 @@
           <w:rFonts w:hint="eastAsia"/>
           <w:szCs w:val="24"/>
         </w:rPr>
+        <w:lastRenderedPageBreak/>
         <w:t xml:space="preserve">  結果：</w:t>
       </w:r>
     </w:p>
@@ -3477,7 +3220,6 @@
                 <w:rFonts w:hint="eastAsia"/>
                 <w:szCs w:val="24"/>
               </w:rPr>
-              <w:lastRenderedPageBreak/>
               <w:t>完整數值人數</w:t>
             </w:r>
           </w:p>
@@ -4070,6 +3812,7 @@
           <w:rFonts w:hint="eastAsia"/>
           <w:szCs w:val="24"/>
         </w:rPr>
+        <w:lastRenderedPageBreak/>
         <w:t>白天和夜晚的時間採</w:t>
       </w:r>
       <w:r>
@@ -4143,7 +3886,6 @@
         <w:rPr>
           <w:szCs w:val="24"/>
         </w:rPr>
-        <w:lastRenderedPageBreak/>
         <w:t>morning surge</w:t>
       </w:r>
       <w:r>
@@ -4849,6 +4591,7 @@
           <w:rFonts w:hint="eastAsia"/>
           <w:szCs w:val="24"/>
         </w:rPr>
+        <w:lastRenderedPageBreak/>
         <w:t>插補的同時就差不多要挑變數</w:t>
       </w:r>
     </w:p>
@@ -4881,7 +4624,6 @@
           <w:rFonts w:hint="eastAsia"/>
           <w:szCs w:val="24"/>
         </w:rPr>
-        <w:lastRenderedPageBreak/>
         <w:t>框架類似銘洋學長的做法 可以看他怎麼做一堆模型比較的</w:t>
       </w:r>
     </w:p>
@@ -5892,6 +5634,7 @@
               <w:rPr>
                 <w:szCs w:val="24"/>
               </w:rPr>
+              <w:lastRenderedPageBreak/>
               <w:t>Reverse dipper</w:t>
             </w:r>
           </w:p>
@@ -5957,6 +5700,7 @@
                 <w:rFonts w:hint="eastAsia"/>
                 <w:szCs w:val="24"/>
               </w:rPr>
+              <w:lastRenderedPageBreak/>
               <w:t>NA</w:t>
             </w:r>
           </w:p>
@@ -6032,7 +5776,6 @@
                 <w:rFonts w:hint="eastAsia"/>
                 <w:szCs w:val="24"/>
               </w:rPr>
-              <w:lastRenderedPageBreak/>
               <w:t>Total</w:t>
             </w:r>
           </w:p>
@@ -7064,6 +6807,7 @@
           <w:rFonts w:hint="eastAsia"/>
           <w:szCs w:val="24"/>
         </w:rPr>
+        <w:lastRenderedPageBreak/>
         <w:t>目前資料(HBP + dipping sta</w:t>
       </w:r>
       <w:r>
@@ -7180,7 +6924,6 @@
               <w:rPr>
                 <w:szCs w:val="24"/>
               </w:rPr>
-              <w:lastRenderedPageBreak/>
               <w:t>Dipper</w:t>
             </w:r>
           </w:p>
@@ -7245,7 +6988,6 @@
               <w:rPr>
                 <w:szCs w:val="24"/>
               </w:rPr>
-              <w:lastRenderedPageBreak/>
               <w:t>Non dipper</w:t>
             </w:r>
           </w:p>
@@ -7697,6 +7439,7 @@
           <w:noProof/>
           <w:szCs w:val="24"/>
         </w:rPr>
+        <w:lastRenderedPageBreak/>
         <w:drawing>
           <wp:inline distT="0" distB="0" distL="0" distR="0" wp14:anchorId="04C6EA01" wp14:editId="54455E6D">
             <wp:extent cx="1625600" cy="2150195"/>
@@ -7745,16 +7488,9 @@
       </w:pPr>
       <w:r>
         <w:rPr>
-          <w:rFonts w:eastAsiaTheme="minorEastAsia" w:hint="eastAsia"/>
-        </w:rPr>
-        <w:lastRenderedPageBreak/>
-        <w:t>1/18</w:t>
-      </w:r>
-      <w:r>
-        <w:rPr>
-          <w:rFonts w:hint="eastAsia"/>
-        </w:rPr>
-        <w:t>和鄭醫師咪挺結果 (0118醫師討論ppt)</w:t>
+          <w:rFonts w:hint="eastAsia"/>
+        </w:rPr>
+        <w:t>1/18和鄭醫師咪挺結果 (0118醫師討論ppt)</w:t>
       </w:r>
     </w:p>
     <w:p>
@@ -7814,15 +7550,9 @@
       </w:r>
       <w:r>
         <w:rPr>
-          <w:rFonts w:eastAsiaTheme="minorEastAsia" w:hint="eastAsia"/>
-        </w:rPr>
-        <w:t>/</w:t>
-      </w:r>
-      <w:r>
-        <w:rPr>
-          <w:rFonts w:hint="eastAsia"/>
-        </w:rPr>
-        <w:t>有沒有投某藥</w:t>
+          <w:rFonts w:hint="eastAsia"/>
+        </w:rPr>
+        <w:t>/有沒有投某藥</w:t>
       </w:r>
     </w:p>
     <w:p>
@@ -7893,13 +7623,7 @@
         <w:rPr>
           <w:rFonts w:hint="eastAsia"/>
         </w:rPr>
-        <w:t>1/20</w:t>
-      </w:r>
-      <w:r>
-        <w:rPr>
-          <w:rFonts w:hint="eastAsia"/>
-        </w:rPr>
-        <w:t xml:space="preserve"> 把原本的TCHC進度 和model進度合併了</w:t>
+        <w:t>1/20 把原本的TCHC進度 和model進度合併了</w:t>
       </w:r>
     </w:p>
     <w:p>
@@ -7911,31 +7635,7 @@
         <w:rPr>
           <w:rFonts w:hint="eastAsia"/>
         </w:rPr>
-        <w:t>預計完成</w:t>
-      </w:r>
-      <w:r>
-        <w:rPr>
-          <w:rFonts w:asciiTheme="minorEastAsia" w:eastAsiaTheme="minorEastAsia" w:hAnsiTheme="minorEastAsia" w:hint="eastAsia"/>
-        </w:rPr>
-        <w:t xml:space="preserve"> </w:t>
-      </w:r>
-      <w:r>
-        <w:rPr>
-          <w:rFonts w:hint="eastAsia"/>
-        </w:rPr>
-        <w:t>:</w:t>
-      </w:r>
-      <w:r>
-        <w:rPr>
-          <w:rFonts w:asciiTheme="minorEastAsia" w:eastAsiaTheme="minorEastAsia" w:hAnsiTheme="minorEastAsia" w:hint="eastAsia"/>
-        </w:rPr>
-        <w:t xml:space="preserve"> </w:t>
-      </w:r>
-      <w:r>
-        <w:rPr>
-          <w:rFonts w:hint="eastAsia"/>
-        </w:rPr>
-        <w:t>改寫code</w:t>
+        <w:t>預計完成 : 改寫code</w:t>
       </w:r>
       <w:r>
         <w:rPr>
@@ -7948,9 +7648,6 @@
       <w:pPr>
         <w:pStyle w:val="a3"/>
         <w:ind w:leftChars="0"/>
-        <w:rPr>
-          <w:rFonts w:eastAsiaTheme="minorEastAsia"/>
-        </w:rPr>
       </w:pPr>
       <w:r>
         <w:rPr>
@@ -7967,19 +7664,16 @@
           <w:numId w:val="4"/>
         </w:numPr>
         <w:ind w:leftChars="0"/>
-        <w:rPr>
-          <w:rFonts w:eastAsiaTheme="minorEastAsia"/>
-        </w:rPr>
-      </w:pPr>
-      <w:r>
-        <w:rPr>
-          <w:rFonts w:eastAsiaTheme="minorEastAsia" w:hint="eastAsia"/>
+      </w:pPr>
+      <w:r>
+        <w:rPr>
+          <w:rFonts w:hint="eastAsia"/>
         </w:rPr>
         <w:t>1/24</w:t>
       </w:r>
       <w:r>
         <w:rPr>
-          <w:rFonts w:eastAsiaTheme="minorEastAsia" w:hint="eastAsia"/>
+          <w:rFonts w:hint="eastAsia"/>
         </w:rPr>
         <w:t xml:space="preserve"> </w:t>
       </w:r>
@@ -7992,39 +7686,12 @@
         <w:rPr>
           <w:rFonts w:hint="eastAsia"/>
         </w:rPr>
-        <w:t>預計完成</w:t>
-      </w:r>
-      <w:r>
-        <w:rPr>
-          <w:rFonts w:asciiTheme="minorEastAsia" w:eastAsiaTheme="minorEastAsia" w:hAnsiTheme="minorEastAsia" w:hint="eastAsia"/>
-        </w:rPr>
-        <w:t xml:space="preserve"> </w:t>
-      </w:r>
-      <w:r>
-        <w:rPr>
-          <w:rFonts w:hint="eastAsia"/>
-        </w:rPr>
-        <w:t>:</w:t>
-      </w:r>
-      <w:r>
-        <w:rPr>
-          <w:rFonts w:asciiTheme="minorEastAsia" w:eastAsiaTheme="minorEastAsia" w:hAnsiTheme="minorEastAsia" w:hint="eastAsia"/>
-        </w:rPr>
-        <w:t xml:space="preserve"> </w:t>
-      </w:r>
-      <w:r>
-        <w:rPr>
-          <w:rFonts w:hint="eastAsia"/>
-        </w:rPr>
-        <w:t>改寫code</w:t>
+        <w:t>預計完成 : 改寫code</w:t>
       </w:r>
     </w:p>
     <w:p>
       <w:pPr>
         <w:ind w:leftChars="200" w:left="480"/>
-        <w:rPr>
-          <w:rFonts w:eastAsiaTheme="minorEastAsia"/>
-        </w:rPr>
       </w:pPr>
       <w:r>
         <w:rPr>
@@ -8044,7 +7711,7 @@
       </w:pPr>
       <w:r>
         <w:rPr>
-          <w:rFonts w:eastAsiaTheme="minorEastAsia" w:hint="eastAsia"/>
+          <w:rFonts w:hint="eastAsia"/>
         </w:rPr>
         <w:t>1/25</w:t>
       </w:r>
@@ -8067,19 +7734,7 @@
         <w:rPr>
           <w:rFonts w:hint="eastAsia"/>
         </w:rPr>
-        <w:t>模型可以用迭代</w:t>
-      </w:r>
-      <w:r>
-        <w:rPr>
-          <w:rFonts w:asciiTheme="minorEastAsia" w:eastAsiaTheme="minorEastAsia" w:hAnsiTheme="minorEastAsia" w:hint="eastAsia"/>
-        </w:rPr>
-        <w:t xml:space="preserve"> </w:t>
-      </w:r>
-      <w:r>
-        <w:rPr>
-          <w:rFonts w:hint="eastAsia"/>
-        </w:rPr>
-        <w:t>(完成)</w:t>
+        <w:t>模型可以用迭代 (完成)</w:t>
       </w:r>
     </w:p>
     <w:p>
@@ -8128,7 +7783,6 @@
           <w:numId w:val="16"/>
         </w:numPr>
         <w:rPr>
-          <w:rFonts w:eastAsiaTheme="minorEastAsia"/>
           <w:b/>
         </w:rPr>
       </w:pPr>
@@ -8137,6 +7791,7 @@
           <w:rFonts w:hint="eastAsia"/>
           <w:b/>
         </w:rPr>
+        <w:lastRenderedPageBreak/>
         <w:t>把random effect的放法相關網頁整理一下 放法的解釋和差異</w:t>
       </w:r>
     </w:p>
@@ -8149,30 +7804,15 @@
         </w:numPr>
         <w:ind w:leftChars="0"/>
         <w:rPr>
-          <w:rFonts w:eastAsiaTheme="minorEastAsia"/>
           <w:b/>
         </w:rPr>
       </w:pPr>
       <w:r>
         <w:rPr>
-          <w:rFonts w:eastAsiaTheme="minorEastAsia" w:hint="eastAsia"/>
+          <w:rFonts w:hint="eastAsia"/>
           <w:b/>
         </w:rPr>
-        <w:t>解決</w:t>
-      </w:r>
-      <w:r>
-        <w:rPr>
-          <w:rFonts w:eastAsiaTheme="minorEastAsia" w:hint="eastAsia"/>
-          <w:b/>
-        </w:rPr>
-        <w:t xml:space="preserve">test </w:t>
-      </w:r>
-      <w:r>
-        <w:rPr>
-          <w:rFonts w:eastAsiaTheme="minorEastAsia" w:hint="eastAsia"/>
-          <w:b/>
-        </w:rPr>
-        <w:t>準確度低的問題</w:t>
+        <w:t>解決test 準確度低的問題</w:t>
       </w:r>
     </w:p>
     <w:p>
@@ -8183,9 +7823,6 @@
           <w:numId w:val="16"/>
         </w:numPr>
         <w:ind w:leftChars="0"/>
-        <w:rPr>
-          <w:rFonts w:eastAsiaTheme="minorEastAsia"/>
-        </w:rPr>
       </w:pPr>
       <w:r>
         <w:rPr>
@@ -8241,22 +7878,12 @@
       <w:pPr>
         <w:pStyle w:val="aa"/>
         <w:ind w:leftChars="200" w:left="480" w:firstLine="480"/>
-        <w:rPr>
-          <w:rFonts w:eastAsiaTheme="minorEastAsia"/>
-        </w:rPr>
-      </w:pPr>
-      <w:r>
-        <w:lastRenderedPageBreak/>
+      </w:pPr>
+      <w:r>
         <w:t>weight mixed model 讓有病沒病的人加權 讓權重balance一點</w:t>
       </w:r>
     </w:p>
-    <w:p>
-      <w:pPr>
-        <w:rPr>
-          <w:rFonts w:eastAsiaTheme="minorEastAsia"/>
-        </w:rPr>
-      </w:pPr>
-    </w:p>
+    <w:p/>
     <w:p>
       <w:pPr>
         <w:pStyle w:val="aa"/>
@@ -8282,21 +7909,9 @@
       </w:r>
       <w:r>
         <w:rPr>
-          <w:rFonts w:asciiTheme="minorEastAsia" w:hAnsiTheme="minorEastAsia" w:hint="eastAsia"/>
-        </w:rPr>
-        <w:t>內容</w:t>
-      </w:r>
-      <w:r>
-        <w:rPr>
-          <w:rFonts w:asciiTheme="minorEastAsia" w:hAnsiTheme="minorEastAsia" w:hint="eastAsia"/>
-        </w:rPr>
-        <w:t xml:space="preserve"> / </w:t>
-      </w:r>
-      <w:r>
-        <w:rPr>
-          <w:rFonts w:asciiTheme="minorEastAsia" w:hAnsiTheme="minorEastAsia" w:hint="eastAsia"/>
-        </w:rPr>
-        <w:t>結果</w:t>
+          <w:rFonts w:hint="eastAsia"/>
+        </w:rPr>
+        <w:t>內容 / 結果</w:t>
       </w:r>
     </w:p>
     <w:p>
@@ -8324,9 +7939,6 @@
       <w:pPr>
         <w:pStyle w:val="aa"/>
         <w:ind w:leftChars="200" w:left="480"/>
-        <w:rPr>
-          <w:rFonts w:eastAsiaTheme="minorEastAsia"/>
-        </w:rPr>
       </w:pPr>
       <w:r>
         <w:rPr>
@@ -8338,127 +7950,34 @@
     <w:p>
       <w:pPr>
         <w:ind w:firstLine="480"/>
-        <w:rPr>
-          <w:rFonts w:eastAsiaTheme="minorEastAsia"/>
-        </w:rPr>
-      </w:pPr>
-      <w:r>
-        <w:rPr>
-          <w:rFonts w:eastAsiaTheme="minorEastAsia"/>
-        </w:rPr>
-        <w:t xml:space="preserve">#V1V2 </w:t>
-      </w:r>
-      <w:r>
-        <w:rPr>
-          <w:rFonts w:eastAsiaTheme="minorEastAsia"/>
-        </w:rPr>
-        <w:t>略優於</w:t>
-      </w:r>
-      <w:r>
-        <w:rPr>
-          <w:rFonts w:eastAsiaTheme="minorEastAsia"/>
-        </w:rPr>
-        <w:t xml:space="preserve"> V12V3</w:t>
+      </w:pPr>
+      <w:r>
+        <w:t>#V1V2 略優於 V12V3</w:t>
       </w:r>
     </w:p>
     <w:p>
       <w:pPr>
         <w:ind w:firstLine="480"/>
-        <w:rPr>
-          <w:rFonts w:eastAsiaTheme="minorEastAsia"/>
-        </w:rPr>
-      </w:pPr>
-      <w:r>
-        <w:rPr>
-          <w:rFonts w:eastAsiaTheme="minorEastAsia"/>
-        </w:rPr>
-        <w:t xml:space="preserve">#(1|MRN) </w:t>
-      </w:r>
-      <w:r>
-        <w:rPr>
-          <w:rFonts w:eastAsiaTheme="minorEastAsia"/>
-        </w:rPr>
-        <w:t>比</w:t>
-      </w:r>
-      <w:r>
-        <w:rPr>
-          <w:rFonts w:eastAsiaTheme="minorEastAsia"/>
-        </w:rPr>
-        <w:t>(1+time|sys)+(1+time|dia)</w:t>
-      </w:r>
-      <w:r>
-        <w:rPr>
-          <w:rFonts w:eastAsiaTheme="minorEastAsia"/>
-        </w:rPr>
-        <w:t>好</w:t>
+      </w:pPr>
+      <w:r>
+        <w:t>#(1|MRN) 比(1+time|sys)+(1+time|dia)好</w:t>
       </w:r>
     </w:p>
     <w:p>
       <w:pPr>
         <w:ind w:firstLine="480"/>
-        <w:rPr>
-          <w:rFonts w:eastAsiaTheme="minorEastAsia"/>
-        </w:rPr>
-      </w:pPr>
-      <w:r>
-        <w:rPr>
-          <w:rFonts w:eastAsiaTheme="minorEastAsia"/>
-        </w:rPr>
-        <w:t>#H3H2</w:t>
-      </w:r>
-      <w:r>
-        <w:rPr>
-          <w:rFonts w:eastAsiaTheme="minorEastAsia"/>
-        </w:rPr>
-        <w:t>結果和</w:t>
-      </w:r>
-      <w:r>
-        <w:rPr>
-          <w:rFonts w:eastAsiaTheme="minorEastAsia"/>
-        </w:rPr>
-        <w:t>1iter</w:t>
-      </w:r>
-      <w:r>
-        <w:rPr>
-          <w:rFonts w:eastAsiaTheme="minorEastAsia"/>
-        </w:rPr>
-        <w:t>相同</w:t>
-      </w:r>
-      <w:r>
-        <w:rPr>
-          <w:rFonts w:eastAsiaTheme="minorEastAsia"/>
-        </w:rPr>
-        <w:t xml:space="preserve"> H1</w:t>
-      </w:r>
-      <w:r>
-        <w:rPr>
-          <w:rFonts w:eastAsiaTheme="minorEastAsia"/>
-        </w:rPr>
-        <w:t>因資料已經偏向</w:t>
-      </w:r>
-      <w:r>
-        <w:rPr>
-          <w:rFonts w:eastAsiaTheme="minorEastAsia"/>
-        </w:rPr>
-        <w:t xml:space="preserve">1 </w:t>
-      </w:r>
-      <w:r>
-        <w:rPr>
-          <w:rFonts w:eastAsiaTheme="minorEastAsia"/>
-        </w:rPr>
-        <w:t>不需要用</w:t>
+      </w:pPr>
+      <w:r>
+        <w:t>#H3H2結果和1iter相同 H1因資料已經偏向1 不需要用</w:t>
       </w:r>
     </w:p>
     <w:p>
       <w:pPr>
         <w:ind w:firstLine="480"/>
-        <w:rPr>
-          <w:rFonts w:eastAsiaTheme="minorEastAsia"/>
-        </w:rPr>
-      </w:pPr>
-      <w:r>
-        <w:rPr>
-          <w:rFonts w:eastAsiaTheme="minorEastAsia" w:hint="eastAsia"/>
+      </w:pPr>
+      <w:r>
+        <w:rPr>
+          <w:rFonts w:hint="eastAsia"/>
         </w:rPr>
         <w:t>/</w:t>
       </w:r>
@@ -8530,15 +8049,13 @@
         <w:ind w:leftChars="200" w:left="480"/>
       </w:pPr>
       <w:r>
+        <w:lastRenderedPageBreak/>
         <w:t>把係數寫出來 確保自己了解</w:t>
       </w:r>
     </w:p>
     <w:p>
       <w:pPr>
         <w:ind w:leftChars="200" w:left="480"/>
-        <w:rPr>
-          <w:rFonts w:eastAsiaTheme="minorEastAsia"/>
-        </w:rPr>
       </w:pPr>
     </w:p>
     <w:p>
@@ -8582,7 +8099,6 @@
         <w:rPr>
           <w:rFonts w:hint="eastAsia"/>
         </w:rPr>
-        <w:lastRenderedPageBreak/>
         <w:t>2/</w:t>
       </w:r>
       <w:r>
@@ -8601,9 +8117,6 @@
     <w:p>
       <w:pPr>
         <w:ind w:leftChars="200" w:left="480"/>
-        <w:rPr>
-          <w:rFonts w:eastAsiaTheme="minorEastAsia"/>
-        </w:rPr>
       </w:pPr>
       <w:r>
         <w:rPr>
@@ -8620,16 +8133,12 @@
           <w:numId w:val="17"/>
         </w:numPr>
         <w:ind w:leftChars="0"/>
-        <w:rPr>
-          <w:rFonts w:eastAsiaTheme="minorEastAsia"/>
-        </w:rPr>
       </w:pPr>
       <w:r>
         <w:t>把樣本限制在一樣的 看誰表現得比較好 就用那個訓練跟測試資料集</w:t>
       </w:r>
       <w:r>
         <w:rPr>
-          <w:rFonts w:eastAsiaTheme="minorEastAsia"/>
           <w:sz w:val="18"/>
         </w:rPr>
         <w:t>random = "+(1|MRN)"</w:t>
@@ -8687,6 +8196,13 @@
           <w:b/>
         </w:rPr>
         <w:t>2表現略優於V12V3</w:t>
+      </w:r>
+      <w:r>
+        <w:rPr>
+          <w:rFonts w:hint="eastAsia"/>
+          <w:b/>
+        </w:rPr>
+        <w:t xml:space="preserve"> (在V12V3的時候把Visit也加進去?)</w:t>
       </w:r>
     </w:p>
     <w:p>
@@ -8700,15 +8216,9 @@
       </w:pPr>
       <w:r>
         <w:rPr>
-          <w:rFonts w:eastAsiaTheme="minorEastAsia" w:hint="eastAsia"/>
-        </w:rPr>
-        <w:t xml:space="preserve">2/12 </w:t>
-      </w:r>
-      <w:r>
-        <w:rPr>
-          <w:rFonts w:eastAsiaTheme="minorEastAsia" w:hint="eastAsia"/>
-        </w:rPr>
-        <w:t>進度</w:t>
+          <w:rFonts w:hint="eastAsia"/>
+        </w:rPr>
+        <w:t>2/12 進度</w:t>
       </w:r>
     </w:p>
     <w:p>
@@ -8738,24 +8248,10 @@
       </w:r>
       <w:r>
         <w:rPr>
-          <w:rFonts w:eastAsiaTheme="minorEastAsia" w:hint="eastAsia"/>
+          <w:rFonts w:hint="eastAsia"/>
           <w:b/>
         </w:rPr>
-        <w:t>(</w:t>
-      </w:r>
-      <w:r>
-        <w:rPr>
-          <w:rFonts w:hint="eastAsia"/>
-          <w:b/>
-        </w:rPr>
-        <w:t>data 有標準化</w:t>
-      </w:r>
-      <w:r>
-        <w:rPr>
-          <w:rFonts w:eastAsiaTheme="minorEastAsia" w:hint="eastAsia"/>
-          <w:b/>
-        </w:rPr>
-        <w:t>)</w:t>
+        <w:t>(data 有標準化)</w:t>
       </w:r>
     </w:p>
     <w:p>
@@ -9077,7 +8573,7 @@
       </w:pPr>
       <w:r>
         <w:rPr>
-          <w:rFonts w:eastAsiaTheme="minorEastAsia" w:hint="eastAsia"/>
+          <w:rFonts w:hint="eastAsia"/>
         </w:rPr>
         <w:t>2/13</w:t>
       </w:r>
@@ -9111,14 +8607,12 @@
       <w:pPr>
         <w:pStyle w:val="a3"/>
         <w:ind w:leftChars="0" w:left="840"/>
-        <w:rPr>
-          <w:rFonts w:eastAsiaTheme="minorEastAsia"/>
-        </w:rPr>
-      </w:pPr>
-      <w:r>
-        <w:rPr>
-          <w:rFonts w:hint="eastAsia"/>
-        </w:rPr>
+      </w:pPr>
+      <w:r>
+        <w:rPr>
+          <w:rFonts w:hint="eastAsia"/>
+        </w:rPr>
+        <w:lastRenderedPageBreak/>
         <w:t xml:space="preserve">可以加的變數=&gt;血壓變異程度 </w:t>
       </w:r>
       <w:r>
@@ -9132,7 +8626,7 @@
       </w:r>
       <w:r>
         <w:rPr>
-          <w:rFonts w:eastAsiaTheme="minorEastAsia" w:hint="eastAsia"/>
+          <w:rFonts w:hint="eastAsia"/>
         </w:rPr>
         <w:t>c</w:t>
       </w:r>
@@ -9143,19 +8637,7 @@
         <w:rPr>
           <w:rFonts w:hint="eastAsia"/>
         </w:rPr>
-        <w:t xml:space="preserve"> hba1c / 年齡性別</w:t>
-      </w:r>
-      <w:r>
-        <w:rPr>
-          <w:rFonts w:eastAsiaTheme="minorEastAsia" w:hint="eastAsia"/>
-        </w:rPr>
-        <w:t>/</w:t>
-      </w:r>
-      <w:r>
-        <w:rPr>
-          <w:rFonts w:hint="eastAsia"/>
-        </w:rPr>
-        <w:t>有沒有投某藥</w:t>
+        <w:t xml:space="preserve"> hba1c / 年齡性別/有沒有投某藥</w:t>
       </w:r>
     </w:p>
     <w:p>
@@ -9211,7 +8693,6 @@
         <w:pStyle w:val="a3"/>
         <w:ind w:leftChars="400" w:left="960"/>
         <w:rPr>
-          <w:rFonts w:eastAsiaTheme="minorEastAsia"/>
           <w:b/>
         </w:rPr>
       </w:pPr>
@@ -9234,9 +8715,6 @@
       <w:pPr>
         <w:pStyle w:val="a3"/>
         <w:ind w:leftChars="400" w:left="960"/>
-        <w:rPr>
-          <w:rFonts w:eastAsiaTheme="minorEastAsia" w:hint="eastAsia"/>
-        </w:rPr>
       </w:pPr>
     </w:p>
     <w:p>
@@ -9257,9 +8735,67 @@
     </w:p>
     <w:p>
       <w:pPr>
-        <w:pStyle w:val="a3"/>
-        <w:ind w:leftChars="0"/>
-      </w:pPr>
+        <w:ind w:leftChars="200" w:left="480"/>
+      </w:pPr>
+      <w:r>
+        <w:rPr>
+          <w:rFonts w:hint="eastAsia"/>
+        </w:rPr>
+        <w:t xml:space="preserve">插補方法=&gt;隨機森林 (有MissForest </w:t>
+      </w:r>
+      <w:r>
+        <w:rPr>
+          <w:rFonts w:hint="eastAsia"/>
+          <w:strike/>
+        </w:rPr>
+        <w:t>和 rfImpute 2種</w:t>
+      </w:r>
+      <w:r>
+        <w:rPr>
+          <w:rFonts w:hint="eastAsia"/>
+        </w:rPr>
+        <w:t>)</w:t>
+      </w:r>
+    </w:p>
+    <w:p>
+      <w:pPr>
+        <w:ind w:leftChars="200" w:left="480"/>
+      </w:pPr>
+      <w:r>
+        <w:rPr>
+          <w:rFonts w:hint="eastAsia"/>
+        </w:rPr>
+        <w:t>插補變數=&gt;</w:t>
+      </w:r>
+      <w:r>
+        <w:t xml:space="preserve"> heart rate /</w:t>
+      </w:r>
+      <w:r>
+        <w:rPr>
+          <w:rFonts w:hint="eastAsia"/>
+        </w:rPr>
+        <w:t xml:space="preserve"> hba1c</w:t>
+      </w:r>
+      <w:r>
+        <w:rPr>
+          <w:rFonts w:hint="eastAsia"/>
+        </w:rPr>
+        <w:t>/CCB</w:t>
+      </w:r>
+    </w:p>
+    <w:p>
+      <w:pPr>
+        <w:ind w:firstLine="480"/>
+        <w:rPr>
+          <w:b/>
+        </w:rPr>
+      </w:pPr>
+      <w:r>
+        <w:rPr>
+          <w:rFonts w:hint="eastAsia"/>
+        </w:rPr>
+        <w:t>測試</w:t>
+      </w:r>
       <w:r>
         <w:rPr>
           <w:rFonts w:hint="eastAsia"/>
@@ -9267,105 +8803,93 @@
         <w:t>插補</w:t>
       </w:r>
       <w:r>
-        <w:rPr>
-          <w:rFonts w:hint="eastAsia"/>
-        </w:rPr>
-        <w:t>的function完成</w:t>
+        <w:t>heart rate /</w:t>
+      </w:r>
+      <w:r>
+        <w:rPr>
+          <w:rFonts w:hint="eastAsia"/>
+        </w:rPr>
+        <w:t xml:space="preserve"> hba1c之後的</w:t>
+      </w:r>
+      <w:r>
+        <w:rPr>
+          <w:rFonts w:hint="eastAsia"/>
+          <w:b/>
+        </w:rPr>
+        <w:t>結</w:t>
+      </w:r>
+      <w:r>
+        <w:rPr>
+          <w:rFonts w:hint="eastAsia"/>
+          <w:b/>
+        </w:rPr>
+        <w:t>果</w:t>
+      </w:r>
+    </w:p>
+    <w:p>
+      <w:pPr>
+        <w:ind w:firstLine="480"/>
+        <w:rPr>
+          <w:b/>
+        </w:rPr>
+      </w:pPr>
+      <w:r>
+        <w:rPr>
+          <w:rFonts w:hint="eastAsia"/>
+          <w:b/>
+        </w:rPr>
+        <w:t>=&gt;加了其他變數後 H1</w:t>
+      </w:r>
+      <w:r>
+        <w:rPr>
+          <w:b/>
+        </w:rPr>
+        <w:t xml:space="preserve"> </w:t>
+      </w:r>
+      <w:r>
+        <w:rPr>
+          <w:rFonts w:hint="eastAsia"/>
+          <w:b/>
+        </w:rPr>
+        <w:t>H</w:t>
+      </w:r>
+      <w:r>
+        <w:rPr>
+          <w:b/>
+        </w:rPr>
+        <w:t>2</w:t>
+      </w:r>
+      <w:r>
+        <w:rPr>
+          <w:rFonts w:hint="eastAsia"/>
+          <w:b/>
+        </w:rPr>
+        <w:t>迭代1000次 =&gt;做標準化可能會比較快收斂?</w:t>
+      </w:r>
+    </w:p>
+    <w:p>
+      <w:pPr>
+        <w:ind w:firstLine="480"/>
+      </w:pPr>
+      <w:r>
+        <w:rPr>
+          <w:rFonts w:hint="eastAsia"/>
+          <w:b/>
+        </w:rPr>
+        <w:t>H3迭代100 次</w:t>
+      </w:r>
+      <w:r>
+        <w:rPr>
+          <w:rFonts w:hint="eastAsia"/>
+          <w:b/>
+        </w:rPr>
+        <w:t xml:space="preserve"> </w:t>
       </w:r>
     </w:p>
     <w:p>
       <w:pPr>
         <w:ind w:leftChars="200" w:left="480"/>
         <w:rPr>
-          <w:rFonts w:hint="eastAsia"/>
-        </w:rPr>
-      </w:pPr>
-      <w:r>
-        <w:rPr>
-          <w:rFonts w:hint="eastAsia"/>
-        </w:rPr>
-        <w:t xml:space="preserve">插補方法=&gt;隨機森林 (有MissForest </w:t>
-      </w:r>
-      <w:r>
-        <w:rPr>
-          <w:rFonts w:hint="eastAsia"/>
-          <w:strike/>
-        </w:rPr>
-        <w:t>和 rfImpute 2種</w:t>
-      </w:r>
-      <w:r>
-        <w:rPr>
-          <w:rFonts w:hint="eastAsia"/>
-        </w:rPr>
-        <w:t>)插補變數=&gt;</w:t>
-      </w:r>
-      <w:r>
-        <w:t xml:space="preserve"> heart rate /</w:t>
-      </w:r>
-      <w:r>
-        <w:rPr>
-          <w:rFonts w:hint="eastAsia"/>
-        </w:rPr>
-        <w:t xml:space="preserve"> hba1c</w:t>
-      </w:r>
-      <w:r>
-        <w:rPr>
-          <w:rFonts w:hint="eastAsia"/>
-        </w:rPr>
-        <w:t>/CCB</w:t>
-      </w:r>
-    </w:p>
-    <w:p>
-      <w:pPr>
-        <w:ind w:firstLine="480"/>
-      </w:pPr>
-      <w:r>
-        <w:rPr>
-          <w:rFonts w:hint="eastAsia"/>
-        </w:rPr>
-        <w:t>測試</w:t>
-      </w:r>
-      <w:r>
-        <w:rPr>
-          <w:rFonts w:hint="eastAsia"/>
-        </w:rPr>
-        <w:t>插補</w:t>
-      </w:r>
-      <w:r>
-        <w:t>heart rate /</w:t>
-      </w:r>
-      <w:r>
-        <w:rPr>
-          <w:rFonts w:hint="eastAsia"/>
-        </w:rPr>
-        <w:t xml:space="preserve"> hba1c</w:t>
-      </w:r>
-      <w:r>
-        <w:rPr>
-          <w:rFonts w:hint="eastAsia"/>
-        </w:rPr>
-        <w:t>之後的</w:t>
-      </w:r>
-      <w:r>
-        <w:rPr>
-          <w:rFonts w:hint="eastAsia"/>
-          <w:b/>
-        </w:rPr>
-        <w:t>結</w:t>
-      </w:r>
-      <w:r>
-        <w:rPr>
-          <w:rFonts w:hint="eastAsia"/>
-          <w:b/>
-        </w:rPr>
-        <w:t>果</w:t>
-      </w:r>
-    </w:p>
-    <w:p>
-      <w:pPr>
-        <w:ind w:leftChars="200" w:left="480"/>
-        <w:rPr>
-          <w:rFonts w:hint="eastAsia"/>
           <w:strike/>
         </w:rPr>
       </w:pPr>
@@ -9405,7 +8929,7 @@
       </w:r>
       <w:r>
         <w:rPr>
-          <w:rFonts w:eastAsiaTheme="minorEastAsia" w:hint="eastAsia"/>
+          <w:rFonts w:hint="eastAsia"/>
         </w:rPr>
         <w:t xml:space="preserve"> </w:t>
       </w:r>
@@ -9421,19 +8945,27 @@
           <w:numId w:val="17"/>
         </w:numPr>
         <w:ind w:leftChars="0"/>
-      </w:pPr>
-      <w:r>
-        <w:rPr>
-          <w:rFonts w:hint="eastAsia"/>
+        <w:rPr>
+          <w:b/>
+        </w:rPr>
+      </w:pPr>
+      <w:r>
+        <w:rPr>
+          <w:rFonts w:hint="eastAsia"/>
+          <w:b/>
         </w:rPr>
         <w:t>調整 random effect</w:t>
       </w:r>
       <w:r>
+        <w:rPr>
+          <w:b/>
+        </w:rPr>
         <w:t xml:space="preserve"> </w:t>
       </w:r>
       <w:r>
         <w:rPr>
           <w:rFonts w:hint="eastAsia"/>
+          <w:b/>
         </w:rPr>
         <w:t>放法的解釋和差異</w:t>
       </w:r>
@@ -9459,7 +8991,7 @@
       </w:r>
       <w:r>
         <w:rPr>
-          <w:rFonts w:asciiTheme="minorEastAsia" w:eastAsiaTheme="minorEastAsia" w:hAnsiTheme="minorEastAsia" w:hint="eastAsia"/>
+          <w:rFonts w:hint="eastAsia"/>
           <w:b/>
         </w:rPr>
         <w:t xml:space="preserve"> =&gt; 可能是測試只用隨機森林的關係?</w:t>
@@ -9529,9 +9061,6 @@
       <w:pPr>
         <w:pStyle w:val="a3"/>
         <w:ind w:leftChars="0" w:left="840"/>
-        <w:rPr>
-          <w:rFonts w:eastAsiaTheme="minorEastAsia" w:hint="eastAsia"/>
-        </w:rPr>
       </w:pPr>
       <w:r>
         <w:rPr>
@@ -9547,6 +9076,18 @@
           <w:rFonts w:hint="eastAsia"/>
         </w:rPr>
         <w:t>其他=&gt;查一下</w:t>
+      </w:r>
+    </w:p>
+    <w:p>
+      <w:pPr>
+        <w:pStyle w:val="a3"/>
+        <w:ind w:leftChars="0" w:left="840"/>
+      </w:pPr>
+      <w:r>
+        <w:rPr>
+          <w:rFonts w:hint="eastAsia"/>
+        </w:rPr>
+        <w:t>有weighted random forest</w:t>
       </w:r>
     </w:p>
     <w:p>
@@ -9557,73 +9098,81 @@
           <w:numId w:val="17"/>
         </w:numPr>
         <w:rPr>
-          <w:rFonts w:hint="eastAsia"/>
-        </w:rPr>
-      </w:pPr>
-      <w:r>
-        <w:rPr>
-          <w:rFonts w:hint="eastAsia"/>
-        </w:rPr>
+          <w:b/>
+        </w:rPr>
+      </w:pPr>
+      <w:r>
+        <w:rPr>
+          <w:rFonts w:hint="eastAsia"/>
+          <w:b/>
+        </w:rPr>
+        <w:lastRenderedPageBreak/>
         <w:t>加畫ROC curve AUC</w:t>
       </w:r>
-      <w:bookmarkStart w:id="0" w:name="_GoBack"/>
-      <w:bookmarkEnd w:id="0"/>
+      <w:r>
+        <w:rPr>
+          <w:b/>
+        </w:rPr>
+        <w:t xml:space="preserve"> </w:t>
+      </w:r>
+      <w:r>
+        <w:rPr>
+          <w:rFonts w:hint="eastAsia"/>
+          <w:b/>
+        </w:rPr>
+        <w:t xml:space="preserve">/ </w:t>
+      </w:r>
+      <w:r>
+        <w:rPr>
+          <w:rFonts w:hint="eastAsia"/>
+          <w:b/>
+        </w:rPr>
+        <w:t>其他COV的交互作用</w:t>
+      </w:r>
+      <w:r>
+        <w:rPr>
+          <w:rFonts w:hint="eastAsia"/>
+          <w:b/>
+        </w:rPr>
+        <w:t xml:space="preserve"> / </w:t>
+      </w:r>
+      <w:r>
+        <w:rPr>
+          <w:b/>
+        </w:rPr>
+        <w:t>resampling</w:t>
+      </w:r>
     </w:p>
     <w:p>
       <w:pPr>
         <w:pStyle w:val="a3"/>
-        <w:ind w:leftChars="0" w:left="840"/>
-        <w:rPr>
-          <w:rFonts w:eastAsiaTheme="minorEastAsia" w:hint="eastAsia"/>
-        </w:rPr>
-      </w:pPr>
-    </w:p>
-    <w:p>
-      <w:pPr>
-        <w:ind w:leftChars="400" w:left="960"/>
-        <w:rPr>
-          <w:rFonts w:eastAsiaTheme="minorEastAsia" w:hint="eastAsia"/>
-        </w:rPr>
-      </w:pPr>
-    </w:p>
-    <w:p>
-      <w:pPr>
-        <w:pStyle w:val="aa"/>
+        <w:numPr>
+          <w:ilvl w:val="0"/>
+          <w:numId w:val="17"/>
+        </w:numPr>
+        <w:ind w:leftChars="0"/>
+      </w:pPr>
+      <w:r>
+        <w:rPr>
+          <w:rFonts w:hint="eastAsia"/>
+        </w:rPr>
+        <w:t xml:space="preserve">V1V2 V12V3 訓練測試的選擇和解釋 </w:t>
+      </w:r>
+    </w:p>
+    <w:p>
+      <w:pPr>
+        <w:pStyle w:val="a3"/>
         <w:numPr>
           <w:ilvl w:val="0"/>
           <w:numId w:val="4"/>
         </w:numPr>
-        <w:rPr>
-          <w:color w:val="FF0000"/>
-        </w:rPr>
-      </w:pPr>
-      <w:r>
-        <w:rPr>
-          <w:rFonts w:hint="eastAsia"/>
-          <w:color w:val="FF0000"/>
-        </w:rPr>
-        <w:t>2/20開始</w:t>
-      </w:r>
-      <w:r>
-        <w:rPr>
-          <w:rFonts w:hint="eastAsia"/>
-          <w:color w:val="FF0000"/>
-        </w:rPr>
-        <w:t>做PPT 要找paper!!!!</w:t>
-      </w:r>
-      <w:r>
-        <w:rPr>
-          <w:rFonts w:asciiTheme="minorEastAsia" w:eastAsiaTheme="minorEastAsia" w:hAnsiTheme="minorEastAsia" w:hint="eastAsia"/>
-          <w:color w:val="FF0000"/>
-        </w:rPr>
-        <w:t xml:space="preserve">  </w:t>
-      </w:r>
-      <w:r>
-        <w:rPr>
-          <w:rFonts w:hint="eastAsia"/>
-          <w:color w:val="FF0000"/>
-        </w:rPr>
-        <w:t>1天10頁 2/21 2/22 2/23 2/25 做完!!!!</w:t>
+        <w:ind w:leftChars="0"/>
+      </w:pPr>
+      <w:r>
+        <w:rPr>
+          <w:rFonts w:hint="eastAsia"/>
+        </w:rPr>
+        <w:t>2/21</w:t>
       </w:r>
     </w:p>
     <w:p>
@@ -9635,43 +9184,7 @@
         <w:rPr>
           <w:rFonts w:hint="eastAsia"/>
         </w:rPr>
-        <w:t>做35-40張左右</w:t>
-      </w:r>
-      <w:r>
-        <w:rPr>
-          <w:rFonts w:hint="eastAsia"/>
-        </w:rPr>
-        <w:t xml:space="preserve"> 重複測量機器學習模型</w:t>
-      </w:r>
-      <w:r>
-        <w:rPr>
-          <w:rFonts w:hint="eastAsia"/>
-        </w:rPr>
-        <w:t xml:space="preserve"> 希望可以</w:t>
-      </w:r>
-      <w:r>
-        <w:rPr>
-          <w:rFonts w:hint="eastAsia"/>
-        </w:rPr>
-        <w:t>提供</w:t>
-      </w:r>
-      <w:r>
-        <w:rPr>
-          <w:rFonts w:hint="eastAsia"/>
-        </w:rPr>
-        <w:t>模型</w:t>
-      </w:r>
-      <w:r>
-        <w:rPr>
-          <w:rFonts w:hint="eastAsia"/>
-        </w:rPr>
-        <w:t>的建議</w:t>
-      </w:r>
-      <w:r>
-        <w:rPr>
-          <w:rFonts w:hint="eastAsia"/>
-        </w:rPr>
-        <w:t>讓臨床使用</w:t>
+        <w:t>做完加變數後的測試，做PPT</w:t>
       </w:r>
     </w:p>
     <w:p>
@@ -9683,80 +9196,209 @@
         <w:rPr>
           <w:rFonts w:hint="eastAsia"/>
         </w:rPr>
-        <w:t>從資料介紹 題目動機 文獻回顧 目的 資料前處理 變數介紹 怎麼從3000多筆到800多筆</w:t>
+        <w:t>V1V2無法收斂 嘗試做標準化之後再測試一次</w:t>
+      </w:r>
+    </w:p>
+    <w:p>
+      <w:pPr>
+        <w:ind w:leftChars="400" w:left="960"/>
+      </w:pPr>
+      <w:r>
+        <w:rPr>
+          <w:rFonts w:hint="eastAsia"/>
+        </w:rPr>
+        <w:t>標準化後 可以收斂 但效果沒什麼改變</w:t>
+      </w:r>
+    </w:p>
+    <w:p>
+      <w:pPr>
+        <w:pStyle w:val="a3"/>
+        <w:numPr>
+          <w:ilvl w:val="1"/>
+          <w:numId w:val="17"/>
+        </w:numPr>
+        <w:ind w:leftChars="0"/>
+      </w:pPr>
+      <w:r>
+        <w:rPr>
+          <w:rFonts w:hint="eastAsia"/>
+        </w:rPr>
+        <w:t>從共線性開始測試 看資料需不需要做調整</w:t>
+      </w:r>
+    </w:p>
+    <w:p>
+      <w:pPr>
+        <w:pStyle w:val="a3"/>
+        <w:numPr>
+          <w:ilvl w:val="0"/>
+          <w:numId w:val="4"/>
+        </w:numPr>
+        <w:ind w:leftChars="0"/>
+      </w:pPr>
+      <w:r>
+        <w:rPr>
+          <w:rFonts w:hint="eastAsia"/>
+        </w:rPr>
+        <w:t>2</w:t>
+      </w:r>
+      <w:r>
+        <w:t>/22 PPT</w:t>
       </w:r>
     </w:p>
     <w:p>
       <w:pPr>
         <w:pStyle w:val="a3"/>
         <w:ind w:leftChars="0"/>
-        <w:rPr>
-          <w:rFonts w:eastAsiaTheme="minorEastAsia"/>
-        </w:rPr>
-      </w:pPr>
-      <w:r>
-        <w:rPr>
-          <w:rFonts w:hint="eastAsia"/>
-        </w:rPr>
-        <w:t>資料分析方法</w:t>
-      </w:r>
-      <w:r>
-        <w:rPr>
-          <w:rFonts w:hint="eastAsia"/>
-        </w:rPr>
-        <w:t xml:space="preserve"> 隨機效應調整 交互作用 模型數學式</w:t>
-      </w:r>
-      <w:r>
-        <w:rPr>
-          <w:rFonts w:hint="eastAsia"/>
-        </w:rPr>
-        <w:t xml:space="preserve"> 結果 加入變數</w:t>
-      </w:r>
-      <w:r>
-        <w:rPr>
-          <w:rFonts w:hint="eastAsia"/>
-        </w:rPr>
-        <w:t xml:space="preserve"> 插補方法介紹(根據某</w:t>
-      </w:r>
-      <w:r>
-        <w:rPr>
-          <w:rFonts w:hint="eastAsia"/>
-        </w:rPr>
-        <w:lastRenderedPageBreak/>
-        <w:t>paper得出 隨機森林插補方法比較好 所以直接用)</w:t>
-      </w:r>
-      <w:r>
-        <w:rPr>
-          <w:rFonts w:hint="eastAsia"/>
-        </w:rPr>
-        <w:t xml:space="preserve"> 結果 未來工作</w:t>
+      </w:pPr>
+      <w:r>
+        <w:rPr>
+          <w:rFonts w:hint="eastAsia"/>
+        </w:rPr>
+        <w:t>做35-40張左右</w:t>
+      </w:r>
+      <w:r>
+        <w:rPr>
+          <w:rFonts w:hint="eastAsia"/>
+        </w:rPr>
+        <w:t xml:space="preserve"> 重複測量機器學習模型</w:t>
+      </w:r>
+      <w:r>
+        <w:rPr>
+          <w:rFonts w:hint="eastAsia"/>
+        </w:rPr>
+        <w:t xml:space="preserve"> 希望可以</w:t>
+      </w:r>
+      <w:r>
+        <w:rPr>
+          <w:rFonts w:hint="eastAsia"/>
+        </w:rPr>
+        <w:t>提供</w:t>
+      </w:r>
+      <w:r>
+        <w:rPr>
+          <w:rFonts w:hint="eastAsia"/>
+        </w:rPr>
+        <w:t>模型</w:t>
+      </w:r>
+      <w:r>
+        <w:rPr>
+          <w:rFonts w:hint="eastAsia"/>
+        </w:rPr>
+        <w:t>的建議</w:t>
+      </w:r>
+      <w:r>
+        <w:rPr>
+          <w:rFonts w:hint="eastAsia"/>
+        </w:rPr>
+        <w:t>讓臨床使用</w:t>
       </w:r>
     </w:p>
     <w:p>
       <w:pPr>
         <w:pStyle w:val="a3"/>
         <w:ind w:leftChars="0"/>
-        <w:rPr>
-          <w:rFonts w:eastAsiaTheme="minorEastAsia"/>
-        </w:rPr>
-      </w:pPr>
+      </w:pPr>
+      <w:r>
+        <w:rPr>
+          <w:rFonts w:hint="eastAsia"/>
+        </w:rPr>
+        <w:t xml:space="preserve">從資料介紹 題目動機 文獻回顧 目的 </w:t>
+      </w:r>
     </w:p>
     <w:p>
       <w:pPr>
         <w:pStyle w:val="a3"/>
         <w:ind w:leftChars="0"/>
-        <w:rPr>
-          <w:rFonts w:eastAsiaTheme="minorEastAsia"/>
-        </w:rPr>
-      </w:pPr>
+      </w:pPr>
+      <w:r>
+        <w:rPr>
+          <w:rFonts w:hint="eastAsia"/>
+        </w:rPr>
+        <w:t>資料前處理 變數介紹 怎麼從3000多筆到800多筆</w:t>
+      </w:r>
     </w:p>
     <w:p>
       <w:pPr>
         <w:pStyle w:val="a3"/>
         <w:ind w:leftChars="0"/>
-        <w:rPr>
-          <w:rFonts w:eastAsiaTheme="minorEastAsia" w:hint="eastAsia"/>
-        </w:rPr>
+      </w:pPr>
+      <w:r>
+        <w:rPr>
+          <w:rFonts w:hint="eastAsia"/>
+        </w:rPr>
+        <w:t>資料分析方法</w:t>
+      </w:r>
+      <w:r>
+        <w:rPr>
+          <w:rFonts w:hint="eastAsia"/>
+        </w:rPr>
+        <w:t xml:space="preserve"> 隨機效應調整 交互作用 模型數學式</w:t>
+      </w:r>
+      <w:r>
+        <w:rPr>
+          <w:rFonts w:hint="eastAsia"/>
+        </w:rPr>
+        <w:t xml:space="preserve"> 結果 </w:t>
+      </w:r>
+    </w:p>
+    <w:p>
+      <w:pPr>
+        <w:pStyle w:val="a3"/>
+        <w:ind w:leftChars="0"/>
+      </w:pPr>
+      <w:r>
+        <w:rPr>
+          <w:rFonts w:hint="eastAsia"/>
+        </w:rPr>
+        <w:t>加入變數</w:t>
+      </w:r>
+      <w:r>
+        <w:rPr>
+          <w:rFonts w:hint="eastAsia"/>
+        </w:rPr>
+        <w:t xml:space="preserve"> 插補方法介紹(根據某paper得出 隨機森林插補方法比較好 所以直接用)</w:t>
+      </w:r>
+      <w:r>
+        <w:rPr>
+          <w:rFonts w:hint="eastAsia"/>
+        </w:rPr>
+        <w:t xml:space="preserve"> 結果 </w:t>
+      </w:r>
+    </w:p>
+    <w:p>
+      <w:pPr>
+        <w:pStyle w:val="a3"/>
+        <w:ind w:leftChars="0"/>
+      </w:pPr>
+      <w:r>
+        <w:rPr>
+          <w:rFonts w:hint="eastAsia"/>
+        </w:rPr>
+        <w:t>結果討論和</w:t>
+      </w:r>
+      <w:r>
+        <w:rPr>
+          <w:rFonts w:hint="eastAsia"/>
+        </w:rPr>
+        <w:t>未來工作</w:t>
+      </w:r>
+    </w:p>
+    <w:p>
+      <w:pPr>
+        <w:pStyle w:val="a3"/>
+        <w:ind w:leftChars="0"/>
+      </w:pPr>
+    </w:p>
+    <w:p>
+      <w:pPr>
+        <w:pStyle w:val="a3"/>
+        <w:ind w:leftChars="0"/>
+      </w:pPr>
+    </w:p>
+    <w:p>
+      <w:pPr>
+        <w:pStyle w:val="a3"/>
+        <w:ind w:leftChars="0"/>
       </w:pPr>
     </w:p>
     <w:p>
@@ -9791,9 +9433,6 @@
           <w:p>
             <w:pPr>
               <w:pStyle w:val="aa"/>
-              <w:rPr>
-                <w:rFonts w:hint="eastAsia"/>
-              </w:rPr>
             </w:pPr>
             <w:r>
               <w:rPr>
@@ -9810,9 +9449,6 @@
           <w:p>
             <w:pPr>
               <w:pStyle w:val="aa"/>
-              <w:rPr>
-                <w:rFonts w:hint="eastAsia"/>
-              </w:rPr>
             </w:pPr>
             <w:r>
               <w:rPr>
@@ -9829,9 +9465,6 @@
           <w:p>
             <w:pPr>
               <w:pStyle w:val="aa"/>
-              <w:rPr>
-                <w:rFonts w:hint="eastAsia"/>
-              </w:rPr>
             </w:pPr>
             <w:r>
               <w:rPr>
@@ -9850,9 +9483,6 @@
           <w:p>
             <w:pPr>
               <w:pStyle w:val="aa"/>
-              <w:rPr>
-                <w:rFonts w:hint="eastAsia"/>
-              </w:rPr>
             </w:pPr>
             <w:r>
               <w:rPr>
@@ -9869,9 +9499,6 @@
           <w:p>
             <w:pPr>
               <w:pStyle w:val="aa"/>
-              <w:rPr>
-                <w:rFonts w:hint="eastAsia"/>
-              </w:rPr>
             </w:pPr>
             <w:r>
               <w:rPr>
@@ -9888,9 +9515,6 @@
           <w:p>
             <w:pPr>
               <w:pStyle w:val="aa"/>
-              <w:rPr>
-                <w:rFonts w:hint="eastAsia"/>
-              </w:rPr>
             </w:pPr>
             <w:r>
               <w:rPr>
@@ -9909,9 +9533,6 @@
           <w:p>
             <w:pPr>
               <w:pStyle w:val="aa"/>
-              <w:rPr>
-                <w:rFonts w:hint="eastAsia"/>
-              </w:rPr>
             </w:pPr>
             <w:r>
               <w:rPr>
@@ -9939,14 +9560,12 @@
           <w:p>
             <w:pPr>
               <w:pStyle w:val="aa"/>
-              <w:rPr>
-                <w:rFonts w:hint="eastAsia"/>
-              </w:rPr>
-            </w:pPr>
-            <w:r>
-              <w:rPr>
-                <w:rFonts w:hint="eastAsia"/>
-              </w:rPr>
+            </w:pPr>
+            <w:r>
+              <w:rPr>
+                <w:rFonts w:hint="eastAsia"/>
+              </w:rPr>
+              <w:lastRenderedPageBreak/>
               <w:t>81人</w:t>
             </w:r>
           </w:p>
@@ -9963,20 +9582,19 @@
               <w:rPr>
                 <w:rFonts w:hint="eastAsia"/>
               </w:rPr>
+              <w:lastRenderedPageBreak/>
               <w:t>284 筆 / 142 筆</w:t>
             </w:r>
           </w:p>
           <w:p>
             <w:pPr>
               <w:pStyle w:val="aa"/>
-              <w:rPr>
-                <w:rFonts w:hint="eastAsia"/>
-              </w:rPr>
-            </w:pPr>
-            <w:r>
-              <w:rPr>
-                <w:rFonts w:hint="eastAsia"/>
-              </w:rPr>
+            </w:pPr>
+            <w:r>
+              <w:rPr>
+                <w:rFonts w:hint="eastAsia"/>
+              </w:rPr>
+              <w:lastRenderedPageBreak/>
               <w:t>71人</w:t>
             </w:r>
           </w:p>
@@ -9990,14 +9608,12 @@
           <w:p>
             <w:pPr>
               <w:pStyle w:val="aa"/>
-              <w:rPr>
-                <w:rFonts w:hint="eastAsia"/>
-              </w:rPr>
-            </w:pPr>
-            <w:r>
-              <w:rPr>
-                <w:rFonts w:hint="eastAsia"/>
-              </w:rPr>
+            </w:pPr>
+            <w:r>
+              <w:rPr>
+                <w:rFonts w:hint="eastAsia"/>
+              </w:rPr>
+              <w:lastRenderedPageBreak/>
               <w:t>V1 / V2 (與V12V3人數相同)</w:t>
             </w:r>
           </w:p>
@@ -10020,9 +9636,6 @@
           <w:p>
             <w:pPr>
               <w:pStyle w:val="aa"/>
-              <w:rPr>
-                <w:rFonts w:hint="eastAsia"/>
-              </w:rPr>
             </w:pPr>
             <w:r>
               <w:rPr>
@@ -10050,9 +9663,6 @@
           <w:p>
             <w:pPr>
               <w:pStyle w:val="aa"/>
-              <w:rPr>
-                <w:rFonts w:hint="eastAsia"/>
-              </w:rPr>
             </w:pPr>
             <w:r>
               <w:rPr>
@@ -10068,19 +9678,960 @@
       <w:pPr>
         <w:pStyle w:val="a3"/>
         <w:ind w:leftChars="0"/>
-        <w:rPr>
-          <w:rFonts w:eastAsiaTheme="minorEastAsia" w:hint="eastAsia"/>
-        </w:rPr>
-      </w:pPr>
+      </w:pPr>
+    </w:p>
+    <w:p>
+      <w:pPr>
+        <w:pStyle w:val="a3"/>
+        <w:ind w:leftChars="0"/>
+      </w:pPr>
+    </w:p>
+    <w:p>
+      <w:pPr>
+        <w:pStyle w:val="a3"/>
+        <w:numPr>
+          <w:ilvl w:val="0"/>
+          <w:numId w:val="20"/>
+        </w:numPr>
+        <w:ind w:leftChars="0"/>
+      </w:pPr>
+      <w:r>
+        <w:rPr>
+          <w:rFonts w:hint="eastAsia"/>
+        </w:rPr>
+        <w:t>2/24 咪挺內容</w:t>
+      </w:r>
+    </w:p>
+    <w:p>
+      <w:pPr>
+        <w:pStyle w:val="a3"/>
+        <w:numPr>
+          <w:ilvl w:val="0"/>
+          <w:numId w:val="21"/>
+        </w:numPr>
+        <w:ind w:leftChars="0"/>
+        <w:rPr>
+          <w:sz w:val="20"/>
+        </w:rPr>
+      </w:pPr>
+      <w:r>
+        <w:rPr>
+          <w:b/>
+        </w:rPr>
+        <w:t>把樣本限制在一樣的 看誰表現得比較好 就用那個訓練跟測試資料集</w:t>
+      </w:r>
+      <w:r>
+        <w:rPr>
+          <w:sz w:val="20"/>
+        </w:rPr>
+        <w:t>random = "+(1|MRN)"</w:t>
+      </w:r>
+    </w:p>
+    <w:p>
+      <w:pPr>
+        <w:pStyle w:val="a3"/>
+      </w:pPr>
+      <w:r>
+        <w:t>V1 V2 VS V12 V3 都限制在一樣的樣本(都是81</w:t>
+      </w:r>
+      <w:r>
+        <w:rPr>
+          <w:rFonts w:hint="eastAsia"/>
+        </w:rPr>
+        <w:t xml:space="preserve"> / 加入變數71</w:t>
+      </w:r>
+      <w:r>
+        <w:t>)</w:t>
+      </w:r>
     </w:p>
     <w:p>
       <w:pPr>
         <w:pStyle w:val="a3"/>
         <w:ind w:leftChars="0" w:left="840"/>
+      </w:pPr>
+      <w:r>
+        <w:t>=&gt; V1 V2表現略優於V12V3 (在V12V3的時候把Visit也加進去?)</w:t>
+      </w:r>
+    </w:p>
+    <w:p>
+      <w:pPr>
+        <w:pStyle w:val="a3"/>
+        <w:numPr>
+          <w:ilvl w:val="0"/>
+          <w:numId w:val="21"/>
+        </w:numPr>
+        <w:ind w:leftChars="0"/>
+        <w:rPr>
+          <w:b/>
+        </w:rPr>
+      </w:pPr>
+      <w:r>
+        <w:rPr>
+          <w:rFonts w:hint="eastAsia"/>
+          <w:b/>
+        </w:rPr>
+        <w:t>測試</w:t>
+      </w:r>
+      <w:r>
+        <w:rPr>
+          <w:b/>
+        </w:rPr>
+        <w:t>sys dia time 22交互作用</w:t>
+      </w:r>
+      <w:r>
+        <w:rPr>
+          <w:rFonts w:hint="eastAsia"/>
+          <w:b/>
+        </w:rPr>
+        <w:t>(data 有標準化)</w:t>
+      </w:r>
+    </w:p>
+    <w:p>
+      <w:pPr>
+        <w:ind w:leftChars="300" w:left="720"/>
+      </w:pPr>
+      <w:r>
+        <w:rPr>
+          <w:rFonts w:hint="eastAsia"/>
+        </w:rPr>
+        <w:t>如果有交互作用</w:t>
+      </w:r>
+      <w:r>
+        <w:t xml:space="preserve"> 在考慮要不要放random effect</w:t>
+      </w:r>
+    </w:p>
+    <w:p>
+      <w:pPr>
+        <w:ind w:leftChars="300" w:left="720"/>
+      </w:pPr>
+      <w:r>
+        <w:rPr>
+          <w:rFonts w:hint="eastAsia"/>
+        </w:rPr>
+        <w:t>如果交互作用都不顯著</w:t>
+      </w:r>
+      <w:r>
+        <w:t xml:space="preserve"> 就放3個變數的random effect</w:t>
+      </w:r>
+    </w:p>
+    <w:p>
+      <w:pPr>
+        <w:pStyle w:val="aa"/>
+        <w:ind w:leftChars="300" w:left="720"/>
+        <w:rPr>
+          <w:b/>
+        </w:rPr>
+      </w:pPr>
+      <w:r>
+        <w:rPr>
+          <w:rFonts w:hint="eastAsia"/>
+          <w:b/>
+        </w:rPr>
+        <w:t>加了COV COV也要測交互作用項?</w:t>
+      </w:r>
+    </w:p>
+    <w:tbl>
+      <w:tblPr>
+        <w:tblStyle w:val="a8"/>
+        <w:tblW w:w="0" w:type="auto"/>
+        <w:tblInd w:w="960" w:type="dxa"/>
+        <w:tblLook w:val="04A0" w:firstRow="1" w:lastRow="0" w:firstColumn="1" w:lastColumn="0" w:noHBand="0" w:noVBand="1"/>
+      </w:tblPr>
+      <w:tblGrid>
+        <w:gridCol w:w="2451"/>
+        <w:gridCol w:w="2433"/>
+        <w:gridCol w:w="3889"/>
+      </w:tblGrid>
+      <w:tr>
+        <w:tc>
+          <w:tcPr>
+            <w:tcW w:w="2451" w:type="dxa"/>
+            <w:vAlign w:val="center"/>
+          </w:tcPr>
+          <w:p>
+            <w:pPr>
+              <w:pStyle w:val="aa"/>
+              <w:jc w:val="center"/>
+            </w:pPr>
+            <w:r>
+              <w:t>G</w:t>
+            </w:r>
+            <w:r>
+              <w:rPr>
+                <w:rFonts w:hint="eastAsia"/>
+              </w:rPr>
+              <w:t>LMM</w:t>
+            </w:r>
+          </w:p>
+        </w:tc>
+        <w:tc>
+          <w:tcPr>
+            <w:tcW w:w="2433" w:type="dxa"/>
+            <w:vAlign w:val="center"/>
+          </w:tcPr>
+          <w:p>
+            <w:pPr>
+              <w:pStyle w:val="aa"/>
+              <w:jc w:val="center"/>
+            </w:pPr>
+            <w:r>
+              <w:rPr>
+                <w:rFonts w:hint="eastAsia"/>
+              </w:rPr>
+              <w:t>V12 V3</w:t>
+            </w:r>
+          </w:p>
+        </w:tc>
+        <w:tc>
+          <w:tcPr>
+            <w:tcW w:w="3889" w:type="dxa"/>
+            <w:vAlign w:val="center"/>
+          </w:tcPr>
+          <w:p>
+            <w:pPr>
+              <w:pStyle w:val="aa"/>
+              <w:jc w:val="center"/>
+            </w:pPr>
+            <w:r>
+              <w:rPr>
+                <w:rFonts w:hint="eastAsia"/>
+              </w:rPr>
+              <w:t>V1 V2</w:t>
+            </w:r>
+          </w:p>
+        </w:tc>
+      </w:tr>
+      <w:tr>
+        <w:tc>
+          <w:tcPr>
+            <w:tcW w:w="2451" w:type="dxa"/>
+            <w:vAlign w:val="center"/>
+          </w:tcPr>
+          <w:p>
+            <w:pPr>
+              <w:pStyle w:val="aa"/>
+              <w:jc w:val="center"/>
+            </w:pPr>
+            <w:r>
+              <w:t>S</w:t>
+            </w:r>
+            <w:r>
+              <w:rPr>
+                <w:rFonts w:hint="eastAsia"/>
+              </w:rPr>
+              <w:t xml:space="preserve">ys </w:t>
+            </w:r>
+            <w:r>
+              <w:t>* time</w:t>
+            </w:r>
+          </w:p>
+        </w:tc>
+        <w:tc>
+          <w:tcPr>
+            <w:tcW w:w="2433" w:type="dxa"/>
+            <w:vAlign w:val="center"/>
+          </w:tcPr>
+          <w:p>
+            <w:pPr>
+              <w:pStyle w:val="aa"/>
+              <w:jc w:val="center"/>
+            </w:pPr>
+            <w:r>
+              <w:rPr>
+                <w:rFonts w:hint="eastAsia"/>
+              </w:rPr>
+              <w:t>0.86</w:t>
+            </w:r>
+          </w:p>
+        </w:tc>
+        <w:tc>
+          <w:tcPr>
+            <w:tcW w:w="3889" w:type="dxa"/>
+            <w:vAlign w:val="center"/>
+          </w:tcPr>
+          <w:p>
+            <w:pPr>
+              <w:pStyle w:val="aa"/>
+              <w:jc w:val="center"/>
+            </w:pPr>
+            <w:r>
+              <w:t>0.78</w:t>
+            </w:r>
+          </w:p>
+        </w:tc>
+      </w:tr>
+      <w:tr>
+        <w:tc>
+          <w:tcPr>
+            <w:tcW w:w="2451" w:type="dxa"/>
+            <w:vAlign w:val="center"/>
+          </w:tcPr>
+          <w:p>
+            <w:pPr>
+              <w:pStyle w:val="aa"/>
+              <w:jc w:val="center"/>
+            </w:pPr>
+            <w:r>
+              <w:t>D</w:t>
+            </w:r>
+            <w:r>
+              <w:rPr>
+                <w:rFonts w:hint="eastAsia"/>
+              </w:rPr>
+              <w:t xml:space="preserve">ia </w:t>
+            </w:r>
+            <w:r>
+              <w:t>* time</w:t>
+            </w:r>
+          </w:p>
+        </w:tc>
+        <w:tc>
+          <w:tcPr>
+            <w:tcW w:w="2433" w:type="dxa"/>
+            <w:vAlign w:val="center"/>
+          </w:tcPr>
+          <w:p>
+            <w:pPr>
+              <w:pStyle w:val="aa"/>
+              <w:jc w:val="center"/>
+            </w:pPr>
+            <w:r>
+              <w:t>0.93</w:t>
+            </w:r>
+          </w:p>
+        </w:tc>
+        <w:tc>
+          <w:tcPr>
+            <w:tcW w:w="3889" w:type="dxa"/>
+            <w:vAlign w:val="center"/>
+          </w:tcPr>
+          <w:p>
+            <w:pPr>
+              <w:pStyle w:val="aa"/>
+              <w:jc w:val="center"/>
+            </w:pPr>
+            <w:r>
+              <w:t>0.87</w:t>
+            </w:r>
+          </w:p>
+        </w:tc>
+      </w:tr>
+      <w:tr>
+        <w:tc>
+          <w:tcPr>
+            <w:tcW w:w="2451" w:type="dxa"/>
+            <w:vAlign w:val="center"/>
+          </w:tcPr>
+          <w:p>
+            <w:pPr>
+              <w:pStyle w:val="aa"/>
+              <w:jc w:val="center"/>
+            </w:pPr>
+            <w:r>
+              <w:t>S</w:t>
+            </w:r>
+            <w:r>
+              <w:rPr>
+                <w:rFonts w:hint="eastAsia"/>
+              </w:rPr>
+              <w:t xml:space="preserve">ys </w:t>
+            </w:r>
+            <w:r>
+              <w:t>* dia</w:t>
+            </w:r>
+          </w:p>
+        </w:tc>
+        <w:tc>
+          <w:tcPr>
+            <w:tcW w:w="2433" w:type="dxa"/>
+            <w:vAlign w:val="center"/>
+          </w:tcPr>
+          <w:p>
+            <w:pPr>
+              <w:pStyle w:val="aa"/>
+              <w:jc w:val="center"/>
+            </w:pPr>
+            <w:r>
+              <w:t>0.13</w:t>
+            </w:r>
+          </w:p>
+        </w:tc>
+        <w:tc>
+          <w:tcPr>
+            <w:tcW w:w="3889" w:type="dxa"/>
+            <w:vAlign w:val="center"/>
+          </w:tcPr>
+          <w:p>
+            <w:pPr>
+              <w:pStyle w:val="aa"/>
+              <w:jc w:val="center"/>
+            </w:pPr>
+            <w:r>
+              <w:t xml:space="preserve">顯著 </w:t>
+            </w:r>
+            <w:r>
+              <w:rPr>
+                <w:rFonts w:hint="eastAsia"/>
+              </w:rPr>
+              <w:t>p-value = 0.</w:t>
+            </w:r>
+            <w:r>
+              <w:t>0</w:t>
+            </w:r>
+            <w:r>
+              <w:rPr>
+                <w:rFonts w:hint="eastAsia"/>
+              </w:rPr>
+              <w:t>494</w:t>
+            </w:r>
+          </w:p>
+        </w:tc>
+      </w:tr>
+    </w:tbl>
+    <w:p>
+      <w:pPr>
+        <w:pStyle w:val="a3"/>
+        <w:numPr>
+          <w:ilvl w:val="0"/>
+          <w:numId w:val="21"/>
+        </w:numPr>
+        <w:ind w:leftChars="0"/>
+        <w:rPr>
+          <w:b/>
+        </w:rPr>
+      </w:pPr>
+      <w:r>
+        <w:rPr>
+          <w:rFonts w:hint="eastAsia"/>
+          <w:b/>
+        </w:rPr>
+        <w:t>整理</w:t>
+      </w:r>
+      <w:r>
+        <w:rPr>
+          <w:b/>
+        </w:rPr>
+        <w:t>covariate 放進去測試</w:t>
+      </w:r>
+    </w:p>
+    <w:p>
+      <w:pPr>
+        <w:ind w:left="480"/>
+      </w:pPr>
+      <w:r>
+        <w:rPr>
+          <w:rFonts w:hint="eastAsia"/>
+        </w:rPr>
+        <w:t>整裡好的變數</w:t>
+      </w:r>
+      <w:r>
+        <w:t>=&gt; heart rate / hba1c / 年齡/性別/有沒有投某藥</w:t>
+      </w:r>
+    </w:p>
+    <w:p>
+      <w:pPr>
+        <w:ind w:left="480"/>
+      </w:pPr>
+      <w:r>
+        <w:rPr>
+          <w:rFonts w:hint="eastAsia"/>
+        </w:rPr>
+        <w:t>如果年齡性別有</w:t>
+      </w:r>
+      <w:r>
+        <w:t>NA =&gt;預設刪掉</w:t>
+      </w:r>
+    </w:p>
+    <w:tbl>
+      <w:tblPr>
+        <w:tblStyle w:val="a8"/>
+        <w:tblW w:w="0" w:type="auto"/>
+        <w:tblInd w:w="480" w:type="dxa"/>
+        <w:tblLook w:val="04A0" w:firstRow="1" w:lastRow="0" w:firstColumn="1" w:lastColumn="0" w:noHBand="0" w:noVBand="1"/>
+      </w:tblPr>
+      <w:tblGrid>
+        <w:gridCol w:w="2533"/>
+        <w:gridCol w:w="2533"/>
+        <w:gridCol w:w="2497"/>
+      </w:tblGrid>
+      <w:tr>
+        <w:tc>
+          <w:tcPr>
+            <w:tcW w:w="2533" w:type="dxa"/>
+          </w:tcPr>
+          <w:p>
+            <w:pPr>
+              <w:pStyle w:val="aa"/>
+            </w:pPr>
+            <w:r>
+              <w:rPr>
+                <w:rFonts w:hint="eastAsia"/>
+              </w:rPr>
+              <w:t>訓練 / 測試</w:t>
+            </w:r>
+          </w:p>
+        </w:tc>
+        <w:tc>
+          <w:tcPr>
+            <w:tcW w:w="2533" w:type="dxa"/>
+          </w:tcPr>
+          <w:p>
+            <w:pPr>
+              <w:pStyle w:val="aa"/>
+            </w:pPr>
+            <w:r>
+              <w:rPr>
+                <w:rFonts w:hint="eastAsia"/>
+              </w:rPr>
+              <w:t>沒有covariate</w:t>
+            </w:r>
+          </w:p>
+        </w:tc>
+        <w:tc>
+          <w:tcPr>
+            <w:tcW w:w="2497" w:type="dxa"/>
+          </w:tcPr>
+          <w:p>
+            <w:pPr>
+              <w:pStyle w:val="aa"/>
+            </w:pPr>
+            <w:r>
+              <w:rPr>
+                <w:rFonts w:hint="eastAsia"/>
+              </w:rPr>
+              <w:t>有covariate</w:t>
+            </w:r>
+          </w:p>
+        </w:tc>
+      </w:tr>
+      <w:tr>
+        <w:tc>
+          <w:tcPr>
+            <w:tcW w:w="2533" w:type="dxa"/>
+          </w:tcPr>
+          <w:p>
+            <w:pPr>
+              <w:pStyle w:val="aa"/>
+            </w:pPr>
+            <w:r>
+              <w:rPr>
+                <w:rFonts w:hint="eastAsia"/>
+              </w:rPr>
+              <w:lastRenderedPageBreak/>
+              <w:t>總筆數</w:t>
+            </w:r>
+          </w:p>
+        </w:tc>
+        <w:tc>
+          <w:tcPr>
+            <w:tcW w:w="2533" w:type="dxa"/>
+          </w:tcPr>
+          <w:p>
+            <w:pPr>
+              <w:pStyle w:val="aa"/>
+            </w:pPr>
+            <w:r>
+              <w:rPr>
+                <w:rFonts w:hint="eastAsia"/>
+              </w:rPr>
+              <w:t>817筆</w:t>
+            </w:r>
+          </w:p>
+        </w:tc>
+        <w:tc>
+          <w:tcPr>
+            <w:tcW w:w="2497" w:type="dxa"/>
+          </w:tcPr>
+          <w:p>
+            <w:pPr>
+              <w:pStyle w:val="aa"/>
+            </w:pPr>
+            <w:r>
+              <w:rPr>
+                <w:rFonts w:hint="eastAsia"/>
+              </w:rPr>
+              <w:t>761筆</w:t>
+            </w:r>
+          </w:p>
+        </w:tc>
+      </w:tr>
+      <w:tr>
+        <w:tc>
+          <w:tcPr>
+            <w:tcW w:w="2533" w:type="dxa"/>
+          </w:tcPr>
+          <w:p>
+            <w:pPr>
+              <w:pStyle w:val="aa"/>
+            </w:pPr>
+            <w:r>
+              <w:rPr>
+                <w:rFonts w:hint="eastAsia"/>
+              </w:rPr>
+              <w:t>V12 / V3</w:t>
+            </w:r>
+          </w:p>
+        </w:tc>
+        <w:tc>
+          <w:tcPr>
+            <w:tcW w:w="2533" w:type="dxa"/>
+          </w:tcPr>
+          <w:p>
+            <w:pPr>
+              <w:pStyle w:val="aa"/>
+            </w:pPr>
+            <w:r>
+              <w:rPr>
+                <w:rFonts w:hint="eastAsia"/>
+              </w:rPr>
+              <w:t>324 筆 / 162 筆</w:t>
+            </w:r>
+          </w:p>
+          <w:p>
+            <w:pPr>
+              <w:pStyle w:val="aa"/>
+            </w:pPr>
+            <w:r>
+              <w:rPr>
+                <w:rFonts w:hint="eastAsia"/>
+              </w:rPr>
+              <w:t>81人</w:t>
+            </w:r>
+          </w:p>
+        </w:tc>
+        <w:tc>
+          <w:tcPr>
+            <w:tcW w:w="2497" w:type="dxa"/>
+          </w:tcPr>
+          <w:p>
+            <w:pPr>
+              <w:pStyle w:val="aa"/>
+            </w:pPr>
+            <w:r>
+              <w:rPr>
+                <w:rFonts w:hint="eastAsia"/>
+              </w:rPr>
+              <w:t>284 筆 / 142 筆</w:t>
+            </w:r>
+          </w:p>
+          <w:p>
+            <w:pPr>
+              <w:pStyle w:val="aa"/>
+            </w:pPr>
+            <w:r>
+              <w:rPr>
+                <w:rFonts w:hint="eastAsia"/>
+              </w:rPr>
+              <w:t>71人</w:t>
+            </w:r>
+          </w:p>
+        </w:tc>
+      </w:tr>
+      <w:tr>
+        <w:tc>
+          <w:tcPr>
+            <w:tcW w:w="2533" w:type="dxa"/>
+          </w:tcPr>
+          <w:p>
+            <w:pPr>
+              <w:pStyle w:val="aa"/>
+            </w:pPr>
+            <w:r>
+              <w:rPr>
+                <w:rFonts w:hint="eastAsia"/>
+              </w:rPr>
+              <w:t>V1 / V2 (與V12V3人數相同)</w:t>
+            </w:r>
+          </w:p>
+        </w:tc>
+        <w:tc>
+          <w:tcPr>
+            <w:tcW w:w="2533" w:type="dxa"/>
+          </w:tcPr>
+          <w:p>
+            <w:pPr>
+              <w:pStyle w:val="aa"/>
+            </w:pPr>
+            <w:r>
+              <w:rPr>
+                <w:rFonts w:hint="eastAsia"/>
+              </w:rPr>
+              <w:t>162 筆 / 162 筆</w:t>
+            </w:r>
+          </w:p>
+          <w:p>
+            <w:pPr>
+              <w:pStyle w:val="aa"/>
+            </w:pPr>
+            <w:r>
+              <w:rPr>
+                <w:rFonts w:hint="eastAsia"/>
+              </w:rPr>
+              <w:t>81人</w:t>
+            </w:r>
+          </w:p>
+        </w:tc>
+        <w:tc>
+          <w:tcPr>
+            <w:tcW w:w="2497" w:type="dxa"/>
+          </w:tcPr>
+          <w:p>
+            <w:pPr>
+              <w:pStyle w:val="aa"/>
+            </w:pPr>
+            <w:r>
+              <w:rPr>
+                <w:rFonts w:hint="eastAsia"/>
+              </w:rPr>
+              <w:t>142 筆 / 142 筆</w:t>
+            </w:r>
+          </w:p>
+          <w:p>
+            <w:pPr>
+              <w:pStyle w:val="aa"/>
+            </w:pPr>
+            <w:r>
+              <w:rPr>
+                <w:rFonts w:hint="eastAsia"/>
+              </w:rPr>
+              <w:t>71人</w:t>
+            </w:r>
+          </w:p>
+        </w:tc>
+      </w:tr>
+    </w:tbl>
+    <w:p/>
+    <w:p>
+      <w:pPr>
+        <w:ind w:left="480"/>
+      </w:pPr>
+      <w:r>
+        <w:rPr>
+          <w:rFonts w:hint="eastAsia"/>
+        </w:rPr>
+        <w:t>插補方法</w:t>
+      </w:r>
+      <w:r>
+        <w:t>=&gt;隨機森林 (有</w:t>
+      </w:r>
+      <w:r>
+        <w:rPr>
+          <w:b/>
+        </w:rPr>
+        <w:t>MissForest</w:t>
+      </w:r>
+      <w:r>
+        <w:t xml:space="preserve"> 和 rfImpute 2種)</w:t>
+      </w:r>
+    </w:p>
+    <w:p>
+      <w:pPr>
+        <w:ind w:left="480"/>
+      </w:pPr>
+      <w:r>
+        <w:rPr>
+          <w:rFonts w:hint="eastAsia"/>
+        </w:rPr>
+        <w:t>插補變數</w:t>
+      </w:r>
+      <w:r>
+        <w:t>=&gt; heart rate / hba1c</w:t>
+      </w:r>
+      <w:r>
+        <w:rPr>
+          <w:rFonts w:hint="eastAsia"/>
+        </w:rPr>
+        <w:t xml:space="preserve"> </w:t>
+      </w:r>
+      <w:r>
+        <w:t>/</w:t>
+      </w:r>
+      <w:r>
+        <w:rPr>
+          <w:rFonts w:hint="eastAsia"/>
+        </w:rPr>
+        <w:t xml:space="preserve"> </w:t>
+      </w:r>
+      <w:r>
+        <w:t>CCB</w:t>
+      </w:r>
+    </w:p>
+    <w:p>
+      <w:pPr>
+        <w:ind w:left="480"/>
+      </w:pPr>
+      <w:r>
+        <w:rPr>
+          <w:rFonts w:hint="eastAsia"/>
+        </w:rPr>
+        <w:t>測試插補</w:t>
+      </w:r>
+      <w:r>
+        <w:t>heart rate / hba1c之後的結果</w:t>
+      </w:r>
+    </w:p>
+    <w:p>
+      <w:pPr>
+        <w:ind w:left="480"/>
+      </w:pPr>
+      <w:r>
+        <w:t>=&gt;加了其他變數後 H1 H2迭代1000次</w:t>
+      </w:r>
+      <w:r>
+        <w:rPr>
+          <w:rFonts w:hint="eastAsia"/>
+        </w:rPr>
+        <w:t xml:space="preserve"> </w:t>
+      </w:r>
+      <w:r>
+        <w:t>H3迭代100 次</w:t>
+      </w:r>
+      <w:r>
+        <w:t xml:space="preserve"> </w:t>
+      </w:r>
+    </w:p>
+    <w:p>
+      <w:pPr>
+        <w:ind w:firstLine="480"/>
         <w:rPr>
           <w:rFonts w:eastAsiaTheme="minorEastAsia"/>
         </w:rPr>
       </w:pPr>
+      <w:r>
+        <w:t>V1V2無法收斂 嘗試做標準化之後再測試一次</w:t>
+      </w:r>
+      <w:r>
+        <w:t>=&gt;</w:t>
+      </w:r>
+      <w:r>
+        <w:rPr>
+          <w:rFonts w:hint="eastAsia"/>
+        </w:rPr>
+        <w:t xml:space="preserve"> 標準化後</w:t>
+      </w:r>
+      <w:r>
+        <w:t xml:space="preserve"> 可以收斂 但效果沒什麼改變</w:t>
+      </w:r>
+    </w:p>
+    <w:p>
+      <w:pPr>
+        <w:pStyle w:val="a3"/>
+        <w:numPr>
+          <w:ilvl w:val="0"/>
+          <w:numId w:val="20"/>
+        </w:numPr>
+        <w:ind w:leftChars="0"/>
+        <w:rPr>
+          <w:rFonts w:eastAsiaTheme="minorEastAsia" w:hint="eastAsia"/>
+        </w:rPr>
+      </w:pPr>
+      <w:r>
+        <w:rPr>
+          <w:rFonts w:eastAsiaTheme="minorEastAsia" w:hint="eastAsia"/>
+        </w:rPr>
+        <w:t>咪挺結果</w:t>
+      </w:r>
+    </w:p>
+    <w:p>
+      <w:pPr>
+        <w:ind w:firstLine="480"/>
+        <w:rPr>
+          <w:rFonts w:eastAsiaTheme="minorEastAsia"/>
+        </w:rPr>
+      </w:pPr>
+      <w:r>
+        <w:rPr>
+          <w:rFonts w:asciiTheme="minorEastAsia" w:eastAsiaTheme="minorEastAsia" w:hAnsiTheme="minorEastAsia" w:hint="eastAsia"/>
+        </w:rPr>
+        <w:t xml:space="preserve"> 把sys dia 換成</w:t>
+      </w:r>
+      <w:r>
+        <w:rPr>
+          <w:rFonts w:eastAsiaTheme="minorEastAsia"/>
+        </w:rPr>
+        <w:t xml:space="preserve">Sbp / MAP </w:t>
+      </w:r>
+      <w:r>
+        <w:rPr>
+          <w:rFonts w:eastAsiaTheme="minorEastAsia" w:hint="eastAsia"/>
+        </w:rPr>
+        <w:t>做一次</w:t>
+      </w:r>
+      <w:r>
+        <w:rPr>
+          <w:rFonts w:eastAsiaTheme="minorEastAsia" w:hint="eastAsia"/>
+        </w:rPr>
+        <w:t xml:space="preserve"> </w:t>
+      </w:r>
+      <w:r>
+        <w:rPr>
+          <w:rFonts w:eastAsiaTheme="minorEastAsia"/>
+        </w:rPr>
+        <w:t xml:space="preserve"> </w:t>
+      </w:r>
+      <w:r>
+        <w:t>在V12V3的時候把Visit也加進去?</w:t>
+      </w:r>
+    </w:p>
+    <w:p>
+      <w:pPr>
+        <w:ind w:firstLine="480"/>
+        <w:rPr>
+          <w:rFonts w:eastAsiaTheme="minorEastAsia"/>
+        </w:rPr>
+      </w:pPr>
+      <w:r>
+        <w:rPr>
+          <w:rFonts w:eastAsiaTheme="minorEastAsia" w:hint="eastAsia"/>
+        </w:rPr>
+        <w:t>試著解釋</w:t>
+      </w:r>
+      <w:r>
+        <w:rPr>
+          <w:rFonts w:eastAsiaTheme="minorEastAsia" w:hint="eastAsia"/>
+        </w:rPr>
+        <w:t xml:space="preserve"> V1V2 &gt; V</w:t>
+      </w:r>
+      <w:r>
+        <w:rPr>
+          <w:rFonts w:eastAsiaTheme="minorEastAsia"/>
+        </w:rPr>
+        <w:t xml:space="preserve">12V3 </w:t>
+      </w:r>
+      <w:r>
+        <w:rPr>
+          <w:rFonts w:eastAsiaTheme="minorEastAsia" w:hint="eastAsia"/>
+        </w:rPr>
+        <w:t>的原因</w:t>
+      </w:r>
+    </w:p>
+    <w:p>
+      <w:pPr>
+        <w:ind w:firstLine="480"/>
+        <w:rPr>
+          <w:rFonts w:eastAsiaTheme="minorEastAsia" w:hint="eastAsia"/>
+        </w:rPr>
+      </w:pPr>
+      <w:r>
+        <w:rPr>
+          <w:rFonts w:eastAsiaTheme="minorEastAsia" w:hint="eastAsia"/>
+        </w:rPr>
+        <w:t>為甚麼不做</w:t>
+      </w:r>
+      <w:r>
+        <w:rPr>
+          <w:rFonts w:eastAsiaTheme="minorEastAsia" w:hint="eastAsia"/>
+        </w:rPr>
+        <w:t xml:space="preserve"> </w:t>
+      </w:r>
+      <w:r>
+        <w:rPr>
+          <w:rFonts w:eastAsiaTheme="minorEastAsia"/>
+        </w:rPr>
+        <w:t>new patient</w:t>
+      </w:r>
+      <w:bookmarkStart w:id="0" w:name="_GoBack"/>
+      <w:bookmarkEnd w:id="0"/>
     </w:p>
     <w:sectPr>
       <w:pgSz w:w="11906" w:h="16838"/>
@@ -10802,7 +11353,7 @@
   <w:abstractNum w:abstractNumId="7" w15:restartNumberingAfterBreak="0">
     <w:nsid w:val="1BC61EDE"/>
     <w:multiLevelType w:val="hybridMultilevel"/>
-    <w:tmpl w:val="AD90DA8A"/>
+    <w:tmpl w:val="F83A79F0"/>
     <w:lvl w:ilvl="0" w:tplc="E4BC89EA">
       <w:start w:val="1"/>
       <w:numFmt w:val="decimal"/>
@@ -10815,14 +11366,17 @@
         <w:rFonts w:hint="default"/>
       </w:rPr>
     </w:lvl>
-    <w:lvl w:ilvl="1" w:tplc="04090019" w:tentative="1">
-      <w:start w:val="1"/>
-      <w:numFmt w:val="ideographTraditional"/>
-      <w:lvlText w:val="%2、"/>
-      <w:lvlJc w:val="left"/>
-      <w:pPr>
-        <w:ind w:left="1440" w:hanging="480"/>
-      </w:pPr>
+    <w:lvl w:ilvl="1" w:tplc="868077BE">
+      <w:start w:val="2"/>
+      <w:numFmt w:val="bullet"/>
+      <w:lvlText w:val=""/>
+      <w:lvlJc w:val="left"/>
+      <w:pPr>
+        <w:ind w:left="1320" w:hanging="360"/>
+      </w:pPr>
+      <w:rPr>
+        <w:rFonts w:ascii="Wingdings" w:eastAsiaTheme="minorEastAsia" w:hAnsi="Wingdings" w:cstheme="minorBidi" w:hint="default"/>
+      </w:rPr>
     </w:lvl>
     <w:lvl w:ilvl="2" w:tplc="0409001B" w:tentative="1">
       <w:start w:val="1"/>
@@ -11417,6 +11971,95 @@
     </w:lvl>
   </w:abstractNum>
   <w:abstractNum w:abstractNumId="14" w15:restartNumberingAfterBreak="0">
+    <w:nsid w:val="5FC550D9"/>
+    <w:multiLevelType w:val="hybridMultilevel"/>
+    <w:tmpl w:val="C7080406"/>
+    <w:lvl w:ilvl="0" w:tplc="AE625A68">
+      <w:start w:val="1"/>
+      <w:numFmt w:val="decimal"/>
+      <w:lvlText w:val="%1."/>
+      <w:lvlJc w:val="left"/>
+      <w:pPr>
+        <w:ind w:left="960" w:hanging="480"/>
+      </w:pPr>
+      <w:rPr>
+        <w:rFonts w:hint="default"/>
+      </w:rPr>
+    </w:lvl>
+    <w:lvl w:ilvl="1" w:tplc="04090019" w:tentative="1">
+      <w:start w:val="1"/>
+      <w:numFmt w:val="ideographTraditional"/>
+      <w:lvlText w:val="%2、"/>
+      <w:lvlJc w:val="left"/>
+      <w:pPr>
+        <w:ind w:left="1440" w:hanging="480"/>
+      </w:pPr>
+    </w:lvl>
+    <w:lvl w:ilvl="2" w:tplc="0409001B" w:tentative="1">
+      <w:start w:val="1"/>
+      <w:numFmt w:val="lowerRoman"/>
+      <w:lvlText w:val="%3."/>
+      <w:lvlJc w:val="right"/>
+      <w:pPr>
+        <w:ind w:left="1920" w:hanging="480"/>
+      </w:pPr>
+    </w:lvl>
+    <w:lvl w:ilvl="3" w:tplc="0409000F" w:tentative="1">
+      <w:start w:val="1"/>
+      <w:numFmt w:val="decimal"/>
+      <w:lvlText w:val="%4."/>
+      <w:lvlJc w:val="left"/>
+      <w:pPr>
+        <w:ind w:left="2400" w:hanging="480"/>
+      </w:pPr>
+    </w:lvl>
+    <w:lvl w:ilvl="4" w:tplc="04090019" w:tentative="1">
+      <w:start w:val="1"/>
+      <w:numFmt w:val="ideographTraditional"/>
+      <w:lvlText w:val="%5、"/>
+      <w:lvlJc w:val="left"/>
+      <w:pPr>
+        <w:ind w:left="2880" w:hanging="480"/>
+      </w:pPr>
+    </w:lvl>
+    <w:lvl w:ilvl="5" w:tplc="0409001B" w:tentative="1">
+      <w:start w:val="1"/>
+      <w:numFmt w:val="lowerRoman"/>
+      <w:lvlText w:val="%6."/>
+      <w:lvlJc w:val="right"/>
+      <w:pPr>
+        <w:ind w:left="3360" w:hanging="480"/>
+      </w:pPr>
+    </w:lvl>
+    <w:lvl w:ilvl="6" w:tplc="0409000F" w:tentative="1">
+      <w:start w:val="1"/>
+      <w:numFmt w:val="decimal"/>
+      <w:lvlText w:val="%7."/>
+      <w:lvlJc w:val="left"/>
+      <w:pPr>
+        <w:ind w:left="3840" w:hanging="480"/>
+      </w:pPr>
+    </w:lvl>
+    <w:lvl w:ilvl="7" w:tplc="04090019" w:tentative="1">
+      <w:start w:val="1"/>
+      <w:numFmt w:val="ideographTraditional"/>
+      <w:lvlText w:val="%8、"/>
+      <w:lvlJc w:val="left"/>
+      <w:pPr>
+        <w:ind w:left="4320" w:hanging="480"/>
+      </w:pPr>
+    </w:lvl>
+    <w:lvl w:ilvl="8" w:tplc="0409001B" w:tentative="1">
+      <w:start w:val="1"/>
+      <w:numFmt w:val="lowerRoman"/>
+      <w:lvlText w:val="%9."/>
+      <w:lvlJc w:val="right"/>
+      <w:pPr>
+        <w:ind w:left="4800" w:hanging="480"/>
+      </w:pPr>
+    </w:lvl>
+  </w:abstractNum>
+  <w:abstractNum w:abstractNumId="15" w15:restartNumberingAfterBreak="0">
     <w:nsid w:val="647C2645"/>
     <w:multiLevelType w:val="hybridMultilevel"/>
     <w:tmpl w:val="DF08C7B6"/>
@@ -11508,7 +12151,7 @@
       </w:pPr>
     </w:lvl>
   </w:abstractNum>
-  <w:abstractNum w:abstractNumId="15" w15:restartNumberingAfterBreak="0">
+  <w:abstractNum w:abstractNumId="16" w15:restartNumberingAfterBreak="0">
     <w:nsid w:val="64D225BB"/>
     <w:multiLevelType w:val="hybridMultilevel"/>
     <w:tmpl w:val="4E8A6634"/>
@@ -11597,10 +12240,10 @@
       </w:pPr>
     </w:lvl>
   </w:abstractNum>
-  <w:abstractNum w:abstractNumId="16" w15:restartNumberingAfterBreak="0">
+  <w:abstractNum w:abstractNumId="17" w15:restartNumberingAfterBreak="0">
     <w:nsid w:val="66E5194A"/>
     <w:multiLevelType w:val="hybridMultilevel"/>
-    <w:tmpl w:val="3BAC9EEA"/>
+    <w:tmpl w:val="31B07426"/>
     <w:lvl w:ilvl="0" w:tplc="04090001">
       <w:start w:val="1"/>
       <w:numFmt w:val="bullet"/>
@@ -11710,7 +12353,7 @@
       </w:rPr>
     </w:lvl>
   </w:abstractNum>
-  <w:abstractNum w:abstractNumId="17" w15:restartNumberingAfterBreak="0">
+  <w:abstractNum w:abstractNumId="18" w15:restartNumberingAfterBreak="0">
     <w:nsid w:val="68711655"/>
     <w:multiLevelType w:val="hybridMultilevel"/>
     <w:tmpl w:val="D500F53C"/>
@@ -11799,7 +12442,7 @@
       </w:pPr>
     </w:lvl>
   </w:abstractNum>
-  <w:abstractNum w:abstractNumId="18" w15:restartNumberingAfterBreak="0">
+  <w:abstractNum w:abstractNumId="19" w15:restartNumberingAfterBreak="0">
     <w:nsid w:val="7A9736C5"/>
     <w:multiLevelType w:val="hybridMultilevel"/>
     <w:tmpl w:val="C854EA82"/>
@@ -11888,8 +12531,121 @@
       </w:pPr>
     </w:lvl>
   </w:abstractNum>
+  <w:abstractNum w:abstractNumId="20" w15:restartNumberingAfterBreak="0">
+    <w:nsid w:val="7D3366BD"/>
+    <w:multiLevelType w:val="hybridMultilevel"/>
+    <w:tmpl w:val="2E362918"/>
+    <w:lvl w:ilvl="0" w:tplc="04090001">
+      <w:start w:val="1"/>
+      <w:numFmt w:val="bullet"/>
+      <w:lvlText w:val=""/>
+      <w:lvlJc w:val="left"/>
+      <w:pPr>
+        <w:ind w:left="960" w:hanging="480"/>
+      </w:pPr>
+      <w:rPr>
+        <w:rFonts w:ascii="Wingdings" w:hAnsi="Wingdings" w:hint="default"/>
+      </w:rPr>
+    </w:lvl>
+    <w:lvl w:ilvl="1" w:tplc="04090003" w:tentative="1">
+      <w:start w:val="1"/>
+      <w:numFmt w:val="bullet"/>
+      <w:lvlText w:val=""/>
+      <w:lvlJc w:val="left"/>
+      <w:pPr>
+        <w:ind w:left="1440" w:hanging="480"/>
+      </w:pPr>
+      <w:rPr>
+        <w:rFonts w:ascii="Wingdings" w:hAnsi="Wingdings" w:hint="default"/>
+      </w:rPr>
+    </w:lvl>
+    <w:lvl w:ilvl="2" w:tplc="04090005" w:tentative="1">
+      <w:start w:val="1"/>
+      <w:numFmt w:val="bullet"/>
+      <w:lvlText w:val=""/>
+      <w:lvlJc w:val="left"/>
+      <w:pPr>
+        <w:ind w:left="1920" w:hanging="480"/>
+      </w:pPr>
+      <w:rPr>
+        <w:rFonts w:ascii="Wingdings" w:hAnsi="Wingdings" w:hint="default"/>
+      </w:rPr>
+    </w:lvl>
+    <w:lvl w:ilvl="3" w:tplc="04090001" w:tentative="1">
+      <w:start w:val="1"/>
+      <w:numFmt w:val="bullet"/>
+      <w:lvlText w:val=""/>
+      <w:lvlJc w:val="left"/>
+      <w:pPr>
+        <w:ind w:left="2400" w:hanging="480"/>
+      </w:pPr>
+      <w:rPr>
+        <w:rFonts w:ascii="Wingdings" w:hAnsi="Wingdings" w:hint="default"/>
+      </w:rPr>
+    </w:lvl>
+    <w:lvl w:ilvl="4" w:tplc="04090003" w:tentative="1">
+      <w:start w:val="1"/>
+      <w:numFmt w:val="bullet"/>
+      <w:lvlText w:val=""/>
+      <w:lvlJc w:val="left"/>
+      <w:pPr>
+        <w:ind w:left="2880" w:hanging="480"/>
+      </w:pPr>
+      <w:rPr>
+        <w:rFonts w:ascii="Wingdings" w:hAnsi="Wingdings" w:hint="default"/>
+      </w:rPr>
+    </w:lvl>
+    <w:lvl w:ilvl="5" w:tplc="04090005" w:tentative="1">
+      <w:start w:val="1"/>
+      <w:numFmt w:val="bullet"/>
+      <w:lvlText w:val=""/>
+      <w:lvlJc w:val="left"/>
+      <w:pPr>
+        <w:ind w:left="3360" w:hanging="480"/>
+      </w:pPr>
+      <w:rPr>
+        <w:rFonts w:ascii="Wingdings" w:hAnsi="Wingdings" w:hint="default"/>
+      </w:rPr>
+    </w:lvl>
+    <w:lvl w:ilvl="6" w:tplc="04090001" w:tentative="1">
+      <w:start w:val="1"/>
+      <w:numFmt w:val="bullet"/>
+      <w:lvlText w:val=""/>
+      <w:lvlJc w:val="left"/>
+      <w:pPr>
+        <w:ind w:left="3840" w:hanging="480"/>
+      </w:pPr>
+      <w:rPr>
+        <w:rFonts w:ascii="Wingdings" w:hAnsi="Wingdings" w:hint="default"/>
+      </w:rPr>
+    </w:lvl>
+    <w:lvl w:ilvl="7" w:tplc="04090003" w:tentative="1">
+      <w:start w:val="1"/>
+      <w:numFmt w:val="bullet"/>
+      <w:lvlText w:val=""/>
+      <w:lvlJc w:val="left"/>
+      <w:pPr>
+        <w:ind w:left="4320" w:hanging="480"/>
+      </w:pPr>
+      <w:rPr>
+        <w:rFonts w:ascii="Wingdings" w:hAnsi="Wingdings" w:hint="default"/>
+      </w:rPr>
+    </w:lvl>
+    <w:lvl w:ilvl="8" w:tplc="04090005" w:tentative="1">
+      <w:start w:val="1"/>
+      <w:numFmt w:val="bullet"/>
+      <w:lvlText w:val=""/>
+      <w:lvlJc w:val="left"/>
+      <w:pPr>
+        <w:ind w:left="4800" w:hanging="480"/>
+      </w:pPr>
+      <w:rPr>
+        <w:rFonts w:ascii="Wingdings" w:hAnsi="Wingdings" w:hint="default"/>
+      </w:rPr>
+    </w:lvl>
+  </w:abstractNum>
   <w:num w:numId="1">
-    <w:abstractNumId w:val="14"/>
+    <w:abstractNumId w:val="15"/>
   </w:num>
   <w:num w:numId="2">
     <w:abstractNumId w:val="1"/>
@@ -11898,7 +12654,7 @@
     <w:abstractNumId w:val="5"/>
   </w:num>
   <w:num w:numId="4">
-    <w:abstractNumId w:val="16"/>
+    <w:abstractNumId w:val="17"/>
   </w:num>
   <w:num w:numId="5">
     <w:abstractNumId w:val="11"/>
@@ -11907,7 +12663,7 @@
     <w:abstractNumId w:val="2"/>
   </w:num>
   <w:num w:numId="7">
-    <w:abstractNumId w:val="15"/>
+    <w:abstractNumId w:val="16"/>
   </w:num>
   <w:num w:numId="8">
     <w:abstractNumId w:val="0"/>
@@ -11940,10 +12696,16 @@
     <w:abstractNumId w:val="7"/>
   </w:num>
   <w:num w:numId="18">
+    <w:abstractNumId w:val="19"/>
+  </w:num>
+  <w:num w:numId="19">
     <w:abstractNumId w:val="18"/>
   </w:num>
-  <w:num w:numId="19">
-    <w:abstractNumId w:val="17"/>
+  <w:num w:numId="20">
+    <w:abstractNumId w:val="20"/>
+  </w:num>
+  <w:num w:numId="21">
+    <w:abstractNumId w:val="14"/>
   </w:num>
 </w:numbering>
 </file>
@@ -12367,6 +13129,7 @@
   <w:style w:type="character" w:default="1" w:styleId="a0">
     <w:name w:val="Default Paragraph Font"/>
     <w:uiPriority w:val="1"/>
+    <w:semiHidden/>
     <w:unhideWhenUsed/>
   </w:style>
   <w:style w:type="table" w:default="1" w:styleId="a1">
@@ -12501,7 +13264,6 @@
     <w:name w:val="標題 1 字元"/>
     <w:basedOn w:val="a0"/>
     <w:link w:val="1"/>
-    <w:uiPriority w:val="9"/>
     <w:rsid w:val="00FE2782"/>
     <w:rPr>
       <w:rFonts w:asciiTheme="majorHAnsi" w:eastAsiaTheme="majorEastAsia" w:hAnsiTheme="majorHAnsi" w:cstheme="majorBidi"/>

--- a/model&資料進度.docx
+++ b/model&資料進度.docx
@@ -10521,117 +10521,320 @@
           <w:numId w:val="20"/>
         </w:numPr>
         <w:ind w:leftChars="0"/>
-        <w:rPr>
-          <w:rFonts w:eastAsiaTheme="minorEastAsia" w:hint="eastAsia"/>
-        </w:rPr>
-      </w:pPr>
-      <w:r>
-        <w:rPr>
-          <w:rFonts w:eastAsiaTheme="minorEastAsia" w:hint="eastAsia"/>
+      </w:pPr>
+      <w:r>
+        <w:rPr>
+          <w:rFonts w:hint="eastAsia"/>
+        </w:rPr>
+        <w:t>2/24</w:t>
+      </w:r>
+      <w:r>
+        <w:rPr>
+          <w:rFonts w:hint="eastAsia"/>
         </w:rPr>
         <w:t>咪挺結果</w:t>
-      </w:r>
-    </w:p>
-    <w:p>
-      <w:pPr>
-        <w:ind w:firstLine="480"/>
-        <w:rPr>
-          <w:rFonts w:eastAsiaTheme="minorEastAsia"/>
-        </w:rPr>
-      </w:pPr>
-      <w:r>
-        <w:rPr>
-          <w:rFonts w:asciiTheme="minorEastAsia" w:eastAsiaTheme="minorEastAsia" w:hAnsiTheme="minorEastAsia" w:hint="eastAsia"/>
-        </w:rPr>
-        <w:t xml:space="preserve"> 把sys dia 換成</w:t>
-      </w:r>
-      <w:r>
-        <w:rPr>
-          <w:rFonts w:eastAsiaTheme="minorEastAsia"/>
-        </w:rPr>
-        <w:t xml:space="preserve">Sbp / MAP </w:t>
-      </w:r>
-      <w:r>
-        <w:rPr>
-          <w:rFonts w:eastAsiaTheme="minorEastAsia" w:hint="eastAsia"/>
-        </w:rPr>
-        <w:t>做一次</w:t>
-      </w:r>
-      <w:r>
-        <w:rPr>
-          <w:rFonts w:eastAsiaTheme="minorEastAsia" w:hint="eastAsia"/>
-        </w:rPr>
-        <w:t xml:space="preserve"> </w:t>
-      </w:r>
-      <w:r>
-        <w:rPr>
-          <w:rFonts w:eastAsiaTheme="minorEastAsia"/>
-        </w:rPr>
-        <w:t xml:space="preserve"> </w:t>
-      </w:r>
-      <w:r>
-        <w:t>在V12V3的時候把Visit也加進去?</w:t>
-      </w:r>
-    </w:p>
-    <w:p>
-      <w:pPr>
-        <w:ind w:firstLine="480"/>
-        <w:rPr>
-          <w:rFonts w:eastAsiaTheme="minorEastAsia"/>
-        </w:rPr>
-      </w:pPr>
-      <w:r>
-        <w:rPr>
-          <w:rFonts w:eastAsiaTheme="minorEastAsia" w:hint="eastAsia"/>
-        </w:rPr>
-        <w:t>試著解釋</w:t>
-      </w:r>
-      <w:r>
-        <w:rPr>
-          <w:rFonts w:eastAsiaTheme="minorEastAsia" w:hint="eastAsia"/>
-        </w:rPr>
-        <w:t xml:space="preserve"> V1V2 &gt; V</w:t>
-      </w:r>
-      <w:r>
-        <w:rPr>
-          <w:rFonts w:eastAsiaTheme="minorEastAsia"/>
-        </w:rPr>
-        <w:t xml:space="preserve">12V3 </w:t>
-      </w:r>
-      <w:r>
-        <w:rPr>
-          <w:rFonts w:eastAsiaTheme="minorEastAsia" w:hint="eastAsia"/>
-        </w:rPr>
-        <w:t>的原因</w:t>
-      </w:r>
-    </w:p>
-    <w:p>
-      <w:pPr>
-        <w:ind w:firstLine="480"/>
-        <w:rPr>
-          <w:rFonts w:eastAsiaTheme="minorEastAsia" w:hint="eastAsia"/>
-        </w:rPr>
-      </w:pPr>
-      <w:r>
-        <w:rPr>
-          <w:rFonts w:eastAsiaTheme="minorEastAsia" w:hint="eastAsia"/>
-        </w:rPr>
-        <w:t>為甚麼不做</w:t>
-      </w:r>
-      <w:r>
-        <w:rPr>
-          <w:rFonts w:eastAsiaTheme="minorEastAsia" w:hint="eastAsia"/>
-        </w:rPr>
-        <w:t xml:space="preserve"> </w:t>
-      </w:r>
-      <w:r>
-        <w:rPr>
-          <w:rFonts w:eastAsiaTheme="minorEastAsia"/>
-        </w:rPr>
-        <w:t>new patient</w:t>
       </w:r>
       <w:bookmarkStart w:id="0" w:name="_GoBack"/>
       <w:bookmarkEnd w:id="0"/>
+    </w:p>
+    <w:p>
+      <w:pPr>
+        <w:ind w:firstLine="480"/>
+      </w:pPr>
+      <w:r>
+        <w:rPr>
+          <w:rFonts w:hint="eastAsia"/>
+        </w:rPr>
+        <w:t xml:space="preserve"> 把sys dia 換成</w:t>
+      </w:r>
+      <w:r>
+        <w:t xml:space="preserve">Sbp / MAP </w:t>
+      </w:r>
+      <w:r>
+        <w:rPr>
+          <w:rFonts w:hint="eastAsia"/>
+        </w:rPr>
+        <w:t>做一次</w:t>
+      </w:r>
+      <w:r>
+        <w:rPr>
+          <w:rFonts w:hint="eastAsia"/>
+        </w:rPr>
+        <w:t xml:space="preserve"> </w:t>
+      </w:r>
+      <w:r>
+        <w:t xml:space="preserve"> 在V12V3的時候把Visit也加進去?</w:t>
+      </w:r>
+    </w:p>
+    <w:p>
+      <w:pPr>
+        <w:ind w:firstLine="480"/>
+      </w:pPr>
+      <w:r>
+        <w:rPr>
+          <w:rFonts w:hint="eastAsia"/>
+        </w:rPr>
+        <w:t>試著解釋 V1V2 &gt; V</w:t>
+      </w:r>
+      <w:r>
+        <w:t xml:space="preserve">12V3 </w:t>
+      </w:r>
+      <w:r>
+        <w:rPr>
+          <w:rFonts w:hint="eastAsia"/>
+        </w:rPr>
+        <w:t>的原因</w:t>
+      </w:r>
+    </w:p>
+    <w:p>
+      <w:pPr>
+        <w:ind w:firstLine="480"/>
+      </w:pPr>
+      <w:r>
+        <w:rPr>
+          <w:rFonts w:hint="eastAsia"/>
+        </w:rPr>
+        <w:t xml:space="preserve">為甚麼不做 </w:t>
+      </w:r>
+      <w:r>
+        <w:t>new patient</w:t>
+      </w:r>
+    </w:p>
+    <w:p>
+      <w:pPr>
+        <w:ind w:firstLine="480"/>
+      </w:pPr>
+    </w:p>
+    <w:p>
+      <w:pPr>
+        <w:ind w:firstLine="480"/>
+      </w:pPr>
+    </w:p>
+    <w:p>
+      <w:pPr>
+        <w:ind w:firstLine="480"/>
+      </w:pPr>
+    </w:p>
+    <w:p>
+      <w:pPr>
+        <w:ind w:firstLine="480"/>
+      </w:pPr>
+    </w:p>
+    <w:p>
+      <w:pPr>
+        <w:ind w:firstLine="480"/>
+      </w:pPr>
+    </w:p>
+    <w:p>
+      <w:pPr>
+        <w:ind w:firstLine="480"/>
+      </w:pPr>
+    </w:p>
+    <w:p>
+      <w:pPr>
+        <w:pStyle w:val="a3"/>
+        <w:numPr>
+          <w:ilvl w:val="0"/>
+          <w:numId w:val="20"/>
+        </w:numPr>
+        <w:ind w:leftChars="0"/>
+      </w:pPr>
+      <w:r>
+        <w:rPr>
+          <w:rFonts w:hint="eastAsia"/>
+        </w:rPr>
+        <w:lastRenderedPageBreak/>
+        <w:t>3/7待做 :</w:t>
+      </w:r>
+    </w:p>
+    <w:p>
+      <w:pPr>
+        <w:pStyle w:val="a3"/>
+        <w:numPr>
+          <w:ilvl w:val="0"/>
+          <w:numId w:val="25"/>
+        </w:numPr>
+        <w:ind w:leftChars="0"/>
+      </w:pPr>
+      <w:r>
+        <w:rPr>
+          <w:rFonts w:hint="eastAsia"/>
+        </w:rPr>
+        <w:t>檢定有沒有加協變量的</w:t>
+      </w:r>
+      <w:r>
+        <w:t>樣本下降</w:t>
+      </w:r>
+      <w:r>
+        <w:rPr>
+          <w:rFonts w:hint="eastAsia"/>
+        </w:rPr>
+        <w:t>是否</w:t>
+      </w:r>
+      <w:r>
+        <w:t>隨機(</w:t>
+      </w:r>
+      <w:r>
+        <w:rPr>
+          <w:rFonts w:hint="eastAsia"/>
+        </w:rPr>
+        <w:t>卡方齊一性檢定)</w:t>
+      </w:r>
+    </w:p>
+    <w:p>
+      <w:pPr>
+        <w:pStyle w:val="a3"/>
+        <w:numPr>
+          <w:ilvl w:val="0"/>
+          <w:numId w:val="25"/>
+        </w:numPr>
+        <w:ind w:leftChars="0"/>
+      </w:pPr>
+      <w:r>
+        <w:rPr>
+          <w:rFonts w:hint="eastAsia"/>
+        </w:rPr>
+        <w:t>對醫院做校正</w:t>
+      </w:r>
+    </w:p>
+    <w:p>
+      <w:pPr>
+        <w:pStyle w:val="a3"/>
+        <w:numPr>
+          <w:ilvl w:val="0"/>
+          <w:numId w:val="25"/>
+        </w:numPr>
+        <w:ind w:leftChars="0"/>
+      </w:pPr>
+      <w:r>
+        <w:rPr>
+          <w:rFonts w:hint="eastAsia"/>
+        </w:rPr>
+        <w:t>把sys dia 換成</w:t>
+      </w:r>
+      <w:r>
+        <w:t xml:space="preserve">Sbp / MAP </w:t>
+      </w:r>
+      <w:r>
+        <w:rPr>
+          <w:rFonts w:hint="eastAsia"/>
+        </w:rPr>
+        <w:t>做一次</w:t>
+      </w:r>
+    </w:p>
+    <w:p>
+      <w:pPr>
+        <w:pStyle w:val="a3"/>
+        <w:numPr>
+          <w:ilvl w:val="0"/>
+          <w:numId w:val="25"/>
+        </w:numPr>
+        <w:ind w:leftChars="0"/>
+      </w:pPr>
+      <w:r>
+        <w:t>更換s</w:t>
+      </w:r>
+      <w:r>
+        <w:rPr>
+          <w:rFonts w:hint="eastAsia"/>
+        </w:rPr>
+        <w:t>eed 調整正確率 =&gt;目前測起來沒有</w:t>
+      </w:r>
+      <w:r>
+        <w:t>改變</w:t>
+      </w:r>
+      <w:r>
+        <w:rPr>
+          <w:rFonts w:hint="eastAsia"/>
+        </w:rPr>
+        <w:t>(訓練準確率100%的部分)</w:t>
+      </w:r>
+    </w:p>
+    <w:p>
+      <w:pPr>
+        <w:pStyle w:val="a3"/>
+        <w:numPr>
+          <w:ilvl w:val="0"/>
+          <w:numId w:val="25"/>
+        </w:numPr>
+        <w:ind w:leftChars="0"/>
+      </w:pPr>
+      <w:r>
+        <w:rPr>
+          <w:rFonts w:hint="eastAsia"/>
+        </w:rPr>
+        <w:t>在建模之前</w:t>
+      </w:r>
+      <w:r>
+        <w:t>做</w:t>
+      </w:r>
+      <w:r>
+        <w:rPr>
+          <w:rFonts w:hint="eastAsia"/>
+        </w:rPr>
+        <w:t>重抽樣 調整正確率</w:t>
+      </w:r>
+    </w:p>
+    <w:p>
+      <w:pPr>
+        <w:pStyle w:val="a3"/>
+        <w:numPr>
+          <w:ilvl w:val="0"/>
+          <w:numId w:val="25"/>
+        </w:numPr>
+        <w:ind w:leftChars="0"/>
+      </w:pPr>
+      <w:r>
+        <w:t xml:space="preserve">更改隨機效應 調整正確率 </w:t>
+      </w:r>
+    </w:p>
+    <w:p>
+      <w:pPr>
+        <w:pStyle w:val="a3"/>
+        <w:numPr>
+          <w:ilvl w:val="0"/>
+          <w:numId w:val="25"/>
+        </w:numPr>
+        <w:ind w:leftChars="0"/>
+      </w:pPr>
+      <w:r>
+        <w:rPr>
+          <w:rFonts w:hint="eastAsia"/>
+        </w:rPr>
+        <w:t>列出隨機森林和隨機森林插補中的參數</w:t>
+      </w:r>
+    </w:p>
+    <w:p>
+      <w:pPr>
+        <w:pStyle w:val="a3"/>
+        <w:numPr>
+          <w:ilvl w:val="0"/>
+          <w:numId w:val="25"/>
+        </w:numPr>
+        <w:ind w:leftChars="0"/>
+      </w:pPr>
+      <w:r>
+        <w:rPr>
+          <w:rFonts w:hint="eastAsia"/>
+        </w:rPr>
+        <w:t>了解GLMER control的差別</w:t>
+      </w:r>
+    </w:p>
+    <w:p>
+      <w:pPr>
+        <w:pStyle w:val="a3"/>
+        <w:numPr>
+          <w:ilvl w:val="0"/>
+          <w:numId w:val="25"/>
+        </w:numPr>
+        <w:ind w:leftChars="0"/>
+      </w:pPr>
+      <w:r>
+        <w:rPr>
+          <w:rFonts w:hint="eastAsia"/>
+        </w:rPr>
+        <w:t>PPT 中的BIMM改用流程敘述 補模型假設</w:t>
+      </w:r>
     </w:p>
     <w:sectPr>
       <w:pgSz w:w="11906" w:h="16838"/>
@@ -10797,6 +11000,92 @@
     </w:lvl>
   </w:abstractNum>
   <w:abstractNum w:abstractNumId="1" w15:restartNumberingAfterBreak="0">
+    <w:nsid w:val="07767BE2"/>
+    <w:multiLevelType w:val="hybridMultilevel"/>
+    <w:tmpl w:val="AD1215DA"/>
+    <w:lvl w:ilvl="0" w:tplc="0409000F">
+      <w:start w:val="1"/>
+      <w:numFmt w:val="decimal"/>
+      <w:lvlText w:val="%1."/>
+      <w:lvlJc w:val="left"/>
+      <w:pPr>
+        <w:ind w:left="480" w:hanging="480"/>
+      </w:pPr>
+    </w:lvl>
+    <w:lvl w:ilvl="1" w:tplc="04090019" w:tentative="1">
+      <w:start w:val="1"/>
+      <w:numFmt w:val="ideographTraditional"/>
+      <w:lvlText w:val="%2、"/>
+      <w:lvlJc w:val="left"/>
+      <w:pPr>
+        <w:ind w:left="960" w:hanging="480"/>
+      </w:pPr>
+    </w:lvl>
+    <w:lvl w:ilvl="2" w:tplc="0409001B" w:tentative="1">
+      <w:start w:val="1"/>
+      <w:numFmt w:val="lowerRoman"/>
+      <w:lvlText w:val="%3."/>
+      <w:lvlJc w:val="right"/>
+      <w:pPr>
+        <w:ind w:left="1440" w:hanging="480"/>
+      </w:pPr>
+    </w:lvl>
+    <w:lvl w:ilvl="3" w:tplc="0409000F" w:tentative="1">
+      <w:start w:val="1"/>
+      <w:numFmt w:val="decimal"/>
+      <w:lvlText w:val="%4."/>
+      <w:lvlJc w:val="left"/>
+      <w:pPr>
+        <w:ind w:left="1920" w:hanging="480"/>
+      </w:pPr>
+    </w:lvl>
+    <w:lvl w:ilvl="4" w:tplc="04090019" w:tentative="1">
+      <w:start w:val="1"/>
+      <w:numFmt w:val="ideographTraditional"/>
+      <w:lvlText w:val="%5、"/>
+      <w:lvlJc w:val="left"/>
+      <w:pPr>
+        <w:ind w:left="2400" w:hanging="480"/>
+      </w:pPr>
+    </w:lvl>
+    <w:lvl w:ilvl="5" w:tplc="0409001B" w:tentative="1">
+      <w:start w:val="1"/>
+      <w:numFmt w:val="lowerRoman"/>
+      <w:lvlText w:val="%6."/>
+      <w:lvlJc w:val="right"/>
+      <w:pPr>
+        <w:ind w:left="2880" w:hanging="480"/>
+      </w:pPr>
+    </w:lvl>
+    <w:lvl w:ilvl="6" w:tplc="0409000F" w:tentative="1">
+      <w:start w:val="1"/>
+      <w:numFmt w:val="decimal"/>
+      <w:lvlText w:val="%7."/>
+      <w:lvlJc w:val="left"/>
+      <w:pPr>
+        <w:ind w:left="3360" w:hanging="480"/>
+      </w:pPr>
+    </w:lvl>
+    <w:lvl w:ilvl="7" w:tplc="04090019" w:tentative="1">
+      <w:start w:val="1"/>
+      <w:numFmt w:val="ideographTraditional"/>
+      <w:lvlText w:val="%8、"/>
+      <w:lvlJc w:val="left"/>
+      <w:pPr>
+        <w:ind w:left="3840" w:hanging="480"/>
+      </w:pPr>
+    </w:lvl>
+    <w:lvl w:ilvl="8" w:tplc="0409001B" w:tentative="1">
+      <w:start w:val="1"/>
+      <w:numFmt w:val="lowerRoman"/>
+      <w:lvlText w:val="%9."/>
+      <w:lvlJc w:val="right"/>
+      <w:pPr>
+        <w:ind w:left="4320" w:hanging="480"/>
+      </w:pPr>
+    </w:lvl>
+  </w:abstractNum>
+  <w:abstractNum w:abstractNumId="2" w15:restartNumberingAfterBreak="0">
     <w:nsid w:val="0C4D11EF"/>
     <w:multiLevelType w:val="hybridMultilevel"/>
     <w:tmpl w:val="78F8527C"/>
@@ -10909,7 +11198,7 @@
       </w:rPr>
     </w:lvl>
   </w:abstractNum>
-  <w:abstractNum w:abstractNumId="2" w15:restartNumberingAfterBreak="0">
+  <w:abstractNum w:abstractNumId="3" w15:restartNumberingAfterBreak="0">
     <w:nsid w:val="0CFE1252"/>
     <w:multiLevelType w:val="hybridMultilevel"/>
     <w:tmpl w:val="B7BC3468"/>
@@ -10998,7 +11287,7 @@
       </w:pPr>
     </w:lvl>
   </w:abstractNum>
-  <w:abstractNum w:abstractNumId="3" w15:restartNumberingAfterBreak="0">
+  <w:abstractNum w:abstractNumId="4" w15:restartNumberingAfterBreak="0">
     <w:nsid w:val="0D900FAA"/>
     <w:multiLevelType w:val="hybridMultilevel"/>
     <w:tmpl w:val="84C02EDE"/>
@@ -11084,7 +11373,7 @@
       </w:pPr>
     </w:lvl>
   </w:abstractNum>
-  <w:abstractNum w:abstractNumId="4" w15:restartNumberingAfterBreak="0">
+  <w:abstractNum w:abstractNumId="5" w15:restartNumberingAfterBreak="0">
     <w:nsid w:val="0FBB190E"/>
     <w:multiLevelType w:val="hybridMultilevel"/>
     <w:tmpl w:val="DD14D1D6"/>
@@ -11173,7 +11462,7 @@
       </w:pPr>
     </w:lvl>
   </w:abstractNum>
-  <w:abstractNum w:abstractNumId="5" w15:restartNumberingAfterBreak="0">
+  <w:abstractNum w:abstractNumId="6" w15:restartNumberingAfterBreak="0">
     <w:nsid w:val="1720633E"/>
     <w:multiLevelType w:val="hybridMultilevel"/>
     <w:tmpl w:val="96A4820E"/>
@@ -11264,7 +11553,7 @@
       </w:pPr>
     </w:lvl>
   </w:abstractNum>
-  <w:abstractNum w:abstractNumId="6" w15:restartNumberingAfterBreak="0">
+  <w:abstractNum w:abstractNumId="7" w15:restartNumberingAfterBreak="0">
     <w:nsid w:val="19377F8A"/>
     <w:multiLevelType w:val="hybridMultilevel"/>
     <w:tmpl w:val="70DC4926"/>
@@ -11350,7 +11639,7 @@
       </w:pPr>
     </w:lvl>
   </w:abstractNum>
-  <w:abstractNum w:abstractNumId="7" w15:restartNumberingAfterBreak="0">
+  <w:abstractNum w:abstractNumId="8" w15:restartNumberingAfterBreak="0">
     <w:nsid w:val="1BC61EDE"/>
     <w:multiLevelType w:val="hybridMultilevel"/>
     <w:tmpl w:val="F83A79F0"/>
@@ -11442,7 +11731,7 @@
       </w:pPr>
     </w:lvl>
   </w:abstractNum>
-  <w:abstractNum w:abstractNumId="8" w15:restartNumberingAfterBreak="0">
+  <w:abstractNum w:abstractNumId="9" w15:restartNumberingAfterBreak="0">
     <w:nsid w:val="25AE4083"/>
     <w:multiLevelType w:val="hybridMultilevel"/>
     <w:tmpl w:val="47029FB2"/>
@@ -11528,7 +11817,7 @@
       </w:pPr>
     </w:lvl>
   </w:abstractNum>
-  <w:abstractNum w:abstractNumId="9" w15:restartNumberingAfterBreak="0">
+  <w:abstractNum w:abstractNumId="10" w15:restartNumberingAfterBreak="0">
     <w:nsid w:val="28E7502C"/>
     <w:multiLevelType w:val="hybridMultilevel"/>
     <w:tmpl w:val="18909004"/>
@@ -11617,7 +11906,93 @@
       </w:pPr>
     </w:lvl>
   </w:abstractNum>
-  <w:abstractNum w:abstractNumId="10" w15:restartNumberingAfterBreak="0">
+  <w:abstractNum w:abstractNumId="11" w15:restartNumberingAfterBreak="0">
+    <w:nsid w:val="2AE6763B"/>
+    <w:multiLevelType w:val="hybridMultilevel"/>
+    <w:tmpl w:val="7C903C80"/>
+    <w:lvl w:ilvl="0" w:tplc="0409000F">
+      <w:start w:val="1"/>
+      <w:numFmt w:val="decimal"/>
+      <w:lvlText w:val="%1."/>
+      <w:lvlJc w:val="left"/>
+      <w:pPr>
+        <w:ind w:left="960" w:hanging="480"/>
+      </w:pPr>
+    </w:lvl>
+    <w:lvl w:ilvl="1" w:tplc="04090019" w:tentative="1">
+      <w:start w:val="1"/>
+      <w:numFmt w:val="ideographTraditional"/>
+      <w:lvlText w:val="%2、"/>
+      <w:lvlJc w:val="left"/>
+      <w:pPr>
+        <w:ind w:left="1440" w:hanging="480"/>
+      </w:pPr>
+    </w:lvl>
+    <w:lvl w:ilvl="2" w:tplc="0409001B" w:tentative="1">
+      <w:start w:val="1"/>
+      <w:numFmt w:val="lowerRoman"/>
+      <w:lvlText w:val="%3."/>
+      <w:lvlJc w:val="right"/>
+      <w:pPr>
+        <w:ind w:left="1920" w:hanging="480"/>
+      </w:pPr>
+    </w:lvl>
+    <w:lvl w:ilvl="3" w:tplc="0409000F" w:tentative="1">
+      <w:start w:val="1"/>
+      <w:numFmt w:val="decimal"/>
+      <w:lvlText w:val="%4."/>
+      <w:lvlJc w:val="left"/>
+      <w:pPr>
+        <w:ind w:left="2400" w:hanging="480"/>
+      </w:pPr>
+    </w:lvl>
+    <w:lvl w:ilvl="4" w:tplc="04090019" w:tentative="1">
+      <w:start w:val="1"/>
+      <w:numFmt w:val="ideographTraditional"/>
+      <w:lvlText w:val="%5、"/>
+      <w:lvlJc w:val="left"/>
+      <w:pPr>
+        <w:ind w:left="2880" w:hanging="480"/>
+      </w:pPr>
+    </w:lvl>
+    <w:lvl w:ilvl="5" w:tplc="0409001B" w:tentative="1">
+      <w:start w:val="1"/>
+      <w:numFmt w:val="lowerRoman"/>
+      <w:lvlText w:val="%6."/>
+      <w:lvlJc w:val="right"/>
+      <w:pPr>
+        <w:ind w:left="3360" w:hanging="480"/>
+      </w:pPr>
+    </w:lvl>
+    <w:lvl w:ilvl="6" w:tplc="0409000F" w:tentative="1">
+      <w:start w:val="1"/>
+      <w:numFmt w:val="decimal"/>
+      <w:lvlText w:val="%7."/>
+      <w:lvlJc w:val="left"/>
+      <w:pPr>
+        <w:ind w:left="3840" w:hanging="480"/>
+      </w:pPr>
+    </w:lvl>
+    <w:lvl w:ilvl="7" w:tplc="04090019" w:tentative="1">
+      <w:start w:val="1"/>
+      <w:numFmt w:val="ideographTraditional"/>
+      <w:lvlText w:val="%8、"/>
+      <w:lvlJc w:val="left"/>
+      <w:pPr>
+        <w:ind w:left="4320" w:hanging="480"/>
+      </w:pPr>
+    </w:lvl>
+    <w:lvl w:ilvl="8" w:tplc="0409001B" w:tentative="1">
+      <w:start w:val="1"/>
+      <w:numFmt w:val="lowerRoman"/>
+      <w:lvlText w:val="%9."/>
+      <w:lvlJc w:val="right"/>
+      <w:pPr>
+        <w:ind w:left="4800" w:hanging="480"/>
+      </w:pPr>
+    </w:lvl>
+  </w:abstractNum>
+  <w:abstractNum w:abstractNumId="12" w15:restartNumberingAfterBreak="0">
     <w:nsid w:val="2C84781E"/>
     <w:multiLevelType w:val="hybridMultilevel"/>
     <w:tmpl w:val="BF9406BE"/>
@@ -11706,7 +12081,7 @@
       </w:pPr>
     </w:lvl>
   </w:abstractNum>
-  <w:abstractNum w:abstractNumId="11" w15:restartNumberingAfterBreak="0">
+  <w:abstractNum w:abstractNumId="13" w15:restartNumberingAfterBreak="0">
     <w:nsid w:val="37796248"/>
     <w:multiLevelType w:val="hybridMultilevel"/>
     <w:tmpl w:val="DD885C46"/>
@@ -11795,7 +12170,7 @@
       </w:pPr>
     </w:lvl>
   </w:abstractNum>
-  <w:abstractNum w:abstractNumId="12" w15:restartNumberingAfterBreak="0">
+  <w:abstractNum w:abstractNumId="14" w15:restartNumberingAfterBreak="0">
     <w:nsid w:val="44BD4347"/>
     <w:multiLevelType w:val="hybridMultilevel"/>
     <w:tmpl w:val="0838A196"/>
@@ -11884,7 +12259,7 @@
       </w:pPr>
     </w:lvl>
   </w:abstractNum>
-  <w:abstractNum w:abstractNumId="13" w15:restartNumberingAfterBreak="0">
+  <w:abstractNum w:abstractNumId="15" w15:restartNumberingAfterBreak="0">
     <w:nsid w:val="45D07A26"/>
     <w:multiLevelType w:val="hybridMultilevel"/>
     <w:tmpl w:val="8E0E2AAE"/>
@@ -11970,7 +12345,93 @@
       </w:pPr>
     </w:lvl>
   </w:abstractNum>
-  <w:abstractNum w:abstractNumId="14" w15:restartNumberingAfterBreak="0">
+  <w:abstractNum w:abstractNumId="16" w15:restartNumberingAfterBreak="0">
+    <w:nsid w:val="53355AFE"/>
+    <w:multiLevelType w:val="hybridMultilevel"/>
+    <w:tmpl w:val="1058586A"/>
+    <w:lvl w:ilvl="0" w:tplc="0409000F">
+      <w:start w:val="1"/>
+      <w:numFmt w:val="decimal"/>
+      <w:lvlText w:val="%1."/>
+      <w:lvlJc w:val="left"/>
+      <w:pPr>
+        <w:ind w:left="1440" w:hanging="480"/>
+      </w:pPr>
+    </w:lvl>
+    <w:lvl w:ilvl="1" w:tplc="04090019" w:tentative="1">
+      <w:start w:val="1"/>
+      <w:numFmt w:val="ideographTraditional"/>
+      <w:lvlText w:val="%2、"/>
+      <w:lvlJc w:val="left"/>
+      <w:pPr>
+        <w:ind w:left="1920" w:hanging="480"/>
+      </w:pPr>
+    </w:lvl>
+    <w:lvl w:ilvl="2" w:tplc="0409001B" w:tentative="1">
+      <w:start w:val="1"/>
+      <w:numFmt w:val="lowerRoman"/>
+      <w:lvlText w:val="%3."/>
+      <w:lvlJc w:val="right"/>
+      <w:pPr>
+        <w:ind w:left="2400" w:hanging="480"/>
+      </w:pPr>
+    </w:lvl>
+    <w:lvl w:ilvl="3" w:tplc="0409000F" w:tentative="1">
+      <w:start w:val="1"/>
+      <w:numFmt w:val="decimal"/>
+      <w:lvlText w:val="%4."/>
+      <w:lvlJc w:val="left"/>
+      <w:pPr>
+        <w:ind w:left="2880" w:hanging="480"/>
+      </w:pPr>
+    </w:lvl>
+    <w:lvl w:ilvl="4" w:tplc="04090019" w:tentative="1">
+      <w:start w:val="1"/>
+      <w:numFmt w:val="ideographTraditional"/>
+      <w:lvlText w:val="%5、"/>
+      <w:lvlJc w:val="left"/>
+      <w:pPr>
+        <w:ind w:left="3360" w:hanging="480"/>
+      </w:pPr>
+    </w:lvl>
+    <w:lvl w:ilvl="5" w:tplc="0409001B" w:tentative="1">
+      <w:start w:val="1"/>
+      <w:numFmt w:val="lowerRoman"/>
+      <w:lvlText w:val="%6."/>
+      <w:lvlJc w:val="right"/>
+      <w:pPr>
+        <w:ind w:left="3840" w:hanging="480"/>
+      </w:pPr>
+    </w:lvl>
+    <w:lvl w:ilvl="6" w:tplc="0409000F" w:tentative="1">
+      <w:start w:val="1"/>
+      <w:numFmt w:val="decimal"/>
+      <w:lvlText w:val="%7."/>
+      <w:lvlJc w:val="left"/>
+      <w:pPr>
+        <w:ind w:left="4320" w:hanging="480"/>
+      </w:pPr>
+    </w:lvl>
+    <w:lvl w:ilvl="7" w:tplc="04090019" w:tentative="1">
+      <w:start w:val="1"/>
+      <w:numFmt w:val="ideographTraditional"/>
+      <w:lvlText w:val="%8、"/>
+      <w:lvlJc w:val="left"/>
+      <w:pPr>
+        <w:ind w:left="4800" w:hanging="480"/>
+      </w:pPr>
+    </w:lvl>
+    <w:lvl w:ilvl="8" w:tplc="0409001B" w:tentative="1">
+      <w:start w:val="1"/>
+      <w:numFmt w:val="lowerRoman"/>
+      <w:lvlText w:val="%9."/>
+      <w:lvlJc w:val="right"/>
+      <w:pPr>
+        <w:ind w:left="5280" w:hanging="480"/>
+      </w:pPr>
+    </w:lvl>
+  </w:abstractNum>
+  <w:abstractNum w:abstractNumId="17" w15:restartNumberingAfterBreak="0">
     <w:nsid w:val="5FC550D9"/>
     <w:multiLevelType w:val="hybridMultilevel"/>
     <w:tmpl w:val="C7080406"/>
@@ -12059,7 +12520,7 @@
       </w:pPr>
     </w:lvl>
   </w:abstractNum>
-  <w:abstractNum w:abstractNumId="15" w15:restartNumberingAfterBreak="0">
+  <w:abstractNum w:abstractNumId="18" w15:restartNumberingAfterBreak="0">
     <w:nsid w:val="647C2645"/>
     <w:multiLevelType w:val="hybridMultilevel"/>
     <w:tmpl w:val="DF08C7B6"/>
@@ -12151,7 +12612,7 @@
       </w:pPr>
     </w:lvl>
   </w:abstractNum>
-  <w:abstractNum w:abstractNumId="16" w15:restartNumberingAfterBreak="0">
+  <w:abstractNum w:abstractNumId="19" w15:restartNumberingAfterBreak="0">
     <w:nsid w:val="64D225BB"/>
     <w:multiLevelType w:val="hybridMultilevel"/>
     <w:tmpl w:val="4E8A6634"/>
@@ -12240,7 +12701,7 @@
       </w:pPr>
     </w:lvl>
   </w:abstractNum>
-  <w:abstractNum w:abstractNumId="17" w15:restartNumberingAfterBreak="0">
+  <w:abstractNum w:abstractNumId="20" w15:restartNumberingAfterBreak="0">
     <w:nsid w:val="66E5194A"/>
     <w:multiLevelType w:val="hybridMultilevel"/>
     <w:tmpl w:val="31B07426"/>
@@ -12353,7 +12814,7 @@
       </w:rPr>
     </w:lvl>
   </w:abstractNum>
-  <w:abstractNum w:abstractNumId="18" w15:restartNumberingAfterBreak="0">
+  <w:abstractNum w:abstractNumId="21" w15:restartNumberingAfterBreak="0">
     <w:nsid w:val="68711655"/>
     <w:multiLevelType w:val="hybridMultilevel"/>
     <w:tmpl w:val="D500F53C"/>
@@ -12442,7 +12903,93 @@
       </w:pPr>
     </w:lvl>
   </w:abstractNum>
-  <w:abstractNum w:abstractNumId="19" w15:restartNumberingAfterBreak="0">
+  <w:abstractNum w:abstractNumId="22" w15:restartNumberingAfterBreak="0">
+    <w:nsid w:val="7A5C5EE7"/>
+    <w:multiLevelType w:val="hybridMultilevel"/>
+    <w:tmpl w:val="AF0498DC"/>
+    <w:lvl w:ilvl="0" w:tplc="0409000F">
+      <w:start w:val="1"/>
+      <w:numFmt w:val="decimal"/>
+      <w:lvlText w:val="%1."/>
+      <w:lvlJc w:val="left"/>
+      <w:pPr>
+        <w:ind w:left="480" w:hanging="480"/>
+      </w:pPr>
+    </w:lvl>
+    <w:lvl w:ilvl="1" w:tplc="04090019" w:tentative="1">
+      <w:start w:val="1"/>
+      <w:numFmt w:val="ideographTraditional"/>
+      <w:lvlText w:val="%2、"/>
+      <w:lvlJc w:val="left"/>
+      <w:pPr>
+        <w:ind w:left="960" w:hanging="480"/>
+      </w:pPr>
+    </w:lvl>
+    <w:lvl w:ilvl="2" w:tplc="0409001B" w:tentative="1">
+      <w:start w:val="1"/>
+      <w:numFmt w:val="lowerRoman"/>
+      <w:lvlText w:val="%3."/>
+      <w:lvlJc w:val="right"/>
+      <w:pPr>
+        <w:ind w:left="1440" w:hanging="480"/>
+      </w:pPr>
+    </w:lvl>
+    <w:lvl w:ilvl="3" w:tplc="0409000F" w:tentative="1">
+      <w:start w:val="1"/>
+      <w:numFmt w:val="decimal"/>
+      <w:lvlText w:val="%4."/>
+      <w:lvlJc w:val="left"/>
+      <w:pPr>
+        <w:ind w:left="1920" w:hanging="480"/>
+      </w:pPr>
+    </w:lvl>
+    <w:lvl w:ilvl="4" w:tplc="04090019" w:tentative="1">
+      <w:start w:val="1"/>
+      <w:numFmt w:val="ideographTraditional"/>
+      <w:lvlText w:val="%5、"/>
+      <w:lvlJc w:val="left"/>
+      <w:pPr>
+        <w:ind w:left="2400" w:hanging="480"/>
+      </w:pPr>
+    </w:lvl>
+    <w:lvl w:ilvl="5" w:tplc="0409001B" w:tentative="1">
+      <w:start w:val="1"/>
+      <w:numFmt w:val="lowerRoman"/>
+      <w:lvlText w:val="%6."/>
+      <w:lvlJc w:val="right"/>
+      <w:pPr>
+        <w:ind w:left="2880" w:hanging="480"/>
+      </w:pPr>
+    </w:lvl>
+    <w:lvl w:ilvl="6" w:tplc="0409000F" w:tentative="1">
+      <w:start w:val="1"/>
+      <w:numFmt w:val="decimal"/>
+      <w:lvlText w:val="%7."/>
+      <w:lvlJc w:val="left"/>
+      <w:pPr>
+        <w:ind w:left="3360" w:hanging="480"/>
+      </w:pPr>
+    </w:lvl>
+    <w:lvl w:ilvl="7" w:tplc="04090019" w:tentative="1">
+      <w:start w:val="1"/>
+      <w:numFmt w:val="ideographTraditional"/>
+      <w:lvlText w:val="%8、"/>
+      <w:lvlJc w:val="left"/>
+      <w:pPr>
+        <w:ind w:left="3840" w:hanging="480"/>
+      </w:pPr>
+    </w:lvl>
+    <w:lvl w:ilvl="8" w:tplc="0409001B" w:tentative="1">
+      <w:start w:val="1"/>
+      <w:numFmt w:val="lowerRoman"/>
+      <w:lvlText w:val="%9."/>
+      <w:lvlJc w:val="right"/>
+      <w:pPr>
+        <w:ind w:left="4320" w:hanging="480"/>
+      </w:pPr>
+    </w:lvl>
+  </w:abstractNum>
+  <w:abstractNum w:abstractNumId="23" w15:restartNumberingAfterBreak="0">
     <w:nsid w:val="7A9736C5"/>
     <w:multiLevelType w:val="hybridMultilevel"/>
     <w:tmpl w:val="C854EA82"/>
@@ -12531,10 +13078,10 @@
       </w:pPr>
     </w:lvl>
   </w:abstractNum>
-  <w:abstractNum w:abstractNumId="20" w15:restartNumberingAfterBreak="0">
+  <w:abstractNum w:abstractNumId="24" w15:restartNumberingAfterBreak="0">
     <w:nsid w:val="7D3366BD"/>
     <w:multiLevelType w:val="hybridMultilevel"/>
-    <w:tmpl w:val="2E362918"/>
+    <w:tmpl w:val="57944FF4"/>
     <w:lvl w:ilvl="0" w:tplc="04090001">
       <w:start w:val="1"/>
       <w:numFmt w:val="bullet"/>
@@ -12645,67 +13192,79 @@
     </w:lvl>
   </w:abstractNum>
   <w:num w:numId="1">
-    <w:abstractNumId w:val="15"/>
+    <w:abstractNumId w:val="18"/>
   </w:num>
   <w:num w:numId="2">
-    <w:abstractNumId w:val="1"/>
+    <w:abstractNumId w:val="2"/>
   </w:num>
   <w:num w:numId="3">
-    <w:abstractNumId w:val="5"/>
+    <w:abstractNumId w:val="6"/>
   </w:num>
   <w:num w:numId="4">
-    <w:abstractNumId w:val="17"/>
+    <w:abstractNumId w:val="20"/>
   </w:num>
   <w:num w:numId="5">
-    <w:abstractNumId w:val="11"/>
+    <w:abstractNumId w:val="13"/>
   </w:num>
   <w:num w:numId="6">
-    <w:abstractNumId w:val="2"/>
+    <w:abstractNumId w:val="3"/>
   </w:num>
   <w:num w:numId="7">
-    <w:abstractNumId w:val="16"/>
+    <w:abstractNumId w:val="19"/>
   </w:num>
   <w:num w:numId="8">
     <w:abstractNumId w:val="0"/>
   </w:num>
   <w:num w:numId="9">
+    <w:abstractNumId w:val="5"/>
+  </w:num>
+  <w:num w:numId="10">
+    <w:abstractNumId w:val="12"/>
+  </w:num>
+  <w:num w:numId="11">
+    <w:abstractNumId w:val="15"/>
+  </w:num>
+  <w:num w:numId="12">
+    <w:abstractNumId w:val="10"/>
+  </w:num>
+  <w:num w:numId="13">
+    <w:abstractNumId w:val="14"/>
+  </w:num>
+  <w:num w:numId="14">
     <w:abstractNumId w:val="4"/>
   </w:num>
-  <w:num w:numId="10">
-    <w:abstractNumId w:val="10"/>
-  </w:num>
-  <w:num w:numId="11">
-    <w:abstractNumId w:val="13"/>
-  </w:num>
-  <w:num w:numId="12">
+  <w:num w:numId="15">
     <w:abstractNumId w:val="9"/>
   </w:num>
-  <w:num w:numId="13">
-    <w:abstractNumId w:val="12"/>
+  <w:num w:numId="16">
+    <w:abstractNumId w:val="7"/>
   </w:num>
-  <w:num w:numId="14">
-    <w:abstractNumId w:val="3"/>
-  </w:num>
-  <w:num w:numId="15">
+  <w:num w:numId="17">
     <w:abstractNumId w:val="8"/>
   </w:num>
-  <w:num w:numId="16">
-    <w:abstractNumId w:val="6"/>
-  </w:num>
-  <w:num w:numId="17">
-    <w:abstractNumId w:val="7"/>
-  </w:num>
   <w:num w:numId="18">
-    <w:abstractNumId w:val="19"/>
+    <w:abstractNumId w:val="23"/>
   </w:num>
   <w:num w:numId="19">
-    <w:abstractNumId w:val="18"/>
+    <w:abstractNumId w:val="21"/>
   </w:num>
   <w:num w:numId="20">
-    <w:abstractNumId w:val="20"/>
+    <w:abstractNumId w:val="24"/>
   </w:num>
   <w:num w:numId="21">
-    <w:abstractNumId w:val="14"/>
+    <w:abstractNumId w:val="17"/>
+  </w:num>
+  <w:num w:numId="22">
+    <w:abstractNumId w:val="16"/>
+  </w:num>
+  <w:num w:numId="23">
+    <w:abstractNumId w:val="22"/>
+  </w:num>
+  <w:num w:numId="24">
+    <w:abstractNumId w:val="1"/>
+  </w:num>
+  <w:num w:numId="25">
+    <w:abstractNumId w:val="11"/>
   </w:num>
 </w:numbering>
 </file>

--- a/model&資料進度.docx
+++ b/model&資料進度.docx
@@ -10534,8 +10534,6 @@
         </w:rPr>
         <w:t>咪挺結果</w:t>
       </w:r>
-      <w:bookmarkStart w:id="0" w:name="_GoBack"/>
-      <w:bookmarkEnd w:id="0"/>
     </w:p>
     <w:p>
       <w:pPr>
@@ -10680,6 +10678,27 @@
         </w:rPr>
         <w:t>卡方齊一性檢定)</w:t>
       </w:r>
+      <w:r>
+        <w:rPr>
+          <w:rFonts w:asciiTheme="minorEastAsia" w:eastAsiaTheme="minorEastAsia" w:hAnsiTheme="minorEastAsia" w:hint="eastAsia"/>
+        </w:rPr>
+        <w:t xml:space="preserve"> =&gt;</w:t>
+      </w:r>
+      <w:r>
+        <w:t>done</w:t>
+      </w:r>
+      <w:r>
+        <w:rPr>
+          <w:rFonts w:asciiTheme="minorEastAsia" w:eastAsiaTheme="minorEastAsia" w:hAnsiTheme="minorEastAsia" w:hint="eastAsia"/>
+        </w:rPr>
+        <w:t xml:space="preserve"> </w:t>
+      </w:r>
+      <w:r>
+        <w:rPr>
+          <w:rFonts w:hint="eastAsia"/>
+        </w:rPr>
+        <w:t>樣本下降為隨機</w:t>
+      </w:r>
     </w:p>
     <w:p>
       <w:pPr>
@@ -10696,6 +10715,18 @@
         </w:rPr>
         <w:t>對醫院做校正</w:t>
       </w:r>
+      <w:r>
+        <w:rPr>
+          <w:rFonts w:asciiTheme="minorEastAsia" w:eastAsiaTheme="minorEastAsia" w:hAnsiTheme="minorEastAsia" w:hint="eastAsia"/>
+        </w:rPr>
+        <w:t xml:space="preserve"> </w:t>
+      </w:r>
+      <w:r>
+        <w:rPr>
+          <w:rFonts w:hint="eastAsia"/>
+        </w:rPr>
+        <w:t>=&gt;不確定怎麼做</w:t>
+      </w:r>
     </w:p>
     <w:p>
       <w:pPr>
@@ -10707,19 +10738,22 @@
         <w:ind w:leftChars="0"/>
       </w:pPr>
       <w:r>
-        <w:rPr>
-          <w:rFonts w:hint="eastAsia"/>
-        </w:rPr>
-        <w:t>把sys dia 換成</w:t>
-      </w:r>
-      <w:r>
-        <w:t xml:space="preserve">Sbp / MAP </w:t>
-      </w:r>
-      <w:r>
-        <w:rPr>
-          <w:rFonts w:hint="eastAsia"/>
-        </w:rPr>
-        <w:t>做一次</w:t>
+        <w:t>更換s</w:t>
+      </w:r>
+      <w:r>
+        <w:rPr>
+          <w:rFonts w:hint="eastAsia"/>
+        </w:rPr>
+        <w:t>eed 調整正確率 =&gt;目前測起來沒有</w:t>
+      </w:r>
+      <w:r>
+        <w:t>改變</w:t>
+      </w:r>
+      <w:r>
+        <w:rPr>
+          <w:rFonts w:hint="eastAsia"/>
+        </w:rPr>
+        <w:t>(訓練準確率100%的部分)</w:t>
       </w:r>
     </w:p>
     <w:p>
@@ -10732,22 +10766,10 @@
         <w:ind w:leftChars="0"/>
       </w:pPr>
       <w:r>
-        <w:t>更換s</w:t>
-      </w:r>
-      <w:r>
-        <w:rPr>
-          <w:rFonts w:hint="eastAsia"/>
-        </w:rPr>
-        <w:t>eed 調整正確率 =&gt;目前測起來沒有</w:t>
-      </w:r>
-      <w:r>
-        <w:t>改變</w:t>
-      </w:r>
-      <w:r>
-        <w:rPr>
-          <w:rFonts w:hint="eastAsia"/>
-        </w:rPr>
-        <w:t>(訓練準確率100%的部分)</w:t>
+        <w:rPr>
+          <w:rFonts w:hint="eastAsia"/>
+        </w:rPr>
+        <w:t>改用lme測試 =&gt; 補準確度到excel上</w:t>
       </w:r>
     </w:p>
     <w:p>
@@ -10763,16 +10785,7 @@
         <w:rPr>
           <w:rFonts w:hint="eastAsia"/>
         </w:rPr>
-        <w:t>在建模之前</w:t>
-      </w:r>
-      <w:r>
-        <w:t>做</w:t>
-      </w:r>
-      <w:r>
-        <w:rPr>
-          <w:rFonts w:hint="eastAsia"/>
-        </w:rPr>
-        <w:t>重抽樣 調整正確率</w:t>
+        <w:t>列出隨機森林和隨機森林插補中的參數</w:t>
       </w:r>
     </w:p>
     <w:p>
@@ -10785,8 +10798,19 @@
         <w:ind w:leftChars="0"/>
       </w:pPr>
       <w:r>
-        <w:t xml:space="preserve">更改隨機效應 調整正確率 </w:t>
-      </w:r>
+        <w:rPr>
+          <w:rFonts w:eastAsiaTheme="minorEastAsia" w:hint="eastAsia"/>
+        </w:rPr>
+        <w:t xml:space="preserve">BIMM </w:t>
+      </w:r>
+      <w:r>
+        <w:rPr>
+          <w:rFonts w:hint="eastAsia"/>
+        </w:rPr>
+        <w:t>的模型數學式</w:t>
+      </w:r>
+      <w:bookmarkStart w:id="0" w:name="_GoBack"/>
+      <w:bookmarkEnd w:id="0"/>
     </w:p>
     <w:p>
       <w:pPr>
@@ -10796,12 +10820,15 @@
           <w:numId w:val="25"/>
         </w:numPr>
         <w:ind w:leftChars="0"/>
-      </w:pPr>
-      <w:r>
-        <w:rPr>
-          <w:rFonts w:hint="eastAsia"/>
-        </w:rPr>
-        <w:t>列出隨機森林和隨機森林插補中的參數</w:t>
+        <w:rPr>
+          <w:rFonts w:hint="eastAsia"/>
+        </w:rPr>
+      </w:pPr>
+      <w:r>
+        <w:rPr>
+          <w:rFonts w:hint="eastAsia"/>
+        </w:rPr>
+        <w:t>PPT 中的BIMM改用流程敘述 補模型假設</w:t>
       </w:r>
     </w:p>
     <w:p>
@@ -10812,12 +10839,24 @@
           <w:numId w:val="25"/>
         </w:numPr>
         <w:ind w:leftChars="0"/>
-      </w:pPr>
-      <w:r>
-        <w:rPr>
-          <w:rFonts w:hint="eastAsia"/>
-        </w:rPr>
-        <w:t>了解GLMER control的差別</w:t>
+        <w:rPr>
+          <w:rFonts w:hint="eastAsia"/>
+        </w:rPr>
+      </w:pPr>
+      <w:r>
+        <w:rPr>
+          <w:rFonts w:hint="eastAsia"/>
+        </w:rPr>
+        <w:t>把sys dia 換成</w:t>
+      </w:r>
+      <w:r>
+        <w:t xml:space="preserve">Sbp / MAP </w:t>
+      </w:r>
+      <w:r>
+        <w:rPr>
+          <w:rFonts w:hint="eastAsia"/>
+        </w:rPr>
+        <w:t>做一次</w:t>
       </w:r>
     </w:p>
     <w:p>
@@ -10833,7 +10872,45 @@
         <w:rPr>
           <w:rFonts w:hint="eastAsia"/>
         </w:rPr>
-        <w:t>PPT 中的BIMM改用流程敘述 補模型假設</w:t>
+        <w:t>在建模之前</w:t>
+      </w:r>
+      <w:r>
+        <w:t>做</w:t>
+      </w:r>
+      <w:r>
+        <w:rPr>
+          <w:rFonts w:hint="eastAsia"/>
+        </w:rPr>
+        <w:t>重抽樣 調整正確率</w:t>
+      </w:r>
+    </w:p>
+    <w:p>
+      <w:pPr>
+        <w:pStyle w:val="a3"/>
+        <w:numPr>
+          <w:ilvl w:val="0"/>
+          <w:numId w:val="25"/>
+        </w:numPr>
+        <w:ind w:leftChars="0"/>
+      </w:pPr>
+      <w:r>
+        <w:t xml:space="preserve">更改隨機效應 調整正確率 </w:t>
+      </w:r>
+    </w:p>
+    <w:p>
+      <w:pPr>
+        <w:pStyle w:val="a3"/>
+        <w:numPr>
+          <w:ilvl w:val="0"/>
+          <w:numId w:val="25"/>
+        </w:numPr>
+        <w:ind w:leftChars="0"/>
+      </w:pPr>
+      <w:r>
+        <w:rPr>
+          <w:rFonts w:hint="eastAsia"/>
+        </w:rPr>
+        <w:t>了解GLMER control的差別</w:t>
       </w:r>
     </w:p>
     <w:sectPr>

--- a/model&資料進度.docx
+++ b/model&資料進度.docx
@@ -10642,7 +10642,13 @@
           <w:rFonts w:hint="eastAsia"/>
         </w:rPr>
         <w:lastRenderedPageBreak/>
-        <w:t>3/7待做 :</w:t>
+        <w:t>3/</w:t>
+      </w:r>
+      <w:r>
+        <w:rPr>
+          <w:rFonts w:asciiTheme="minorEastAsia" w:eastAsiaTheme="minorEastAsia" w:hAnsiTheme="minorEastAsia" w:hint="eastAsia"/>
+        </w:rPr>
+        <w:t>7</w:t>
       </w:r>
     </w:p>
     <w:p>
@@ -10682,14 +10688,35 @@
         <w:rPr>
           <w:rFonts w:asciiTheme="minorEastAsia" w:eastAsiaTheme="minorEastAsia" w:hAnsiTheme="minorEastAsia" w:hint="eastAsia"/>
         </w:rPr>
-        <w:t xml:space="preserve"> =&gt;</w:t>
+        <w:t xml:space="preserve"> </w:t>
+      </w:r>
+    </w:p>
+    <w:p>
+      <w:pPr>
+        <w:pStyle w:val="a3"/>
+        <w:ind w:leftChars="0" w:left="960"/>
+        <w:rPr>
+          <w:rFonts w:eastAsiaTheme="minorEastAsia"/>
+        </w:rPr>
+      </w:pPr>
+      <w:r>
+        <w:rPr>
+          <w:rFonts w:asciiTheme="minorEastAsia" w:eastAsiaTheme="minorEastAsia" w:hAnsiTheme="minorEastAsia" w:hint="eastAsia"/>
+        </w:rPr>
+        <w:t>=&gt;</w:t>
+      </w:r>
+      <w:r>
+        <w:rPr>
+          <w:rFonts w:asciiTheme="minorEastAsia" w:eastAsiaTheme="minorEastAsia" w:hAnsiTheme="minorEastAsia"/>
+        </w:rPr>
+        <w:t xml:space="preserve"> </w:t>
       </w:r>
       <w:r>
         <w:t>done</w:t>
       </w:r>
       <w:r>
         <w:rPr>
-          <w:rFonts w:asciiTheme="minorEastAsia" w:eastAsiaTheme="minorEastAsia" w:hAnsiTheme="minorEastAsia" w:hint="eastAsia"/>
+          <w:rFonts w:hint="eastAsia"/>
         </w:rPr>
         <w:t xml:space="preserve"> </w:t>
       </w:r>
@@ -10697,7 +10724,7 @@
         <w:rPr>
           <w:rFonts w:hint="eastAsia"/>
         </w:rPr>
-        <w:t>樣本下降為隨機</w:t>
+        <w:t>樣本下降，有沒有+COV的2者(1/0)比例仍相同</w:t>
       </w:r>
     </w:p>
     <w:p>
@@ -10710,10 +10737,22 @@
         <w:ind w:leftChars="0"/>
       </w:pPr>
       <w:r>
-        <w:rPr>
-          <w:rFonts w:hint="eastAsia"/>
-        </w:rPr>
-        <w:t>對醫院做校正</w:t>
+        <w:t>更換s</w:t>
+      </w:r>
+      <w:r>
+        <w:rPr>
+          <w:rFonts w:hint="eastAsia"/>
+        </w:rPr>
+        <w:t>eed 調整正確率 =&gt;目前測起來沒有</w:t>
+      </w:r>
+      <w:r>
+        <w:t>改變</w:t>
+      </w:r>
+      <w:r>
+        <w:rPr>
+          <w:rFonts w:hint="eastAsia"/>
+        </w:rPr>
+        <w:t>(訓練準確率100%的部分</w:t>
       </w:r>
       <w:r>
         <w:rPr>
@@ -10725,7 +10764,13 @@
         <w:rPr>
           <w:rFonts w:hint="eastAsia"/>
         </w:rPr>
-        <w:t>=&gt;不確定怎麼做</w:t>
+        <w:t>測試有變</w:t>
+      </w:r>
+      <w:r>
+        <w:rPr>
+          <w:rFonts w:hint="eastAsia"/>
+        </w:rPr>
+        <w:t>)</w:t>
       </w:r>
     </w:p>
     <w:p>
@@ -10738,22 +10783,38 @@
         <w:ind w:leftChars="0"/>
       </w:pPr>
       <w:r>
-        <w:t>更換s</w:t>
-      </w:r>
-      <w:r>
-        <w:rPr>
-          <w:rFonts w:hint="eastAsia"/>
-        </w:rPr>
-        <w:t>eed 調整正確率 =&gt;目前測起來沒有</w:t>
-      </w:r>
-      <w:r>
-        <w:t>改變</w:t>
-      </w:r>
-      <w:r>
-        <w:rPr>
-          <w:rFonts w:hint="eastAsia"/>
-        </w:rPr>
-        <w:t>(訓練準確率100%的部分)</w:t>
+        <w:rPr>
+          <w:rFonts w:hint="eastAsia"/>
+        </w:rPr>
+        <w:t>列出隨機森林和隨機森林插補中的參數 =&gt;</w:t>
+      </w:r>
+      <w:r>
+        <w:t xml:space="preserve"> </w:t>
+      </w:r>
+      <w:r>
+        <w:rPr>
+          <w:rFonts w:hint="eastAsia"/>
+        </w:rPr>
+        <w:t>done目前一棵樹只有3個變數 可以再調</w:t>
+      </w:r>
+    </w:p>
+    <w:p>
+      <w:pPr>
+        <w:pStyle w:val="a3"/>
+        <w:numPr>
+          <w:ilvl w:val="0"/>
+          <w:numId w:val="20"/>
+        </w:numPr>
+        <w:ind w:leftChars="0"/>
+        <w:rPr>
+          <w:rFonts w:eastAsiaTheme="minorEastAsia"/>
+        </w:rPr>
+      </w:pPr>
+      <w:r>
+        <w:rPr>
+          <w:rFonts w:eastAsiaTheme="minorEastAsia" w:hint="eastAsia"/>
+        </w:rPr>
+        <w:t>3/13</w:t>
       </w:r>
     </w:p>
     <w:p>
@@ -10764,12 +10825,30 @@
           <w:numId w:val="25"/>
         </w:numPr>
         <w:ind w:leftChars="0"/>
-      </w:pPr>
-      <w:r>
-        <w:rPr>
-          <w:rFonts w:hint="eastAsia"/>
-        </w:rPr>
-        <w:t>改用lme測試 =&gt; 補準確度到excel上</w:t>
+        <w:rPr>
+          <w:b/>
+        </w:rPr>
+      </w:pPr>
+      <w:r>
+        <w:rPr>
+          <w:rFonts w:hint="eastAsia"/>
+          <w:b/>
+        </w:rPr>
+        <w:t>對醫院做校正</w:t>
+      </w:r>
+      <w:r>
+        <w:rPr>
+          <w:rFonts w:asciiTheme="minorEastAsia" w:eastAsiaTheme="minorEastAsia" w:hAnsiTheme="minorEastAsia" w:hint="eastAsia"/>
+          <w:b/>
+        </w:rPr>
+        <w:t>，</w:t>
+      </w:r>
+      <w:r>
+        <w:rPr>
+          <w:rFonts w:hint="eastAsia"/>
+          <w:b/>
+        </w:rPr>
+        <w:t>做法: 加入該變數</w:t>
       </w:r>
     </w:p>
     <w:p>
@@ -10780,12 +10859,39 @@
           <w:numId w:val="25"/>
         </w:numPr>
         <w:ind w:leftChars="0"/>
-      </w:pPr>
-      <w:r>
-        <w:rPr>
-          <w:rFonts w:hint="eastAsia"/>
-        </w:rPr>
-        <w:t>列出隨機森林和隨機森林插補中的參數</w:t>
+        <w:rPr>
+          <w:b/>
+        </w:rPr>
+      </w:pPr>
+      <w:r>
+        <w:rPr>
+          <w:rFonts w:hint="eastAsia"/>
+          <w:b/>
+        </w:rPr>
+        <w:t xml:space="preserve">改用lme測試 =&gt; </w:t>
+      </w:r>
+      <w:r>
+        <w:rPr>
+          <w:rFonts w:hint="eastAsia"/>
+          <w:b/>
+        </w:rPr>
+        <w:t>跑完全部</w:t>
+      </w:r>
+      <w:bookmarkStart w:id="0" w:name="_GoBack"/>
+      <w:bookmarkEnd w:id="0"/>
+      <w:r>
+        <w:rPr>
+          <w:rFonts w:hint="eastAsia"/>
+          <w:b/>
+        </w:rPr>
+        <w:t>補準確度到excel上</w:t>
+      </w:r>
+      <w:r>
+        <w:rPr>
+          <w:rFonts w:hint="eastAsia"/>
+          <w:b/>
+        </w:rPr>
+        <w:t xml:space="preserve"> </w:t>
       </w:r>
     </w:p>
     <w:p>
@@ -10799,18 +10905,37 @@
       </w:pPr>
       <w:r>
         <w:rPr>
-          <w:rFonts w:eastAsiaTheme="minorEastAsia" w:hint="eastAsia"/>
-        </w:rPr>
-        <w:t xml:space="preserve">BIMM </w:t>
-      </w:r>
-      <w:r>
-        <w:rPr>
-          <w:rFonts w:hint="eastAsia"/>
-        </w:rPr>
-        <w:t>的模型數學式</w:t>
-      </w:r>
-      <w:bookmarkStart w:id="0" w:name="_GoBack"/>
-      <w:bookmarkEnd w:id="0"/>
+          <w:rFonts w:hint="eastAsia"/>
+        </w:rPr>
+        <w:t>列出隨機森林和隨機森林插補中的參數</w:t>
+      </w:r>
+      <w:r>
+        <w:rPr>
+          <w:rFonts w:hint="eastAsia"/>
+        </w:rPr>
+        <w:t xml:space="preserve"> </w:t>
+      </w:r>
+      <w:r>
+        <w:rPr>
+          <w:rFonts w:hint="eastAsia"/>
+        </w:rPr>
+        <w:t>=&gt;</w:t>
+      </w:r>
+      <w:r>
+        <w:t xml:space="preserve"> </w:t>
+      </w:r>
+      <w:r>
+        <w:rPr>
+          <w:rFonts w:hint="eastAsia"/>
+        </w:rPr>
+        <w:t>done</w:t>
+      </w:r>
+      <w:r>
+        <w:rPr>
+          <w:rFonts w:hint="eastAsia"/>
+        </w:rPr>
+        <w:t>目前一棵樹只有3個變數 可以再調</w:t>
+      </w:r>
     </w:p>
     <w:p>
       <w:pPr>
@@ -10821,14 +10946,22 @@
         </w:numPr>
         <w:ind w:leftChars="0"/>
         <w:rPr>
-          <w:rFonts w:hint="eastAsia"/>
-        </w:rPr>
-      </w:pPr>
-      <w:r>
-        <w:rPr>
-          <w:rFonts w:hint="eastAsia"/>
-        </w:rPr>
-        <w:t>PPT 中的BIMM改用流程敘述 補模型假設</w:t>
+          <w:b/>
+        </w:rPr>
+      </w:pPr>
+      <w:r>
+        <w:rPr>
+          <w:rFonts w:hint="eastAsia"/>
+          <w:b/>
+        </w:rPr>
+        <w:t>BIMM 的模型數學式</w:t>
+      </w:r>
+      <w:r>
+        <w:rPr>
+          <w:rFonts w:hint="eastAsia"/>
+          <w:b/>
+        </w:rPr>
+        <w:t xml:space="preserve"> 估計出來的參數 最重要的time變數</w:t>
       </w:r>
     </w:p>
     <w:p>
@@ -10840,21 +10973,26 @@
         </w:numPr>
         <w:ind w:leftChars="0"/>
         <w:rPr>
-          <w:rFonts w:hint="eastAsia"/>
-        </w:rPr>
-      </w:pPr>
-      <w:r>
-        <w:rPr>
-          <w:rFonts w:hint="eastAsia"/>
+          <w:b/>
+        </w:rPr>
+      </w:pPr>
+      <w:r>
+        <w:rPr>
+          <w:rFonts w:hint="eastAsia"/>
+          <w:b/>
         </w:rPr>
         <w:t>把sys dia 換成</w:t>
       </w:r>
       <w:r>
+        <w:rPr>
+          <w:b/>
+        </w:rPr>
         <w:t xml:space="preserve">Sbp / MAP </w:t>
       </w:r>
       <w:r>
         <w:rPr>
           <w:rFonts w:hint="eastAsia"/>
+          <w:b/>
         </w:rPr>
         <w:t>做一次</w:t>
       </w:r>
@@ -10912,6 +11050,256 @@
         </w:rPr>
         <w:t>了解GLMER control的差別</w:t>
       </w:r>
+      <w:r>
+        <w:rPr>
+          <w:rFonts w:asciiTheme="minorEastAsia" w:eastAsiaTheme="minorEastAsia" w:hAnsiTheme="minorEastAsia" w:hint="eastAsia"/>
+        </w:rPr>
+        <w:t xml:space="preserve"> </w:t>
+      </w:r>
+      <w:r>
+        <w:rPr>
+          <w:rFonts w:hint="eastAsia"/>
+        </w:rPr>
+        <w:t>還有調整optimizer</w:t>
+      </w:r>
+      <w:r>
+        <w:t>: Nelder_Mead</w:t>
+      </w:r>
+    </w:p>
+    <w:p>
+      <w:pPr>
+        <w:pStyle w:val="a3"/>
+        <w:numPr>
+          <w:ilvl w:val="0"/>
+          <w:numId w:val="25"/>
+        </w:numPr>
+        <w:ind w:leftChars="0"/>
+      </w:pPr>
+      <w:r>
+        <w:rPr>
+          <w:rFonts w:hint="eastAsia"/>
+        </w:rPr>
+        <w:t>鄭 : 沒有</w:t>
+      </w:r>
+      <w:r>
+        <w:t>covariate的分析，單純使用home BP 血壓紀的資訊，可以考慮將不同的Visit 全部混合在一起</w:t>
+      </w:r>
+      <w:r>
+        <w:rPr>
+          <w:rFonts w:hint="eastAsia"/>
+        </w:rPr>
+        <w:t xml:space="preserve"> 使用</w:t>
+      </w:r>
+      <w:r>
+        <w:t>cross-validation 的方式來訓練及驗證模型</w:t>
+      </w:r>
+    </w:p>
+    <w:p>
+      <w:pPr>
+        <w:ind w:left="480" w:firstLine="480"/>
+      </w:pPr>
+      <w:r>
+        <w:t>Specificity 太低的情況，看看是否有模型可以改善</w:t>
+      </w:r>
+    </w:p>
+    <w:p>
+      <w:pPr>
+        <w:pStyle w:val="a3"/>
+        <w:numPr>
+          <w:ilvl w:val="0"/>
+          <w:numId w:val="25"/>
+        </w:numPr>
+        <w:ind w:leftChars="0"/>
+      </w:pPr>
+      <w:r>
+        <w:rPr>
+          <w:rFonts w:hint="eastAsia"/>
+        </w:rPr>
+        <w:t>被問到的問題</w:t>
+      </w:r>
+      <w:r>
+        <w:rPr>
+          <w:rFonts w:hint="eastAsia"/>
+        </w:rPr>
+        <w:t xml:space="preserve"> 為甚麼不能有遺失值 訓練正確率是1 這些問題還有再BIMM多補 先假設獨立再解決掉相依性的解釋 PPT就留著之後繼續用</w:t>
+      </w:r>
+    </w:p>
+    <w:p>
+      <w:pPr>
+        <w:pStyle w:val="a3"/>
+        <w:numPr>
+          <w:ilvl w:val="0"/>
+          <w:numId w:val="25"/>
+        </w:numPr>
+        <w:ind w:leftChars="0"/>
+        <w:rPr>
+          <w:rFonts w:ascii="Microsoft JhengHei UI" w:eastAsia="Microsoft JhengHei UI" w:hAnsi="Microsoft JhengHei UI"/>
+          <w:b/>
+        </w:rPr>
+      </w:pPr>
+      <w:r>
+        <w:rPr>
+          <w:rFonts w:hint="eastAsia"/>
+          <w:b/>
+        </w:rPr>
+        <w:t>口試</w:t>
+      </w:r>
+      <w:r>
+        <w:rPr>
+          <w:rFonts w:hint="eastAsia"/>
+        </w:rPr>
+        <w:t xml:space="preserve"> : </w:t>
+      </w:r>
+      <w:r>
+        <w:rPr>
+          <w:rFonts w:hint="eastAsia"/>
+        </w:rPr>
+        <w:t>一個人1小時(報告</w:t>
+      </w:r>
+      <w:r>
+        <w:rPr>
+          <w:rFonts w:hint="eastAsia"/>
+        </w:rPr>
+        <w:t>20</w:t>
+      </w:r>
+      <w:r>
+        <w:rPr>
+          <w:rFonts w:hint="eastAsia"/>
+        </w:rPr>
+        <w:t xml:space="preserve">分鐘) 寄電子檔(問需不需要紙本檔案) 鄭醫師 程毅豪老師 </w:t>
+      </w:r>
+      <w:r>
+        <w:rPr>
+          <w:rFonts w:hint="eastAsia"/>
+        </w:rPr>
+        <w:t>楊欣洲</w:t>
+      </w:r>
+      <w:r>
+        <w:rPr>
+          <w:rFonts w:hint="eastAsia"/>
+        </w:rPr>
+        <w:t xml:space="preserve">老師 盡量早上 </w:t>
+      </w:r>
+      <w:r>
+        <w:rPr>
+          <w:rFonts w:hint="eastAsia"/>
+        </w:rPr>
+        <w:t>地點:教學二館4樓 食物</w:t>
+      </w:r>
+      <w:r>
+        <w:rPr>
+          <w:rFonts w:hint="eastAsia"/>
+        </w:rPr>
+        <w:t xml:space="preserve"> </w:t>
+      </w:r>
+      <w:r>
+        <w:rPr>
+          <w:rFonts w:hint="eastAsia"/>
+        </w:rPr>
+        <w:t>鄭醫師的信分開寄 說只需要勾一個時段</w:t>
+      </w:r>
+      <w:r>
+        <w:rPr>
+          <w:rFonts w:hint="eastAsia"/>
+        </w:rPr>
+        <w:lastRenderedPageBreak/>
+        <w:t>(我的)</w:t>
+      </w:r>
+      <w:r>
+        <w:rPr>
+          <w:rFonts w:hint="eastAsia"/>
+        </w:rPr>
+        <w:t xml:space="preserve"> </w:t>
+      </w:r>
+      <w:r>
+        <w:rPr>
+          <w:rFonts w:hint="eastAsia"/>
+        </w:rPr>
+        <w:t>5/23(一</w:t>
+      </w:r>
+      <w:r>
+        <w:rPr>
+          <w:rFonts w:hint="eastAsia"/>
+        </w:rPr>
+        <w:t>) 5/23</w:t>
+      </w:r>
+      <w:r>
+        <w:rPr>
+          <w:rFonts w:hint="eastAsia"/>
+        </w:rPr>
+        <w:t>(五)</w:t>
+      </w:r>
+      <w:r>
+        <w:rPr>
+          <w:rFonts w:hint="eastAsia"/>
+        </w:rPr>
+        <w:t xml:space="preserve"> 鄭醫師只有下午可以</w:t>
+      </w:r>
+      <w:r>
+        <w:rPr>
+          <w:rFonts w:asciiTheme="minorEastAsia" w:eastAsiaTheme="minorEastAsia" w:hAnsiTheme="minorEastAsia" w:hint="eastAsia"/>
+        </w:rPr>
+        <w:t xml:space="preserve"> </w:t>
+      </w:r>
+      <w:r>
+        <w:rPr>
+          <w:rFonts w:ascii="Microsoft JhengHei UI" w:eastAsia="Microsoft JhengHei UI" w:hAnsi="Microsoft JhengHei UI" w:hint="eastAsia"/>
+          <w:b/>
+        </w:rPr>
+        <w:t>禮拜三問郭之後再看看要怎麼約所有老師</w:t>
+      </w:r>
+    </w:p>
+    <w:p>
+      <w:pPr>
+        <w:pStyle w:val="a3"/>
+        <w:numPr>
+          <w:ilvl w:val="0"/>
+          <w:numId w:val="20"/>
+        </w:numPr>
+        <w:ind w:leftChars="0"/>
+        <w:rPr>
+          <w:rFonts w:ascii="Microsoft JhengHei UI" w:eastAsia="Microsoft JhengHei UI" w:hAnsi="Microsoft JhengHei UI"/>
+        </w:rPr>
+      </w:pPr>
+      <w:r>
+        <w:rPr>
+          <w:rFonts w:eastAsiaTheme="minorEastAsia" w:hint="eastAsia"/>
+        </w:rPr>
+        <w:t>3/14</w:t>
+      </w:r>
+      <w:r>
+        <w:rPr>
+          <w:rFonts w:eastAsiaTheme="minorEastAsia" w:hint="eastAsia"/>
+        </w:rPr>
+        <w:t xml:space="preserve"> </w:t>
+      </w:r>
+      <w:r>
+        <w:rPr>
+          <w:rFonts w:ascii="Microsoft JhengHei UI" w:eastAsia="Microsoft JhengHei UI" w:hAnsi="Microsoft JhengHei UI" w:hint="eastAsia"/>
+        </w:rPr>
+        <w:t>要問</w:t>
+      </w:r>
+    </w:p>
+    <w:p>
+      <w:pPr>
+        <w:pStyle w:val="a3"/>
+        <w:ind w:leftChars="0" w:left="960"/>
+        <w:rPr>
+          <w:rFonts w:ascii="Microsoft JhengHei UI" w:eastAsia="Microsoft JhengHei UI" w:hAnsi="Microsoft JhengHei UI"/>
+        </w:rPr>
+      </w:pPr>
+      <w:r>
+        <w:rPr>
+          <w:rFonts w:ascii="Microsoft JhengHei UI" w:eastAsia="Microsoft JhengHei UI" w:hAnsi="Microsoft JhengHei UI" w:hint="eastAsia"/>
+        </w:rPr>
+        <w:t>這個資料庫目前的其他研究 (關鍵字?)</w:t>
+      </w:r>
+    </w:p>
+    <w:p>
+      <w:pPr>
+        <w:pStyle w:val="a3"/>
+        <w:ind w:leftChars="0" w:left="960"/>
+      </w:pPr>
     </w:p>
     <w:sectPr>
       <w:pgSz w:w="11906" w:h="16838"/>
@@ -13158,7 +13546,7 @@
   <w:abstractNum w:abstractNumId="24" w15:restartNumberingAfterBreak="0">
     <w:nsid w:val="7D3366BD"/>
     <w:multiLevelType w:val="hybridMultilevel"/>
-    <w:tmpl w:val="57944FF4"/>
+    <w:tmpl w:val="ECB21D0E"/>
     <w:lvl w:ilvl="0" w:tplc="04090001">
       <w:start w:val="1"/>
       <w:numFmt w:val="bullet"/>

--- a/model&資料進度.docx
+++ b/model&資料進度.docx
@@ -10642,13 +10642,7 @@
           <w:rFonts w:hint="eastAsia"/>
         </w:rPr>
         <w:lastRenderedPageBreak/>
-        <w:t>3/</w:t>
-      </w:r>
-      <w:r>
-        <w:rPr>
-          <w:rFonts w:asciiTheme="minorEastAsia" w:eastAsiaTheme="minorEastAsia" w:hAnsiTheme="minorEastAsia" w:hint="eastAsia"/>
-        </w:rPr>
-        <w:t>7</w:t>
+        <w:t>3/7</w:t>
       </w:r>
     </w:p>
     <w:p>
@@ -10877,8 +10871,6 @@
         </w:rPr>
         <w:t>跑完全部</w:t>
       </w:r>
-      <w:bookmarkStart w:id="0" w:name="_GoBack"/>
-      <w:bookmarkEnd w:id="0"/>
       <w:r>
         <w:rPr>
           <w:rFonts w:hint="eastAsia"/>
@@ -10922,15 +10914,6 @@
         <w:t>=&gt;</w:t>
       </w:r>
       <w:r>
-        <w:t xml:space="preserve"> </w:t>
-      </w:r>
-      <w:r>
-        <w:rPr>
-          <w:rFonts w:hint="eastAsia"/>
-        </w:rPr>
-        <w:t>done</w:t>
-      </w:r>
-      <w:r>
         <w:rPr>
           <w:rFonts w:hint="eastAsia"/>
         </w:rPr>
@@ -10945,21 +10928,16 @@
           <w:numId w:val="25"/>
         </w:numPr>
         <w:ind w:leftChars="0"/>
-        <w:rPr>
-          <w:b/>
-        </w:rPr>
-      </w:pPr>
-      <w:r>
-        <w:rPr>
-          <w:rFonts w:hint="eastAsia"/>
-          <w:b/>
+      </w:pPr>
+      <w:r>
+        <w:rPr>
+          <w:rFonts w:hint="eastAsia"/>
         </w:rPr>
         <w:t>BIMM 的模型數學式</w:t>
       </w:r>
       <w:r>
         <w:rPr>
           <w:rFonts w:hint="eastAsia"/>
-          <w:b/>
         </w:rPr>
         <w:t xml:space="preserve"> 估計出來的參數 最重要的time變數</w:t>
       </w:r>
@@ -11005,21 +10983,71 @@
           <w:numId w:val="25"/>
         </w:numPr>
         <w:ind w:leftChars="0"/>
-      </w:pPr>
-      <w:r>
-        <w:rPr>
-          <w:rFonts w:hint="eastAsia"/>
+        <w:rPr>
+          <w:b/>
+        </w:rPr>
+      </w:pPr>
+      <w:r>
+        <w:rPr>
+          <w:rFonts w:hint="eastAsia"/>
+          <w:b/>
         </w:rPr>
         <w:t>在建模之前</w:t>
       </w:r>
       <w:r>
+        <w:rPr>
+          <w:b/>
+        </w:rPr>
         <w:t>做</w:t>
       </w:r>
       <w:r>
         <w:rPr>
           <w:rFonts w:hint="eastAsia"/>
-        </w:rPr>
-        <w:t>重抽樣 調整正確率</w:t>
+          <w:b/>
+        </w:rPr>
+        <w:t>重抽樣</w:t>
+      </w:r>
+      <w:r>
+        <w:rPr>
+          <w:rFonts w:asciiTheme="minorEastAsia" w:eastAsiaTheme="minorEastAsia" w:hAnsiTheme="minorEastAsia" w:hint="eastAsia"/>
+          <w:b/>
+        </w:rPr>
+        <w:t xml:space="preserve"> </w:t>
+      </w:r>
+      <w:r>
+        <w:rPr>
+          <w:rFonts w:hint="eastAsia"/>
+          <w:b/>
+        </w:rPr>
+        <w:t>/</w:t>
+      </w:r>
+      <w:r>
+        <w:rPr>
+          <w:rFonts w:asciiTheme="minorEastAsia" w:eastAsiaTheme="minorEastAsia" w:hAnsiTheme="minorEastAsia" w:hint="eastAsia"/>
+          <w:b/>
+        </w:rPr>
+        <w:t xml:space="preserve"> </w:t>
+      </w:r>
+      <w:r>
+        <w:rPr>
+          <w:rFonts w:hint="eastAsia"/>
+          <w:b/>
+        </w:rPr>
+        <w:t>標準化</w:t>
+      </w:r>
+      <w:r>
+        <w:rPr>
+          <w:rFonts w:hint="eastAsia"/>
+          <w:b/>
+        </w:rPr>
+        <w:t xml:space="preserve"> / 刪掉離群直</w:t>
+      </w:r>
+      <w:r>
+        <w:rPr>
+          <w:rFonts w:hint="eastAsia"/>
+          <w:b/>
+        </w:rPr>
+        <w:t xml:space="preserve"> 調整正確率</w:t>
       </w:r>
     </w:p>
     <w:p>
@@ -11048,22 +11076,19 @@
         <w:rPr>
           <w:rFonts w:hint="eastAsia"/>
         </w:rPr>
-        <w:t>了解GLMER control的差別</w:t>
-      </w:r>
-      <w:r>
-        <w:rPr>
-          <w:rFonts w:asciiTheme="minorEastAsia" w:eastAsiaTheme="minorEastAsia" w:hAnsiTheme="minorEastAsia" w:hint="eastAsia"/>
-        </w:rPr>
-        <w:t xml:space="preserve"> </w:t>
-      </w:r>
-      <w:r>
-        <w:rPr>
-          <w:rFonts w:hint="eastAsia"/>
-        </w:rPr>
-        <w:t>還有調整optimizer</w:t>
-      </w:r>
-      <w:r>
-        <w:t>: Nelder_Mead</w:t>
+        <w:t>針對隨機森林impute做多次合併</w:t>
+      </w:r>
+      <w:r>
+        <w:rPr>
+          <w:rFonts w:hint="eastAsia"/>
+        </w:rPr>
+        <w:t xml:space="preserve"> 之後做</w:t>
+      </w:r>
+      <w:r>
+        <w:rPr>
+          <w:rFonts w:hint="eastAsia"/>
+        </w:rPr>
+        <w:t>挑選變數</w:t>
       </w:r>
     </w:p>
     <w:p>
@@ -11079,27 +11104,15 @@
         <w:rPr>
           <w:rFonts w:hint="eastAsia"/>
         </w:rPr>
-        <w:t>鄭 : 沒有</w:t>
-      </w:r>
-      <w:r>
-        <w:t>covariate的分析，單純使用home BP 血壓紀的資訊，可以考慮將不同的Visit 全部混合在一起</w:t>
-      </w:r>
-      <w:r>
-        <w:rPr>
-          <w:rFonts w:hint="eastAsia"/>
-        </w:rPr>
-        <w:t xml:space="preserve"> 使用</w:t>
-      </w:r>
-      <w:r>
-        <w:t>cross-validation 的方式來訓練及驗證模型</w:t>
-      </w:r>
-    </w:p>
-    <w:p>
-      <w:pPr>
-        <w:ind w:left="480" w:firstLine="480"/>
-      </w:pPr>
-      <w:r>
-        <w:t>Specificity 太低的情況，看看是否有模型可以改善</w:t>
+        <w:t>畫一個分析流程圖像mask</w:t>
+      </w:r>
+      <w:bookmarkStart w:id="0" w:name="_GoBack"/>
+      <w:bookmarkEnd w:id="0"/>
+      <w:r>
+        <w:rPr>
+          <w:rFonts w:hint="eastAsia"/>
+        </w:rPr>
+        <w:t>ed HTN那篇</w:t>
       </w:r>
     </w:p>
     <w:p>
@@ -11115,13 +11128,22 @@
         <w:rPr>
           <w:rFonts w:hint="eastAsia"/>
         </w:rPr>
-        <w:t>被問到的問題</w:t>
-      </w:r>
-      <w:r>
-        <w:rPr>
-          <w:rFonts w:hint="eastAsia"/>
-        </w:rPr>
-        <w:t xml:space="preserve"> 為甚麼不能有遺失值 訓練正確率是1 這些問題還有再BIMM多補 先假設獨立再解決掉相依性的解釋 PPT就留著之後繼續用</w:t>
+        <w:t>了解GLMER control的差別</w:t>
+      </w:r>
+      <w:r>
+        <w:rPr>
+          <w:rFonts w:asciiTheme="minorEastAsia" w:eastAsiaTheme="minorEastAsia" w:hAnsiTheme="minorEastAsia" w:hint="eastAsia"/>
+        </w:rPr>
+        <w:t xml:space="preserve"> </w:t>
+      </w:r>
+      <w:r>
+        <w:rPr>
+          <w:rFonts w:hint="eastAsia"/>
+        </w:rPr>
+        <w:t>還有調整optimizer</w:t>
+      </w:r>
+      <w:r>
+        <w:t>: Nelder_Mead</w:t>
       </w:r>
     </w:p>
     <w:p>
@@ -11132,6 +11154,64 @@
           <w:numId w:val="25"/>
         </w:numPr>
         <w:ind w:leftChars="0"/>
+      </w:pPr>
+      <w:r>
+        <w:rPr>
+          <w:rFonts w:hint="eastAsia"/>
+        </w:rPr>
+        <w:t>鄭 : 沒有</w:t>
+      </w:r>
+      <w:r>
+        <w:t>covariate的分析，單純使用home BP 血壓紀的資訊，可以考慮將不同的Visit 全部混合在一起</w:t>
+      </w:r>
+      <w:r>
+        <w:rPr>
+          <w:rFonts w:hint="eastAsia"/>
+        </w:rPr>
+        <w:t xml:space="preserve"> 使用</w:t>
+      </w:r>
+      <w:r>
+        <w:t>cross-validation 的方式來訓練及驗證模型</w:t>
+      </w:r>
+    </w:p>
+    <w:p>
+      <w:pPr>
+        <w:ind w:left="480" w:firstLine="480"/>
+      </w:pPr>
+      <w:r>
+        <w:t>Specificity 太低的情況，看看是否有模型可以改善</w:t>
+      </w:r>
+    </w:p>
+    <w:p>
+      <w:pPr>
+        <w:pStyle w:val="a3"/>
+        <w:numPr>
+          <w:ilvl w:val="0"/>
+          <w:numId w:val="25"/>
+        </w:numPr>
+        <w:ind w:leftChars="0"/>
+      </w:pPr>
+      <w:r>
+        <w:rPr>
+          <w:rFonts w:hint="eastAsia"/>
+        </w:rPr>
+        <w:t>被問到的問題</w:t>
+      </w:r>
+      <w:r>
+        <w:rPr>
+          <w:rFonts w:hint="eastAsia"/>
+        </w:rPr>
+        <w:t xml:space="preserve"> 為甚麼不能有遺失值 訓練正確率是1 這些問題還有再BIMM多補 先假設獨立再解決掉相依性的解釋 PPT就留著之後繼續用</w:t>
+      </w:r>
+    </w:p>
+    <w:p>
+      <w:pPr>
+        <w:pStyle w:val="a3"/>
+        <w:numPr>
+          <w:ilvl w:val="0"/>
+          <w:numId w:val="25"/>
+        </w:numPr>
+        <w:ind w:leftChars="0"/>
         <w:rPr>
           <w:rFonts w:ascii="Microsoft JhengHei UI" w:eastAsia="Microsoft JhengHei UI" w:hAnsi="Microsoft JhengHei UI"/>
           <w:b/>
@@ -11142,6 +11222,7 @@
           <w:rFonts w:hint="eastAsia"/>
           <w:b/>
         </w:rPr>
+        <w:lastRenderedPageBreak/>
         <w:t>口試</w:t>
       </w:r>
       <w:r>
@@ -11196,14 +11277,7 @@
         <w:rPr>
           <w:rFonts w:hint="eastAsia"/>
         </w:rPr>
-        <w:t>鄭醫師的信分開寄 說只需要勾一個時段</w:t>
-      </w:r>
-      <w:r>
-        <w:rPr>
-          <w:rFonts w:hint="eastAsia"/>
-        </w:rPr>
-        <w:lastRenderedPageBreak/>
-        <w:t>(我的)</w:t>
+        <w:t>鄭醫師的信分開寄 說只需要勾一個時段(我的)</w:t>
       </w:r>
       <w:r>
         <w:rPr>

--- a/model&資料進度.docx
+++ b/model&資料進度.docx
@@ -10844,6 +10844,34 @@
         </w:rPr>
         <w:t>做法: 加入該變數</w:t>
       </w:r>
+      <w:r>
+        <w:rPr>
+          <w:rFonts w:asciiTheme="minorEastAsia" w:eastAsiaTheme="minorEastAsia" w:hAnsiTheme="minorEastAsia" w:hint="eastAsia"/>
+          <w:b/>
+        </w:rPr>
+        <w:t xml:space="preserve"> =&gt;</w:t>
+      </w:r>
+      <w:r>
+        <w:rPr>
+          <w:rFonts w:asciiTheme="minorEastAsia" w:eastAsiaTheme="minorEastAsia" w:hAnsiTheme="minorEastAsia"/>
+          <w:b/>
+        </w:rPr>
+        <w:t xml:space="preserve"> </w:t>
+      </w:r>
+      <w:r>
+        <w:rPr>
+          <w:rFonts w:eastAsiaTheme="minorEastAsia" w:hint="eastAsia"/>
+          <w:b/>
+        </w:rPr>
+        <w:t>d</w:t>
+      </w:r>
+      <w:r>
+        <w:rPr>
+          <w:rFonts w:eastAsiaTheme="minorEastAsia"/>
+          <w:b/>
+        </w:rPr>
+        <w:t>one</w:t>
+      </w:r>
     </w:p>
     <w:p>
       <w:pPr>
@@ -10974,6 +11002,34 @@
         </w:rPr>
         <w:t>做一次</w:t>
       </w:r>
+      <w:r>
+        <w:rPr>
+          <w:rFonts w:eastAsiaTheme="minorEastAsia" w:hint="eastAsia"/>
+          <w:b/>
+        </w:rPr>
+        <w:t>=&gt;</w:t>
+      </w:r>
+      <w:r>
+        <w:rPr>
+          <w:rFonts w:eastAsiaTheme="minorEastAsia" w:hint="eastAsia"/>
+          <w:b/>
+        </w:rPr>
+        <w:t>變數做好了</w:t>
+      </w:r>
+      <w:r>
+        <w:rPr>
+          <w:rFonts w:eastAsiaTheme="minorEastAsia" w:hint="eastAsia"/>
+          <w:b/>
+        </w:rPr>
+        <w:t xml:space="preserve"> </w:t>
+      </w:r>
+      <w:r>
+        <w:rPr>
+          <w:rFonts w:eastAsiaTheme="minorEastAsia" w:hint="eastAsia"/>
+          <w:b/>
+        </w:rPr>
+        <w:t>還沒測試</w:t>
+      </w:r>
     </w:p>
     <w:p>
       <w:pPr>
@@ -11104,15 +11160,7 @@
         <w:rPr>
           <w:rFonts w:hint="eastAsia"/>
         </w:rPr>
-        <w:t>畫一個分析流程圖像mask</w:t>
-      </w:r>
-      <w:bookmarkStart w:id="0" w:name="_GoBack"/>
-      <w:bookmarkEnd w:id="0"/>
-      <w:r>
-        <w:rPr>
-          <w:rFonts w:hint="eastAsia"/>
-        </w:rPr>
-        <w:t>ed HTN那篇</w:t>
+        <w:t>畫一個分析流程圖像masked HTN那篇</w:t>
       </w:r>
     </w:p>
     <w:p>
@@ -11358,13 +11406,10 @@
       <w:pPr>
         <w:pStyle w:val="a3"/>
         <w:ind w:leftChars="0" w:left="960"/>
-        <w:rPr>
-          <w:rFonts w:ascii="Microsoft JhengHei UI" w:eastAsia="Microsoft JhengHei UI" w:hAnsi="Microsoft JhengHei UI"/>
-        </w:rPr>
-      </w:pPr>
-      <w:r>
-        <w:rPr>
-          <w:rFonts w:ascii="Microsoft JhengHei UI" w:eastAsia="Microsoft JhengHei UI" w:hAnsi="Microsoft JhengHei UI" w:hint="eastAsia"/>
+      </w:pPr>
+      <w:r>
+        <w:rPr>
+          <w:rFonts w:hint="eastAsia"/>
         </w:rPr>
         <w:t>這個資料庫目前的其他研究 (關鍵字?)</w:t>
       </w:r>
@@ -11373,7 +11418,141 @@
       <w:pPr>
         <w:pStyle w:val="a3"/>
         <w:ind w:leftChars="0" w:left="960"/>
-      </w:pPr>
+        <w:rPr>
+          <w:rFonts w:eastAsiaTheme="minorEastAsia"/>
+        </w:rPr>
+      </w:pPr>
+      <w:r>
+        <w:rPr>
+          <w:rFonts w:hint="eastAsia"/>
+        </w:rPr>
+        <w:t>把sys dia 換成</w:t>
+      </w:r>
+      <w:r>
+        <w:t xml:space="preserve">Sbp / MAP </w:t>
+      </w:r>
+      <w:r>
+        <w:rPr>
+          <w:rFonts w:hint="eastAsia"/>
+        </w:rPr>
+        <w:t>做一次</w:t>
+      </w:r>
+    </w:p>
+    <w:p>
+      <w:pPr>
+        <w:pStyle w:val="a3"/>
+        <w:ind w:leftChars="0" w:left="960"/>
+        <w:rPr>
+          <w:rFonts w:hint="eastAsia"/>
+        </w:rPr>
+      </w:pPr>
+      <w:r>
+        <w:rPr>
+          <w:rFonts w:hint="eastAsia"/>
+        </w:rPr>
+        <w:t>因為變數有些遺失值很大量，變數是不是全部必要</w:t>
+      </w:r>
+    </w:p>
+    <w:p>
+      <w:pPr>
+        <w:pStyle w:val="a3"/>
+        <w:ind w:leftChars="0" w:left="960"/>
+        <w:rPr>
+          <w:rFonts w:eastAsiaTheme="minorEastAsia"/>
+        </w:rPr>
+      </w:pPr>
+      <w:r>
+        <w:rPr>
+          <w:rFonts w:hint="eastAsia"/>
+        </w:rPr>
+        <w:t>預計5月底口試 目前有開始邊寫文本邊微調模型</w:t>
+      </w:r>
+    </w:p>
+    <w:p>
+      <w:pPr>
+        <w:pStyle w:val="a3"/>
+        <w:ind w:leftChars="0" w:left="960"/>
+        <w:rPr>
+          <w:rFonts w:hint="eastAsia"/>
+        </w:rPr>
+      </w:pPr>
+      <w:r>
+        <w:rPr>
+          <w:rFonts w:hint="eastAsia"/>
+        </w:rPr>
+        <w:t>跟郭老師討論後</w:t>
+      </w:r>
+      <w:r>
+        <w:rPr>
+          <w:rFonts w:hint="eastAsia"/>
+        </w:rPr>
+        <w:t>再</w:t>
+      </w:r>
+      <w:bookmarkStart w:id="0" w:name="_GoBack"/>
+      <w:bookmarkEnd w:id="0"/>
+      <w:r>
+        <w:rPr>
+          <w:rFonts w:hint="eastAsia"/>
+        </w:rPr>
+        <w:t>決定</w:t>
+      </w:r>
+      <w:r>
+        <w:rPr>
+          <w:rFonts w:hint="eastAsia"/>
+        </w:rPr>
+        <w:t>=&gt;</w:t>
+      </w:r>
+    </w:p>
+    <w:p>
+      <w:pPr>
+        <w:pStyle w:val="a3"/>
+        <w:ind w:leftChars="0" w:left="960"/>
+      </w:pPr>
+      <w:r>
+        <w:rPr>
+          <w:rFonts w:hint="eastAsia"/>
+        </w:rPr>
+        <w:t>沒有</w:t>
+      </w:r>
+      <w:r>
+        <w:t>covariate的分析，單純使用home BP 血壓紀的資訊，可以考慮將不同的Visit 全部混合在一起</w:t>
+      </w:r>
+      <w:r>
+        <w:rPr>
+          <w:rFonts w:hint="eastAsia"/>
+        </w:rPr>
+        <w:t xml:space="preserve"> 使用</w:t>
+      </w:r>
+      <w:r>
+        <w:t>cross-validation 的方式來訓練及驗證模型</w:t>
+      </w:r>
+    </w:p>
+    <w:p>
+      <w:pPr>
+        <w:pStyle w:val="a3"/>
+        <w:ind w:leftChars="0" w:left="960"/>
+        <w:rPr>
+          <w:rFonts w:eastAsiaTheme="minorEastAsia"/>
+        </w:rPr>
+      </w:pPr>
+      <w:r>
+        <w:t>Specificity 太低的情況，看看是否有模型可以改善</w:t>
+      </w:r>
+    </w:p>
+    <w:p>
+      <w:pPr>
+        <w:pStyle w:val="a3"/>
+        <w:ind w:leftChars="0" w:left="960"/>
+        <w:rPr>
+          <w:rFonts w:hint="eastAsia"/>
+        </w:rPr>
+      </w:pPr>
+      <w:r>
+        <w:rPr>
+          <w:rFonts w:hint="eastAsia"/>
+        </w:rPr>
+        <w:t>之後會再寄文件請老師簽名</w:t>
+      </w:r>
     </w:p>
     <w:sectPr>
       <w:pgSz w:w="11906" w:h="16838"/>

--- a/model&資料進度.docx
+++ b/model&資料進度.docx
@@ -1684,7 +1684,7 @@
     </w:p>
     <w:tbl>
       <w:tblPr>
-        <w:tblStyle w:val="a8"/>
+        <w:tblStyle w:val="a9"/>
         <w:tblW w:w="0" w:type="auto"/>
         <w:tblInd w:w="720" w:type="dxa"/>
         <w:tblLook w:val="04A0" w:firstRow="1" w:lastRow="0" w:firstColumn="1" w:lastColumn="0" w:noHBand="0" w:noVBand="1"/>
@@ -2265,7 +2265,7 @@
     </w:p>
     <w:tbl>
       <w:tblPr>
-        <w:tblStyle w:val="a8"/>
+        <w:tblStyle w:val="a9"/>
         <w:tblW w:w="9765" w:type="dxa"/>
         <w:tblInd w:w="720" w:type="dxa"/>
         <w:tblLook w:val="04A0" w:firstRow="1" w:lastRow="0" w:firstColumn="1" w:lastColumn="0" w:noHBand="0" w:noVBand="1"/>
@@ -3105,7 +3105,7 @@
     </w:p>
     <w:tbl>
       <w:tblPr>
-        <w:tblStyle w:val="a8"/>
+        <w:tblStyle w:val="a9"/>
         <w:tblW w:w="0" w:type="auto"/>
         <w:tblInd w:w="480" w:type="dxa"/>
         <w:tblLook w:val="04A0" w:firstRow="1" w:lastRow="0" w:firstColumn="1" w:lastColumn="0" w:noHBand="0" w:noVBand="1"/>
@@ -3321,7 +3321,7 @@
     </w:p>
     <w:tbl>
       <w:tblPr>
-        <w:tblStyle w:val="a8"/>
+        <w:tblStyle w:val="a9"/>
         <w:tblW w:w="0" w:type="auto"/>
         <w:tblInd w:w="480" w:type="dxa"/>
         <w:tblLook w:val="04A0" w:firstRow="1" w:lastRow="0" w:firstColumn="1" w:lastColumn="0" w:noHBand="0" w:noVBand="1"/>
@@ -4814,7 +4814,7 @@
     </w:p>
     <w:tbl>
       <w:tblPr>
-        <w:tblStyle w:val="a8"/>
+        <w:tblStyle w:val="a9"/>
         <w:tblW w:w="0" w:type="auto"/>
         <w:tblInd w:w="480" w:type="dxa"/>
         <w:tblLook w:val="04A0" w:firstRow="1" w:lastRow="0" w:firstColumn="1" w:lastColumn="0" w:noHBand="0" w:noVBand="1"/>
@@ -5386,7 +5386,7 @@
     </w:p>
     <w:tbl>
       <w:tblPr>
-        <w:tblStyle w:val="a8"/>
+        <w:tblStyle w:val="a9"/>
         <w:tblW w:w="0" w:type="auto"/>
         <w:tblInd w:w="480" w:type="dxa"/>
         <w:tblLook w:val="04A0" w:firstRow="1" w:lastRow="0" w:firstColumn="1" w:lastColumn="0" w:noHBand="0" w:noVBand="1"/>
@@ -5839,7 +5839,7 @@
     </w:p>
     <w:tbl>
       <w:tblPr>
-        <w:tblStyle w:val="a8"/>
+        <w:tblStyle w:val="a9"/>
         <w:tblW w:w="0" w:type="auto"/>
         <w:tblInd w:w="480" w:type="dxa"/>
         <w:tblLook w:val="04A0" w:firstRow="1" w:lastRow="0" w:firstColumn="1" w:lastColumn="0" w:noHBand="0" w:noVBand="1"/>
@@ -6297,7 +6297,7 @@
     </w:p>
     <w:tbl>
       <w:tblPr>
-        <w:tblStyle w:val="a8"/>
+        <w:tblStyle w:val="a9"/>
         <w:tblW w:w="0" w:type="auto"/>
         <w:tblInd w:w="480" w:type="dxa"/>
         <w:tblLook w:val="04A0" w:firstRow="1" w:lastRow="0" w:firstColumn="1" w:lastColumn="0" w:noHBand="0" w:noVBand="1"/>
@@ -6826,7 +6826,7 @@
     </w:p>
     <w:tbl>
       <w:tblPr>
-        <w:tblStyle w:val="a8"/>
+        <w:tblStyle w:val="a9"/>
         <w:tblW w:w="0" w:type="auto"/>
         <w:tblInd w:w="480" w:type="dxa"/>
         <w:tblLook w:val="04A0" w:firstRow="1" w:lastRow="0" w:firstColumn="1" w:lastColumn="0" w:noHBand="0" w:noVBand="1"/>
@@ -7601,7 +7601,7 @@
       <w:hyperlink r:id="rId9" w:history="1">
         <w:r>
           <w:rPr>
-            <w:rStyle w:val="a9"/>
+            <w:rStyle w:val="aa"/>
           </w:rPr>
           <w:t>https://www.ncbi.nlm.nih.gov/pmc/articles/PMC8639874/</w:t>
         </w:r>
@@ -7724,7 +7724,7 @@
     </w:p>
     <w:p>
       <w:pPr>
-        <w:pStyle w:val="aa"/>
+        <w:pStyle w:val="ab"/>
         <w:numPr>
           <w:ilvl w:val="0"/>
           <w:numId w:val="16"/>
@@ -7777,7 +7777,7 @@
     </w:p>
     <w:p>
       <w:pPr>
-        <w:pStyle w:val="aa"/>
+        <w:pStyle w:val="ab"/>
         <w:numPr>
           <w:ilvl w:val="0"/>
           <w:numId w:val="16"/>
@@ -7833,7 +7833,7 @@
     </w:p>
     <w:p>
       <w:pPr>
-        <w:pStyle w:val="aa"/>
+        <w:pStyle w:val="ab"/>
         <w:numPr>
           <w:ilvl w:val="0"/>
           <w:numId w:val="16"/>
@@ -7852,7 +7852,7 @@
     </w:p>
     <w:p>
       <w:pPr>
-        <w:pStyle w:val="aa"/>
+        <w:pStyle w:val="ab"/>
         <w:ind w:leftChars="200" w:left="480" w:firstLine="480"/>
       </w:pPr>
       <w:r>
@@ -7876,7 +7876,7 @@
     </w:p>
     <w:p>
       <w:pPr>
-        <w:pStyle w:val="aa"/>
+        <w:pStyle w:val="ab"/>
         <w:ind w:leftChars="200" w:left="480" w:firstLine="480"/>
       </w:pPr>
       <w:r>
@@ -7886,7 +7886,7 @@
     <w:p/>
     <w:p>
       <w:pPr>
-        <w:pStyle w:val="aa"/>
+        <w:pStyle w:val="ab"/>
         <w:numPr>
           <w:ilvl w:val="0"/>
           <w:numId w:val="4"/>
@@ -7916,7 +7916,7 @@
     </w:p>
     <w:p>
       <w:pPr>
-        <w:pStyle w:val="aa"/>
+        <w:pStyle w:val="ab"/>
         <w:ind w:leftChars="200" w:left="480"/>
       </w:pPr>
       <w:r>
@@ -7937,7 +7937,7 @@
     </w:p>
     <w:p>
       <w:pPr>
-        <w:pStyle w:val="aa"/>
+        <w:pStyle w:val="ab"/>
         <w:ind w:leftChars="200" w:left="480"/>
       </w:pPr>
       <w:r>
@@ -8284,7 +8284,7 @@
     </w:p>
     <w:p>
       <w:pPr>
-        <w:pStyle w:val="aa"/>
+        <w:pStyle w:val="ab"/>
         <w:ind w:leftChars="300" w:left="720"/>
         <w:rPr>
           <w:b/>
@@ -8300,7 +8300,7 @@
     </w:p>
     <w:tbl>
       <w:tblPr>
-        <w:tblStyle w:val="a8"/>
+        <w:tblStyle w:val="a9"/>
         <w:tblW w:w="0" w:type="auto"/>
         <w:tblInd w:w="960" w:type="dxa"/>
         <w:tblLook w:val="04A0" w:firstRow="1" w:lastRow="0" w:firstColumn="1" w:lastColumn="0" w:noHBand="0" w:noVBand="1"/>
@@ -8318,7 +8318,7 @@
           </w:tcPr>
           <w:p>
             <w:pPr>
-              <w:pStyle w:val="aa"/>
+              <w:pStyle w:val="ab"/>
               <w:jc w:val="center"/>
             </w:pPr>
             <w:r>
@@ -8339,7 +8339,7 @@
           </w:tcPr>
           <w:p>
             <w:pPr>
-              <w:pStyle w:val="aa"/>
+              <w:pStyle w:val="ab"/>
               <w:jc w:val="center"/>
             </w:pPr>
             <w:r>
@@ -8363,7 +8363,7 @@
           </w:tcPr>
           <w:p>
             <w:pPr>
-              <w:pStyle w:val="aa"/>
+              <w:pStyle w:val="ab"/>
               <w:jc w:val="center"/>
             </w:pPr>
             <w:r>
@@ -8383,7 +8383,7 @@
           </w:tcPr>
           <w:p>
             <w:pPr>
-              <w:pStyle w:val="aa"/>
+              <w:pStyle w:val="ab"/>
               <w:jc w:val="center"/>
             </w:pPr>
             <w:r>
@@ -8407,7 +8407,7 @@
           </w:tcPr>
           <w:p>
             <w:pPr>
-              <w:pStyle w:val="aa"/>
+              <w:pStyle w:val="ab"/>
               <w:jc w:val="center"/>
             </w:pPr>
             <w:r>
@@ -8425,7 +8425,7 @@
           </w:tcPr>
           <w:p>
             <w:pPr>
-              <w:pStyle w:val="aa"/>
+              <w:pStyle w:val="ab"/>
               <w:jc w:val="center"/>
             </w:pPr>
             <w:r>
@@ -8442,7 +8442,7 @@
           </w:tcPr>
           <w:p>
             <w:pPr>
-              <w:pStyle w:val="aa"/>
+              <w:pStyle w:val="ab"/>
               <w:jc w:val="center"/>
             </w:pPr>
             <w:r>
@@ -8466,7 +8466,7 @@
           </w:tcPr>
           <w:p>
             <w:pPr>
-              <w:pStyle w:val="aa"/>
+              <w:pStyle w:val="ab"/>
               <w:jc w:val="center"/>
             </w:pPr>
             <w:r>
@@ -8481,7 +8481,7 @@
           </w:tcPr>
           <w:p>
             <w:pPr>
-              <w:pStyle w:val="aa"/>
+              <w:pStyle w:val="ab"/>
               <w:jc w:val="center"/>
             </w:pPr>
             <w:r>
@@ -8498,7 +8498,7 @@
           </w:tcPr>
           <w:p>
             <w:pPr>
-              <w:pStyle w:val="aa"/>
+              <w:pStyle w:val="ab"/>
               <w:jc w:val="center"/>
             </w:pPr>
             <w:r>
@@ -8522,7 +8522,7 @@
           </w:tcPr>
           <w:p>
             <w:pPr>
-              <w:pStyle w:val="aa"/>
+              <w:pStyle w:val="ab"/>
               <w:jc w:val="center"/>
             </w:pPr>
             <w:r>
@@ -8537,7 +8537,7 @@
           </w:tcPr>
           <w:p>
             <w:pPr>
-              <w:pStyle w:val="aa"/>
+              <w:pStyle w:val="ab"/>
               <w:jc w:val="center"/>
             </w:pPr>
             <w:r>
@@ -8999,7 +8999,7 @@
     </w:p>
     <w:p>
       <w:pPr>
-        <w:pStyle w:val="aa"/>
+        <w:pStyle w:val="ab"/>
         <w:numPr>
           <w:ilvl w:val="0"/>
           <w:numId w:val="17"/>
@@ -9014,7 +9014,7 @@
     </w:p>
     <w:p>
       <w:pPr>
-        <w:pStyle w:val="aa"/>
+        <w:pStyle w:val="ab"/>
         <w:ind w:left="840"/>
       </w:pPr>
       <w:r>
@@ -9050,7 +9050,7 @@
     </w:p>
     <w:p>
       <w:pPr>
-        <w:pStyle w:val="aa"/>
+        <w:pStyle w:val="ab"/>
         <w:ind w:left="840"/>
       </w:pPr>
       <w:r>
@@ -9092,7 +9092,7 @@
     </w:p>
     <w:p>
       <w:pPr>
-        <w:pStyle w:val="aa"/>
+        <w:pStyle w:val="ab"/>
         <w:numPr>
           <w:ilvl w:val="0"/>
           <w:numId w:val="17"/>
@@ -9403,7 +9403,7 @@
     </w:p>
     <w:p>
       <w:pPr>
-        <w:pStyle w:val="aa"/>
+        <w:pStyle w:val="ab"/>
         <w:ind w:leftChars="200" w:left="480"/>
       </w:pPr>
       <w:r>
@@ -9415,7 +9415,7 @@
     </w:p>
     <w:tbl>
       <w:tblPr>
-        <w:tblStyle w:val="a8"/>
+        <w:tblStyle w:val="a9"/>
         <w:tblW w:w="0" w:type="auto"/>
         <w:tblInd w:w="480" w:type="dxa"/>
         <w:tblLook w:val="04A0" w:firstRow="1" w:lastRow="0" w:firstColumn="1" w:lastColumn="0" w:noHBand="0" w:noVBand="1"/>
@@ -9432,7 +9432,7 @@
           </w:tcPr>
           <w:p>
             <w:pPr>
-              <w:pStyle w:val="aa"/>
+              <w:pStyle w:val="ab"/>
             </w:pPr>
             <w:r>
               <w:rPr>
@@ -9448,7 +9448,7 @@
           </w:tcPr>
           <w:p>
             <w:pPr>
-              <w:pStyle w:val="aa"/>
+              <w:pStyle w:val="ab"/>
             </w:pPr>
             <w:r>
               <w:rPr>
@@ -9464,7 +9464,7 @@
           </w:tcPr>
           <w:p>
             <w:pPr>
-              <w:pStyle w:val="aa"/>
+              <w:pStyle w:val="ab"/>
             </w:pPr>
             <w:r>
               <w:rPr>
@@ -9482,7 +9482,7 @@
           </w:tcPr>
           <w:p>
             <w:pPr>
-              <w:pStyle w:val="aa"/>
+              <w:pStyle w:val="ab"/>
             </w:pPr>
             <w:r>
               <w:rPr>
@@ -9498,7 +9498,7 @@
           </w:tcPr>
           <w:p>
             <w:pPr>
-              <w:pStyle w:val="aa"/>
+              <w:pStyle w:val="ab"/>
             </w:pPr>
             <w:r>
               <w:rPr>
@@ -9514,7 +9514,7 @@
           </w:tcPr>
           <w:p>
             <w:pPr>
-              <w:pStyle w:val="aa"/>
+              <w:pStyle w:val="ab"/>
             </w:pPr>
             <w:r>
               <w:rPr>
@@ -9532,7 +9532,7 @@
           </w:tcPr>
           <w:p>
             <w:pPr>
-              <w:pStyle w:val="aa"/>
+              <w:pStyle w:val="ab"/>
             </w:pPr>
             <w:r>
               <w:rPr>
@@ -9548,7 +9548,7 @@
           </w:tcPr>
           <w:p>
             <w:pPr>
-              <w:pStyle w:val="aa"/>
+              <w:pStyle w:val="ab"/>
             </w:pPr>
             <w:r>
               <w:rPr>
@@ -9559,7 +9559,7 @@
           </w:p>
           <w:p>
             <w:pPr>
-              <w:pStyle w:val="aa"/>
+              <w:pStyle w:val="ab"/>
             </w:pPr>
             <w:r>
               <w:rPr>
@@ -9576,7 +9576,7 @@
           </w:tcPr>
           <w:p>
             <w:pPr>
-              <w:pStyle w:val="aa"/>
+              <w:pStyle w:val="ab"/>
             </w:pPr>
             <w:r>
               <w:rPr>
@@ -9588,7 +9588,7 @@
           </w:p>
           <w:p>
             <w:pPr>
-              <w:pStyle w:val="aa"/>
+              <w:pStyle w:val="ab"/>
             </w:pPr>
             <w:r>
               <w:rPr>
@@ -9607,7 +9607,7 @@
           </w:tcPr>
           <w:p>
             <w:pPr>
-              <w:pStyle w:val="aa"/>
+              <w:pStyle w:val="ab"/>
             </w:pPr>
             <w:r>
               <w:rPr>
@@ -9624,7 +9624,7 @@
           </w:tcPr>
           <w:p>
             <w:pPr>
-              <w:pStyle w:val="aa"/>
+              <w:pStyle w:val="ab"/>
             </w:pPr>
             <w:r>
               <w:rPr>
@@ -9635,7 +9635,7 @@
           </w:p>
           <w:p>
             <w:pPr>
-              <w:pStyle w:val="aa"/>
+              <w:pStyle w:val="ab"/>
             </w:pPr>
             <w:r>
               <w:rPr>
@@ -9651,7 +9651,7 @@
           </w:tcPr>
           <w:p>
             <w:pPr>
-              <w:pStyle w:val="aa"/>
+              <w:pStyle w:val="ab"/>
             </w:pPr>
             <w:r>
               <w:rPr>
@@ -9662,7 +9662,7 @@
           </w:p>
           <w:p>
             <w:pPr>
-              <w:pStyle w:val="aa"/>
+              <w:pStyle w:val="ab"/>
             </w:pPr>
             <w:r>
               <w:rPr>
@@ -9816,7 +9816,7 @@
     </w:p>
     <w:p>
       <w:pPr>
-        <w:pStyle w:val="aa"/>
+        <w:pStyle w:val="ab"/>
         <w:ind w:leftChars="300" w:left="720"/>
         <w:rPr>
           <w:b/>
@@ -9832,7 +9832,7 @@
     </w:p>
     <w:tbl>
       <w:tblPr>
-        <w:tblStyle w:val="a8"/>
+        <w:tblStyle w:val="a9"/>
         <w:tblW w:w="0" w:type="auto"/>
         <w:tblInd w:w="960" w:type="dxa"/>
         <w:tblLook w:val="04A0" w:firstRow="1" w:lastRow="0" w:firstColumn="1" w:lastColumn="0" w:noHBand="0" w:noVBand="1"/>
@@ -9850,7 +9850,7 @@
           </w:tcPr>
           <w:p>
             <w:pPr>
-              <w:pStyle w:val="aa"/>
+              <w:pStyle w:val="ab"/>
               <w:jc w:val="center"/>
             </w:pPr>
             <w:r>
@@ -9871,7 +9871,7 @@
           </w:tcPr>
           <w:p>
             <w:pPr>
-              <w:pStyle w:val="aa"/>
+              <w:pStyle w:val="ab"/>
               <w:jc w:val="center"/>
             </w:pPr>
             <w:r>
@@ -9889,7 +9889,7 @@
           </w:tcPr>
           <w:p>
             <w:pPr>
-              <w:pStyle w:val="aa"/>
+              <w:pStyle w:val="ab"/>
               <w:jc w:val="center"/>
             </w:pPr>
             <w:r>
@@ -9909,7 +9909,7 @@
           </w:tcPr>
           <w:p>
             <w:pPr>
-              <w:pStyle w:val="aa"/>
+              <w:pStyle w:val="ab"/>
               <w:jc w:val="center"/>
             </w:pPr>
             <w:r>
@@ -9933,7 +9933,7 @@
           </w:tcPr>
           <w:p>
             <w:pPr>
-              <w:pStyle w:val="aa"/>
+              <w:pStyle w:val="ab"/>
               <w:jc w:val="center"/>
             </w:pPr>
             <w:r>
@@ -9951,7 +9951,7 @@
           </w:tcPr>
           <w:p>
             <w:pPr>
-              <w:pStyle w:val="aa"/>
+              <w:pStyle w:val="ab"/>
               <w:jc w:val="center"/>
             </w:pPr>
             <w:r>
@@ -9968,7 +9968,7 @@
           </w:tcPr>
           <w:p>
             <w:pPr>
-              <w:pStyle w:val="aa"/>
+              <w:pStyle w:val="ab"/>
               <w:jc w:val="center"/>
             </w:pPr>
             <w:r>
@@ -9992,7 +9992,7 @@
           </w:tcPr>
           <w:p>
             <w:pPr>
-              <w:pStyle w:val="aa"/>
+              <w:pStyle w:val="ab"/>
               <w:jc w:val="center"/>
             </w:pPr>
             <w:r>
@@ -10007,7 +10007,7 @@
           </w:tcPr>
           <w:p>
             <w:pPr>
-              <w:pStyle w:val="aa"/>
+              <w:pStyle w:val="ab"/>
               <w:jc w:val="center"/>
             </w:pPr>
             <w:r>
@@ -10024,7 +10024,7 @@
           </w:tcPr>
           <w:p>
             <w:pPr>
-              <w:pStyle w:val="aa"/>
+              <w:pStyle w:val="ab"/>
               <w:jc w:val="center"/>
             </w:pPr>
             <w:r>
@@ -10048,7 +10048,7 @@
           </w:tcPr>
           <w:p>
             <w:pPr>
-              <w:pStyle w:val="aa"/>
+              <w:pStyle w:val="ab"/>
               <w:jc w:val="center"/>
             </w:pPr>
             <w:r>
@@ -10063,7 +10063,7 @@
           </w:tcPr>
           <w:p>
             <w:pPr>
-              <w:pStyle w:val="aa"/>
+              <w:pStyle w:val="ab"/>
               <w:jc w:val="center"/>
             </w:pPr>
             <w:r>
@@ -10144,7 +10144,7 @@
     </w:p>
     <w:tbl>
       <w:tblPr>
-        <w:tblStyle w:val="a8"/>
+        <w:tblStyle w:val="a9"/>
         <w:tblW w:w="0" w:type="auto"/>
         <w:tblInd w:w="480" w:type="dxa"/>
         <w:tblLook w:val="04A0" w:firstRow="1" w:lastRow="0" w:firstColumn="1" w:lastColumn="0" w:noHBand="0" w:noVBand="1"/>
@@ -10161,7 +10161,7 @@
           </w:tcPr>
           <w:p>
             <w:pPr>
-              <w:pStyle w:val="aa"/>
+              <w:pStyle w:val="ab"/>
             </w:pPr>
             <w:r>
               <w:rPr>
@@ -10177,7 +10177,7 @@
           </w:tcPr>
           <w:p>
             <w:pPr>
-              <w:pStyle w:val="aa"/>
+              <w:pStyle w:val="ab"/>
             </w:pPr>
             <w:r>
               <w:rPr>
@@ -10193,7 +10193,7 @@
           </w:tcPr>
           <w:p>
             <w:pPr>
-              <w:pStyle w:val="aa"/>
+              <w:pStyle w:val="ab"/>
             </w:pPr>
             <w:r>
               <w:rPr>
@@ -10211,7 +10211,7 @@
           </w:tcPr>
           <w:p>
             <w:pPr>
-              <w:pStyle w:val="aa"/>
+              <w:pStyle w:val="ab"/>
             </w:pPr>
             <w:r>
               <w:rPr>
@@ -10228,7 +10228,7 @@
           </w:tcPr>
           <w:p>
             <w:pPr>
-              <w:pStyle w:val="aa"/>
+              <w:pStyle w:val="ab"/>
             </w:pPr>
             <w:r>
               <w:rPr>
@@ -10244,7 +10244,7 @@
           </w:tcPr>
           <w:p>
             <w:pPr>
-              <w:pStyle w:val="aa"/>
+              <w:pStyle w:val="ab"/>
             </w:pPr>
             <w:r>
               <w:rPr>
@@ -10262,7 +10262,7 @@
           </w:tcPr>
           <w:p>
             <w:pPr>
-              <w:pStyle w:val="aa"/>
+              <w:pStyle w:val="ab"/>
             </w:pPr>
             <w:r>
               <w:rPr>
@@ -10278,7 +10278,7 @@
           </w:tcPr>
           <w:p>
             <w:pPr>
-              <w:pStyle w:val="aa"/>
+              <w:pStyle w:val="ab"/>
             </w:pPr>
             <w:r>
               <w:rPr>
@@ -10289,7 +10289,7 @@
           </w:p>
           <w:p>
             <w:pPr>
-              <w:pStyle w:val="aa"/>
+              <w:pStyle w:val="ab"/>
             </w:pPr>
             <w:r>
               <w:rPr>
@@ -10305,7 +10305,7 @@
           </w:tcPr>
           <w:p>
             <w:pPr>
-              <w:pStyle w:val="aa"/>
+              <w:pStyle w:val="ab"/>
             </w:pPr>
             <w:r>
               <w:rPr>
@@ -10316,7 +10316,7 @@
           </w:p>
           <w:p>
             <w:pPr>
-              <w:pStyle w:val="aa"/>
+              <w:pStyle w:val="ab"/>
             </w:pPr>
             <w:r>
               <w:rPr>
@@ -10334,7 +10334,7 @@
           </w:tcPr>
           <w:p>
             <w:pPr>
-              <w:pStyle w:val="aa"/>
+              <w:pStyle w:val="ab"/>
             </w:pPr>
             <w:r>
               <w:rPr>
@@ -10350,7 +10350,7 @@
           </w:tcPr>
           <w:p>
             <w:pPr>
-              <w:pStyle w:val="aa"/>
+              <w:pStyle w:val="ab"/>
             </w:pPr>
             <w:r>
               <w:rPr>
@@ -10361,7 +10361,7 @@
           </w:p>
           <w:p>
             <w:pPr>
-              <w:pStyle w:val="aa"/>
+              <w:pStyle w:val="ab"/>
             </w:pPr>
             <w:r>
               <w:rPr>
@@ -10377,7 +10377,7 @@
           </w:tcPr>
           <w:p>
             <w:pPr>
-              <w:pStyle w:val="aa"/>
+              <w:pStyle w:val="ab"/>
             </w:pPr>
             <w:r>
               <w:rPr>
@@ -10388,7 +10388,7 @@
           </w:p>
           <w:p>
             <w:pPr>
-              <w:pStyle w:val="aa"/>
+              <w:pStyle w:val="ab"/>
             </w:pPr>
             <w:r>
               <w:rPr>
@@ -11004,31 +11004,17 @@
       </w:r>
       <w:r>
         <w:rPr>
-          <w:rFonts w:eastAsiaTheme="minorEastAsia" w:hint="eastAsia"/>
+          <w:rFonts w:hint="eastAsia"/>
           <w:b/>
         </w:rPr>
-        <w:t>=&gt;</w:t>
-      </w:r>
-      <w:r>
-        <w:rPr>
-          <w:rFonts w:eastAsiaTheme="minorEastAsia" w:hint="eastAsia"/>
+        <w:t>=&gt;變數做好了 還沒測試</w:t>
+      </w:r>
+      <w:r>
+        <w:rPr>
+          <w:rFonts w:hint="eastAsia"/>
           <w:b/>
         </w:rPr>
-        <w:t>變數做好了</w:t>
-      </w:r>
-      <w:r>
-        <w:rPr>
-          <w:rFonts w:eastAsiaTheme="minorEastAsia" w:hint="eastAsia"/>
-          <w:b/>
-        </w:rPr>
-        <w:t xml:space="preserve"> </w:t>
-      </w:r>
-      <w:r>
-        <w:rPr>
-          <w:rFonts w:eastAsiaTheme="minorEastAsia" w:hint="eastAsia"/>
-          <w:b/>
-        </w:rPr>
-        <w:t>還沒測試</w:t>
+        <w:t xml:space="preserve"> 3/14:不用做了</w:t>
       </w:r>
     </w:p>
     <w:p>
@@ -11387,7 +11373,28 @@
         <w:rPr>
           <w:rFonts w:eastAsiaTheme="minorEastAsia" w:hint="eastAsia"/>
         </w:rPr>
-        <w:t>3/14</w:t>
+        <w:t xml:space="preserve">3/14 </w:t>
+      </w:r>
+      <w:r>
+        <w:rPr>
+          <w:rFonts w:ascii="Microsoft JhengHei UI" w:eastAsia="Microsoft JhengHei UI" w:hAnsi="Microsoft JhengHei UI" w:hint="eastAsia"/>
+        </w:rPr>
+        <w:t>鄭醫師咪挺結果</w:t>
+      </w:r>
+    </w:p>
+    <w:p>
+      <w:pPr>
+        <w:pStyle w:val="a3"/>
+        <w:ind w:leftChars="0" w:left="960"/>
+        <w:rPr>
+          <w:rFonts w:eastAsiaTheme="minorEastAsia"/>
+        </w:rPr>
+      </w:pPr>
+      <w:r>
+        <w:rPr>
+          <w:rFonts w:hint="eastAsia"/>
+        </w:rPr>
+        <w:t>真的有空再說 :</w:t>
       </w:r>
       <w:r>
         <w:rPr>
@@ -11397,9 +11404,24 @@
       </w:r>
       <w:r>
         <w:rPr>
-          <w:rFonts w:ascii="Microsoft JhengHei UI" w:eastAsia="Microsoft JhengHei UI" w:hAnsi="Microsoft JhengHei UI" w:hint="eastAsia"/>
-        </w:rPr>
-        <w:t>要問</w:t>
+          <w:rFonts w:hint="eastAsia"/>
+        </w:rPr>
+        <w:t>可以用</w:t>
+      </w:r>
+      <w:r>
+        <w:t>GYMNS data做external validation =&gt;拿一個時間點就好</w:t>
+      </w:r>
+      <w:r>
+        <w:rPr>
+          <w:rFonts w:eastAsiaTheme="minorEastAsia" w:hint="eastAsia"/>
+        </w:rPr>
+        <w:t xml:space="preserve"> </w:t>
+      </w:r>
+      <w:r>
+        <w:rPr>
+          <w:rFonts w:hint="eastAsia"/>
+        </w:rPr>
+        <w:t>找時間來榮總抓資料</w:t>
       </w:r>
     </w:p>
     <w:p>
@@ -11411,31 +11433,94 @@
         <w:rPr>
           <w:rFonts w:hint="eastAsia"/>
         </w:rPr>
-        <w:t>這個資料庫目前的其他研究 (關鍵字?)</w:t>
+        <w:t>重複測量臨床沒有意義，可以做預測新病人</w:t>
       </w:r>
     </w:p>
     <w:p>
       <w:pPr>
         <w:pStyle w:val="a3"/>
         <w:ind w:leftChars="0" w:left="960"/>
+      </w:pPr>
+      <w:r>
+        <w:rPr>
+          <w:rFonts w:hint="eastAsia"/>
+        </w:rPr>
+        <w:t>最好</w:t>
+      </w:r>
+      <w:r>
+        <w:t>3個指標</w:t>
+      </w:r>
+      <w:r>
+        <w:rPr>
+          <w:rFonts w:hint="eastAsia"/>
+        </w:rPr>
+        <w:t>(準確度 敏感度 特異度)</w:t>
+      </w:r>
+      <w:r>
+        <w:t>都至少0.6 0.7左右</w:t>
+      </w:r>
+    </w:p>
+    <w:p>
+      <w:pPr>
+        <w:pStyle w:val="a3"/>
+        <w:ind w:leftChars="0" w:left="960"/>
+      </w:pPr>
+      <w:r>
+        <w:rPr>
+          <w:rFonts w:hint="eastAsia"/>
+        </w:rPr>
+        <w:t>變數</w:t>
+      </w:r>
+      <w:r>
+        <w:t>=&gt;</w:t>
+      </w:r>
+      <w:r>
+        <w:rPr>
+          <w:rFonts w:hint="eastAsia"/>
+        </w:rPr>
+        <w:t>改放有沒有糖尿病</w:t>
+      </w:r>
+      <w:r>
+        <w:t xml:space="preserve"> (demographic) </w:t>
+      </w:r>
+    </w:p>
+    <w:p>
+      <w:pPr>
+        <w:pStyle w:val="a3"/>
+        <w:ind w:leftChars="0" w:left="960"/>
+      </w:pPr>
+      <w:r>
+        <w:rPr>
+          <w:rFonts w:hint="eastAsia"/>
+        </w:rPr>
+        <w:t>和用了幾種高血壓相關藥物</w:t>
+      </w:r>
+      <w:r>
+        <w:t>(綜合全部的藥物去看他用了幾種)</w:t>
+      </w:r>
+    </w:p>
+    <w:p>
+      <w:pPr>
+        <w:pStyle w:val="a3"/>
+        <w:ind w:leftChars="0" w:left="960"/>
         <w:rPr>
           <w:rFonts w:eastAsiaTheme="minorEastAsia"/>
         </w:rPr>
       </w:pPr>
       <w:r>
-        <w:rPr>
-          <w:rFonts w:hint="eastAsia"/>
-        </w:rPr>
-        <w:t>把sys dia 換成</w:t>
-      </w:r>
-      <w:r>
-        <w:t xml:space="preserve">Sbp / MAP </w:t>
-      </w:r>
-      <w:r>
-        <w:rPr>
-          <w:rFonts w:hint="eastAsia"/>
-        </w:rPr>
-        <w:t>做一次</w:t>
+        <w:t>TCHCData有清得更完整的HBP和vital signs可以用</w:t>
+      </w:r>
+      <w:r>
+        <w:rPr>
+          <w:rFonts w:asciiTheme="minorEastAsia" w:eastAsiaTheme="minorEastAsia" w:hAnsiTheme="minorEastAsia" w:hint="eastAsia"/>
+        </w:rPr>
+        <w:t xml:space="preserve"> =&gt; </w:t>
+      </w:r>
+      <w:r>
+        <w:rPr>
+          <w:rFonts w:hint="eastAsia"/>
+        </w:rPr>
+        <w:t>在edited TCHC裡面</w:t>
       </w:r>
     </w:p>
     <w:p>
@@ -11443,14 +11528,101 @@
         <w:pStyle w:val="a3"/>
         <w:ind w:leftChars="0" w:left="960"/>
         <w:rPr>
-          <w:rFonts w:hint="eastAsia"/>
-        </w:rPr>
-      </w:pPr>
-      <w:r>
-        <w:rPr>
-          <w:rFonts w:hint="eastAsia"/>
-        </w:rPr>
-        <w:t>因為變數有些遺失值很大量，變數是不是全部必要</w:t>
+          <w:rFonts w:eastAsiaTheme="minorEastAsia"/>
+        </w:rPr>
+      </w:pPr>
+    </w:p>
+    <w:p>
+      <w:pPr>
+        <w:pStyle w:val="a3"/>
+        <w:numPr>
+          <w:ilvl w:val="0"/>
+          <w:numId w:val="20"/>
+        </w:numPr>
+        <w:ind w:leftChars="0"/>
+        <w:rPr>
+          <w:rFonts w:eastAsiaTheme="minorEastAsia"/>
+        </w:rPr>
+      </w:pPr>
+      <w:r>
+        <w:rPr>
+          <w:rFonts w:eastAsiaTheme="minorEastAsia" w:hint="eastAsia"/>
+        </w:rPr>
+        <w:t>3/15</w:t>
+      </w:r>
+    </w:p>
+    <w:p>
+      <w:pPr>
+        <w:ind w:left="480"/>
+      </w:pPr>
+      <w:r>
+        <w:rPr>
+          <w:rFonts w:hint="eastAsia"/>
+        </w:rPr>
+        <w:t>撈出新變數的資料</w:t>
+      </w:r>
+    </w:p>
+    <w:p>
+      <w:pPr>
+        <w:pStyle w:val="a3"/>
+        <w:numPr>
+          <w:ilvl w:val="1"/>
+          <w:numId w:val="9"/>
+        </w:numPr>
+        <w:ind w:leftChars="0"/>
+      </w:pPr>
+      <w:r>
+        <w:rPr>
+          <w:rFonts w:hint="eastAsia"/>
+        </w:rPr>
+        <w:t>有沒有糖尿病</w:t>
+      </w:r>
+      <w:r>
+        <w:t xml:space="preserve"> (demographic) </w:t>
+      </w:r>
+    </w:p>
+    <w:p>
+      <w:pPr>
+        <w:pStyle w:val="a3"/>
+        <w:numPr>
+          <w:ilvl w:val="1"/>
+          <w:numId w:val="9"/>
+        </w:numPr>
+        <w:ind w:leftChars="0"/>
+      </w:pPr>
+      <w:r>
+        <w:rPr>
+          <w:rFonts w:hint="eastAsia"/>
+        </w:rPr>
+        <w:t>用了幾種高血壓相關藥物</w:t>
+      </w:r>
+      <w:r>
+        <w:t>(綜合全部的藥物去看他用了幾種)</w:t>
+      </w:r>
+    </w:p>
+    <w:p>
+      <w:pPr>
+        <w:pStyle w:val="a3"/>
+        <w:numPr>
+          <w:ilvl w:val="0"/>
+          <w:numId w:val="20"/>
+        </w:numPr>
+        <w:ind w:leftChars="0"/>
+        <w:rPr>
+          <w:rFonts w:eastAsiaTheme="minorEastAsia"/>
+        </w:rPr>
+      </w:pPr>
+      <w:r>
+        <w:rPr>
+          <w:rFonts w:eastAsiaTheme="minorEastAsia" w:hint="eastAsia"/>
+        </w:rPr>
+        <w:t xml:space="preserve">3/16 </w:t>
+      </w:r>
+      <w:r>
+        <w:rPr>
+          <w:rFonts w:eastAsiaTheme="minorEastAsia" w:hint="eastAsia"/>
+        </w:rPr>
+        <w:t>咪挺內容</w:t>
       </w:r>
     </w:p>
     <w:p>
@@ -11463,9 +11635,57 @@
       </w:pPr>
       <w:r>
         <w:rPr>
-          <w:rFonts w:hint="eastAsia"/>
-        </w:rPr>
-        <w:t>預計5月底口試 目前有開始邊寫文本邊微調模型</w:t>
+          <w:rFonts w:eastAsiaTheme="minorEastAsia"/>
+        </w:rPr>
+        <w:t>C</w:t>
+      </w:r>
+      <w:r>
+        <w:rPr>
+          <w:rFonts w:eastAsiaTheme="minorEastAsia" w:hint="eastAsia"/>
+        </w:rPr>
+        <w:t xml:space="preserve">omplete </w:t>
+      </w:r>
+      <w:r>
+        <w:rPr>
+          <w:rFonts w:eastAsiaTheme="minorEastAsia"/>
+        </w:rPr>
+        <w:t xml:space="preserve">data </w:t>
+      </w:r>
+      <w:r>
+        <w:rPr>
+          <w:rFonts w:eastAsiaTheme="minorEastAsia" w:hint="eastAsia"/>
+        </w:rPr>
+        <w:t>再做一次</w:t>
+      </w:r>
+      <w:r>
+        <w:rPr>
+          <w:rFonts w:eastAsiaTheme="minorEastAsia" w:hint="eastAsia"/>
+        </w:rPr>
+        <w:t xml:space="preserve"> </w:t>
+      </w:r>
+      <w:r>
+        <w:rPr>
+          <w:rFonts w:eastAsiaTheme="minorEastAsia" w:hint="eastAsia"/>
+        </w:rPr>
+        <w:t>比較有沒有</w:t>
+      </w:r>
+      <w:r>
+        <w:rPr>
+          <w:rFonts w:eastAsiaTheme="minorEastAsia" w:hint="eastAsia"/>
+        </w:rPr>
+        <w:t>imputati</w:t>
+      </w:r>
+      <w:r>
+        <w:rPr>
+          <w:rFonts w:eastAsiaTheme="minorEastAsia" w:hint="eastAsia"/>
+        </w:rPr>
+        <w:t>on</w:t>
+      </w:r>
+      <w:r>
+        <w:rPr>
+          <w:rFonts w:eastAsiaTheme="minorEastAsia" w:hint="eastAsia"/>
+        </w:rPr>
+        <w:t>有沒有一致性</w:t>
       </w:r>
     </w:p>
     <w:p>
@@ -11473,86 +11693,11 @@
         <w:pStyle w:val="a3"/>
         <w:ind w:leftChars="0" w:left="960"/>
         <w:rPr>
-          <w:rFonts w:hint="eastAsia"/>
-        </w:rPr>
-      </w:pPr>
-      <w:r>
-        <w:rPr>
-          <w:rFonts w:hint="eastAsia"/>
-        </w:rPr>
-        <w:t>跟郭老師討論後</w:t>
-      </w:r>
-      <w:r>
-        <w:rPr>
-          <w:rFonts w:hint="eastAsia"/>
-        </w:rPr>
-        <w:t>再</w:t>
-      </w:r>
+          <w:rFonts w:eastAsiaTheme="minorEastAsia"/>
+        </w:rPr>
+      </w:pPr>
       <w:bookmarkStart w:id="0" w:name="_GoBack"/>
       <w:bookmarkEnd w:id="0"/>
-      <w:r>
-        <w:rPr>
-          <w:rFonts w:hint="eastAsia"/>
-        </w:rPr>
-        <w:t>決定</w:t>
-      </w:r>
-      <w:r>
-        <w:rPr>
-          <w:rFonts w:hint="eastAsia"/>
-        </w:rPr>
-        <w:t>=&gt;</w:t>
-      </w:r>
-    </w:p>
-    <w:p>
-      <w:pPr>
-        <w:pStyle w:val="a3"/>
-        <w:ind w:leftChars="0" w:left="960"/>
-      </w:pPr>
-      <w:r>
-        <w:rPr>
-          <w:rFonts w:hint="eastAsia"/>
-        </w:rPr>
-        <w:t>沒有</w:t>
-      </w:r>
-      <w:r>
-        <w:t>covariate的分析，單純使用home BP 血壓紀的資訊，可以考慮將不同的Visit 全部混合在一起</w:t>
-      </w:r>
-      <w:r>
-        <w:rPr>
-          <w:rFonts w:hint="eastAsia"/>
-        </w:rPr>
-        <w:t xml:space="preserve"> 使用</w:t>
-      </w:r>
-      <w:r>
-        <w:t>cross-validation 的方式來訓練及驗證模型</w:t>
-      </w:r>
-    </w:p>
-    <w:p>
-      <w:pPr>
-        <w:pStyle w:val="a3"/>
-        <w:ind w:leftChars="0" w:left="960"/>
-        <w:rPr>
-          <w:rFonts w:eastAsiaTheme="minorEastAsia"/>
-        </w:rPr>
-      </w:pPr>
-      <w:r>
-        <w:t>Specificity 太低的情況，看看是否有模型可以改善</w:t>
-      </w:r>
-    </w:p>
-    <w:p>
-      <w:pPr>
-        <w:pStyle w:val="a3"/>
-        <w:ind w:leftChars="0" w:left="960"/>
-        <w:rPr>
-          <w:rFonts w:hint="eastAsia"/>
-        </w:rPr>
-      </w:pPr>
-      <w:r>
-        <w:rPr>
-          <w:rFonts w:hint="eastAsia"/>
-        </w:rPr>
-        <w:t>之後會再寄文件請老師簽名</w:t>
-      </w:r>
     </w:p>
     <w:sectPr>
       <w:pgSz w:w="11906" w:h="16838"/>
@@ -12094,7 +12239,7 @@
   <w:abstractNum w:abstractNumId="5" w15:restartNumberingAfterBreak="0">
     <w:nsid w:val="0FBB190E"/>
     <w:multiLevelType w:val="hybridMultilevel"/>
-    <w:tmpl w:val="DD14D1D6"/>
+    <w:tmpl w:val="51464CB8"/>
     <w:lvl w:ilvl="0" w:tplc="2A0ECAE6">
       <w:start w:val="1"/>
       <w:numFmt w:val="decimal"/>
@@ -12107,14 +12252,17 @@
         <w:rFonts w:hint="default"/>
       </w:rPr>
     </w:lvl>
-    <w:lvl w:ilvl="1" w:tplc="04090019" w:tentative="1">
-      <w:start w:val="1"/>
-      <w:numFmt w:val="ideographTraditional"/>
-      <w:lvlText w:val="%2、"/>
-      <w:lvlJc w:val="left"/>
-      <w:pPr>
-        <w:ind w:left="960" w:hanging="480"/>
-      </w:pPr>
+    <w:lvl w:ilvl="1" w:tplc="AFDAECFC">
+      <w:start w:val="1"/>
+      <w:numFmt w:val="decimal"/>
+      <w:lvlText w:val="%2."/>
+      <w:lvlJc w:val="left"/>
+      <w:pPr>
+        <w:ind w:left="840" w:hanging="360"/>
+      </w:pPr>
+      <w:rPr>
+        <w:rFonts w:asciiTheme="minorEastAsia" w:eastAsiaTheme="minorEastAsia" w:hAnsiTheme="minorEastAsia" w:hint="default"/>
+      </w:rPr>
     </w:lvl>
     <w:lvl w:ilvl="2" w:tplc="0409001B" w:tentative="1">
       <w:start w:val="1"/>
@@ -13799,7 +13947,7 @@
   <w:abstractNum w:abstractNumId="24" w15:restartNumberingAfterBreak="0">
     <w:nsid w:val="7D3366BD"/>
     <w:multiLevelType w:val="hybridMultilevel"/>
-    <w:tmpl w:val="ECB21D0E"/>
+    <w:tmpl w:val="B57E327C"/>
     <w:lvl w:ilvl="0" w:tplc="04090001">
       <w:start w:val="1"/>
       <w:numFmt w:val="bullet"/>
@@ -14433,6 +14581,7 @@
   <w:style w:type="paragraph" w:styleId="a3">
     <w:name w:val="List Paragraph"/>
     <w:basedOn w:val="a"/>
+    <w:link w:val="a4"/>
     <w:uiPriority w:val="34"/>
     <w:qFormat/>
     <w:rsid w:val="0066075B"/>
@@ -14440,10 +14589,10 @@
       <w:ind w:leftChars="200" w:left="480"/>
     </w:pPr>
   </w:style>
-  <w:style w:type="paragraph" w:styleId="a4">
+  <w:style w:type="paragraph" w:styleId="a5">
     <w:name w:val="header"/>
     <w:basedOn w:val="a"/>
-    <w:link w:val="a5"/>
+    <w:link w:val="a6"/>
     <w:uiPriority w:val="99"/>
     <w:unhideWhenUsed/>
     <w:rsid w:val="00FB5B93"/>
@@ -14459,10 +14608,10 @@
       <w:szCs w:val="20"/>
     </w:rPr>
   </w:style>
-  <w:style w:type="character" w:customStyle="1" w:styleId="a5">
+  <w:style w:type="character" w:customStyle="1" w:styleId="a6">
     <w:name w:val="頁首 字元"/>
     <w:basedOn w:val="a0"/>
-    <w:link w:val="a4"/>
+    <w:link w:val="a5"/>
     <w:uiPriority w:val="99"/>
     <w:rsid w:val="00FB5B93"/>
     <w:rPr>
@@ -14470,10 +14619,10 @@
       <w:szCs w:val="20"/>
     </w:rPr>
   </w:style>
-  <w:style w:type="paragraph" w:styleId="a6">
+  <w:style w:type="paragraph" w:styleId="a7">
     <w:name w:val="footer"/>
     <w:basedOn w:val="a"/>
-    <w:link w:val="a7"/>
+    <w:link w:val="a8"/>
     <w:uiPriority w:val="99"/>
     <w:unhideWhenUsed/>
     <w:rsid w:val="00FB5B93"/>
@@ -14489,10 +14638,10 @@
       <w:szCs w:val="20"/>
     </w:rPr>
   </w:style>
-  <w:style w:type="character" w:customStyle="1" w:styleId="a7">
+  <w:style w:type="character" w:customStyle="1" w:styleId="a8">
     <w:name w:val="頁尾 字元"/>
     <w:basedOn w:val="a0"/>
-    <w:link w:val="a6"/>
+    <w:link w:val="a7"/>
     <w:uiPriority w:val="99"/>
     <w:rsid w:val="00FB5B93"/>
     <w:rPr>
@@ -14500,7 +14649,7 @@
       <w:szCs w:val="20"/>
     </w:rPr>
   </w:style>
-  <w:style w:type="table" w:styleId="a8">
+  <w:style w:type="table" w:styleId="a9">
     <w:name w:val="Table Grid"/>
     <w:basedOn w:val="a1"/>
     <w:uiPriority w:val="39"/>
@@ -14516,7 +14665,7 @@
       </w:tblBorders>
     </w:tblPr>
   </w:style>
-  <w:style w:type="character" w:styleId="a9">
+  <w:style w:type="character" w:styleId="aa">
     <w:name w:val="Hyperlink"/>
     <w:basedOn w:val="a0"/>
     <w:uiPriority w:val="99"/>
@@ -14527,7 +14676,7 @@
       <w:u w:val="single"/>
     </w:rPr>
   </w:style>
-  <w:style w:type="paragraph" w:styleId="aa">
+  <w:style w:type="paragraph" w:styleId="ab">
     <w:name w:val="No Spacing"/>
     <w:next w:val="a"/>
     <w:uiPriority w:val="1"/>
@@ -14549,6 +14698,52 @@
       <w:kern w:val="52"/>
       <w:sz w:val="52"/>
       <w:szCs w:val="52"/>
+    </w:rPr>
+  </w:style>
+  <w:style w:type="paragraph" w:customStyle="1" w:styleId="EndNoteBibliographyTitle">
+    <w:name w:val="EndNote Bibliography Title"/>
+    <w:basedOn w:val="a"/>
+    <w:link w:val="EndNoteBibliographyTitle0"/>
+    <w:rsid w:val="00266284"/>
+    <w:pPr>
+      <w:jc w:val="center"/>
+    </w:pPr>
+    <w:rPr>
+      <w:noProof/>
+    </w:rPr>
+  </w:style>
+  <w:style w:type="character" w:customStyle="1" w:styleId="a4">
+    <w:name w:val="清單段落 字元"/>
+    <w:basedOn w:val="a0"/>
+    <w:link w:val="a3"/>
+    <w:uiPriority w:val="34"/>
+    <w:rsid w:val="00266284"/>
+  </w:style>
+  <w:style w:type="character" w:customStyle="1" w:styleId="EndNoteBibliographyTitle0">
+    <w:name w:val="EndNote Bibliography Title 字元"/>
+    <w:basedOn w:val="a4"/>
+    <w:link w:val="EndNoteBibliographyTitle"/>
+    <w:rsid w:val="00266284"/>
+    <w:rPr>
+      <w:noProof/>
+    </w:rPr>
+  </w:style>
+  <w:style w:type="paragraph" w:customStyle="1" w:styleId="EndNoteBibliography">
+    <w:name w:val="EndNote Bibliography"/>
+    <w:basedOn w:val="a"/>
+    <w:link w:val="EndNoteBibliography0"/>
+    <w:rsid w:val="00266284"/>
+    <w:rPr>
+      <w:noProof/>
+    </w:rPr>
+  </w:style>
+  <w:style w:type="character" w:customStyle="1" w:styleId="EndNoteBibliography0">
+    <w:name w:val="EndNote Bibliography 字元"/>
+    <w:basedOn w:val="a4"/>
+    <w:link w:val="EndNoteBibliography"/>
+    <w:rsid w:val="00266284"/>
+    <w:rPr>
+      <w:noProof/>
     </w:rPr>
   </w:style>
 </w:styles>

--- a/model&資料進度.docx
+++ b/model&資料進度.docx
@@ -11423,6 +11423,12 @@
         </w:rPr>
         <w:t>找時間來榮總抓資料</w:t>
       </w:r>
+      <w:r>
+        <w:rPr>
+          <w:rFonts w:asciiTheme="minorEastAsia" w:eastAsiaTheme="minorEastAsia" w:hAnsiTheme="minorEastAsia" w:hint="eastAsia"/>
+        </w:rPr>
+        <w:t xml:space="preserve"> =&gt;3/16郭 : 時間不夠 不用</w:t>
+      </w:r>
     </w:p>
     <w:p>
       <w:pPr>
@@ -11531,6 +11537,30 @@
           <w:rFonts w:eastAsiaTheme="minorEastAsia"/>
         </w:rPr>
       </w:pPr>
+      <w:r>
+        <w:rPr>
+          <w:rFonts w:eastAsiaTheme="minorEastAsia" w:hint="eastAsia"/>
+        </w:rPr>
+        <w:t>=&gt;</w:t>
+      </w:r>
+      <w:r>
+        <w:rPr>
+          <w:rFonts w:eastAsiaTheme="minorEastAsia" w:hint="eastAsia"/>
+        </w:rPr>
+        <w:t>資料要重新整理</w:t>
+      </w:r>
+      <w:r>
+        <w:rPr>
+          <w:rFonts w:eastAsiaTheme="minorEastAsia" w:hint="eastAsia"/>
+        </w:rPr>
+        <w:t xml:space="preserve"> </w:t>
+      </w:r>
+      <w:r>
+        <w:rPr>
+          <w:rFonts w:eastAsiaTheme="minorEastAsia" w:hint="eastAsia"/>
+        </w:rPr>
+        <w:t>不做</w:t>
+      </w:r>
     </w:p>
     <w:p>
       <w:pPr>
@@ -11548,7 +11578,7 @@
         <w:rPr>
           <w:rFonts w:eastAsiaTheme="minorEastAsia" w:hint="eastAsia"/>
         </w:rPr>
-        <w:t>3/15</w:t>
+        <w:t>3/19</w:t>
       </w:r>
     </w:p>
     <w:p>
@@ -11566,8 +11596,8 @@
       <w:pPr>
         <w:pStyle w:val="a3"/>
         <w:numPr>
-          <w:ilvl w:val="1"/>
-          <w:numId w:val="9"/>
+          <w:ilvl w:val="0"/>
+          <w:numId w:val="26"/>
         </w:numPr>
         <w:ind w:leftChars="0"/>
       </w:pPr>
@@ -11580,13 +11610,19 @@
       <w:r>
         <w:t xml:space="preserve"> (demographic) </w:t>
       </w:r>
+      <w:r>
+        <w:rPr>
+          <w:rFonts w:asciiTheme="minorEastAsia" w:eastAsiaTheme="minorEastAsia" w:hAnsiTheme="minorEastAsia" w:hint="eastAsia"/>
+        </w:rPr>
+        <w:t>=&gt;完成</w:t>
+      </w:r>
     </w:p>
     <w:p>
       <w:pPr>
         <w:pStyle w:val="a3"/>
         <w:numPr>
-          <w:ilvl w:val="1"/>
-          <w:numId w:val="9"/>
+          <w:ilvl w:val="0"/>
+          <w:numId w:val="26"/>
         </w:numPr>
         <w:ind w:leftChars="0"/>
       </w:pPr>
@@ -11599,105 +11635,83 @@
       <w:r>
         <w:t>(綜合全部的藥物去看他用了幾種)</w:t>
       </w:r>
-    </w:p>
-    <w:p>
-      <w:pPr>
-        <w:pStyle w:val="a3"/>
-        <w:numPr>
-          <w:ilvl w:val="0"/>
-          <w:numId w:val="20"/>
-        </w:numPr>
-        <w:ind w:leftChars="0"/>
-        <w:rPr>
-          <w:rFonts w:eastAsiaTheme="minorEastAsia"/>
-        </w:rPr>
-      </w:pPr>
-      <w:r>
-        <w:rPr>
-          <w:rFonts w:eastAsiaTheme="minorEastAsia" w:hint="eastAsia"/>
-        </w:rPr>
-        <w:t xml:space="preserve">3/16 </w:t>
-      </w:r>
-      <w:r>
-        <w:rPr>
-          <w:rFonts w:eastAsiaTheme="minorEastAsia" w:hint="eastAsia"/>
-        </w:rPr>
-        <w:t>咪挺內容</w:t>
-      </w:r>
-    </w:p>
-    <w:p>
-      <w:pPr>
-        <w:pStyle w:val="a3"/>
-        <w:ind w:leftChars="0" w:left="960"/>
-        <w:rPr>
-          <w:rFonts w:eastAsiaTheme="minorEastAsia"/>
-        </w:rPr>
-      </w:pPr>
-      <w:r>
-        <w:rPr>
-          <w:rFonts w:eastAsiaTheme="minorEastAsia"/>
-        </w:rPr>
-        <w:t>C</w:t>
-      </w:r>
-      <w:r>
-        <w:rPr>
-          <w:rFonts w:eastAsiaTheme="minorEastAsia" w:hint="eastAsia"/>
-        </w:rPr>
-        <w:t xml:space="preserve">omplete </w:t>
-      </w:r>
-      <w:r>
-        <w:rPr>
-          <w:rFonts w:eastAsiaTheme="minorEastAsia"/>
-        </w:rPr>
-        <w:t xml:space="preserve">data </w:t>
-      </w:r>
-      <w:r>
-        <w:rPr>
-          <w:rFonts w:eastAsiaTheme="minorEastAsia" w:hint="eastAsia"/>
-        </w:rPr>
-        <w:t>再做一次</w:t>
-      </w:r>
-      <w:r>
-        <w:rPr>
-          <w:rFonts w:eastAsiaTheme="minorEastAsia" w:hint="eastAsia"/>
-        </w:rPr>
-        <w:t xml:space="preserve"> </w:t>
-      </w:r>
-      <w:r>
-        <w:rPr>
-          <w:rFonts w:eastAsiaTheme="minorEastAsia" w:hint="eastAsia"/>
-        </w:rPr>
-        <w:t>比較有沒有</w:t>
-      </w:r>
-      <w:r>
-        <w:rPr>
-          <w:rFonts w:eastAsiaTheme="minorEastAsia" w:hint="eastAsia"/>
-        </w:rPr>
-        <w:t>imputati</w:t>
-      </w:r>
-      <w:r>
-        <w:rPr>
-          <w:rFonts w:eastAsiaTheme="minorEastAsia" w:hint="eastAsia"/>
-        </w:rPr>
-        <w:t>on</w:t>
-      </w:r>
-      <w:r>
-        <w:rPr>
-          <w:rFonts w:eastAsiaTheme="minorEastAsia" w:hint="eastAsia"/>
-        </w:rPr>
-        <w:t>有沒有一致性</w:t>
-      </w:r>
-    </w:p>
-    <w:p>
-      <w:pPr>
-        <w:pStyle w:val="a3"/>
-        <w:ind w:leftChars="0" w:left="960"/>
-        <w:rPr>
-          <w:rFonts w:eastAsiaTheme="minorEastAsia"/>
-        </w:rPr>
-      </w:pPr>
+      <w:r>
+        <w:rPr>
+          <w:rFonts w:asciiTheme="minorEastAsia" w:eastAsiaTheme="minorEastAsia" w:hAnsiTheme="minorEastAsia" w:hint="eastAsia"/>
+        </w:rPr>
+        <w:t>=&gt;完成</w:t>
+      </w:r>
       <w:bookmarkStart w:id="0" w:name="_GoBack"/>
       <w:bookmarkEnd w:id="0"/>
+    </w:p>
+    <w:p>
+      <w:pPr>
+        <w:ind w:firstLine="480"/>
+        <w:rPr>
+          <w:rFonts w:eastAsiaTheme="minorEastAsia"/>
+        </w:rPr>
+      </w:pPr>
+      <w:r>
+        <w:t>C</w:t>
+      </w:r>
+      <w:r>
+        <w:rPr>
+          <w:rFonts w:hint="eastAsia"/>
+        </w:rPr>
+        <w:t xml:space="preserve">omplete </w:t>
+      </w:r>
+      <w:r>
+        <w:t xml:space="preserve">data </w:t>
+      </w:r>
+      <w:r>
+        <w:rPr>
+          <w:rFonts w:hint="eastAsia"/>
+        </w:rPr>
+        <w:t>再做一次 比較有沒有imputation有沒有一致性</w:t>
+      </w:r>
+    </w:p>
+    <w:p>
+      <w:pPr>
+        <w:ind w:firstLine="480"/>
+      </w:pPr>
+      <w:r>
+        <w:rPr>
+          <w:rFonts w:hint="eastAsia"/>
+        </w:rPr>
+        <w:t>撈出V1的資料 一樣分成有COV 沒有COV</w:t>
+      </w:r>
+    </w:p>
+    <w:p>
+      <w:pPr>
+        <w:ind w:firstLine="480"/>
+        <w:rPr>
+          <w:rFonts w:eastAsiaTheme="minorEastAsia"/>
+        </w:rPr>
+      </w:pPr>
+      <w:r>
+        <w:rPr>
+          <w:rFonts w:hint="eastAsia"/>
+        </w:rPr>
+        <w:t>所有scenario</w:t>
+      </w:r>
+      <w:r>
+        <w:t xml:space="preserve"> </w:t>
+      </w:r>
+      <w:r>
+        <w:rPr>
+          <w:rFonts w:hint="eastAsia"/>
+        </w:rPr>
+        <w:t>都去跑 RF BIMMRF</w:t>
+      </w:r>
+      <w:r>
+        <w:t xml:space="preserve"> </w:t>
+      </w:r>
+      <w:r>
+        <w:rPr>
+          <w:rFonts w:hint="eastAsia"/>
+        </w:rPr>
+        <w:t>調整參數 到最漂亮的結果 打在excel上</w:t>
+      </w:r>
     </w:p>
     <w:sectPr>
       <w:pgSz w:w="11906" w:h="16838"/>
@@ -12329,6 +12343,92 @@
     </w:lvl>
   </w:abstractNum>
   <w:abstractNum w:abstractNumId="6" w15:restartNumberingAfterBreak="0">
+    <w:nsid w:val="1090150D"/>
+    <w:multiLevelType w:val="hybridMultilevel"/>
+    <w:tmpl w:val="81EE191C"/>
+    <w:lvl w:ilvl="0" w:tplc="0409000F">
+      <w:start w:val="1"/>
+      <w:numFmt w:val="decimal"/>
+      <w:lvlText w:val="%1."/>
+      <w:lvlJc w:val="left"/>
+      <w:pPr>
+        <w:ind w:left="960" w:hanging="480"/>
+      </w:pPr>
+    </w:lvl>
+    <w:lvl w:ilvl="1" w:tplc="04090019" w:tentative="1">
+      <w:start w:val="1"/>
+      <w:numFmt w:val="ideographTraditional"/>
+      <w:lvlText w:val="%2、"/>
+      <w:lvlJc w:val="left"/>
+      <w:pPr>
+        <w:ind w:left="1440" w:hanging="480"/>
+      </w:pPr>
+    </w:lvl>
+    <w:lvl w:ilvl="2" w:tplc="0409001B" w:tentative="1">
+      <w:start w:val="1"/>
+      <w:numFmt w:val="lowerRoman"/>
+      <w:lvlText w:val="%3."/>
+      <w:lvlJc w:val="right"/>
+      <w:pPr>
+        <w:ind w:left="1920" w:hanging="480"/>
+      </w:pPr>
+    </w:lvl>
+    <w:lvl w:ilvl="3" w:tplc="0409000F" w:tentative="1">
+      <w:start w:val="1"/>
+      <w:numFmt w:val="decimal"/>
+      <w:lvlText w:val="%4."/>
+      <w:lvlJc w:val="left"/>
+      <w:pPr>
+        <w:ind w:left="2400" w:hanging="480"/>
+      </w:pPr>
+    </w:lvl>
+    <w:lvl w:ilvl="4" w:tplc="04090019" w:tentative="1">
+      <w:start w:val="1"/>
+      <w:numFmt w:val="ideographTraditional"/>
+      <w:lvlText w:val="%5、"/>
+      <w:lvlJc w:val="left"/>
+      <w:pPr>
+        <w:ind w:left="2880" w:hanging="480"/>
+      </w:pPr>
+    </w:lvl>
+    <w:lvl w:ilvl="5" w:tplc="0409001B" w:tentative="1">
+      <w:start w:val="1"/>
+      <w:numFmt w:val="lowerRoman"/>
+      <w:lvlText w:val="%6."/>
+      <w:lvlJc w:val="right"/>
+      <w:pPr>
+        <w:ind w:left="3360" w:hanging="480"/>
+      </w:pPr>
+    </w:lvl>
+    <w:lvl w:ilvl="6" w:tplc="0409000F" w:tentative="1">
+      <w:start w:val="1"/>
+      <w:numFmt w:val="decimal"/>
+      <w:lvlText w:val="%7."/>
+      <w:lvlJc w:val="left"/>
+      <w:pPr>
+        <w:ind w:left="3840" w:hanging="480"/>
+      </w:pPr>
+    </w:lvl>
+    <w:lvl w:ilvl="7" w:tplc="04090019" w:tentative="1">
+      <w:start w:val="1"/>
+      <w:numFmt w:val="ideographTraditional"/>
+      <w:lvlText w:val="%8、"/>
+      <w:lvlJc w:val="left"/>
+      <w:pPr>
+        <w:ind w:left="4320" w:hanging="480"/>
+      </w:pPr>
+    </w:lvl>
+    <w:lvl w:ilvl="8" w:tplc="0409001B" w:tentative="1">
+      <w:start w:val="1"/>
+      <w:numFmt w:val="lowerRoman"/>
+      <w:lvlText w:val="%9."/>
+      <w:lvlJc w:val="right"/>
+      <w:pPr>
+        <w:ind w:left="4800" w:hanging="480"/>
+      </w:pPr>
+    </w:lvl>
+  </w:abstractNum>
+  <w:abstractNum w:abstractNumId="7" w15:restartNumberingAfterBreak="0">
     <w:nsid w:val="1720633E"/>
     <w:multiLevelType w:val="hybridMultilevel"/>
     <w:tmpl w:val="96A4820E"/>
@@ -12419,7 +12519,7 @@
       </w:pPr>
     </w:lvl>
   </w:abstractNum>
-  <w:abstractNum w:abstractNumId="7" w15:restartNumberingAfterBreak="0">
+  <w:abstractNum w:abstractNumId="8" w15:restartNumberingAfterBreak="0">
     <w:nsid w:val="19377F8A"/>
     <w:multiLevelType w:val="hybridMultilevel"/>
     <w:tmpl w:val="70DC4926"/>
@@ -12505,7 +12605,7 @@
       </w:pPr>
     </w:lvl>
   </w:abstractNum>
-  <w:abstractNum w:abstractNumId="8" w15:restartNumberingAfterBreak="0">
+  <w:abstractNum w:abstractNumId="9" w15:restartNumberingAfterBreak="0">
     <w:nsid w:val="1BC61EDE"/>
     <w:multiLevelType w:val="hybridMultilevel"/>
     <w:tmpl w:val="F83A79F0"/>
@@ -12597,7 +12697,7 @@
       </w:pPr>
     </w:lvl>
   </w:abstractNum>
-  <w:abstractNum w:abstractNumId="9" w15:restartNumberingAfterBreak="0">
+  <w:abstractNum w:abstractNumId="10" w15:restartNumberingAfterBreak="0">
     <w:nsid w:val="25AE4083"/>
     <w:multiLevelType w:val="hybridMultilevel"/>
     <w:tmpl w:val="47029FB2"/>
@@ -12683,7 +12783,7 @@
       </w:pPr>
     </w:lvl>
   </w:abstractNum>
-  <w:abstractNum w:abstractNumId="10" w15:restartNumberingAfterBreak="0">
+  <w:abstractNum w:abstractNumId="11" w15:restartNumberingAfterBreak="0">
     <w:nsid w:val="28E7502C"/>
     <w:multiLevelType w:val="hybridMultilevel"/>
     <w:tmpl w:val="18909004"/>
@@ -12772,7 +12872,7 @@
       </w:pPr>
     </w:lvl>
   </w:abstractNum>
-  <w:abstractNum w:abstractNumId="11" w15:restartNumberingAfterBreak="0">
+  <w:abstractNum w:abstractNumId="12" w15:restartNumberingAfterBreak="0">
     <w:nsid w:val="2AE6763B"/>
     <w:multiLevelType w:val="hybridMultilevel"/>
     <w:tmpl w:val="7C903C80"/>
@@ -12858,7 +12958,7 @@
       </w:pPr>
     </w:lvl>
   </w:abstractNum>
-  <w:abstractNum w:abstractNumId="12" w15:restartNumberingAfterBreak="0">
+  <w:abstractNum w:abstractNumId="13" w15:restartNumberingAfterBreak="0">
     <w:nsid w:val="2C84781E"/>
     <w:multiLevelType w:val="hybridMultilevel"/>
     <w:tmpl w:val="BF9406BE"/>
@@ -12947,7 +13047,7 @@
       </w:pPr>
     </w:lvl>
   </w:abstractNum>
-  <w:abstractNum w:abstractNumId="13" w15:restartNumberingAfterBreak="0">
+  <w:abstractNum w:abstractNumId="14" w15:restartNumberingAfterBreak="0">
     <w:nsid w:val="37796248"/>
     <w:multiLevelType w:val="hybridMultilevel"/>
     <w:tmpl w:val="DD885C46"/>
@@ -13036,7 +13136,7 @@
       </w:pPr>
     </w:lvl>
   </w:abstractNum>
-  <w:abstractNum w:abstractNumId="14" w15:restartNumberingAfterBreak="0">
+  <w:abstractNum w:abstractNumId="15" w15:restartNumberingAfterBreak="0">
     <w:nsid w:val="44BD4347"/>
     <w:multiLevelType w:val="hybridMultilevel"/>
     <w:tmpl w:val="0838A196"/>
@@ -13125,7 +13225,7 @@
       </w:pPr>
     </w:lvl>
   </w:abstractNum>
-  <w:abstractNum w:abstractNumId="15" w15:restartNumberingAfterBreak="0">
+  <w:abstractNum w:abstractNumId="16" w15:restartNumberingAfterBreak="0">
     <w:nsid w:val="45D07A26"/>
     <w:multiLevelType w:val="hybridMultilevel"/>
     <w:tmpl w:val="8E0E2AAE"/>
@@ -13211,7 +13311,7 @@
       </w:pPr>
     </w:lvl>
   </w:abstractNum>
-  <w:abstractNum w:abstractNumId="16" w15:restartNumberingAfterBreak="0">
+  <w:abstractNum w:abstractNumId="17" w15:restartNumberingAfterBreak="0">
     <w:nsid w:val="53355AFE"/>
     <w:multiLevelType w:val="hybridMultilevel"/>
     <w:tmpl w:val="1058586A"/>
@@ -13297,7 +13397,7 @@
       </w:pPr>
     </w:lvl>
   </w:abstractNum>
-  <w:abstractNum w:abstractNumId="17" w15:restartNumberingAfterBreak="0">
+  <w:abstractNum w:abstractNumId="18" w15:restartNumberingAfterBreak="0">
     <w:nsid w:val="5FC550D9"/>
     <w:multiLevelType w:val="hybridMultilevel"/>
     <w:tmpl w:val="C7080406"/>
@@ -13386,7 +13486,7 @@
       </w:pPr>
     </w:lvl>
   </w:abstractNum>
-  <w:abstractNum w:abstractNumId="18" w15:restartNumberingAfterBreak="0">
+  <w:abstractNum w:abstractNumId="19" w15:restartNumberingAfterBreak="0">
     <w:nsid w:val="647C2645"/>
     <w:multiLevelType w:val="hybridMultilevel"/>
     <w:tmpl w:val="DF08C7B6"/>
@@ -13478,7 +13578,7 @@
       </w:pPr>
     </w:lvl>
   </w:abstractNum>
-  <w:abstractNum w:abstractNumId="19" w15:restartNumberingAfterBreak="0">
+  <w:abstractNum w:abstractNumId="20" w15:restartNumberingAfterBreak="0">
     <w:nsid w:val="64D225BB"/>
     <w:multiLevelType w:val="hybridMultilevel"/>
     <w:tmpl w:val="4E8A6634"/>
@@ -13567,7 +13667,7 @@
       </w:pPr>
     </w:lvl>
   </w:abstractNum>
-  <w:abstractNum w:abstractNumId="20" w15:restartNumberingAfterBreak="0">
+  <w:abstractNum w:abstractNumId="21" w15:restartNumberingAfterBreak="0">
     <w:nsid w:val="66E5194A"/>
     <w:multiLevelType w:val="hybridMultilevel"/>
     <w:tmpl w:val="31B07426"/>
@@ -13680,7 +13780,7 @@
       </w:rPr>
     </w:lvl>
   </w:abstractNum>
-  <w:abstractNum w:abstractNumId="21" w15:restartNumberingAfterBreak="0">
+  <w:abstractNum w:abstractNumId="22" w15:restartNumberingAfterBreak="0">
     <w:nsid w:val="68711655"/>
     <w:multiLevelType w:val="hybridMultilevel"/>
     <w:tmpl w:val="D500F53C"/>
@@ -13769,7 +13869,7 @@
       </w:pPr>
     </w:lvl>
   </w:abstractNum>
-  <w:abstractNum w:abstractNumId="22" w15:restartNumberingAfterBreak="0">
+  <w:abstractNum w:abstractNumId="23" w15:restartNumberingAfterBreak="0">
     <w:nsid w:val="7A5C5EE7"/>
     <w:multiLevelType w:val="hybridMultilevel"/>
     <w:tmpl w:val="AF0498DC"/>
@@ -13855,7 +13955,7 @@
       </w:pPr>
     </w:lvl>
   </w:abstractNum>
-  <w:abstractNum w:abstractNumId="23" w15:restartNumberingAfterBreak="0">
+  <w:abstractNum w:abstractNumId="24" w15:restartNumberingAfterBreak="0">
     <w:nsid w:val="7A9736C5"/>
     <w:multiLevelType w:val="hybridMultilevel"/>
     <w:tmpl w:val="C854EA82"/>
@@ -13944,7 +14044,7 @@
       </w:pPr>
     </w:lvl>
   </w:abstractNum>
-  <w:abstractNum w:abstractNumId="24" w15:restartNumberingAfterBreak="0">
+  <w:abstractNum w:abstractNumId="25" w15:restartNumberingAfterBreak="0">
     <w:nsid w:val="7D3366BD"/>
     <w:multiLevelType w:val="hybridMultilevel"/>
     <w:tmpl w:val="B57E327C"/>
@@ -14058,25 +14158,25 @@
     </w:lvl>
   </w:abstractNum>
   <w:num w:numId="1">
-    <w:abstractNumId w:val="18"/>
+    <w:abstractNumId w:val="19"/>
   </w:num>
   <w:num w:numId="2">
     <w:abstractNumId w:val="2"/>
   </w:num>
   <w:num w:numId="3">
-    <w:abstractNumId w:val="6"/>
+    <w:abstractNumId w:val="7"/>
   </w:num>
   <w:num w:numId="4">
-    <w:abstractNumId w:val="20"/>
+    <w:abstractNumId w:val="21"/>
   </w:num>
   <w:num w:numId="5">
-    <w:abstractNumId w:val="13"/>
+    <w:abstractNumId w:val="14"/>
   </w:num>
   <w:num w:numId="6">
     <w:abstractNumId w:val="3"/>
   </w:num>
   <w:num w:numId="7">
-    <w:abstractNumId w:val="19"/>
+    <w:abstractNumId w:val="20"/>
   </w:num>
   <w:num w:numId="8">
     <w:abstractNumId w:val="0"/>
@@ -14085,52 +14185,55 @@
     <w:abstractNumId w:val="5"/>
   </w:num>
   <w:num w:numId="10">
-    <w:abstractNumId w:val="12"/>
+    <w:abstractNumId w:val="13"/>
   </w:num>
   <w:num w:numId="11">
-    <w:abstractNumId w:val="15"/>
+    <w:abstractNumId w:val="16"/>
   </w:num>
   <w:num w:numId="12">
-    <w:abstractNumId w:val="10"/>
+    <w:abstractNumId w:val="11"/>
   </w:num>
   <w:num w:numId="13">
-    <w:abstractNumId w:val="14"/>
+    <w:abstractNumId w:val="15"/>
   </w:num>
   <w:num w:numId="14">
     <w:abstractNumId w:val="4"/>
   </w:num>
   <w:num w:numId="15">
+    <w:abstractNumId w:val="10"/>
+  </w:num>
+  <w:num w:numId="16">
+    <w:abstractNumId w:val="8"/>
+  </w:num>
+  <w:num w:numId="17">
     <w:abstractNumId w:val="9"/>
   </w:num>
-  <w:num w:numId="16">
-    <w:abstractNumId w:val="7"/>
-  </w:num>
-  <w:num w:numId="17">
-    <w:abstractNumId w:val="8"/>
-  </w:num>
   <w:num w:numId="18">
-    <w:abstractNumId w:val="23"/>
+    <w:abstractNumId w:val="24"/>
   </w:num>
   <w:num w:numId="19">
-    <w:abstractNumId w:val="21"/>
+    <w:abstractNumId w:val="22"/>
   </w:num>
   <w:num w:numId="20">
-    <w:abstractNumId w:val="24"/>
+    <w:abstractNumId w:val="25"/>
   </w:num>
   <w:num w:numId="21">
+    <w:abstractNumId w:val="18"/>
+  </w:num>
+  <w:num w:numId="22">
     <w:abstractNumId w:val="17"/>
   </w:num>
-  <w:num w:numId="22">
-    <w:abstractNumId w:val="16"/>
-  </w:num>
   <w:num w:numId="23">
-    <w:abstractNumId w:val="22"/>
+    <w:abstractNumId w:val="23"/>
   </w:num>
   <w:num w:numId="24">
     <w:abstractNumId w:val="1"/>
   </w:num>
   <w:num w:numId="25">
-    <w:abstractNumId w:val="11"/>
+    <w:abstractNumId w:val="12"/>
+  </w:num>
+  <w:num w:numId="26">
+    <w:abstractNumId w:val="6"/>
   </w:num>
 </w:numbering>
 </file>

--- a/model&資料進度.docx
+++ b/model&資料進度.docx
@@ -11641,77 +11641,106 @@
         </w:rPr>
         <w:t>=&gt;完成</w:t>
       </w:r>
+    </w:p>
+    <w:p>
+      <w:pPr>
+        <w:ind w:firstLine="480"/>
+        <w:rPr>
+          <w:rFonts w:eastAsiaTheme="minorEastAsia"/>
+        </w:rPr>
+      </w:pPr>
+      <w:r>
+        <w:t>C</w:t>
+      </w:r>
+      <w:r>
+        <w:rPr>
+          <w:rFonts w:hint="eastAsia"/>
+        </w:rPr>
+        <w:t xml:space="preserve">omplete </w:t>
+      </w:r>
+      <w:r>
+        <w:t xml:space="preserve">data </w:t>
+      </w:r>
+      <w:r>
+        <w:rPr>
+          <w:rFonts w:hint="eastAsia"/>
+        </w:rPr>
+        <w:t>再做一次 比較有沒有imputation有沒有一致性</w:t>
+      </w:r>
+    </w:p>
+    <w:p>
+      <w:pPr>
+        <w:ind w:firstLine="480"/>
+        <w:rPr>
+          <w:rFonts w:eastAsiaTheme="minorEastAsia"/>
+        </w:rPr>
+      </w:pPr>
+      <w:r>
+        <w:rPr>
+          <w:rFonts w:hint="eastAsia"/>
+        </w:rPr>
+        <w:t>撈出V1的資料 一樣分成有COV 沒有COV</w:t>
+      </w:r>
+      <w:r>
+        <w:rPr>
+          <w:rFonts w:asciiTheme="minorEastAsia" w:eastAsiaTheme="minorEastAsia" w:hAnsiTheme="minorEastAsia" w:hint="eastAsia"/>
+        </w:rPr>
+        <w:t>=&gt;完成</w:t>
+      </w:r>
+    </w:p>
+    <w:p>
+      <w:pPr>
+        <w:ind w:firstLine="480"/>
+        <w:rPr>
+          <w:rFonts w:eastAsiaTheme="minorEastAsia"/>
+        </w:rPr>
+      </w:pPr>
+      <w:r>
+        <w:rPr>
+          <w:rFonts w:hint="eastAsia"/>
+        </w:rPr>
+        <w:t>所有scenario</w:t>
+      </w:r>
+      <w:r>
+        <w:t xml:space="preserve"> </w:t>
+      </w:r>
+      <w:r>
+        <w:rPr>
+          <w:rFonts w:hint="eastAsia"/>
+        </w:rPr>
+        <w:t>都去跑 RF BIMMRF</w:t>
+      </w:r>
+      <w:r>
+        <w:t xml:space="preserve"> </w:t>
+      </w:r>
+      <w:r>
+        <w:rPr>
+          <w:rFonts w:hint="eastAsia"/>
+        </w:rPr>
+        <w:t>調整參數 到最漂亮的結果 打在excel上</w:t>
+      </w:r>
+    </w:p>
+    <w:p>
+      <w:pPr>
+        <w:ind w:firstLine="480"/>
+        <w:rPr>
+          <w:rFonts w:eastAsiaTheme="minorEastAsia" w:hint="eastAsia"/>
+        </w:rPr>
+      </w:pPr>
+      <w:r>
+        <w:rPr>
+          <w:rFonts w:eastAsiaTheme="minorEastAsia" w:hint="eastAsia"/>
+        </w:rPr>
+        <w:t>做</w:t>
+      </w:r>
+      <w:r>
+        <w:rPr>
+          <w:rFonts w:eastAsiaTheme="minorEastAsia" w:hint="eastAsia"/>
+        </w:rPr>
+        <w:t>oversampling</w:t>
+      </w:r>
       <w:bookmarkStart w:id="0" w:name="_GoBack"/>
       <w:bookmarkEnd w:id="0"/>
-    </w:p>
-    <w:p>
-      <w:pPr>
-        <w:ind w:firstLine="480"/>
-        <w:rPr>
-          <w:rFonts w:eastAsiaTheme="minorEastAsia"/>
-        </w:rPr>
-      </w:pPr>
-      <w:r>
-        <w:t>C</w:t>
-      </w:r>
-      <w:r>
-        <w:rPr>
-          <w:rFonts w:hint="eastAsia"/>
-        </w:rPr>
-        <w:t xml:space="preserve">omplete </w:t>
-      </w:r>
-      <w:r>
-        <w:t xml:space="preserve">data </w:t>
-      </w:r>
-      <w:r>
-        <w:rPr>
-          <w:rFonts w:hint="eastAsia"/>
-        </w:rPr>
-        <w:t>再做一次 比較有沒有imputation有沒有一致性</w:t>
-      </w:r>
-    </w:p>
-    <w:p>
-      <w:pPr>
-        <w:ind w:firstLine="480"/>
-      </w:pPr>
-      <w:r>
-        <w:rPr>
-          <w:rFonts w:hint="eastAsia"/>
-        </w:rPr>
-        <w:t>撈出V1的資料 一樣分成有COV 沒有COV</w:t>
-      </w:r>
-    </w:p>
-    <w:p>
-      <w:pPr>
-        <w:ind w:firstLine="480"/>
-        <w:rPr>
-          <w:rFonts w:eastAsiaTheme="minorEastAsia"/>
-        </w:rPr>
-      </w:pPr>
-      <w:r>
-        <w:rPr>
-          <w:rFonts w:hint="eastAsia"/>
-        </w:rPr>
-        <w:t>所有scenario</w:t>
-      </w:r>
-      <w:r>
-        <w:t xml:space="preserve"> </w:t>
-      </w:r>
-      <w:r>
-        <w:rPr>
-          <w:rFonts w:hint="eastAsia"/>
-        </w:rPr>
-        <w:t>都去跑 RF BIMMRF</w:t>
-      </w:r>
-      <w:r>
-        <w:t xml:space="preserve"> </w:t>
-      </w:r>
-      <w:r>
-        <w:rPr>
-          <w:rFonts w:hint="eastAsia"/>
-        </w:rPr>
-        <w:t>調整參數 到最漂亮的結果 打在excel上</w:t>
-      </w:r>
     </w:p>
     <w:sectPr>
       <w:pgSz w:w="11906" w:h="16838"/>

--- a/model&資料進度.docx
+++ b/model&資料進度.docx
@@ -11724,20 +11724,38 @@
       <w:pPr>
         <w:ind w:firstLine="480"/>
         <w:rPr>
+          <w:rFonts w:eastAsiaTheme="minorEastAsia"/>
+        </w:rPr>
+      </w:pPr>
+      <w:r>
+        <w:rPr>
           <w:rFonts w:eastAsiaTheme="minorEastAsia" w:hint="eastAsia"/>
         </w:rPr>
-      </w:pPr>
+        <w:t>做</w:t>
+      </w:r>
       <w:r>
         <w:rPr>
           <w:rFonts w:eastAsiaTheme="minorEastAsia" w:hint="eastAsia"/>
         </w:rPr>
-        <w:t>做</w:t>
+        <w:t>oversampling</w:t>
       </w:r>
       <w:r>
         <w:rPr>
           <w:rFonts w:eastAsiaTheme="minorEastAsia" w:hint="eastAsia"/>
         </w:rPr>
-        <w:t>oversampling</w:t>
+        <w:t xml:space="preserve"> </w:t>
+      </w:r>
+      <w:r>
+        <w:rPr>
+          <w:rFonts w:eastAsiaTheme="minorEastAsia" w:hint="eastAsia"/>
+        </w:rPr>
+        <w:t>調整</w:t>
+      </w:r>
+      <w:r>
+        <w:rPr>
+          <w:rFonts w:eastAsiaTheme="minorEastAsia" w:hint="eastAsia"/>
+        </w:rPr>
+        <w:t>class weight</w:t>
       </w:r>
       <w:bookmarkStart w:id="0" w:name="_GoBack"/>
       <w:bookmarkEnd w:id="0"/>

--- a/model&資料進度.docx
+++ b/model&資料進度.docx
@@ -3,6 +3,7 @@
 <w:document xmlns:wpc="http://schemas.microsoft.com/office/word/2010/wordprocessingCanvas" xmlns:cx="http://schemas.microsoft.com/office/drawing/2014/chartex" xmlns:mc="http://schemas.openxmlformats.org/markup-compatibility/2006" xmlns:o="urn:schemas-microsoft-com:office:office" xmlns:r="http://schemas.openxmlformats.org/officeDocument/2006/relationships" xmlns:m="http://schemas.openxmlformats.org/officeDocument/2006/math" xmlns:v="urn:schemas-microsoft-com:vml" xmlns:wp14="http://schemas.microsoft.com/office/word/2010/wordprocessingDrawing" xmlns:wp="http://schemas.openxmlformats.org/drawingml/2006/wordprocessingDrawing" xmlns:w10="urn:schemas-microsoft-com:office:word" xmlns:w="http://schemas.openxmlformats.org/wordprocessingml/2006/main" xmlns:w14="http://schemas.microsoft.com/office/word/2010/wordml" xmlns:w15="http://schemas.microsoft.com/office/word/2012/wordml" xmlns:w16se="http://schemas.microsoft.com/office/word/2015/wordml/symex" xmlns:wpg="http://schemas.microsoft.com/office/word/2010/wordprocessingGroup" xmlns:wpi="http://schemas.microsoft.com/office/word/2010/wordprocessingInk" xmlns:wne="http://schemas.microsoft.com/office/word/2006/wordml" xmlns:wps="http://schemas.microsoft.com/office/word/2010/wordprocessingShape" mc:Ignorable="w14 w15 w16se wp14">
   <w:body>
     <w:p>
+      <w:bookmarkStart w:id="0" w:name="_GoBack"/>
       <w:r>
         <w:rPr>
           <w:rFonts w:hint="eastAsia"/>
@@ -11365,42 +11366,24 @@
           <w:numId w:val="20"/>
         </w:numPr>
         <w:ind w:leftChars="0"/>
-        <w:rPr>
-          <w:rFonts w:ascii="Microsoft JhengHei UI" w:eastAsia="Microsoft JhengHei UI" w:hAnsi="Microsoft JhengHei UI"/>
-        </w:rPr>
-      </w:pPr>
-      <w:r>
-        <w:rPr>
-          <w:rFonts w:eastAsiaTheme="minorEastAsia" w:hint="eastAsia"/>
-        </w:rPr>
-        <w:t xml:space="preserve">3/14 </w:t>
-      </w:r>
-      <w:r>
-        <w:rPr>
-          <w:rFonts w:ascii="Microsoft JhengHei UI" w:eastAsia="Microsoft JhengHei UI" w:hAnsi="Microsoft JhengHei UI" w:hint="eastAsia"/>
-        </w:rPr>
-        <w:t>鄭醫師咪挺結果</w:t>
+      </w:pPr>
+      <w:r>
+        <w:rPr>
+          <w:rFonts w:hint="eastAsia"/>
+        </w:rPr>
+        <w:t>3/14 鄭醫師咪挺結果</w:t>
       </w:r>
     </w:p>
     <w:p>
       <w:pPr>
         <w:pStyle w:val="a3"/>
         <w:ind w:leftChars="0" w:left="960"/>
-        <w:rPr>
-          <w:rFonts w:eastAsiaTheme="minorEastAsia"/>
-        </w:rPr>
-      </w:pPr>
-      <w:r>
-        <w:rPr>
-          <w:rFonts w:hint="eastAsia"/>
-        </w:rPr>
-        <w:t>真的有空再說 :</w:t>
-      </w:r>
-      <w:r>
-        <w:rPr>
-          <w:rFonts w:eastAsiaTheme="minorEastAsia" w:hint="eastAsia"/>
-        </w:rPr>
-        <w:t xml:space="preserve"> </w:t>
+      </w:pPr>
+      <w:r>
+        <w:rPr>
+          <w:rFonts w:hint="eastAsia"/>
+        </w:rPr>
+        <w:t xml:space="preserve">真的有空再說 : </w:t>
       </w:r>
       <w:r>
         <w:rPr>
@@ -11413,19 +11396,13 @@
       </w:r>
       <w:r>
         <w:rPr>
-          <w:rFonts w:eastAsiaTheme="minorEastAsia" w:hint="eastAsia"/>
-        </w:rPr>
-        <w:t xml:space="preserve"> </w:t>
-      </w:r>
-      <w:r>
-        <w:rPr>
-          <w:rFonts w:hint="eastAsia"/>
-        </w:rPr>
-        <w:t>找時間來榮總抓資料</w:t>
-      </w:r>
-      <w:r>
-        <w:rPr>
-          <w:rFonts w:asciiTheme="minorEastAsia" w:eastAsiaTheme="minorEastAsia" w:hAnsiTheme="minorEastAsia" w:hint="eastAsia"/>
+          <w:rFonts w:hint="eastAsia"/>
+        </w:rPr>
+        <w:t xml:space="preserve"> 找時間來榮總抓資料</w:t>
+      </w:r>
+      <w:r>
+        <w:rPr>
+          <w:rFonts w:hint="eastAsia"/>
         </w:rPr>
         <w:t xml:space="preserve"> =&gt;3/16郭 : 時間不夠 不用</w:t>
       </w:r>
@@ -11509,57 +11486,27 @@
       <w:pPr>
         <w:pStyle w:val="a3"/>
         <w:ind w:leftChars="0" w:left="960"/>
-        <w:rPr>
-          <w:rFonts w:eastAsiaTheme="minorEastAsia"/>
-        </w:rPr>
       </w:pPr>
       <w:r>
         <w:t>TCHCData有清得更完整的HBP和vital signs可以用</w:t>
       </w:r>
       <w:r>
         <w:rPr>
-          <w:rFonts w:asciiTheme="minorEastAsia" w:eastAsiaTheme="minorEastAsia" w:hAnsiTheme="minorEastAsia" w:hint="eastAsia"/>
-        </w:rPr>
-        <w:t xml:space="preserve"> =&gt; </w:t>
-      </w:r>
-      <w:r>
-        <w:rPr>
-          <w:rFonts w:hint="eastAsia"/>
-        </w:rPr>
-        <w:t>在edited TCHC裡面</w:t>
+          <w:rFonts w:hint="eastAsia"/>
+        </w:rPr>
+        <w:t xml:space="preserve"> =&gt; 在edited TCHC裡面</w:t>
       </w:r>
     </w:p>
     <w:p>
       <w:pPr>
         <w:pStyle w:val="a3"/>
         <w:ind w:leftChars="0" w:left="960"/>
-        <w:rPr>
-          <w:rFonts w:eastAsiaTheme="minorEastAsia"/>
-        </w:rPr>
-      </w:pPr>
-      <w:r>
-        <w:rPr>
-          <w:rFonts w:eastAsiaTheme="minorEastAsia" w:hint="eastAsia"/>
-        </w:rPr>
-        <w:t>=&gt;</w:t>
-      </w:r>
-      <w:r>
-        <w:rPr>
-          <w:rFonts w:eastAsiaTheme="minorEastAsia" w:hint="eastAsia"/>
-        </w:rPr>
-        <w:t>資料要重新整理</w:t>
-      </w:r>
-      <w:r>
-        <w:rPr>
-          <w:rFonts w:eastAsiaTheme="minorEastAsia" w:hint="eastAsia"/>
-        </w:rPr>
-        <w:t xml:space="preserve"> </w:t>
-      </w:r>
-      <w:r>
-        <w:rPr>
-          <w:rFonts w:eastAsiaTheme="minorEastAsia" w:hint="eastAsia"/>
-        </w:rPr>
-        <w:t>不做</w:t>
+      </w:pPr>
+      <w:r>
+        <w:rPr>
+          <w:rFonts w:hint="eastAsia"/>
+        </w:rPr>
+        <w:t>=&gt;資料要重新整理 不做</w:t>
       </w:r>
     </w:p>
     <w:p>
@@ -11570,13 +11517,10 @@
           <w:numId w:val="20"/>
         </w:numPr>
         <w:ind w:leftChars="0"/>
-        <w:rPr>
-          <w:rFonts w:eastAsiaTheme="minorEastAsia"/>
-        </w:rPr>
-      </w:pPr>
-      <w:r>
-        <w:rPr>
-          <w:rFonts w:eastAsiaTheme="minorEastAsia" w:hint="eastAsia"/>
+      </w:pPr>
+      <w:r>
+        <w:rPr>
+          <w:rFonts w:hint="eastAsia"/>
         </w:rPr>
         <w:t>3/19</w:t>
       </w:r>
@@ -11612,7 +11556,7 @@
       </w:r>
       <w:r>
         <w:rPr>
-          <w:rFonts w:asciiTheme="minorEastAsia" w:eastAsiaTheme="minorEastAsia" w:hAnsiTheme="minorEastAsia" w:hint="eastAsia"/>
+          <w:rFonts w:hint="eastAsia"/>
         </w:rPr>
         <w:t>=&gt;完成</w:t>
       </w:r>
@@ -11637,128 +11581,346 @@
       </w:r>
       <w:r>
         <w:rPr>
+          <w:rFonts w:hint="eastAsia"/>
+        </w:rPr>
+        <w:t>=&gt;完成</w:t>
+      </w:r>
+    </w:p>
+    <w:p>
+      <w:pPr>
+        <w:ind w:firstLine="480"/>
+      </w:pPr>
+      <w:r>
+        <w:t>C</w:t>
+      </w:r>
+      <w:r>
+        <w:rPr>
+          <w:rFonts w:hint="eastAsia"/>
+        </w:rPr>
+        <w:t xml:space="preserve">omplete </w:t>
+      </w:r>
+      <w:r>
+        <w:t xml:space="preserve">data </w:t>
+      </w:r>
+      <w:r>
+        <w:rPr>
+          <w:rFonts w:hint="eastAsia"/>
+        </w:rPr>
+        <w:t>再做一次 比較有沒有imputation有沒有一致性</w:t>
+      </w:r>
+    </w:p>
+    <w:p>
+      <w:pPr>
+        <w:ind w:firstLine="480"/>
+      </w:pPr>
+      <w:r>
+        <w:rPr>
+          <w:rFonts w:hint="eastAsia"/>
+        </w:rPr>
+        <w:t>撈出V1的資料 一樣分成有COV 沒有COV</w:t>
+      </w:r>
+      <w:r>
+        <w:rPr>
+          <w:rFonts w:hint="eastAsia"/>
+        </w:rPr>
+        <w:t>=&gt;完成</w:t>
+      </w:r>
+    </w:p>
+    <w:p>
+      <w:pPr>
+        <w:ind w:firstLine="480"/>
+      </w:pPr>
+      <w:r>
+        <w:rPr>
+          <w:rFonts w:hint="eastAsia"/>
+        </w:rPr>
+        <w:t>分割所有訓練和測試資料集 在train test file check.r上</w:t>
+      </w:r>
+    </w:p>
+    <w:p>
+      <w:pPr>
+        <w:ind w:firstLine="480"/>
+      </w:pPr>
+      <w:r>
+        <w:rPr>
+          <w:rFonts w:hint="eastAsia"/>
+        </w:rPr>
+        <w:t>所有scenario</w:t>
+      </w:r>
+      <w:r>
+        <w:t xml:space="preserve"> </w:t>
+      </w:r>
+      <w:r>
+        <w:rPr>
+          <w:rFonts w:hint="eastAsia"/>
+        </w:rPr>
+        <w:t>都去跑 RF BIMMRF</w:t>
+      </w:r>
+      <w:r>
+        <w:t xml:space="preserve"> </w:t>
+      </w:r>
+      <w:r>
+        <w:rPr>
+          <w:rFonts w:hint="eastAsia"/>
+        </w:rPr>
+        <w:t>調整參數 到最漂亮的結果 打在excel上</w:t>
+      </w:r>
+    </w:p>
+    <w:p>
+      <w:pPr>
+        <w:ind w:firstLine="480"/>
+      </w:pPr>
+      <w:r>
+        <w:rPr>
+          <w:rFonts w:hint="eastAsia"/>
+        </w:rPr>
+        <w:t>做oversampling</w:t>
+      </w:r>
+      <w:r>
+        <w:rPr>
+          <w:rFonts w:hint="eastAsia"/>
+        </w:rPr>
+        <w:t xml:space="preserve"> 調整class weight</w:t>
+      </w:r>
+    </w:p>
+    <w:p>
+      <w:pPr>
+        <w:ind w:firstLine="480"/>
+      </w:pPr>
+    </w:p>
+    <w:p>
+      <w:pPr>
+        <w:pStyle w:val="a3"/>
+        <w:numPr>
+          <w:ilvl w:val="0"/>
+          <w:numId w:val="20"/>
+        </w:numPr>
+        <w:ind w:leftChars="0"/>
+      </w:pPr>
+      <w:r>
+        <w:rPr>
+          <w:rFonts w:hint="eastAsia"/>
+        </w:rPr>
+        <w:t>3/26</w:t>
+      </w:r>
+    </w:p>
+    <w:p>
+      <w:pPr>
+        <w:ind w:firstLine="480"/>
+      </w:pPr>
+      <w:r>
+        <w:rPr>
+          <w:rFonts w:hint="eastAsia"/>
+        </w:rPr>
+        <w:t>在try other data.R裡 整理了其他變數+CCTr CCTe上 1048筆</w:t>
+      </w:r>
+    </w:p>
+    <w:p>
+      <w:pPr>
+        <w:ind w:firstLine="480"/>
+      </w:pPr>
+      <w:r>
+        <w:rPr>
+          <w:rFonts w:hint="eastAsia"/>
+        </w:rPr>
+        <w:t xml:space="preserve">排除掉超過30%遺失值的變數 =&gt;存成COV </w:t>
+      </w:r>
+      <w:r>
+        <w:t>less30</w:t>
+      </w:r>
+    </w:p>
+    <w:p>
+      <w:pPr>
+        <w:ind w:firstLine="480"/>
+      </w:pPr>
+      <w:r>
+        <w:rPr>
+          <w:rFonts w:hint="eastAsia"/>
+        </w:rPr>
+        <w:t>用complete case 368筆 訓練隨機森林 找變數重要性</w:t>
+      </w:r>
+    </w:p>
+    <w:p>
+      <w:pPr>
+        <w:pStyle w:val="a3"/>
+        <w:numPr>
+          <w:ilvl w:val="0"/>
+          <w:numId w:val="20"/>
+        </w:numPr>
+        <w:ind w:leftChars="0"/>
+      </w:pPr>
+      <w:r>
+        <w:rPr>
+          <w:rFonts w:hint="eastAsia"/>
+        </w:rPr>
+        <w:t>3/28</w:t>
+      </w:r>
+    </w:p>
+    <w:p>
+      <w:pPr>
+        <w:ind w:left="480"/>
+      </w:pPr>
+      <w:r>
+        <w:rPr>
+          <w:rFonts w:hint="eastAsia"/>
+        </w:rPr>
+        <w:t>用變數重要性 前10個重要的變數(或排序一下找斷點) +上原本的變數</w:t>
+      </w:r>
+      <w:r>
+        <w:rPr>
           <w:rFonts w:asciiTheme="minorEastAsia" w:eastAsiaTheme="minorEastAsia" w:hAnsiTheme="minorEastAsia" w:hint="eastAsia"/>
         </w:rPr>
-        <w:t>=&gt;完成</w:t>
-      </w:r>
-    </w:p>
-    <w:p>
-      <w:pPr>
-        <w:ind w:firstLine="480"/>
+        <w:t xml:space="preserve"> =&gt;m</w:t>
+      </w:r>
+      <w:r>
+        <w:rPr>
+          <w:rFonts w:asciiTheme="minorEastAsia" w:eastAsiaTheme="minorEastAsia" w:hAnsiTheme="minorEastAsia"/>
+        </w:rPr>
+        <w:t>odel performance</w:t>
+      </w:r>
+      <w:r>
+        <w:rPr>
+          <w:rFonts w:asciiTheme="minorEastAsia" w:eastAsiaTheme="minorEastAsia" w:hAnsiTheme="minorEastAsia" w:hint="eastAsia"/>
+        </w:rPr>
+        <w:t>島裡面</w:t>
+      </w:r>
+    </w:p>
+    <w:p>
+      <w:pPr>
+        <w:ind w:left="480"/>
+      </w:pPr>
+      <w:r>
+        <w:rPr>
+          <w:rFonts w:hint="eastAsia"/>
+        </w:rPr>
+        <w:t>Case測隨機森林看看</w:t>
+      </w:r>
+      <w:r>
+        <w:rPr>
+          <w:rFonts w:asciiTheme="minorEastAsia" w:eastAsiaTheme="minorEastAsia" w:hAnsiTheme="minorEastAsia" w:hint="eastAsia"/>
+        </w:rPr>
+        <w:t xml:space="preserve">=&gt; </w:t>
+      </w:r>
+      <w:r>
+        <w:rPr>
+          <w:rFonts w:asciiTheme="minorEastAsia" w:eastAsiaTheme="minorEastAsia" w:hAnsiTheme="minorEastAsia" w:hint="eastAsia"/>
+        </w:rPr>
+        <w:t>在切了訓練測試之後</w:t>
+      </w:r>
+      <w:r>
+        <w:rPr>
+          <w:rFonts w:eastAsiaTheme="minorEastAsia" w:hint="eastAsia"/>
+        </w:rPr>
+        <w:t xml:space="preserve"> </w:t>
+      </w:r>
+      <w:r>
+        <w:rPr>
+          <w:rFonts w:asciiTheme="minorEastAsia" w:eastAsiaTheme="minorEastAsia" w:hAnsiTheme="minorEastAsia" w:hint="eastAsia"/>
+        </w:rPr>
+        <w:t>OOB</w:t>
+      </w:r>
+      <w:r>
+        <w:rPr>
+          <w:rFonts w:asciiTheme="minorEastAsia" w:eastAsiaTheme="minorEastAsia" w:hAnsiTheme="minorEastAsia"/>
+        </w:rPr>
+        <w:t xml:space="preserve"> </w:t>
+      </w:r>
+      <w:r>
+        <w:rPr>
+          <w:rFonts w:asciiTheme="minorEastAsia" w:eastAsiaTheme="minorEastAsia" w:hAnsiTheme="minorEastAsia" w:hint="eastAsia"/>
+        </w:rPr>
+        <w:t>e</w:t>
+      </w:r>
+      <w:r>
+        <w:rPr>
+          <w:rFonts w:asciiTheme="minorEastAsia" w:eastAsiaTheme="minorEastAsia" w:hAnsiTheme="minorEastAsia"/>
+        </w:rPr>
+        <w:t>rror 6-8%</w:t>
+      </w:r>
+      <w:r>
+        <w:rPr>
+          <w:rFonts w:asciiTheme="minorEastAsia" w:eastAsiaTheme="minorEastAsia" w:hAnsiTheme="minorEastAsia" w:hint="eastAsia"/>
+        </w:rPr>
+        <w:t>左右 ，沒切OOB</w:t>
+      </w:r>
+      <w:r>
+        <w:rPr>
+          <w:rFonts w:asciiTheme="minorEastAsia" w:eastAsiaTheme="minorEastAsia" w:hAnsiTheme="minorEastAsia"/>
+        </w:rPr>
+        <w:t xml:space="preserve"> </w:t>
+      </w:r>
+      <w:r>
+        <w:rPr>
+          <w:rFonts w:asciiTheme="minorEastAsia" w:eastAsiaTheme="minorEastAsia" w:hAnsiTheme="minorEastAsia" w:hint="eastAsia"/>
+        </w:rPr>
+        <w:t>error大約3-5%</w:t>
+      </w:r>
+    </w:p>
+    <w:p>
+      <w:pPr>
+        <w:ind w:left="480"/>
+      </w:pPr>
+      <w:r>
+        <w:rPr>
+          <w:rFonts w:hint="eastAsia"/>
+        </w:rPr>
+        <w:t>基本上只要隨機森林OK 測試就不會太差了</w:t>
+      </w:r>
+    </w:p>
+    <w:p>
+      <w:pPr>
+        <w:ind w:left="480"/>
+      </w:pPr>
+      <w:r>
+        <w:rPr>
+          <w:rFonts w:hint="eastAsia"/>
+        </w:rPr>
+        <w:t>在隨機森林可以調整class</w:t>
+      </w:r>
+      <w:r>
+        <w:t xml:space="preserve"> </w:t>
+      </w:r>
+      <w:r>
+        <w:rPr>
+          <w:rFonts w:hint="eastAsia"/>
+        </w:rPr>
+        <w:t>weight</w:t>
+      </w:r>
+      <w:r>
+        <w:t xml:space="preserve"> wj=n/(k*nj) </w:t>
+      </w:r>
+    </w:p>
+    <w:p>
+      <w:pPr>
+        <w:ind w:left="480"/>
+      </w:pPr>
+      <w:r>
+        <w:t>BIMM</w:t>
+      </w:r>
+      <w:r>
+        <w:rPr>
+          <w:rFonts w:hint="eastAsia"/>
+        </w:rPr>
+        <w:t>調thershold</w:t>
+      </w:r>
+      <w:r>
+        <w:t xml:space="preserve"> </w:t>
+      </w:r>
+      <w:r>
+        <w:rPr>
+          <w:rFonts w:hint="eastAsia"/>
+        </w:rPr>
+        <w:t>以1或0的比例當作thershold</w:t>
+      </w:r>
+    </w:p>
+    <w:bookmarkEnd w:id="0"/>
+    <w:p>
+      <w:pPr>
+        <w:ind w:left="480"/>
         <w:rPr>
           <w:rFonts w:eastAsiaTheme="minorEastAsia"/>
         </w:rPr>
       </w:pPr>
-      <w:r>
-        <w:t>C</w:t>
-      </w:r>
-      <w:r>
-        <w:rPr>
-          <w:rFonts w:hint="eastAsia"/>
-        </w:rPr>
-        <w:t xml:space="preserve">omplete </w:t>
-      </w:r>
-      <w:r>
-        <w:t xml:space="preserve">data </w:t>
-      </w:r>
-      <w:r>
-        <w:rPr>
-          <w:rFonts w:hint="eastAsia"/>
-        </w:rPr>
-        <w:t>再做一次 比較有沒有imputation有沒有一致性</w:t>
-      </w:r>
-    </w:p>
-    <w:p>
-      <w:pPr>
-        <w:ind w:firstLine="480"/>
-        <w:rPr>
-          <w:rFonts w:eastAsiaTheme="minorEastAsia"/>
-        </w:rPr>
-      </w:pPr>
-      <w:r>
-        <w:rPr>
-          <w:rFonts w:hint="eastAsia"/>
-        </w:rPr>
-        <w:t>撈出V1的資料 一樣分成有COV 沒有COV</w:t>
-      </w:r>
-      <w:r>
-        <w:rPr>
-          <w:rFonts w:asciiTheme="minorEastAsia" w:eastAsiaTheme="minorEastAsia" w:hAnsiTheme="minorEastAsia" w:hint="eastAsia"/>
-        </w:rPr>
-        <w:t>=&gt;完成</w:t>
-      </w:r>
-    </w:p>
-    <w:p>
-      <w:pPr>
-        <w:ind w:firstLine="480"/>
-        <w:rPr>
-          <w:rFonts w:eastAsiaTheme="minorEastAsia"/>
-        </w:rPr>
-      </w:pPr>
-      <w:r>
-        <w:rPr>
-          <w:rFonts w:hint="eastAsia"/>
-        </w:rPr>
-        <w:t>所有scenario</w:t>
-      </w:r>
-      <w:r>
-        <w:t xml:space="preserve"> </w:t>
-      </w:r>
-      <w:r>
-        <w:rPr>
-          <w:rFonts w:hint="eastAsia"/>
-        </w:rPr>
-        <w:t>都去跑 RF BIMMRF</w:t>
-      </w:r>
-      <w:r>
-        <w:t xml:space="preserve"> </w:t>
-      </w:r>
-      <w:r>
-        <w:rPr>
-          <w:rFonts w:hint="eastAsia"/>
-        </w:rPr>
-        <w:t>調整參數 到最漂亮的結果 打在excel上</w:t>
-      </w:r>
-    </w:p>
-    <w:p>
-      <w:pPr>
-        <w:ind w:firstLine="480"/>
-        <w:rPr>
-          <w:rFonts w:eastAsiaTheme="minorEastAsia"/>
-        </w:rPr>
-      </w:pPr>
-      <w:r>
-        <w:rPr>
-          <w:rFonts w:eastAsiaTheme="minorEastAsia" w:hint="eastAsia"/>
-        </w:rPr>
-        <w:t>做</w:t>
-      </w:r>
-      <w:r>
-        <w:rPr>
-          <w:rFonts w:eastAsiaTheme="minorEastAsia" w:hint="eastAsia"/>
-        </w:rPr>
-        <w:t>oversampling</w:t>
-      </w:r>
-      <w:r>
-        <w:rPr>
-          <w:rFonts w:eastAsiaTheme="minorEastAsia" w:hint="eastAsia"/>
-        </w:rPr>
-        <w:t xml:space="preserve"> </w:t>
-      </w:r>
-      <w:r>
-        <w:rPr>
-          <w:rFonts w:eastAsiaTheme="minorEastAsia" w:hint="eastAsia"/>
-        </w:rPr>
-        <w:t>調整</w:t>
-      </w:r>
-      <w:r>
-        <w:rPr>
-          <w:rFonts w:eastAsiaTheme="minorEastAsia" w:hint="eastAsia"/>
-        </w:rPr>
-        <w:t>class weight</w:t>
-      </w:r>
-      <w:bookmarkStart w:id="0" w:name="_GoBack"/>
-      <w:bookmarkEnd w:id="0"/>
     </w:p>
     <w:sectPr>
       <w:pgSz w:w="11906" w:h="16838"/>
@@ -14094,7 +14256,7 @@
   <w:abstractNum w:abstractNumId="25" w15:restartNumberingAfterBreak="0">
     <w:nsid w:val="7D3366BD"/>
     <w:multiLevelType w:val="hybridMultilevel"/>
-    <w:tmpl w:val="B57E327C"/>
+    <w:tmpl w:val="C33EB6FC"/>
     <w:lvl w:ilvl="0" w:tplc="04090001">
       <w:start w:val="1"/>
       <w:numFmt w:val="bullet"/>

--- a/model&資料進度.docx
+++ b/model&資料進度.docx
@@ -3,7 +3,6 @@
 <w:document xmlns:wpc="http://schemas.microsoft.com/office/word/2010/wordprocessingCanvas" xmlns:cx="http://schemas.microsoft.com/office/drawing/2014/chartex" xmlns:mc="http://schemas.openxmlformats.org/markup-compatibility/2006" xmlns:o="urn:schemas-microsoft-com:office:office" xmlns:r="http://schemas.openxmlformats.org/officeDocument/2006/relationships" xmlns:m="http://schemas.openxmlformats.org/officeDocument/2006/math" xmlns:v="urn:schemas-microsoft-com:vml" xmlns:wp14="http://schemas.microsoft.com/office/word/2010/wordprocessingDrawing" xmlns:wp="http://schemas.openxmlformats.org/drawingml/2006/wordprocessingDrawing" xmlns:w10="urn:schemas-microsoft-com:office:word" xmlns:w="http://schemas.openxmlformats.org/wordprocessingml/2006/main" xmlns:w14="http://schemas.microsoft.com/office/word/2010/wordml" xmlns:w15="http://schemas.microsoft.com/office/word/2012/wordml" xmlns:w16se="http://schemas.microsoft.com/office/word/2015/wordml/symex" xmlns:wpg="http://schemas.microsoft.com/office/word/2010/wordprocessingGroup" xmlns:wpi="http://schemas.microsoft.com/office/word/2010/wordprocessingInk" xmlns:wne="http://schemas.microsoft.com/office/word/2006/wordml" xmlns:wps="http://schemas.microsoft.com/office/word/2010/wordprocessingShape" mc:Ignorable="w14 w15 w16se wp14">
   <w:body>
     <w:p>
-      <w:bookmarkStart w:id="0" w:name="_GoBack"/>
       <w:r>
         <w:rPr>
           <w:rFonts w:hint="eastAsia"/>
@@ -11768,21 +11767,92 @@
       </w:r>
       <w:r>
         <w:rPr>
+          <w:rFonts w:hint="eastAsia"/>
+        </w:rPr>
+        <w:t xml:space="preserve"> =&gt;m</w:t>
+      </w:r>
+      <w:r>
+        <w:t>odel performance</w:t>
+      </w:r>
+      <w:r>
+        <w:rPr>
+          <w:rFonts w:hint="eastAsia"/>
+        </w:rPr>
+        <w:t>島裡面</w:t>
+      </w:r>
+    </w:p>
+    <w:p>
+      <w:pPr>
+        <w:ind w:left="480"/>
+      </w:pPr>
+      <w:r>
+        <w:rPr>
+          <w:rFonts w:hint="eastAsia"/>
+        </w:rPr>
+        <w:t>Case測隨機森林看看</w:t>
+      </w:r>
+      <w:r>
+        <w:rPr>
           <w:rFonts w:asciiTheme="minorEastAsia" w:eastAsiaTheme="minorEastAsia" w:hAnsiTheme="minorEastAsia" w:hint="eastAsia"/>
         </w:rPr>
-        <w:t xml:space="preserve"> =&gt;m</w:t>
-      </w:r>
-      <w:r>
-        <w:rPr>
-          <w:rFonts w:asciiTheme="minorEastAsia" w:eastAsiaTheme="minorEastAsia" w:hAnsiTheme="minorEastAsia"/>
-        </w:rPr>
-        <w:t>odel performance</w:t>
-      </w:r>
-      <w:r>
-        <w:rPr>
-          <w:rFonts w:asciiTheme="minorEastAsia" w:eastAsiaTheme="minorEastAsia" w:hAnsiTheme="minorEastAsia" w:hint="eastAsia"/>
-        </w:rPr>
-        <w:t>島裡面</w:t>
+        <w:t xml:space="preserve"> </w:t>
+      </w:r>
+      <w:r>
+        <w:rPr>
+          <w:rFonts w:hint="eastAsia"/>
+        </w:rPr>
+        <w:t xml:space="preserve">=&gt; </w:t>
+      </w:r>
+      <w:r>
+        <w:rPr>
+          <w:rFonts w:eastAsiaTheme="minorEastAsia" w:hint="eastAsia"/>
+        </w:rPr>
+        <w:t>complete case</w:t>
+      </w:r>
+      <w:r>
+        <w:rPr>
+          <w:rFonts w:hint="eastAsia"/>
+        </w:rPr>
+        <w:t>下</w:t>
+      </w:r>
+      <w:r>
+        <w:rPr>
+          <w:rFonts w:eastAsiaTheme="minorEastAsia" w:hint="eastAsia"/>
+        </w:rPr>
+        <w:t>，</w:t>
+      </w:r>
+      <w:r>
+        <w:rPr>
+          <w:rFonts w:hint="eastAsia"/>
+        </w:rPr>
+        <w:t>在切了訓練測試之後 OOB</w:t>
+      </w:r>
+      <w:r>
+        <w:t xml:space="preserve"> </w:t>
+      </w:r>
+      <w:r>
+        <w:rPr>
+          <w:rFonts w:hint="eastAsia"/>
+        </w:rPr>
+        <w:t>e</w:t>
+      </w:r>
+      <w:r>
+        <w:t>rror 6-8%</w:t>
+      </w:r>
+      <w:r>
+        <w:rPr>
+          <w:rFonts w:hint="eastAsia"/>
+        </w:rPr>
+        <w:t>左右 ，沒切OOB</w:t>
+      </w:r>
+      <w:r>
+        <w:t xml:space="preserve"> </w:t>
+      </w:r>
+      <w:r>
+        <w:rPr>
+          <w:rFonts w:hint="eastAsia"/>
+        </w:rPr>
+        <w:t>error大約3-5%</w:t>
       </w:r>
     </w:p>
     <w:p>
@@ -11793,67 +11863,53 @@
         <w:rPr>
           <w:rFonts w:hint="eastAsia"/>
         </w:rPr>
-        <w:t>Case測隨機森林看看</w:t>
-      </w:r>
-      <w:r>
-        <w:rPr>
-          <w:rFonts w:asciiTheme="minorEastAsia" w:eastAsiaTheme="minorEastAsia" w:hAnsiTheme="minorEastAsia" w:hint="eastAsia"/>
-        </w:rPr>
-        <w:t xml:space="preserve">=&gt; </w:t>
-      </w:r>
-      <w:r>
-        <w:rPr>
-          <w:rFonts w:asciiTheme="minorEastAsia" w:eastAsiaTheme="minorEastAsia" w:hAnsiTheme="minorEastAsia" w:hint="eastAsia"/>
-        </w:rPr>
-        <w:t>在切了訓練測試之後</w:t>
-      </w:r>
-      <w:r>
-        <w:rPr>
-          <w:rFonts w:eastAsiaTheme="minorEastAsia" w:hint="eastAsia"/>
-        </w:rPr>
+        <w:t>基本上只要隨機森林OK 測試就不會太差了</w:t>
+      </w:r>
+    </w:p>
+    <w:p>
+      <w:pPr>
+        <w:ind w:left="480"/>
+      </w:pPr>
+      <w:r>
+        <w:rPr>
+          <w:rFonts w:hint="eastAsia"/>
+        </w:rPr>
+        <w:t>在隨機森林可以調整class</w:t>
+      </w:r>
+      <w:r>
         <w:t xml:space="preserve"> </w:t>
       </w:r>
       <w:r>
         <w:rPr>
-          <w:rFonts w:asciiTheme="minorEastAsia" w:eastAsiaTheme="minorEastAsia" w:hAnsiTheme="minorEastAsia" w:hint="eastAsia"/>
-        </w:rPr>
-        <w:t>OOB</w:t>
-      </w:r>
-      <w:r>
-        <w:rPr>
-          <w:rFonts w:asciiTheme="minorEastAsia" w:eastAsiaTheme="minorEastAsia" w:hAnsiTheme="minorEastAsia"/>
-        </w:rPr>
+          <w:rFonts w:hint="eastAsia"/>
+        </w:rPr>
+        <w:t>weight</w:t>
+      </w:r>
+      <w:r>
+        <w:t xml:space="preserve"> wj=n/(k*nj) </w:t>
+      </w:r>
+    </w:p>
+    <w:p>
+      <w:pPr>
+        <w:ind w:left="480"/>
+      </w:pPr>
+      <w:r>
+        <w:t>BIMM</w:t>
+      </w:r>
+      <w:r>
+        <w:rPr>
+          <w:rFonts w:hint="eastAsia"/>
+        </w:rPr>
+        <w:t>調thershold</w:t>
+      </w:r>
+      <w:r>
         <w:t xml:space="preserve"> </w:t>
       </w:r>
       <w:r>
         <w:rPr>
-          <w:rFonts w:asciiTheme="minorEastAsia" w:eastAsiaTheme="minorEastAsia" w:hAnsiTheme="minorEastAsia" w:hint="eastAsia"/>
-        </w:rPr>
-        <w:t>e</w:t>
-      </w:r>
-      <w:r>
-        <w:rPr>
-          <w:rFonts w:asciiTheme="minorEastAsia" w:eastAsiaTheme="minorEastAsia" w:hAnsiTheme="minorEastAsia"/>
-        </w:rPr>
-        <w:t>rror 6-8%</w:t>
-      </w:r>
-      <w:r>
-        <w:rPr>
-          <w:rFonts w:asciiTheme="minorEastAsia" w:eastAsiaTheme="minorEastAsia" w:hAnsiTheme="minorEastAsia" w:hint="eastAsia"/>
-        </w:rPr>
-        <w:t>左右 ，沒切OOB</w:t>
-      </w:r>
-      <w:r>
-        <w:rPr>
-          <w:rFonts w:asciiTheme="minorEastAsia" w:eastAsiaTheme="minorEastAsia" w:hAnsiTheme="minorEastAsia"/>
-        </w:rPr>
-        <w:t xml:space="preserve"> </w:t>
-      </w:r>
-      <w:r>
-        <w:rPr>
-          <w:rFonts w:asciiTheme="minorEastAsia" w:eastAsiaTheme="minorEastAsia" w:hAnsiTheme="minorEastAsia" w:hint="eastAsia"/>
-        </w:rPr>
-        <w:t>error大約3-5%</w:t>
+          <w:rFonts w:hint="eastAsia"/>
+        </w:rPr>
+        <w:t>以1或0的比例當作thershold</w:t>
       </w:r>
     </w:p>
     <w:p>
@@ -11864,63 +11920,278 @@
         <w:rPr>
           <w:rFonts w:hint="eastAsia"/>
         </w:rPr>
-        <w:t>基本上只要隨機森林OK 測試就不會太差了</w:t>
+        <w:t>用caret套件的 random / grid search找mtry的參數</w:t>
       </w:r>
     </w:p>
     <w:p>
       <w:pPr>
         <w:ind w:left="480"/>
-      </w:pPr>
-      <w:r>
-        <w:rPr>
-          <w:rFonts w:hint="eastAsia"/>
-        </w:rPr>
-        <w:t>在隨機森林可以調整class</w:t>
-      </w:r>
-      <w:r>
-        <w:t xml:space="preserve"> </w:t>
-      </w:r>
-      <w:r>
-        <w:rPr>
-          <w:rFonts w:hint="eastAsia"/>
-        </w:rPr>
-        <w:t>weight</w:t>
-      </w:r>
-      <w:r>
-        <w:t xml:space="preserve"> wj=n/(k*nj) </w:t>
+        <w:rPr>
+          <w:b/>
+        </w:rPr>
+      </w:pPr>
+      <w:r>
+        <w:rPr>
+          <w:rFonts w:hint="eastAsia"/>
+          <w:b/>
+        </w:rPr>
+        <w:t>把加上挑選出來變數的資料集處理好，做完imputation後可以分割</w:t>
       </w:r>
     </w:p>
     <w:p>
       <w:pPr>
         <w:ind w:left="480"/>
-      </w:pPr>
-      <w:r>
-        <w:t>BIMM</w:t>
-      </w:r>
-      <w:r>
-        <w:rPr>
-          <w:rFonts w:hint="eastAsia"/>
-        </w:rPr>
-        <w:t>調thershold</w:t>
-      </w:r>
-      <w:r>
-        <w:t xml:space="preserve"> </w:t>
-      </w:r>
-      <w:r>
-        <w:rPr>
-          <w:rFonts w:hint="eastAsia"/>
-        </w:rPr>
-        <w:t>以1或0的比例當作thershold</w:t>
-      </w:r>
-    </w:p>
-    <w:bookmarkEnd w:id="0"/>
-    <w:p>
-      <w:pPr>
-        <w:ind w:left="480"/>
         <w:rPr>
           <w:rFonts w:eastAsiaTheme="minorEastAsia"/>
-        </w:rPr>
-      </w:pPr>
+          <w:b/>
+        </w:rPr>
+      </w:pPr>
+      <w:r>
+        <w:rPr>
+          <w:b/>
+        </w:rPr>
+        <w:t>N</w:t>
+      </w:r>
+      <w:r>
+        <w:rPr>
+          <w:rFonts w:hint="eastAsia"/>
+          <w:b/>
+        </w:rPr>
+        <w:t>oncov的基本上不用改 可以直接跑model測試</w:t>
+      </w:r>
+    </w:p>
+    <w:p>
+      <w:pPr>
+        <w:rPr>
+          <w:rFonts w:eastAsiaTheme="minorEastAsia"/>
+        </w:rPr>
+      </w:pPr>
+    </w:p>
+    <w:p>
+      <w:pPr>
+        <w:rPr>
+          <w:rFonts w:eastAsiaTheme="minorEastAsia"/>
+        </w:rPr>
+      </w:pPr>
+    </w:p>
+    <w:p>
+      <w:pPr>
+        <w:rPr>
+          <w:rFonts w:eastAsiaTheme="minorEastAsia"/>
+        </w:rPr>
+      </w:pPr>
+    </w:p>
+    <w:p>
+      <w:pPr>
+        <w:rPr>
+          <w:rFonts w:eastAsiaTheme="minorEastAsia"/>
+        </w:rPr>
+      </w:pPr>
+    </w:p>
+    <w:p>
+      <w:pPr>
+        <w:rPr>
+          <w:rFonts w:eastAsiaTheme="minorEastAsia"/>
+        </w:rPr>
+      </w:pPr>
+    </w:p>
+    <w:p>
+      <w:pPr>
+        <w:rPr>
+          <w:rFonts w:eastAsiaTheme="minorEastAsia"/>
+        </w:rPr>
+      </w:pPr>
+      <w:r>
+        <w:rPr>
+          <w:rFonts w:eastAsiaTheme="minorEastAsia"/>
+        </w:rPr>
+        <w:lastRenderedPageBreak/>
+        <w:t>str(VCTr.12)</w:t>
+      </w:r>
+    </w:p>
+    <w:p>
+      <w:pPr>
+        <w:rPr>
+          <w:rFonts w:eastAsiaTheme="minorEastAsia"/>
+        </w:rPr>
+      </w:pPr>
+      <w:r>
+        <w:rPr>
+          <w:rFonts w:eastAsiaTheme="minorEastAsia"/>
+        </w:rPr>
+        <w:t>colnames(VCTr.12)</w:t>
+      </w:r>
+    </w:p>
+    <w:p>
+      <w:pPr>
+        <w:rPr>
+          <w:rFonts w:eastAsiaTheme="minorEastAsia"/>
+        </w:rPr>
+      </w:pPr>
+      <w:r>
+        <w:rPr>
+          <w:rFonts w:eastAsiaTheme="minorEastAsia"/>
+        </w:rPr>
+        <w:t>VCTr.12$MRN &lt;- as.factor(VCTr.12$MRN)</w:t>
+      </w:r>
+    </w:p>
+    <w:p>
+      <w:pPr>
+        <w:rPr>
+          <w:rFonts w:eastAsiaTheme="minorEastAsia"/>
+        </w:rPr>
+      </w:pPr>
+      <w:r>
+        <w:rPr>
+          <w:rFonts w:eastAsiaTheme="minorEastAsia"/>
+        </w:rPr>
+        <w:t>VCTr.12$visit &lt;- factor(VCTr.12$visit,levels=c(1:3))</w:t>
+      </w:r>
+    </w:p>
+    <w:p>
+      <w:pPr>
+        <w:rPr>
+          <w:rFonts w:eastAsiaTheme="minorEastAsia"/>
+        </w:rPr>
+      </w:pPr>
+      <w:r>
+        <w:rPr>
+          <w:rFonts w:eastAsiaTheme="minorEastAsia"/>
+        </w:rPr>
+        <w:t>VCTr.12$sbp &lt;- as.numeric(VCTr.12$sbp)</w:t>
+      </w:r>
+    </w:p>
+    <w:p>
+      <w:pPr>
+        <w:rPr>
+          <w:rFonts w:eastAsiaTheme="minorEastAsia"/>
+        </w:rPr>
+      </w:pPr>
+      <w:r>
+        <w:rPr>
+          <w:rFonts w:eastAsiaTheme="minorEastAsia"/>
+        </w:rPr>
+        <w:t>VCTr.12$dbp &lt;- as.numeric(VCTr.12$dbp)</w:t>
+      </w:r>
+    </w:p>
+    <w:p>
+      <w:pPr>
+        <w:rPr>
+          <w:rFonts w:eastAsiaTheme="minorEastAsia"/>
+        </w:rPr>
+      </w:pPr>
+      <w:r>
+        <w:rPr>
+          <w:rFonts w:eastAsiaTheme="minorEastAsia"/>
+        </w:rPr>
+        <w:t>VCTr.12$Gender &lt;- as.factor(VCTr.12$Gender)</w:t>
+      </w:r>
+    </w:p>
+    <w:p>
+      <w:pPr>
+        <w:rPr>
+          <w:rFonts w:eastAsiaTheme="minorEastAsia"/>
+        </w:rPr>
+      </w:pPr>
+      <w:r>
+        <w:rPr>
+          <w:rFonts w:eastAsiaTheme="minorEastAsia"/>
+        </w:rPr>
+        <w:t>VCTr.12$HR &lt;- as.numeric(VCTr.12$HR)</w:t>
+      </w:r>
+    </w:p>
+    <w:p>
+      <w:pPr>
+        <w:rPr>
+          <w:rFonts w:eastAsiaTheme="minorEastAsia"/>
+        </w:rPr>
+      </w:pPr>
+      <w:r>
+        <w:rPr>
+          <w:rFonts w:eastAsiaTheme="minorEastAsia"/>
+        </w:rPr>
+        <w:t>VCTr.12$Drug_conut &lt;- factor(VCTr.12$Drug_conut,levels=c(0:5))</w:t>
+      </w:r>
+    </w:p>
+    <w:p>
+      <w:pPr>
+        <w:rPr>
+          <w:rFonts w:eastAsiaTheme="minorEastAsia"/>
+        </w:rPr>
+      </w:pPr>
+      <w:r>
+        <w:rPr>
+          <w:rFonts w:eastAsiaTheme="minorEastAsia"/>
+        </w:rPr>
+        <w:t>VCTr.12$DM &lt;- factor(VCTr.12$DM,levels=c(1:3))</w:t>
+      </w:r>
+    </w:p>
+    <w:p>
+      <w:pPr>
+        <w:rPr>
+          <w:rFonts w:eastAsiaTheme="minorEastAsia"/>
+        </w:rPr>
+      </w:pPr>
+      <w:r>
+        <w:rPr>
+          <w:rFonts w:eastAsiaTheme="minorEastAsia"/>
+        </w:rPr>
+        <w:t>VCTr.12$HOS &lt;- factor(VCTr.12$HOS,levels=c(1:3))</w:t>
+      </w:r>
+    </w:p>
+    <w:p>
+      <w:pPr>
+        <w:rPr>
+          <w:rFonts w:eastAsiaTheme="minorEastAsia"/>
+        </w:rPr>
+      </w:pPr>
+      <w:r>
+        <w:rPr>
+          <w:rFonts w:eastAsiaTheme="minorEastAsia"/>
+        </w:rPr>
+        <w:t>VCTr.12$BMI &lt;- as.numeric(VCTr.12$BMI)</w:t>
+      </w:r>
+    </w:p>
+    <w:p>
+      <w:pPr>
+        <w:rPr>
+          <w:rFonts w:eastAsiaTheme="minorEastAsia"/>
+        </w:rPr>
+      </w:pPr>
+      <w:r>
+        <w:rPr>
+          <w:rFonts w:eastAsiaTheme="minorEastAsia"/>
+        </w:rPr>
+        <w:t>VCTr.12$Waist &lt;- as.numeric(VCTr.12$Waist)</w:t>
+      </w:r>
+    </w:p>
+    <w:p>
+      <w:pPr>
+        <w:rPr>
+          <w:rFonts w:eastAsiaTheme="minorEastAsia"/>
+        </w:rPr>
+      </w:pPr>
+      <w:r>
+        <w:rPr>
+          <w:rFonts w:eastAsiaTheme="minorEastAsia"/>
+        </w:rPr>
+        <w:t>VCTr.12$Eco_child&lt;- factor(VCTr.12$Eco_child,levels=c(1:4))</w:t>
+      </w:r>
+    </w:p>
+    <w:p>
+      <w:pPr>
+        <w:rPr>
+          <w:rFonts w:eastAsiaTheme="minorEastAsia"/>
+        </w:rPr>
+      </w:pPr>
+      <w:r>
+        <w:rPr>
+          <w:rFonts w:eastAsiaTheme="minorEastAsia"/>
+        </w:rPr>
+        <w:t>VCTr.12$T_pain&lt;- factor(VCTr.12$T_pain,levels=c(1:3))</w:t>
+      </w:r>
+      <w:bookmarkStart w:id="0" w:name="_GoBack"/>
+      <w:bookmarkEnd w:id="0"/>
     </w:p>
     <w:sectPr>
       <w:pgSz w:w="11906" w:h="16838"/>
@@ -14256,7 +14527,7 @@
   <w:abstractNum w:abstractNumId="25" w15:restartNumberingAfterBreak="0">
     <w:nsid w:val="7D3366BD"/>
     <w:multiLevelType w:val="hybridMultilevel"/>
-    <w:tmpl w:val="C33EB6FC"/>
+    <w:tmpl w:val="E6D64DFC"/>
     <w:lvl w:ilvl="0" w:tplc="04090001">
       <w:start w:val="1"/>
       <w:numFmt w:val="bullet"/>

--- a/model&資料進度.docx
+++ b/model&資料進度.docx
@@ -12001,195 +12001,6 @@
           <w:rFonts w:eastAsiaTheme="minorEastAsia"/>
         </w:rPr>
       </w:pPr>
-      <w:r>
-        <w:rPr>
-          <w:rFonts w:eastAsiaTheme="minorEastAsia"/>
-        </w:rPr>
-        <w:lastRenderedPageBreak/>
-        <w:t>str(VCTr.12)</w:t>
-      </w:r>
-    </w:p>
-    <w:p>
-      <w:pPr>
-        <w:rPr>
-          <w:rFonts w:eastAsiaTheme="minorEastAsia"/>
-        </w:rPr>
-      </w:pPr>
-      <w:r>
-        <w:rPr>
-          <w:rFonts w:eastAsiaTheme="minorEastAsia"/>
-        </w:rPr>
-        <w:t>colnames(VCTr.12)</w:t>
-      </w:r>
-    </w:p>
-    <w:p>
-      <w:pPr>
-        <w:rPr>
-          <w:rFonts w:eastAsiaTheme="minorEastAsia"/>
-        </w:rPr>
-      </w:pPr>
-      <w:r>
-        <w:rPr>
-          <w:rFonts w:eastAsiaTheme="minorEastAsia"/>
-        </w:rPr>
-        <w:t>VCTr.12$MRN &lt;- as.factor(VCTr.12$MRN)</w:t>
-      </w:r>
-    </w:p>
-    <w:p>
-      <w:pPr>
-        <w:rPr>
-          <w:rFonts w:eastAsiaTheme="minorEastAsia"/>
-        </w:rPr>
-      </w:pPr>
-      <w:r>
-        <w:rPr>
-          <w:rFonts w:eastAsiaTheme="minorEastAsia"/>
-        </w:rPr>
-        <w:t>VCTr.12$visit &lt;- factor(VCTr.12$visit,levels=c(1:3))</w:t>
-      </w:r>
-    </w:p>
-    <w:p>
-      <w:pPr>
-        <w:rPr>
-          <w:rFonts w:eastAsiaTheme="minorEastAsia"/>
-        </w:rPr>
-      </w:pPr>
-      <w:r>
-        <w:rPr>
-          <w:rFonts w:eastAsiaTheme="minorEastAsia"/>
-        </w:rPr>
-        <w:t>VCTr.12$sbp &lt;- as.numeric(VCTr.12$sbp)</w:t>
-      </w:r>
-    </w:p>
-    <w:p>
-      <w:pPr>
-        <w:rPr>
-          <w:rFonts w:eastAsiaTheme="minorEastAsia"/>
-        </w:rPr>
-      </w:pPr>
-      <w:r>
-        <w:rPr>
-          <w:rFonts w:eastAsiaTheme="minorEastAsia"/>
-        </w:rPr>
-        <w:t>VCTr.12$dbp &lt;- as.numeric(VCTr.12$dbp)</w:t>
-      </w:r>
-    </w:p>
-    <w:p>
-      <w:pPr>
-        <w:rPr>
-          <w:rFonts w:eastAsiaTheme="minorEastAsia"/>
-        </w:rPr>
-      </w:pPr>
-      <w:r>
-        <w:rPr>
-          <w:rFonts w:eastAsiaTheme="minorEastAsia"/>
-        </w:rPr>
-        <w:t>VCTr.12$Gender &lt;- as.factor(VCTr.12$Gender)</w:t>
-      </w:r>
-    </w:p>
-    <w:p>
-      <w:pPr>
-        <w:rPr>
-          <w:rFonts w:eastAsiaTheme="minorEastAsia"/>
-        </w:rPr>
-      </w:pPr>
-      <w:r>
-        <w:rPr>
-          <w:rFonts w:eastAsiaTheme="minorEastAsia"/>
-        </w:rPr>
-        <w:t>VCTr.12$HR &lt;- as.numeric(VCTr.12$HR)</w:t>
-      </w:r>
-    </w:p>
-    <w:p>
-      <w:pPr>
-        <w:rPr>
-          <w:rFonts w:eastAsiaTheme="minorEastAsia"/>
-        </w:rPr>
-      </w:pPr>
-      <w:r>
-        <w:rPr>
-          <w:rFonts w:eastAsiaTheme="minorEastAsia"/>
-        </w:rPr>
-        <w:t>VCTr.12$Drug_conut &lt;- factor(VCTr.12$Drug_conut,levels=c(0:5))</w:t>
-      </w:r>
-    </w:p>
-    <w:p>
-      <w:pPr>
-        <w:rPr>
-          <w:rFonts w:eastAsiaTheme="minorEastAsia"/>
-        </w:rPr>
-      </w:pPr>
-      <w:r>
-        <w:rPr>
-          <w:rFonts w:eastAsiaTheme="minorEastAsia"/>
-        </w:rPr>
-        <w:t>VCTr.12$DM &lt;- factor(VCTr.12$DM,levels=c(1:3))</w:t>
-      </w:r>
-    </w:p>
-    <w:p>
-      <w:pPr>
-        <w:rPr>
-          <w:rFonts w:eastAsiaTheme="minorEastAsia"/>
-        </w:rPr>
-      </w:pPr>
-      <w:r>
-        <w:rPr>
-          <w:rFonts w:eastAsiaTheme="minorEastAsia"/>
-        </w:rPr>
-        <w:t>VCTr.12$HOS &lt;- factor(VCTr.12$HOS,levels=c(1:3))</w:t>
-      </w:r>
-    </w:p>
-    <w:p>
-      <w:pPr>
-        <w:rPr>
-          <w:rFonts w:eastAsiaTheme="minorEastAsia"/>
-        </w:rPr>
-      </w:pPr>
-      <w:r>
-        <w:rPr>
-          <w:rFonts w:eastAsiaTheme="minorEastAsia"/>
-        </w:rPr>
-        <w:t>VCTr.12$BMI &lt;- as.numeric(VCTr.12$BMI)</w:t>
-      </w:r>
-    </w:p>
-    <w:p>
-      <w:pPr>
-        <w:rPr>
-          <w:rFonts w:eastAsiaTheme="minorEastAsia"/>
-        </w:rPr>
-      </w:pPr>
-      <w:r>
-        <w:rPr>
-          <w:rFonts w:eastAsiaTheme="minorEastAsia"/>
-        </w:rPr>
-        <w:t>VCTr.12$Waist &lt;- as.numeric(VCTr.12$Waist)</w:t>
-      </w:r>
-    </w:p>
-    <w:p>
-      <w:pPr>
-        <w:rPr>
-          <w:rFonts w:eastAsiaTheme="minorEastAsia"/>
-        </w:rPr>
-      </w:pPr>
-      <w:r>
-        <w:rPr>
-          <w:rFonts w:eastAsiaTheme="minorEastAsia"/>
-        </w:rPr>
-        <w:t>VCTr.12$Eco_child&lt;- factor(VCTr.12$Eco_child,levels=c(1:4))</w:t>
-      </w:r>
-    </w:p>
-    <w:p>
-      <w:pPr>
-        <w:rPr>
-          <w:rFonts w:eastAsiaTheme="minorEastAsia"/>
-        </w:rPr>
-      </w:pPr>
-      <w:r>
-        <w:rPr>
-          <w:rFonts w:eastAsiaTheme="minorEastAsia"/>
-        </w:rPr>
-        <w:t>VCTr.12$T_pain&lt;- factor(VCTr.12$T_pain,levels=c(1:3))</w:t>
-      </w:r>
       <w:bookmarkStart w:id="0" w:name="_GoBack"/>
       <w:bookmarkEnd w:id="0"/>
     </w:p>

--- a/model&資料進度.docx
+++ b/model&資料進度.docx
@@ -11962,38 +11962,94 @@
     </w:p>
     <w:p>
       <w:pPr>
+        <w:pStyle w:val="a3"/>
+        <w:numPr>
+          <w:ilvl w:val="0"/>
+          <w:numId w:val="20"/>
+        </w:numPr>
+        <w:ind w:leftChars="0"/>
         <w:rPr>
           <w:rFonts w:eastAsiaTheme="minorEastAsia"/>
         </w:rPr>
       </w:pPr>
-    </w:p>
-    <w:p>
-      <w:pPr>
+      <w:r>
+        <w:rPr>
+          <w:rFonts w:eastAsiaTheme="minorEastAsia" w:hint="eastAsia"/>
+        </w:rPr>
+        <w:t>3/30</w:t>
+      </w:r>
+    </w:p>
+    <w:p>
+      <w:pPr>
+        <w:pStyle w:val="a3"/>
+        <w:ind w:leftChars="0" w:left="960"/>
         <w:rPr>
           <w:rFonts w:eastAsiaTheme="minorEastAsia"/>
         </w:rPr>
       </w:pPr>
-    </w:p>
-    <w:p>
-      <w:pPr>
+      <w:r>
+        <w:rPr>
+          <w:rFonts w:eastAsiaTheme="minorEastAsia" w:hint="eastAsia"/>
+        </w:rPr>
+        <w:t>題目要改成</w:t>
+      </w:r>
+    </w:p>
+    <w:p>
+      <w:pPr>
+        <w:pStyle w:val="a3"/>
+        <w:ind w:leftChars="0" w:left="960"/>
         <w:rPr>
           <w:rFonts w:eastAsiaTheme="minorEastAsia"/>
-        </w:rPr>
-      </w:pPr>
-    </w:p>
-    <w:p>
-      <w:pPr>
-        <w:rPr>
-          <w:rFonts w:eastAsiaTheme="minorEastAsia"/>
-        </w:rPr>
-      </w:pPr>
-    </w:p>
-    <w:p>
-      <w:pPr>
-        <w:rPr>
-          <w:rFonts w:eastAsiaTheme="minorEastAsia"/>
-        </w:rPr>
-      </w:pPr>
+          <w:b/>
+          <w:sz w:val="28"/>
+          <w:szCs w:val="28"/>
+        </w:rPr>
+      </w:pPr>
+      <w:r>
+        <w:rPr>
+          <w:rFonts w:ascii="Times New Roman" w:hAnsi="Times New Roman" w:cs="Times New Roman"/>
+          <w:b/>
+          <w:sz w:val="28"/>
+          <w:szCs w:val="28"/>
+        </w:rPr>
+        <w:t>The Optimal Machine Learning</w:t>
+      </w:r>
+      <w:r>
+        <w:rPr>
+          <w:rFonts w:ascii="Times New Roman" w:eastAsia="標楷體" w:hAnsi="標楷體"/>
+          <w:b/>
+          <w:sz w:val="28"/>
+          <w:szCs w:val="28"/>
+        </w:rPr>
+        <w:t xml:space="preserve"> model to identify nocturnal dipping</w:t>
+      </w:r>
+      <w:r>
+        <w:rPr>
+          <w:rFonts w:ascii="Times New Roman" w:eastAsia="標楷體" w:hAnsi="標楷體" w:hint="eastAsia"/>
+          <w:b/>
+          <w:sz w:val="28"/>
+          <w:szCs w:val="28"/>
+        </w:rPr>
+        <w:t xml:space="preserve"> status</w:t>
+      </w:r>
+      <w:r>
+        <w:rPr>
+          <w:rFonts w:ascii="Times New Roman" w:eastAsia="標楷體" w:hAnsi="標楷體"/>
+          <w:b/>
+          <w:sz w:val="28"/>
+          <w:szCs w:val="28"/>
+        </w:rPr>
+        <w:t xml:space="preserve"> </w:t>
+      </w:r>
+      <w:r>
+        <w:rPr>
+          <w:rFonts w:ascii="Times New Roman" w:eastAsia="標楷體" w:hAnsi="標楷體" w:hint="eastAsia"/>
+          <w:b/>
+          <w:sz w:val="28"/>
+          <w:szCs w:val="28"/>
+        </w:rPr>
+        <w:t>?</w:t>
+      </w:r>
     </w:p>
     <w:p>
       <w:pPr>
@@ -12003,6 +12059,34 @@
       </w:pPr>
       <w:bookmarkStart w:id="0" w:name="_GoBack"/>
       <w:bookmarkEnd w:id="0"/>
+    </w:p>
+    <w:p>
+      <w:pPr>
+        <w:rPr>
+          <w:rFonts w:eastAsiaTheme="minorEastAsia"/>
+        </w:rPr>
+      </w:pPr>
+    </w:p>
+    <w:p>
+      <w:pPr>
+        <w:rPr>
+          <w:rFonts w:eastAsiaTheme="minorEastAsia"/>
+        </w:rPr>
+      </w:pPr>
+    </w:p>
+    <w:p>
+      <w:pPr>
+        <w:rPr>
+          <w:rFonts w:eastAsiaTheme="minorEastAsia"/>
+        </w:rPr>
+      </w:pPr>
+    </w:p>
+    <w:p>
+      <w:pPr>
+        <w:rPr>
+          <w:rFonts w:eastAsiaTheme="minorEastAsia"/>
+        </w:rPr>
+      </w:pPr>
     </w:p>
     <w:sectPr>
       <w:pgSz w:w="11906" w:h="16838"/>
@@ -14338,7 +14422,7 @@
   <w:abstractNum w:abstractNumId="25" w15:restartNumberingAfterBreak="0">
     <w:nsid w:val="7D3366BD"/>
     <w:multiLevelType w:val="hybridMultilevel"/>
-    <w:tmpl w:val="E6D64DFC"/>
+    <w:tmpl w:val="E1C83A36"/>
     <w:lvl w:ilvl="0" w:tplc="04090001">
       <w:start w:val="1"/>
       <w:numFmt w:val="bullet"/>

--- a/model&資料進度.docx
+++ b/model&資料進度.docx
@@ -12012,7 +12012,7 @@
           <w:sz w:val="28"/>
           <w:szCs w:val="28"/>
         </w:rPr>
-        <w:t>The Optimal Machine Learning</w:t>
+        <w:t>Machine Learning</w:t>
       </w:r>
       <w:r>
         <w:rPr>
@@ -12021,7 +12021,27 @@
           <w:sz w:val="28"/>
           <w:szCs w:val="28"/>
         </w:rPr>
-        <w:t xml:space="preserve"> model to identify nocturnal dipping</w:t>
+        <w:t xml:space="preserve"> model</w:t>
+      </w:r>
+      <w:r>
+        <w:rPr>
+          <w:rFonts w:ascii="Times New Roman" w:eastAsia="標楷體" w:hAnsi="標楷體"/>
+          <w:b/>
+          <w:sz w:val="28"/>
+          <w:szCs w:val="28"/>
+        </w:rPr>
+        <w:t>s</w:t>
+      </w:r>
+      <w:bookmarkStart w:id="0" w:name="_GoBack"/>
+      <w:bookmarkEnd w:id="0"/>
+      <w:r>
+        <w:rPr>
+          <w:rFonts w:ascii="Times New Roman" w:eastAsia="標楷體" w:hAnsi="標楷體"/>
+          <w:b/>
+          <w:sz w:val="28"/>
+          <w:szCs w:val="28"/>
+        </w:rPr>
+        <w:t xml:space="preserve"> to identify nocturnal dipping</w:t>
       </w:r>
       <w:r>
         <w:rPr>
@@ -12041,15 +12061,6 @@
         </w:rPr>
         <w:t xml:space="preserve"> </w:t>
       </w:r>
-      <w:r>
-        <w:rPr>
-          <w:rFonts w:ascii="Times New Roman" w:eastAsia="標楷體" w:hAnsi="標楷體" w:hint="eastAsia"/>
-          <w:b/>
-          <w:sz w:val="28"/>
-          <w:szCs w:val="28"/>
-        </w:rPr>
-        <w:t>?</w:t>
-      </w:r>
     </w:p>
     <w:p>
       <w:pPr>
@@ -12057,8 +12068,6 @@
           <w:rFonts w:eastAsiaTheme="minorEastAsia"/>
         </w:rPr>
       </w:pPr>
-      <w:bookmarkStart w:id="0" w:name="_GoBack"/>
-      <w:bookmarkEnd w:id="0"/>
     </w:p>
     <w:p>
       <w:pPr>

--- a/model&資料進度.docx
+++ b/model&資料進度.docx
@@ -12032,8 +12032,6 @@
         </w:rPr>
         <w:t>s</w:t>
       </w:r>
-      <w:bookmarkStart w:id="0" w:name="_GoBack"/>
-      <w:bookmarkEnd w:id="0"/>
       <w:r>
         <w:rPr>
           <w:rFonts w:ascii="Times New Roman" w:eastAsia="標楷體" w:hAnsi="標楷體"/>
@@ -12064,8 +12062,173 @@
     </w:p>
     <w:p>
       <w:pPr>
+        <w:pStyle w:val="a3"/>
+        <w:numPr>
+          <w:ilvl w:val="0"/>
+          <w:numId w:val="20"/>
+        </w:numPr>
+        <w:ind w:leftChars="0"/>
         <w:rPr>
           <w:rFonts w:eastAsiaTheme="minorEastAsia"/>
+        </w:rPr>
+      </w:pPr>
+      <w:r>
+        <w:rPr>
+          <w:rFonts w:eastAsiaTheme="minorEastAsia" w:hint="eastAsia"/>
+        </w:rPr>
+        <w:t>4/14</w:t>
+      </w:r>
+    </w:p>
+    <w:p>
+      <w:pPr>
+        <w:pStyle w:val="a3"/>
+        <w:ind w:leftChars="0" w:left="960"/>
+      </w:pPr>
+      <w:r>
+        <w:rPr>
+          <w:rFonts w:hint="eastAsia"/>
+        </w:rPr>
+        <w:t>待做</w:t>
+      </w:r>
+    </w:p>
+    <w:p>
+      <w:pPr>
+        <w:pStyle w:val="a3"/>
+        <w:numPr>
+          <w:ilvl w:val="0"/>
+          <w:numId w:val="27"/>
+        </w:numPr>
+        <w:ind w:leftChars="0"/>
+      </w:pPr>
+      <w:r>
+        <w:rPr>
+          <w:rFonts w:hint="eastAsia"/>
+        </w:rPr>
+        <w:t>一人一筆 切出V1 V2</w:t>
+      </w:r>
+      <w:r>
+        <w:t>(</w:t>
+      </w:r>
+      <w:r>
+        <w:rPr>
+          <w:rFonts w:hint="eastAsia"/>
+        </w:rPr>
+        <w:t>人數不變 81 / 71</w:t>
+      </w:r>
+      <w:r>
+        <w:t>)</w:t>
+      </w:r>
+      <w:r>
+        <w:rPr>
+          <w:rFonts w:hint="eastAsia"/>
+        </w:rPr>
+        <w:t xml:space="preserve"> 還有all V1(80% train 20%test)人數也不變</w:t>
+      </w:r>
+    </w:p>
+    <w:p>
+      <w:pPr>
+        <w:pStyle w:val="a3"/>
+        <w:ind w:leftChars="0" w:left="840"/>
+      </w:pPr>
+      <w:r>
+        <w:rPr>
+          <w:rFonts w:hint="eastAsia"/>
+        </w:rPr>
+        <w:lastRenderedPageBreak/>
+        <w:t>模型 : 只要RF就好</w:t>
+      </w:r>
+    </w:p>
+    <w:p>
+      <w:pPr>
+        <w:pStyle w:val="a3"/>
+        <w:numPr>
+          <w:ilvl w:val="0"/>
+          <w:numId w:val="27"/>
+        </w:numPr>
+        <w:ind w:leftChars="0"/>
+      </w:pPr>
+      <w:r>
+        <w:rPr>
+          <w:rFonts w:hint="eastAsia"/>
+        </w:rPr>
+        <w:t>一人一筆 切出V1V2 V3(人數不變) (81*2 VS 81 / 71*2 VS 71)</w:t>
+      </w:r>
+    </w:p>
+    <w:p>
+      <w:pPr>
+        <w:pStyle w:val="a3"/>
+        <w:ind w:leftChars="0" w:left="840"/>
+        <w:rPr>
+          <w:rFonts w:eastAsiaTheme="minorEastAsia"/>
+        </w:rPr>
+      </w:pPr>
+      <w:r>
+        <w:rPr>
+          <w:rFonts w:hint="eastAsia"/>
+        </w:rPr>
+        <w:t xml:space="preserve">模型 : </w:t>
+      </w:r>
+      <w:r>
+        <w:rPr>
+          <w:rFonts w:hint="eastAsia"/>
+        </w:rPr>
+        <w:t>BIMM RF</w:t>
+      </w:r>
+      <w:r>
+        <w:rPr>
+          <w:rFonts w:hint="eastAsia"/>
+        </w:rPr>
+        <w:t xml:space="preserve"> visit 跟 MRN都要放</w:t>
+      </w:r>
+    </w:p>
+    <w:p>
+      <w:pPr>
+        <w:pStyle w:val="a3"/>
+        <w:numPr>
+          <w:ilvl w:val="0"/>
+          <w:numId w:val="27"/>
+        </w:numPr>
+        <w:ind w:leftChars="0"/>
+      </w:pPr>
+      <w:r>
+        <w:rPr>
+          <w:rFonts w:hint="eastAsia"/>
+        </w:rPr>
+        <w:t>插補 和沒有插補</w:t>
+      </w:r>
+      <w:bookmarkStart w:id="0" w:name="_GoBack"/>
+      <w:bookmarkEnd w:id="0"/>
+      <w:r>
+        <w:rPr>
+          <w:rFonts w:hint="eastAsia"/>
+        </w:rPr>
+        <w:t xml:space="preserve">的一致性 </w:t>
+      </w:r>
+      <w:r>
+        <w:rPr>
+          <w:rFonts w:hint="eastAsia"/>
+        </w:rPr>
+        <w:t>所有</w:t>
+      </w:r>
+      <w:r>
+        <w:rPr>
+          <w:rFonts w:hint="eastAsia"/>
+        </w:rPr>
+        <w:t>情形都要做</w:t>
+      </w:r>
+    </w:p>
+    <w:p>
+      <w:pPr>
+        <w:rPr>
+          <w:rFonts w:eastAsiaTheme="minorEastAsia" w:hint="eastAsia"/>
+        </w:rPr>
+      </w:pPr>
+    </w:p>
+    <w:p>
+      <w:pPr>
+        <w:ind w:left="480"/>
+        <w:rPr>
+          <w:rFonts w:eastAsiaTheme="minorEastAsia" w:hint="eastAsia"/>
         </w:rPr>
       </w:pPr>
     </w:p>
@@ -13345,7 +13508,7 @@
   <w:abstractNum w:abstractNumId="13" w15:restartNumberingAfterBreak="0">
     <w:nsid w:val="2C84781E"/>
     <w:multiLevelType w:val="hybridMultilevel"/>
-    <w:tmpl w:val="BF9406BE"/>
+    <w:tmpl w:val="696CF014"/>
     <w:lvl w:ilvl="0" w:tplc="2A0ECAE6">
       <w:start w:val="1"/>
       <w:numFmt w:val="decimal"/>
@@ -13696,6 +13859,95 @@
     </w:lvl>
   </w:abstractNum>
   <w:abstractNum w:abstractNumId="17" w15:restartNumberingAfterBreak="0">
+    <w:nsid w:val="50354E04"/>
+    <w:multiLevelType w:val="hybridMultilevel"/>
+    <w:tmpl w:val="5B820892"/>
+    <w:lvl w:ilvl="0" w:tplc="2A0ECAE6">
+      <w:start w:val="1"/>
+      <w:numFmt w:val="decimal"/>
+      <w:lvlText w:val="%1."/>
+      <w:lvlJc w:val="left"/>
+      <w:pPr>
+        <w:ind w:left="840" w:hanging="360"/>
+      </w:pPr>
+      <w:rPr>
+        <w:rFonts w:hint="default"/>
+      </w:rPr>
+    </w:lvl>
+    <w:lvl w:ilvl="1" w:tplc="04090019" w:tentative="1">
+      <w:start w:val="1"/>
+      <w:numFmt w:val="ideographTraditional"/>
+      <w:lvlText w:val="%2、"/>
+      <w:lvlJc w:val="left"/>
+      <w:pPr>
+        <w:ind w:left="1440" w:hanging="480"/>
+      </w:pPr>
+    </w:lvl>
+    <w:lvl w:ilvl="2" w:tplc="0409001B" w:tentative="1">
+      <w:start w:val="1"/>
+      <w:numFmt w:val="lowerRoman"/>
+      <w:lvlText w:val="%3."/>
+      <w:lvlJc w:val="right"/>
+      <w:pPr>
+        <w:ind w:left="1920" w:hanging="480"/>
+      </w:pPr>
+    </w:lvl>
+    <w:lvl w:ilvl="3" w:tplc="0409000F" w:tentative="1">
+      <w:start w:val="1"/>
+      <w:numFmt w:val="decimal"/>
+      <w:lvlText w:val="%4."/>
+      <w:lvlJc w:val="left"/>
+      <w:pPr>
+        <w:ind w:left="2400" w:hanging="480"/>
+      </w:pPr>
+    </w:lvl>
+    <w:lvl w:ilvl="4" w:tplc="04090019" w:tentative="1">
+      <w:start w:val="1"/>
+      <w:numFmt w:val="ideographTraditional"/>
+      <w:lvlText w:val="%5、"/>
+      <w:lvlJc w:val="left"/>
+      <w:pPr>
+        <w:ind w:left="2880" w:hanging="480"/>
+      </w:pPr>
+    </w:lvl>
+    <w:lvl w:ilvl="5" w:tplc="0409001B" w:tentative="1">
+      <w:start w:val="1"/>
+      <w:numFmt w:val="lowerRoman"/>
+      <w:lvlText w:val="%6."/>
+      <w:lvlJc w:val="right"/>
+      <w:pPr>
+        <w:ind w:left="3360" w:hanging="480"/>
+      </w:pPr>
+    </w:lvl>
+    <w:lvl w:ilvl="6" w:tplc="0409000F" w:tentative="1">
+      <w:start w:val="1"/>
+      <w:numFmt w:val="decimal"/>
+      <w:lvlText w:val="%7."/>
+      <w:lvlJc w:val="left"/>
+      <w:pPr>
+        <w:ind w:left="3840" w:hanging="480"/>
+      </w:pPr>
+    </w:lvl>
+    <w:lvl w:ilvl="7" w:tplc="04090019" w:tentative="1">
+      <w:start w:val="1"/>
+      <w:numFmt w:val="ideographTraditional"/>
+      <w:lvlText w:val="%8、"/>
+      <w:lvlJc w:val="left"/>
+      <w:pPr>
+        <w:ind w:left="4320" w:hanging="480"/>
+      </w:pPr>
+    </w:lvl>
+    <w:lvl w:ilvl="8" w:tplc="0409001B" w:tentative="1">
+      <w:start w:val="1"/>
+      <w:numFmt w:val="lowerRoman"/>
+      <w:lvlText w:val="%9."/>
+      <w:lvlJc w:val="right"/>
+      <w:pPr>
+        <w:ind w:left="4800" w:hanging="480"/>
+      </w:pPr>
+    </w:lvl>
+  </w:abstractNum>
+  <w:abstractNum w:abstractNumId="18" w15:restartNumberingAfterBreak="0">
     <w:nsid w:val="53355AFE"/>
     <w:multiLevelType w:val="hybridMultilevel"/>
     <w:tmpl w:val="1058586A"/>
@@ -13781,7 +14033,7 @@
       </w:pPr>
     </w:lvl>
   </w:abstractNum>
-  <w:abstractNum w:abstractNumId="18" w15:restartNumberingAfterBreak="0">
+  <w:abstractNum w:abstractNumId="19" w15:restartNumberingAfterBreak="0">
     <w:nsid w:val="5FC550D9"/>
     <w:multiLevelType w:val="hybridMultilevel"/>
     <w:tmpl w:val="C7080406"/>
@@ -13870,7 +14122,7 @@
       </w:pPr>
     </w:lvl>
   </w:abstractNum>
-  <w:abstractNum w:abstractNumId="19" w15:restartNumberingAfterBreak="0">
+  <w:abstractNum w:abstractNumId="20" w15:restartNumberingAfterBreak="0">
     <w:nsid w:val="647C2645"/>
     <w:multiLevelType w:val="hybridMultilevel"/>
     <w:tmpl w:val="DF08C7B6"/>
@@ -13962,7 +14214,7 @@
       </w:pPr>
     </w:lvl>
   </w:abstractNum>
-  <w:abstractNum w:abstractNumId="20" w15:restartNumberingAfterBreak="0">
+  <w:abstractNum w:abstractNumId="21" w15:restartNumberingAfterBreak="0">
     <w:nsid w:val="64D225BB"/>
     <w:multiLevelType w:val="hybridMultilevel"/>
     <w:tmpl w:val="4E8A6634"/>
@@ -14051,7 +14303,7 @@
       </w:pPr>
     </w:lvl>
   </w:abstractNum>
-  <w:abstractNum w:abstractNumId="21" w15:restartNumberingAfterBreak="0">
+  <w:abstractNum w:abstractNumId="22" w15:restartNumberingAfterBreak="0">
     <w:nsid w:val="66E5194A"/>
     <w:multiLevelType w:val="hybridMultilevel"/>
     <w:tmpl w:val="31B07426"/>
@@ -14164,7 +14416,7 @@
       </w:rPr>
     </w:lvl>
   </w:abstractNum>
-  <w:abstractNum w:abstractNumId="22" w15:restartNumberingAfterBreak="0">
+  <w:abstractNum w:abstractNumId="23" w15:restartNumberingAfterBreak="0">
     <w:nsid w:val="68711655"/>
     <w:multiLevelType w:val="hybridMultilevel"/>
     <w:tmpl w:val="D500F53C"/>
@@ -14253,7 +14505,7 @@
       </w:pPr>
     </w:lvl>
   </w:abstractNum>
-  <w:abstractNum w:abstractNumId="23" w15:restartNumberingAfterBreak="0">
+  <w:abstractNum w:abstractNumId="24" w15:restartNumberingAfterBreak="0">
     <w:nsid w:val="7A5C5EE7"/>
     <w:multiLevelType w:val="hybridMultilevel"/>
     <w:tmpl w:val="AF0498DC"/>
@@ -14339,7 +14591,7 @@
       </w:pPr>
     </w:lvl>
   </w:abstractNum>
-  <w:abstractNum w:abstractNumId="24" w15:restartNumberingAfterBreak="0">
+  <w:abstractNum w:abstractNumId="25" w15:restartNumberingAfterBreak="0">
     <w:nsid w:val="7A9736C5"/>
     <w:multiLevelType w:val="hybridMultilevel"/>
     <w:tmpl w:val="C854EA82"/>
@@ -14428,10 +14680,10 @@
       </w:pPr>
     </w:lvl>
   </w:abstractNum>
-  <w:abstractNum w:abstractNumId="25" w15:restartNumberingAfterBreak="0">
+  <w:abstractNum w:abstractNumId="26" w15:restartNumberingAfterBreak="0">
     <w:nsid w:val="7D3366BD"/>
     <w:multiLevelType w:val="hybridMultilevel"/>
-    <w:tmpl w:val="E1C83A36"/>
+    <w:tmpl w:val="D0D62C9E"/>
     <w:lvl w:ilvl="0" w:tplc="04090001">
       <w:start w:val="1"/>
       <w:numFmt w:val="bullet"/>
@@ -14542,7 +14794,7 @@
     </w:lvl>
   </w:abstractNum>
   <w:num w:numId="1">
-    <w:abstractNumId w:val="19"/>
+    <w:abstractNumId w:val="20"/>
   </w:num>
   <w:num w:numId="2">
     <w:abstractNumId w:val="2"/>
@@ -14551,7 +14803,7 @@
     <w:abstractNumId w:val="7"/>
   </w:num>
   <w:num w:numId="4">
-    <w:abstractNumId w:val="21"/>
+    <w:abstractNumId w:val="22"/>
   </w:num>
   <w:num w:numId="5">
     <w:abstractNumId w:val="14"/>
@@ -14560,7 +14812,7 @@
     <w:abstractNumId w:val="3"/>
   </w:num>
   <w:num w:numId="7">
-    <w:abstractNumId w:val="20"/>
+    <w:abstractNumId w:val="21"/>
   </w:num>
   <w:num w:numId="8">
     <w:abstractNumId w:val="0"/>
@@ -14593,22 +14845,22 @@
     <w:abstractNumId w:val="9"/>
   </w:num>
   <w:num w:numId="18">
-    <w:abstractNumId w:val="24"/>
+    <w:abstractNumId w:val="25"/>
   </w:num>
   <w:num w:numId="19">
-    <w:abstractNumId w:val="22"/>
+    <w:abstractNumId w:val="23"/>
   </w:num>
   <w:num w:numId="20">
-    <w:abstractNumId w:val="25"/>
+    <w:abstractNumId w:val="26"/>
   </w:num>
   <w:num w:numId="21">
+    <w:abstractNumId w:val="19"/>
+  </w:num>
+  <w:num w:numId="22">
     <w:abstractNumId w:val="18"/>
   </w:num>
-  <w:num w:numId="22">
-    <w:abstractNumId w:val="17"/>
-  </w:num>
   <w:num w:numId="23">
-    <w:abstractNumId w:val="23"/>
+    <w:abstractNumId w:val="24"/>
   </w:num>
   <w:num w:numId="24">
     <w:abstractNumId w:val="1"/>
@@ -14618,6 +14870,9 @@
   </w:num>
   <w:num w:numId="26">
     <w:abstractNumId w:val="6"/>
+  </w:num>
+  <w:num w:numId="27">
+    <w:abstractNumId w:val="17"/>
   </w:num>
 </w:numbering>
 </file>
